--- a/Documentatie/Plan of Action.docx
+++ b/Documentatie/Plan of Action.docx
@@ -5,21 +5,17 @@
     <w:p>
       <w:pPr>
         <w:jc w:val="right"/>
-        <w:rPr>
-          <w:lang w:val="nl-NL"/>
-        </w:rPr>
-      </w:pPr>
-      <w:r>
-        <w:rPr>
-          <w:lang w:val="nl-NL"/>
-        </w:rPr>
+      </w:pPr>
+      <w:proofErr w:type="spellStart"/>
+      <w:r>
         <w:t>G</w:t>
       </w:r>
       <w:r>
-        <w:rPr>
-          <w:lang w:val="nl-NL"/>
-        </w:rPr>
-        <w:t>roep: 15</w:t>
+        <w:t>roep</w:t>
+      </w:r>
+      <w:proofErr w:type="spellEnd"/>
+      <w:r>
+        <w:t>: 15</w:t>
       </w:r>
     </w:p>
     <w:p>
@@ -28,29 +24,26 @@
         <w:rPr>
           <w:sz w:val="36"/>
           <w:szCs w:val="36"/>
-          <w:lang w:val="nl-NL"/>
         </w:rPr>
       </w:pPr>
       <w:bookmarkStart w:id="0" w:name="_Hlk492290713"/>
       <w:bookmarkEnd w:id="0"/>
+      <w:proofErr w:type="spellStart"/>
       <w:r>
         <w:rPr>
           <w:sz w:val="36"/>
           <w:szCs w:val="36"/>
-          <w:lang w:val="nl-NL"/>
-        </w:rPr>
-        <w:t>Barroc-IT</w:t>
-      </w:r>
-    </w:p>
-    <w:p>
-      <w:pPr>
-        <w:jc w:val="center"/>
+        </w:rPr>
+        <w:t>Barroc</w:t>
+      </w:r>
+      <w:proofErr w:type="spellEnd"/>
+      <w:r>
         <w:rPr>
           <w:sz w:val="36"/>
           <w:szCs w:val="36"/>
-          <w:lang w:val="nl-NL"/>
-        </w:rPr>
-      </w:pPr>
+        </w:rPr>
+        <w:t>-IT</w:t>
+      </w:r>
     </w:p>
     <w:p>
       <w:pPr>
@@ -58,7 +51,15 @@
         <w:rPr>
           <w:sz w:val="36"/>
           <w:szCs w:val="36"/>
-          <w:lang w:val="nl-NL"/>
+        </w:rPr>
+      </w:pPr>
+    </w:p>
+    <w:p>
+      <w:pPr>
+        <w:jc w:val="center"/>
+        <w:rPr>
+          <w:sz w:val="36"/>
+          <w:szCs w:val="36"/>
         </w:rPr>
       </w:pPr>
       <w:r>
@@ -137,7 +138,6 @@
         <w:rPr>
           <w:sz w:val="36"/>
           <w:szCs w:val="36"/>
-          <w:lang w:val="nl-NL"/>
         </w:rPr>
       </w:pPr>
     </w:p>
@@ -147,7 +147,6 @@
         <w:rPr>
           <w:sz w:val="36"/>
           <w:szCs w:val="36"/>
-          <w:lang w:val="nl-NL"/>
         </w:rPr>
       </w:pPr>
     </w:p>
@@ -157,7 +156,6 @@
         <w:rPr>
           <w:sz w:val="36"/>
           <w:szCs w:val="36"/>
-          <w:lang w:val="nl-NL"/>
         </w:rPr>
       </w:pPr>
     </w:p>
@@ -166,7 +164,6 @@
         <w:rPr>
           <w:sz w:val="36"/>
           <w:szCs w:val="36"/>
-          <w:lang w:val="nl-NL"/>
         </w:rPr>
       </w:pPr>
     </w:p>
@@ -176,7 +173,6 @@
         <w:rPr>
           <w:sz w:val="36"/>
           <w:szCs w:val="36"/>
-          <w:lang w:val="nl-NL"/>
         </w:rPr>
       </w:pPr>
     </w:p>
@@ -186,7 +182,6 @@
         <w:rPr>
           <w:sz w:val="36"/>
           <w:szCs w:val="36"/>
-          <w:lang w:val="nl-NL"/>
         </w:rPr>
       </w:pPr>
     </w:p>
@@ -196,7 +191,6 @@
         <w:rPr>
           <w:sz w:val="36"/>
           <w:szCs w:val="36"/>
-          <w:lang w:val="nl-NL"/>
         </w:rPr>
       </w:pPr>
     </w:p>
@@ -206,7 +200,6 @@
         <w:rPr>
           <w:sz w:val="36"/>
           <w:szCs w:val="36"/>
-          <w:lang w:val="nl-NL"/>
         </w:rPr>
       </w:pPr>
     </w:p>
@@ -216,7 +209,6 @@
         <w:rPr>
           <w:sz w:val="36"/>
           <w:szCs w:val="36"/>
-          <w:lang w:val="nl-NL"/>
         </w:rPr>
       </w:pPr>
     </w:p>
@@ -261,6 +253,7 @@
           <w:szCs w:val="28"/>
         </w:rPr>
       </w:pPr>
+      <w:proofErr w:type="spellStart"/>
       <w:r>
         <w:rPr>
           <w:sz w:val="28"/>
@@ -275,6 +268,7 @@
         </w:rPr>
         <w:t>members</w:t>
       </w:r>
+      <w:proofErr w:type="spellEnd"/>
       <w:r>
         <w:rPr>
           <w:sz w:val="28"/>
@@ -294,8 +288,65 @@
           <w:sz w:val="28"/>
           <w:szCs w:val="28"/>
         </w:rPr>
-        <w:t>Duncan Martens, Gino Soffers, Luka Kostic, Corne Sierat</w:t>
-      </w:r>
+        <w:t xml:space="preserve">Duncan Martens, Gino </w:t>
+      </w:r>
+      <w:proofErr w:type="spellStart"/>
+      <w:r>
+        <w:rPr>
+          <w:sz w:val="28"/>
+          <w:szCs w:val="28"/>
+        </w:rPr>
+        <w:t>Soffers</w:t>
+      </w:r>
+      <w:proofErr w:type="spellEnd"/>
+      <w:r>
+        <w:rPr>
+          <w:sz w:val="28"/>
+          <w:szCs w:val="28"/>
+        </w:rPr>
+        <w:t xml:space="preserve">, Luka </w:t>
+      </w:r>
+      <w:proofErr w:type="spellStart"/>
+      <w:r>
+        <w:rPr>
+          <w:sz w:val="28"/>
+          <w:szCs w:val="28"/>
+        </w:rPr>
+        <w:t>Kostic</w:t>
+      </w:r>
+      <w:proofErr w:type="spellEnd"/>
+      <w:r>
+        <w:rPr>
+          <w:sz w:val="28"/>
+          <w:szCs w:val="28"/>
+        </w:rPr>
+        <w:t xml:space="preserve">, </w:t>
+      </w:r>
+      <w:proofErr w:type="spellStart"/>
+      <w:r>
+        <w:rPr>
+          <w:sz w:val="28"/>
+          <w:szCs w:val="28"/>
+        </w:rPr>
+        <w:t>Corne</w:t>
+      </w:r>
+      <w:proofErr w:type="spellEnd"/>
+      <w:r>
+        <w:rPr>
+          <w:sz w:val="28"/>
+          <w:szCs w:val="28"/>
+        </w:rPr>
+        <w:t xml:space="preserve"> </w:t>
+      </w:r>
+      <w:proofErr w:type="spellStart"/>
+      <w:r>
+        <w:rPr>
+          <w:sz w:val="28"/>
+          <w:szCs w:val="28"/>
+        </w:rPr>
+        <w:t>Sierat</w:t>
+      </w:r>
+      <w:proofErr w:type="spellEnd"/>
     </w:p>
     <w:p>
       <w:pPr>
@@ -440,23 +491,20 @@
     </w:p>
     <w:p>
       <w:pPr>
-        <w:spacing w:after="0"/>
         <w:rPr>
           <w:sz w:val="28"/>
           <w:szCs w:val="28"/>
           <w:lang w:val="nl-NL"/>
         </w:rPr>
       </w:pPr>
-    </w:p>
-    <w:p>
-      <w:pPr>
-        <w:spacing w:after="0"/>
+      <w:r>
         <w:rPr>
           <w:sz w:val="28"/>
           <w:szCs w:val="28"/>
           <w:lang w:val="nl-NL"/>
         </w:rPr>
-      </w:pPr>
+        <w:br w:type="page"/>
+      </w:r>
     </w:p>
     <w:p>
       <w:pPr>
@@ -467,13 +515,1946 @@
           <w:lang w:val="nl-NL"/>
         </w:rPr>
       </w:pPr>
-      <w:bookmarkStart w:id="1" w:name="_GoBack"/>
+    </w:p>
+    <w:p>
+      <w:pPr>
+        <w:spacing w:after="0"/>
+        <w:rPr>
+          <w:sz w:val="28"/>
+          <w:szCs w:val="28"/>
+          <w:lang w:val="nl-NL"/>
+        </w:rPr>
+      </w:pPr>
+    </w:p>
+    <w:sdt>
+      <w:sdtPr>
+        <w:id w:val="251095929"/>
+        <w:docPartObj>
+          <w:docPartGallery w:val="Table of Contents"/>
+          <w:docPartUnique/>
+        </w:docPartObj>
+      </w:sdtPr>
+      <w:sdtEndPr>
+        <w:rPr>
+          <w:rFonts w:asciiTheme="minorHAnsi" w:eastAsiaTheme="minorHAnsi" w:hAnsiTheme="minorHAnsi" w:cstheme="minorBidi"/>
+          <w:b/>
+          <w:bCs/>
+          <w:noProof/>
+          <w:color w:val="auto"/>
+          <w:sz w:val="22"/>
+          <w:szCs w:val="22"/>
+        </w:rPr>
+      </w:sdtEndPr>
+      <w:sdtContent>
+        <w:p>
+          <w:pPr>
+            <w:pStyle w:val="TOCHeading"/>
+          </w:pPr>
+          <w:r>
+            <w:t>Contents</w:t>
+          </w:r>
+        </w:p>
+        <w:p>
+          <w:pPr>
+            <w:pStyle w:val="TOC1"/>
+            <w:tabs>
+              <w:tab w:val="right" w:leader="dot" w:pos="9350"/>
+            </w:tabs>
+            <w:rPr>
+              <w:rFonts w:cstheme="minorBidi"/>
+              <w:noProof/>
+              <w:lang w:val="nl-NL" w:eastAsia="nl-NL"/>
+            </w:rPr>
+          </w:pPr>
+          <w:r>
+            <w:fldChar w:fldCharType="begin"/>
+          </w:r>
+          <w:r>
+            <w:instrText xml:space="preserve"> TOC \o "1-3" \h \z \u </w:instrText>
+          </w:r>
+          <w:r>
+            <w:fldChar w:fldCharType="separate"/>
+          </w:r>
+          <w:hyperlink w:anchor="_Toc492974817" w:history="1">
+            <w:r>
+              <w:rPr>
+                <w:rStyle w:val="Hyperlink"/>
+                <w:rFonts w:ascii="Calibri" w:hAnsi="Calibri" w:cs="Calibri"/>
+                <w:noProof/>
+              </w:rPr>
+              <w:t>Background</w:t>
+            </w:r>
+            <w:r>
+              <w:rPr>
+                <w:noProof/>
+                <w:webHidden/>
+              </w:rPr>
+              <w:tab/>
+            </w:r>
+            <w:r>
+              <w:rPr>
+                <w:noProof/>
+                <w:webHidden/>
+              </w:rPr>
+              <w:fldChar w:fldCharType="begin"/>
+            </w:r>
+            <w:r>
+              <w:rPr>
+                <w:noProof/>
+                <w:webHidden/>
+              </w:rPr>
+              <w:instrText xml:space="preserve"> PAGEREF _Toc492974817 \h </w:instrText>
+            </w:r>
+            <w:r>
+              <w:rPr>
+                <w:noProof/>
+                <w:webHidden/>
+              </w:rPr>
+            </w:r>
+            <w:r>
+              <w:rPr>
+                <w:noProof/>
+                <w:webHidden/>
+              </w:rPr>
+              <w:fldChar w:fldCharType="separate"/>
+            </w:r>
+            <w:r>
+              <w:rPr>
+                <w:noProof/>
+                <w:webHidden/>
+              </w:rPr>
+              <w:t>3</w:t>
+            </w:r>
+            <w:r>
+              <w:rPr>
+                <w:noProof/>
+                <w:webHidden/>
+              </w:rPr>
+              <w:fldChar w:fldCharType="end"/>
+            </w:r>
+          </w:hyperlink>
+        </w:p>
+        <w:p>
+          <w:pPr>
+            <w:pStyle w:val="TOC1"/>
+            <w:tabs>
+              <w:tab w:val="right" w:leader="dot" w:pos="9350"/>
+            </w:tabs>
+            <w:rPr>
+              <w:rFonts w:cstheme="minorBidi"/>
+              <w:noProof/>
+              <w:lang w:val="nl-NL" w:eastAsia="nl-NL"/>
+            </w:rPr>
+          </w:pPr>
+          <w:hyperlink w:anchor="_Toc492974818" w:history="1">
+            <w:r>
+              <w:rPr>
+                <w:rStyle w:val="Hyperlink"/>
+                <w:rFonts w:ascii="Calibri" w:hAnsi="Calibri" w:cs="Calibri"/>
+                <w:noProof/>
+                <w:lang w:val="nl-NL"/>
+              </w:rPr>
+              <w:t>The assignment</w:t>
+            </w:r>
+            <w:r>
+              <w:rPr>
+                <w:noProof/>
+                <w:webHidden/>
+              </w:rPr>
+              <w:tab/>
+            </w:r>
+            <w:r>
+              <w:rPr>
+                <w:noProof/>
+                <w:webHidden/>
+              </w:rPr>
+              <w:fldChar w:fldCharType="begin"/>
+            </w:r>
+            <w:r>
+              <w:rPr>
+                <w:noProof/>
+                <w:webHidden/>
+              </w:rPr>
+              <w:instrText xml:space="preserve"> PAGEREF _Toc492974818 \h </w:instrText>
+            </w:r>
+            <w:r>
+              <w:rPr>
+                <w:noProof/>
+                <w:webHidden/>
+              </w:rPr>
+            </w:r>
+            <w:r>
+              <w:rPr>
+                <w:noProof/>
+                <w:webHidden/>
+              </w:rPr>
+              <w:fldChar w:fldCharType="separate"/>
+            </w:r>
+            <w:r>
+              <w:rPr>
+                <w:noProof/>
+                <w:webHidden/>
+              </w:rPr>
+              <w:t>4</w:t>
+            </w:r>
+            <w:r>
+              <w:rPr>
+                <w:noProof/>
+                <w:webHidden/>
+              </w:rPr>
+              <w:fldChar w:fldCharType="end"/>
+            </w:r>
+          </w:hyperlink>
+        </w:p>
+        <w:p>
+          <w:r>
+            <w:rPr>
+              <w:b/>
+              <w:bCs/>
+              <w:noProof/>
+            </w:rPr>
+            <w:fldChar w:fldCharType="end"/>
+          </w:r>
+        </w:p>
+      </w:sdtContent>
+    </w:sdt>
+    <w:p>
+      <w:pPr>
+        <w:rPr>
+          <w:sz w:val="28"/>
+          <w:szCs w:val="28"/>
+        </w:rPr>
+      </w:pPr>
+      <w:r>
+        <w:rPr>
+          <w:sz w:val="28"/>
+          <w:szCs w:val="28"/>
+        </w:rPr>
+        <w:br w:type="page"/>
+      </w:r>
+    </w:p>
+    <w:p>
+      <w:pPr>
+        <w:pStyle w:val="Heading1"/>
+        <w:rPr>
+          <w:rFonts w:ascii="Calibri" w:hAnsi="Calibri" w:cs="Calibri"/>
+          <w:color w:val="auto"/>
+          <w:sz w:val="36"/>
+        </w:rPr>
+      </w:pPr>
+      <w:bookmarkStart w:id="1" w:name="_Toc492974817"/>
+      <w:r>
+        <w:rPr>
+          <w:rFonts w:ascii="Calibri" w:hAnsi="Calibri" w:cs="Calibri"/>
+          <w:color w:val="auto"/>
+          <w:sz w:val="36"/>
+        </w:rPr>
+        <w:lastRenderedPageBreak/>
+        <w:t>Background</w:t>
+      </w:r>
       <w:bookmarkEnd w:id="1"/>
     </w:p>
+    <w:p/>
+    <w:p>
+      <w:pPr>
+        <w:rPr>
+          <w:rFonts w:ascii="Calibri" w:hAnsi="Calibri" w:cs="Calibri"/>
+          <w:sz w:val="24"/>
+        </w:rPr>
+      </w:pPr>
+      <w:r>
+        <w:rPr>
+          <w:rFonts w:ascii="Calibri" w:hAnsi="Calibri" w:cs="Calibri"/>
+          <w:sz w:val="24"/>
+        </w:rPr>
+        <w:t>The Project “</w:t>
+      </w:r>
+      <w:proofErr w:type="spellStart"/>
+      <w:r>
+        <w:rPr>
+          <w:rFonts w:ascii="Calibri" w:hAnsi="Calibri" w:cs="Calibri"/>
+          <w:sz w:val="24"/>
+        </w:rPr>
+        <w:t>Barroc</w:t>
+      </w:r>
+      <w:proofErr w:type="spellEnd"/>
+      <w:r>
+        <w:rPr>
+          <w:rFonts w:ascii="Calibri" w:hAnsi="Calibri" w:cs="Calibri"/>
+          <w:sz w:val="24"/>
+        </w:rPr>
+        <w:t xml:space="preserve">-it is an assignment from the company </w:t>
+      </w:r>
+      <w:proofErr w:type="spellStart"/>
+      <w:r>
+        <w:rPr>
+          <w:rFonts w:ascii="Calibri" w:hAnsi="Calibri" w:cs="Calibri"/>
+          <w:sz w:val="24"/>
+        </w:rPr>
+        <w:t>Barroc</w:t>
+      </w:r>
+      <w:proofErr w:type="spellEnd"/>
+      <w:r>
+        <w:rPr>
+          <w:rFonts w:ascii="Calibri" w:hAnsi="Calibri" w:cs="Calibri"/>
+          <w:sz w:val="24"/>
+        </w:rPr>
+        <w:t>-it.</w:t>
+      </w:r>
+    </w:p>
+    <w:p>
+      <w:pPr>
+        <w:pStyle w:val="NoSpacing"/>
+      </w:pPr>
+      <w:r>
+        <w:t xml:space="preserve">The organization that will work on the project is ROC-West Brabant. This organization contains multiple locations. This project will be worked on at the location Radius College on The </w:t>
+      </w:r>
+      <w:proofErr w:type="spellStart"/>
+      <w:r>
+        <w:t>Terheijdenseweg</w:t>
+      </w:r>
+      <w:proofErr w:type="spellEnd"/>
+      <w:r>
+        <w:t xml:space="preserve"> 350 Breda. This location contains multiple technical departments each department has its own Department Head. This project will go to the department Application/Media Development</w:t>
+      </w:r>
+      <w:r>
+        <w:t>. Where Multiple Contractors are present and working on this project.</w:t>
+      </w:r>
+    </w:p>
+    <w:p>
+      <w:pPr>
+        <w:pStyle w:val="NoSpacing"/>
+      </w:pPr>
+    </w:p>
+    <w:p>
+      <w:pPr>
+        <w:pStyle w:val="NoSpacing"/>
+      </w:pPr>
+      <w:r>
+        <w:t>The reason behind this project is: Learning how to work on a project and learning to work in groups.</w:t>
+      </w:r>
+      <w:r>
+        <w:br/>
+        <w:t>This will be done by making Documentation and discussing with the Client(s)</w:t>
+      </w:r>
+      <w:r>
+        <w:t xml:space="preserve">. While working on this project documentation will be worked on that’s important to this project and reaching the goals, requirements. Making sure everything is up to the standards and wishes of the </w:t>
+      </w:r>
+      <w:proofErr w:type="spellStart"/>
+      <w:r>
+        <w:t>cliens</w:t>
+      </w:r>
+      <w:proofErr w:type="spellEnd"/>
+      <w:r>
+        <w:t>(s).</w:t>
+      </w:r>
+    </w:p>
+    <w:p>
+      <w:pPr>
+        <w:rPr>
+          <w:lang w:val="nl-NL"/>
+        </w:rPr>
+      </w:pPr>
+    </w:p>
+    <w:p>
+      <w:pPr>
+        <w:rPr>
+          <w:lang w:val="nl-NL"/>
+        </w:rPr>
+      </w:pPr>
+      <w:r>
+        <w:rPr>
+          <w:noProof/>
+          <w:lang w:eastAsia="nl-NL"/>
+        </w:rPr>
+        <mc:AlternateContent>
+          <mc:Choice Requires="wps">
+            <w:drawing>
+              <wp:anchor distT="0" distB="0" distL="114300" distR="114300" simplePos="0" relativeHeight="251660288" behindDoc="0" locked="0" layoutInCell="1" allowOverlap="1" wp14:anchorId="0D594720" wp14:editId="350A453B">
+                <wp:simplePos x="0" y="0"/>
+                <wp:positionH relativeFrom="column">
+                  <wp:posOffset>144145</wp:posOffset>
+                </wp:positionH>
+                <wp:positionV relativeFrom="paragraph">
+                  <wp:posOffset>539750</wp:posOffset>
+                </wp:positionV>
+                <wp:extent cx="1573530" cy="637540"/>
+                <wp:effectExtent l="0" t="0" r="26670" b="10160"/>
+                <wp:wrapNone/>
+                <wp:docPr id="12" name="Rechthoek 12"/>
+                <wp:cNvGraphicFramePr/>
+                <a:graphic xmlns:a="http://schemas.openxmlformats.org/drawingml/2006/main">
+                  <a:graphicData uri="http://schemas.microsoft.com/office/word/2010/wordprocessingShape">
+                    <wps:wsp>
+                      <wps:cNvSpPr/>
+                      <wps:spPr>
+                        <a:xfrm>
+                          <a:off x="0" y="0"/>
+                          <a:ext cx="1573530" cy="637540"/>
+                        </a:xfrm>
+                        <a:prstGeom prst="rect">
+                          <a:avLst/>
+                        </a:prstGeom>
+                        <a:solidFill>
+                          <a:schemeClr val="bg1">
+                            <a:lumMod val="75000"/>
+                          </a:schemeClr>
+                        </a:solidFill>
+                        <a:ln>
+                          <a:solidFill>
+                            <a:schemeClr val="bg1">
+                              <a:lumMod val="50000"/>
+                            </a:schemeClr>
+                          </a:solidFill>
+                        </a:ln>
+                      </wps:spPr>
+                      <wps:style>
+                        <a:lnRef idx="2">
+                          <a:schemeClr val="accent1">
+                            <a:shade val="50000"/>
+                          </a:schemeClr>
+                        </a:lnRef>
+                        <a:fillRef idx="1">
+                          <a:schemeClr val="accent1"/>
+                        </a:fillRef>
+                        <a:effectRef idx="0">
+                          <a:schemeClr val="accent1"/>
+                        </a:effectRef>
+                        <a:fontRef idx="minor">
+                          <a:schemeClr val="lt1"/>
+                        </a:fontRef>
+                      </wps:style>
+                      <wps:txbx>
+                        <w:txbxContent>
+                          <w:p>
+                            <w:pPr>
+                              <w:jc w:val="center"/>
+                              <w:rPr>
+                                <w:color w:val="000000" w:themeColor="text1"/>
+                                <w:sz w:val="28"/>
+                                <w:szCs w:val="28"/>
+                              </w:rPr>
+                            </w:pPr>
+                            <w:r>
+                              <w:rPr>
+                                <w:color w:val="000000" w:themeColor="text1"/>
+                                <w:sz w:val="28"/>
+                                <w:szCs w:val="28"/>
+                              </w:rPr>
+                              <w:t>ROC-West Brabant</w:t>
+                            </w:r>
+                          </w:p>
+                        </w:txbxContent>
+                      </wps:txbx>
+                      <wps:bodyPr rot="0" spcFirstLastPara="0" vertOverflow="overflow" horzOverflow="overflow" vert="horz" wrap="square" lIns="91440" tIns="45720" rIns="91440" bIns="45720" numCol="1" spcCol="0" rtlCol="0" fromWordArt="0" anchor="ctr" anchorCtr="0" forceAA="0" compatLnSpc="1">
+                        <a:prstTxWarp prst="textNoShape">
+                          <a:avLst/>
+                        </a:prstTxWarp>
+                        <a:noAutofit/>
+                      </wps:bodyPr>
+                    </wps:wsp>
+                  </a:graphicData>
+                </a:graphic>
+                <wp14:sizeRelH relativeFrom="margin">
+                  <wp14:pctWidth>0</wp14:pctWidth>
+                </wp14:sizeRelH>
+              </wp:anchor>
+            </w:drawing>
+          </mc:Choice>
+          <mc:Fallback>
+            <w:pict>
+              <v:rect w14:anchorId="0D594720" id="Rechthoek 12" o:spid="_x0000_s1026" style="position:absolute;margin-left:11.35pt;margin-top:42.5pt;width:123.9pt;height:50.2pt;z-index:251660288;visibility:visible;mso-wrap-style:square;mso-width-percent:0;mso-wrap-distance-left:9pt;mso-wrap-distance-top:0;mso-wrap-distance-right:9pt;mso-wrap-distance-bottom:0;mso-position-horizontal:absolute;mso-position-horizontal-relative:text;mso-position-vertical:absolute;mso-position-vertical-relative:text;mso-width-percent:0;mso-width-relative:margin;v-text-anchor:middle" o:gfxdata="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" fillcolor="#bfbfbf [2412]" strokecolor="#7f7f7f [1612]" strokeweight="1pt">
+                <v:textbox>
+                  <w:txbxContent>
+                    <w:p>
+                      <w:pPr>
+                        <w:jc w:val="center"/>
+                        <w:rPr>
+                          <w:color w:val="000000" w:themeColor="text1"/>
+                          <w:sz w:val="28"/>
+                          <w:szCs w:val="28"/>
+                        </w:rPr>
+                      </w:pPr>
+                      <w:r>
+                        <w:rPr>
+                          <w:color w:val="000000" w:themeColor="text1"/>
+                          <w:sz w:val="28"/>
+                          <w:szCs w:val="28"/>
+                        </w:rPr>
+                        <w:t>ROC-West Brabant</w:t>
+                      </w:r>
+                    </w:p>
+                  </w:txbxContent>
+                </v:textbox>
+              </v:rect>
+            </w:pict>
+          </mc:Fallback>
+        </mc:AlternateContent>
+      </w:r>
+      <w:r>
+        <w:rPr>
+          <w:noProof/>
+          <w:lang w:eastAsia="nl-NL"/>
+        </w:rPr>
+        <mc:AlternateContent>
+          <mc:Choice Requires="wps">
+            <w:drawing>
+              <wp:anchor distT="0" distB="0" distL="114300" distR="114300" simplePos="0" relativeHeight="251661312" behindDoc="0" locked="0" layoutInCell="1" allowOverlap="1" wp14:anchorId="660EC185" wp14:editId="5F230A65">
+                <wp:simplePos x="0" y="0"/>
+                <wp:positionH relativeFrom="column">
+                  <wp:posOffset>1835150</wp:posOffset>
+                </wp:positionH>
+                <wp:positionV relativeFrom="paragraph">
+                  <wp:posOffset>42545</wp:posOffset>
+                </wp:positionV>
+                <wp:extent cx="1573530" cy="1137285"/>
+                <wp:effectExtent l="0" t="0" r="26670" b="24765"/>
+                <wp:wrapNone/>
+                <wp:docPr id="13" name="Rechthoek 13"/>
+                <wp:cNvGraphicFramePr/>
+                <a:graphic xmlns:a="http://schemas.openxmlformats.org/drawingml/2006/main">
+                  <a:graphicData uri="http://schemas.microsoft.com/office/word/2010/wordprocessingShape">
+                    <wps:wsp>
+                      <wps:cNvSpPr/>
+                      <wps:spPr>
+                        <a:xfrm>
+                          <a:off x="0" y="0"/>
+                          <a:ext cx="1573530" cy="1137285"/>
+                        </a:xfrm>
+                        <a:prstGeom prst="rect">
+                          <a:avLst/>
+                        </a:prstGeom>
+                        <a:solidFill>
+                          <a:schemeClr val="bg1">
+                            <a:lumMod val="75000"/>
+                          </a:schemeClr>
+                        </a:solidFill>
+                        <a:ln>
+                          <a:solidFill>
+                            <a:schemeClr val="bg1">
+                              <a:lumMod val="65000"/>
+                            </a:schemeClr>
+                          </a:solidFill>
+                        </a:ln>
+                      </wps:spPr>
+                      <wps:style>
+                        <a:lnRef idx="2">
+                          <a:schemeClr val="accent1">
+                            <a:shade val="50000"/>
+                          </a:schemeClr>
+                        </a:lnRef>
+                        <a:fillRef idx="1">
+                          <a:schemeClr val="accent1"/>
+                        </a:fillRef>
+                        <a:effectRef idx="0">
+                          <a:schemeClr val="accent1"/>
+                        </a:effectRef>
+                        <a:fontRef idx="minor">
+                          <a:schemeClr val="lt1"/>
+                        </a:fontRef>
+                      </wps:style>
+                      <wps:txbx>
+                        <w:txbxContent>
+                          <w:p>
+                            <w:pPr>
+                              <w:jc w:val="center"/>
+                              <w:rPr>
+                                <w:color w:val="000000" w:themeColor="text1"/>
+                                <w:sz w:val="28"/>
+                                <w:szCs w:val="28"/>
+                                <w:lang w:val="nl-NL"/>
+                              </w:rPr>
+                            </w:pPr>
+                            <w:r>
+                              <w:rPr>
+                                <w:color w:val="000000" w:themeColor="text1"/>
+                                <w:sz w:val="28"/>
+                                <w:szCs w:val="28"/>
+                                <w:lang w:val="nl-NL"/>
+                              </w:rPr>
+                              <w:t>Location</w:t>
+                            </w:r>
+                            <w:r>
+                              <w:rPr>
+                                <w:color w:val="000000" w:themeColor="text1"/>
+                                <w:sz w:val="28"/>
+                                <w:szCs w:val="28"/>
+                                <w:lang w:val="nl-NL"/>
+                              </w:rPr>
+                              <w:t xml:space="preserve"> R</w:t>
+                            </w:r>
+                            <w:r>
+                              <w:rPr>
+                                <w:color w:val="000000" w:themeColor="text1"/>
+                                <w:sz w:val="28"/>
+                                <w:szCs w:val="28"/>
+                                <w:lang w:val="nl-NL"/>
+                              </w:rPr>
+                              <w:t xml:space="preserve">adius College Terheijdenseweg </w:t>
+                            </w:r>
+                            <w:r>
+                              <w:rPr>
+                                <w:color w:val="000000" w:themeColor="text1"/>
+                                <w:sz w:val="28"/>
+                                <w:szCs w:val="28"/>
+                                <w:lang w:val="nl-NL"/>
+                              </w:rPr>
+                              <w:t xml:space="preserve"> Breda</w:t>
+                            </w:r>
+                          </w:p>
+                        </w:txbxContent>
+                      </wps:txbx>
+                      <wps:bodyPr rot="0" spcFirstLastPara="0" vertOverflow="overflow" horzOverflow="overflow" vert="horz" wrap="square" lIns="91440" tIns="45720" rIns="91440" bIns="45720" numCol="1" spcCol="0" rtlCol="0" fromWordArt="0" anchor="ctr" anchorCtr="0" forceAA="0" compatLnSpc="1">
+                        <a:prstTxWarp prst="textNoShape">
+                          <a:avLst/>
+                        </a:prstTxWarp>
+                        <a:noAutofit/>
+                      </wps:bodyPr>
+                    </wps:wsp>
+                  </a:graphicData>
+                </a:graphic>
+                <wp14:sizeRelH relativeFrom="margin">
+                  <wp14:pctWidth>0</wp14:pctWidth>
+                </wp14:sizeRelH>
+                <wp14:sizeRelV relativeFrom="margin">
+                  <wp14:pctHeight>0</wp14:pctHeight>
+                </wp14:sizeRelV>
+              </wp:anchor>
+            </w:drawing>
+          </mc:Choice>
+          <mc:Fallback>
+            <w:pict>
+              <v:rect w14:anchorId="660EC185" id="Rechthoek 13" o:spid="_x0000_s1027" style="position:absolute;margin-left:144.5pt;margin-top:3.35pt;width:123.9pt;height:89.55pt;z-index:251661312;visibility:visible;mso-wrap-style:square;mso-width-percent:0;mso-height-percent:0;mso-wrap-distance-left:9pt;mso-wrap-distance-top:0;mso-wrap-distance-right:9pt;mso-wrap-distance-bottom:0;mso-position-horizontal:absolute;mso-position-horizontal-relative:text;mso-position-vertical:absolute;mso-position-vertical-relative:text;mso-width-percent:0;mso-height-percent:0;mso-width-relative:margin;mso-height-relative:margin;v-text-anchor:middle" o:gfxdata="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" fillcolor="#bfbfbf [2412]" strokecolor="#a5a5a5 [2092]" strokeweight="1pt">
+                <v:textbox>
+                  <w:txbxContent>
+                    <w:p>
+                      <w:pPr>
+                        <w:jc w:val="center"/>
+                        <w:rPr>
+                          <w:color w:val="000000" w:themeColor="text1"/>
+                          <w:sz w:val="28"/>
+                          <w:szCs w:val="28"/>
+                          <w:lang w:val="nl-NL"/>
+                        </w:rPr>
+                      </w:pPr>
+                      <w:r>
+                        <w:rPr>
+                          <w:color w:val="000000" w:themeColor="text1"/>
+                          <w:sz w:val="28"/>
+                          <w:szCs w:val="28"/>
+                          <w:lang w:val="nl-NL"/>
+                        </w:rPr>
+                        <w:t>Location</w:t>
+                      </w:r>
+                      <w:r>
+                        <w:rPr>
+                          <w:color w:val="000000" w:themeColor="text1"/>
+                          <w:sz w:val="28"/>
+                          <w:szCs w:val="28"/>
+                          <w:lang w:val="nl-NL"/>
+                        </w:rPr>
+                        <w:t xml:space="preserve"> R</w:t>
+                      </w:r>
+                      <w:r>
+                        <w:rPr>
+                          <w:color w:val="000000" w:themeColor="text1"/>
+                          <w:sz w:val="28"/>
+                          <w:szCs w:val="28"/>
+                          <w:lang w:val="nl-NL"/>
+                        </w:rPr>
+                        <w:t xml:space="preserve">adius College Terheijdenseweg </w:t>
+                      </w:r>
+                      <w:r>
+                        <w:rPr>
+                          <w:color w:val="000000" w:themeColor="text1"/>
+                          <w:sz w:val="28"/>
+                          <w:szCs w:val="28"/>
+                          <w:lang w:val="nl-NL"/>
+                        </w:rPr>
+                        <w:t xml:space="preserve"> Breda</w:t>
+                      </w:r>
+                    </w:p>
+                  </w:txbxContent>
+                </v:textbox>
+              </v:rect>
+            </w:pict>
+          </mc:Fallback>
+        </mc:AlternateContent>
+      </w:r>
+      <w:r>
+        <w:rPr>
+          <w:noProof/>
+          <w:lang w:eastAsia="nl-NL"/>
+        </w:rPr>
+        <mc:AlternateContent>
+          <mc:Choice Requires="wps">
+            <w:drawing>
+              <wp:anchor distT="0" distB="0" distL="114300" distR="114300" simplePos="0" relativeHeight="251663360" behindDoc="0" locked="0" layoutInCell="1" allowOverlap="1" wp14:anchorId="1C02AA29" wp14:editId="2D469ABF">
+                <wp:simplePos x="0" y="0"/>
+                <wp:positionH relativeFrom="column">
+                  <wp:posOffset>3515360</wp:posOffset>
+                </wp:positionH>
+                <wp:positionV relativeFrom="paragraph">
+                  <wp:posOffset>542290</wp:posOffset>
+                </wp:positionV>
+                <wp:extent cx="1573530" cy="637540"/>
+                <wp:effectExtent l="0" t="0" r="26670" b="10160"/>
+                <wp:wrapNone/>
+                <wp:docPr id="17" name="Rechthoek 17"/>
+                <wp:cNvGraphicFramePr/>
+                <a:graphic xmlns:a="http://schemas.openxmlformats.org/drawingml/2006/main">
+                  <a:graphicData uri="http://schemas.microsoft.com/office/word/2010/wordprocessingShape">
+                    <wps:wsp>
+                      <wps:cNvSpPr/>
+                      <wps:spPr>
+                        <a:xfrm>
+                          <a:off x="0" y="0"/>
+                          <a:ext cx="1573530" cy="637540"/>
+                        </a:xfrm>
+                        <a:prstGeom prst="rect">
+                          <a:avLst/>
+                        </a:prstGeom>
+                        <a:solidFill>
+                          <a:schemeClr val="bg1">
+                            <a:lumMod val="75000"/>
+                          </a:schemeClr>
+                        </a:solidFill>
+                        <a:ln>
+                          <a:solidFill>
+                            <a:schemeClr val="bg1">
+                              <a:lumMod val="65000"/>
+                            </a:schemeClr>
+                          </a:solidFill>
+                        </a:ln>
+                      </wps:spPr>
+                      <wps:style>
+                        <a:lnRef idx="2">
+                          <a:schemeClr val="accent1">
+                            <a:shade val="50000"/>
+                          </a:schemeClr>
+                        </a:lnRef>
+                        <a:fillRef idx="1">
+                          <a:schemeClr val="accent1"/>
+                        </a:fillRef>
+                        <a:effectRef idx="0">
+                          <a:schemeClr val="accent1"/>
+                        </a:effectRef>
+                        <a:fontRef idx="minor">
+                          <a:schemeClr val="lt1"/>
+                        </a:fontRef>
+                      </wps:style>
+                      <wps:txbx>
+                        <w:txbxContent>
+                          <w:p>
+                            <w:pPr>
+                              <w:jc w:val="center"/>
+                              <w:rPr>
+                                <w:color w:val="000000" w:themeColor="text1"/>
+                                <w:sz w:val="28"/>
+                                <w:szCs w:val="28"/>
+                              </w:rPr>
+                            </w:pPr>
+                            <w:r>
+                              <w:rPr>
+                                <w:color w:val="000000" w:themeColor="text1"/>
+                                <w:sz w:val="28"/>
+                                <w:szCs w:val="28"/>
+                              </w:rPr>
+                              <w:t>Department Head</w:t>
+                            </w:r>
+                          </w:p>
+                        </w:txbxContent>
+                      </wps:txbx>
+                      <wps:bodyPr rot="0" spcFirstLastPara="0" vertOverflow="overflow" horzOverflow="overflow" vert="horz" wrap="square" lIns="91440" tIns="45720" rIns="91440" bIns="45720" numCol="1" spcCol="0" rtlCol="0" fromWordArt="0" anchor="ctr" anchorCtr="0" forceAA="0" compatLnSpc="1">
+                        <a:prstTxWarp prst="textNoShape">
+                          <a:avLst/>
+                        </a:prstTxWarp>
+                        <a:noAutofit/>
+                      </wps:bodyPr>
+                    </wps:wsp>
+                  </a:graphicData>
+                </a:graphic>
+                <wp14:sizeRelH relativeFrom="margin">
+                  <wp14:pctWidth>0</wp14:pctWidth>
+                </wp14:sizeRelH>
+              </wp:anchor>
+            </w:drawing>
+          </mc:Choice>
+          <mc:Fallback>
+            <w:pict>
+              <v:rect w14:anchorId="1C02AA29" id="Rechthoek 17" o:spid="_x0000_s1028" style="position:absolute;margin-left:276.8pt;margin-top:42.7pt;width:123.9pt;height:50.2pt;z-index:251663360;visibility:visible;mso-wrap-style:square;mso-width-percent:0;mso-wrap-distance-left:9pt;mso-wrap-distance-top:0;mso-wrap-distance-right:9pt;mso-wrap-distance-bottom:0;mso-position-horizontal:absolute;mso-position-horizontal-relative:text;mso-position-vertical:absolute;mso-position-vertical-relative:text;mso-width-percent:0;mso-width-relative:margin;v-text-anchor:middle" o:gfxdata="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" fillcolor="#bfbfbf [2412]" strokecolor="#a5a5a5 [2092]" strokeweight="1pt">
+                <v:textbox>
+                  <w:txbxContent>
+                    <w:p>
+                      <w:pPr>
+                        <w:jc w:val="center"/>
+                        <w:rPr>
+                          <w:color w:val="000000" w:themeColor="text1"/>
+                          <w:sz w:val="28"/>
+                          <w:szCs w:val="28"/>
+                        </w:rPr>
+                      </w:pPr>
+                      <w:r>
+                        <w:rPr>
+                          <w:color w:val="000000" w:themeColor="text1"/>
+                          <w:sz w:val="28"/>
+                          <w:szCs w:val="28"/>
+                        </w:rPr>
+                        <w:t>Department Head</w:t>
+                      </w:r>
+                    </w:p>
+                  </w:txbxContent>
+                </v:textbox>
+              </v:rect>
+            </w:pict>
+          </mc:Fallback>
+        </mc:AlternateContent>
+      </w:r>
+      <w:r>
+        <w:rPr>
+          <w:noProof/>
+          <w:lang w:eastAsia="nl-NL"/>
+        </w:rPr>
+        <mc:AlternateContent>
+          <mc:Choice Requires="wps">
+            <w:drawing>
+              <wp:anchor distT="0" distB="0" distL="114300" distR="114300" simplePos="0" relativeHeight="251664384" behindDoc="0" locked="0" layoutInCell="1" allowOverlap="1" wp14:anchorId="08AB5F8A" wp14:editId="317CF5EB">
+                <wp:simplePos x="0" y="0"/>
+                <wp:positionH relativeFrom="column">
+                  <wp:posOffset>1835785</wp:posOffset>
+                </wp:positionH>
+                <wp:positionV relativeFrom="paragraph">
+                  <wp:posOffset>1350010</wp:posOffset>
+                </wp:positionV>
+                <wp:extent cx="1573530" cy="637540"/>
+                <wp:effectExtent l="0" t="0" r="26670" b="10160"/>
+                <wp:wrapNone/>
+                <wp:docPr id="18" name="Rechthoek 18"/>
+                <wp:cNvGraphicFramePr/>
+                <a:graphic xmlns:a="http://schemas.openxmlformats.org/drawingml/2006/main">
+                  <a:graphicData uri="http://schemas.microsoft.com/office/word/2010/wordprocessingShape">
+                    <wps:wsp>
+                      <wps:cNvSpPr/>
+                      <wps:spPr>
+                        <a:xfrm>
+                          <a:off x="0" y="0"/>
+                          <a:ext cx="1573530" cy="637540"/>
+                        </a:xfrm>
+                        <a:prstGeom prst="rect">
+                          <a:avLst/>
+                        </a:prstGeom>
+                        <a:solidFill>
+                          <a:schemeClr val="bg1">
+                            <a:lumMod val="75000"/>
+                          </a:schemeClr>
+                        </a:solidFill>
+                        <a:ln>
+                          <a:solidFill>
+                            <a:schemeClr val="bg1">
+                              <a:lumMod val="65000"/>
+                            </a:schemeClr>
+                          </a:solidFill>
+                        </a:ln>
+                      </wps:spPr>
+                      <wps:style>
+                        <a:lnRef idx="2">
+                          <a:schemeClr val="accent1">
+                            <a:shade val="50000"/>
+                          </a:schemeClr>
+                        </a:lnRef>
+                        <a:fillRef idx="1">
+                          <a:schemeClr val="accent1"/>
+                        </a:fillRef>
+                        <a:effectRef idx="0">
+                          <a:schemeClr val="accent1"/>
+                        </a:effectRef>
+                        <a:fontRef idx="minor">
+                          <a:schemeClr val="lt1"/>
+                        </a:fontRef>
+                      </wps:style>
+                      <wps:txbx>
+                        <w:txbxContent>
+                          <w:p>
+                            <w:pPr>
+                              <w:jc w:val="center"/>
+                              <w:rPr>
+                                <w:color w:val="000000" w:themeColor="text1"/>
+                                <w:sz w:val="28"/>
+                                <w:szCs w:val="28"/>
+                              </w:rPr>
+                            </w:pPr>
+                            <w:r>
+                              <w:rPr>
+                                <w:color w:val="000000" w:themeColor="text1"/>
+                                <w:sz w:val="28"/>
+                                <w:szCs w:val="28"/>
+                              </w:rPr>
+                              <w:t>Contractors</w:t>
+                            </w:r>
+                          </w:p>
+                        </w:txbxContent>
+                      </wps:txbx>
+                      <wps:bodyPr rot="0" spcFirstLastPara="0" vertOverflow="overflow" horzOverflow="overflow" vert="horz" wrap="square" lIns="91440" tIns="45720" rIns="91440" bIns="45720" numCol="1" spcCol="0" rtlCol="0" fromWordArt="0" anchor="ctr" anchorCtr="0" forceAA="0" compatLnSpc="1">
+                        <a:prstTxWarp prst="textNoShape">
+                          <a:avLst/>
+                        </a:prstTxWarp>
+                        <a:noAutofit/>
+                      </wps:bodyPr>
+                    </wps:wsp>
+                  </a:graphicData>
+                </a:graphic>
+                <wp14:sizeRelH relativeFrom="margin">
+                  <wp14:pctWidth>0</wp14:pctWidth>
+                </wp14:sizeRelH>
+              </wp:anchor>
+            </w:drawing>
+          </mc:Choice>
+          <mc:Fallback>
+            <w:pict>
+              <v:rect w14:anchorId="08AB5F8A" id="Rechthoek 18" o:spid="_x0000_s1029" style="position:absolute;margin-left:144.55pt;margin-top:106.3pt;width:123.9pt;height:50.2pt;z-index:251664384;visibility:visible;mso-wrap-style:square;mso-width-percent:0;mso-wrap-distance-left:9pt;mso-wrap-distance-top:0;mso-wrap-distance-right:9pt;mso-wrap-distance-bottom:0;mso-position-horizontal:absolute;mso-position-horizontal-relative:text;mso-position-vertical:absolute;mso-position-vertical-relative:text;mso-width-percent:0;mso-width-relative:margin;v-text-anchor:middle" o:gfxdata="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" fillcolor="#bfbfbf [2412]" strokecolor="#a5a5a5 [2092]" strokeweight="1pt">
+                <v:textbox>
+                  <w:txbxContent>
+                    <w:p>
+                      <w:pPr>
+                        <w:jc w:val="center"/>
+                        <w:rPr>
+                          <w:color w:val="000000" w:themeColor="text1"/>
+                          <w:sz w:val="28"/>
+                          <w:szCs w:val="28"/>
+                        </w:rPr>
+                      </w:pPr>
+                      <w:r>
+                        <w:rPr>
+                          <w:color w:val="000000" w:themeColor="text1"/>
+                          <w:sz w:val="28"/>
+                          <w:szCs w:val="28"/>
+                        </w:rPr>
+                        <w:t>Contractors</w:t>
+                      </w:r>
+                    </w:p>
+                  </w:txbxContent>
+                </v:textbox>
+              </v:rect>
+            </w:pict>
+          </mc:Fallback>
+        </mc:AlternateContent>
+      </w:r>
+      <w:r>
+        <w:rPr>
+          <w:noProof/>
+          <w:lang w:eastAsia="nl-NL"/>
+        </w:rPr>
+        <mc:AlternateContent>
+          <mc:Choice Requires="wps">
+            <w:drawing>
+              <wp:anchor distT="0" distB="0" distL="114300" distR="114300" simplePos="0" relativeHeight="251665408" behindDoc="0" locked="0" layoutInCell="1" allowOverlap="1" wp14:anchorId="21F30879" wp14:editId="0398C41B">
+                <wp:simplePos x="0" y="0"/>
+                <wp:positionH relativeFrom="column">
+                  <wp:posOffset>3515360</wp:posOffset>
+                </wp:positionH>
+                <wp:positionV relativeFrom="paragraph">
+                  <wp:posOffset>1360805</wp:posOffset>
+                </wp:positionV>
+                <wp:extent cx="1573530" cy="637540"/>
+                <wp:effectExtent l="0" t="0" r="26670" b="10160"/>
+                <wp:wrapNone/>
+                <wp:docPr id="19" name="Rechthoek 19"/>
+                <wp:cNvGraphicFramePr/>
+                <a:graphic xmlns:a="http://schemas.openxmlformats.org/drawingml/2006/main">
+                  <a:graphicData uri="http://schemas.microsoft.com/office/word/2010/wordprocessingShape">
+                    <wps:wsp>
+                      <wps:cNvSpPr/>
+                      <wps:spPr>
+                        <a:xfrm>
+                          <a:off x="0" y="0"/>
+                          <a:ext cx="1573530" cy="637540"/>
+                        </a:xfrm>
+                        <a:prstGeom prst="rect">
+                          <a:avLst/>
+                        </a:prstGeom>
+                        <a:solidFill>
+                          <a:schemeClr val="bg1">
+                            <a:lumMod val="75000"/>
+                          </a:schemeClr>
+                        </a:solidFill>
+                        <a:ln>
+                          <a:solidFill>
+                            <a:schemeClr val="bg1">
+                              <a:lumMod val="65000"/>
+                            </a:schemeClr>
+                          </a:solidFill>
+                        </a:ln>
+                      </wps:spPr>
+                      <wps:style>
+                        <a:lnRef idx="2">
+                          <a:schemeClr val="accent1">
+                            <a:shade val="50000"/>
+                          </a:schemeClr>
+                        </a:lnRef>
+                        <a:fillRef idx="1">
+                          <a:schemeClr val="accent1"/>
+                        </a:fillRef>
+                        <a:effectRef idx="0">
+                          <a:schemeClr val="accent1"/>
+                        </a:effectRef>
+                        <a:fontRef idx="minor">
+                          <a:schemeClr val="lt1"/>
+                        </a:fontRef>
+                      </wps:style>
+                      <wps:txbx>
+                        <w:txbxContent>
+                          <w:p>
+                            <w:pPr>
+                              <w:jc w:val="center"/>
+                              <w:rPr>
+                                <w:color w:val="000000" w:themeColor="text1"/>
+                                <w:sz w:val="28"/>
+                                <w:szCs w:val="28"/>
+                              </w:rPr>
+                            </w:pPr>
+                            <w:r>
+                              <w:rPr>
+                                <w:color w:val="000000" w:themeColor="text1"/>
+                                <w:sz w:val="28"/>
+                                <w:szCs w:val="28"/>
+                              </w:rPr>
+                              <w:t xml:space="preserve">Project </w:t>
+                            </w:r>
+                            <w:r>
+                              <w:rPr>
+                                <w:color w:val="000000" w:themeColor="text1"/>
+                                <w:sz w:val="28"/>
+                                <w:szCs w:val="28"/>
+                              </w:rPr>
+                              <w:t>Groups</w:t>
+                            </w:r>
+                          </w:p>
+                        </w:txbxContent>
+                      </wps:txbx>
+                      <wps:bodyPr rot="0" spcFirstLastPara="0" vertOverflow="overflow" horzOverflow="overflow" vert="horz" wrap="square" lIns="91440" tIns="45720" rIns="91440" bIns="45720" numCol="1" spcCol="0" rtlCol="0" fromWordArt="0" anchor="ctr" anchorCtr="0" forceAA="0" compatLnSpc="1">
+                        <a:prstTxWarp prst="textNoShape">
+                          <a:avLst/>
+                        </a:prstTxWarp>
+                        <a:noAutofit/>
+                      </wps:bodyPr>
+                    </wps:wsp>
+                  </a:graphicData>
+                </a:graphic>
+                <wp14:sizeRelH relativeFrom="margin">
+                  <wp14:pctWidth>0</wp14:pctWidth>
+                </wp14:sizeRelH>
+              </wp:anchor>
+            </w:drawing>
+          </mc:Choice>
+          <mc:Fallback>
+            <w:pict>
+              <v:rect w14:anchorId="21F30879" id="Rechthoek 19" o:spid="_x0000_s1030" style="position:absolute;margin-left:276.8pt;margin-top:107.15pt;width:123.9pt;height:50.2pt;z-index:251665408;visibility:visible;mso-wrap-style:square;mso-width-percent:0;mso-wrap-distance-left:9pt;mso-wrap-distance-top:0;mso-wrap-distance-right:9pt;mso-wrap-distance-bottom:0;mso-position-horizontal:absolute;mso-position-horizontal-relative:text;mso-position-vertical:absolute;mso-position-vertical-relative:text;mso-width-percent:0;mso-width-relative:margin;v-text-anchor:middle" o:gfxdata="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" fillcolor="#bfbfbf [2412]" strokecolor="#a5a5a5 [2092]" strokeweight="1pt">
+                <v:textbox>
+                  <w:txbxContent>
+                    <w:p>
+                      <w:pPr>
+                        <w:jc w:val="center"/>
+                        <w:rPr>
+                          <w:color w:val="000000" w:themeColor="text1"/>
+                          <w:sz w:val="28"/>
+                          <w:szCs w:val="28"/>
+                        </w:rPr>
+                      </w:pPr>
+                      <w:r>
+                        <w:rPr>
+                          <w:color w:val="000000" w:themeColor="text1"/>
+                          <w:sz w:val="28"/>
+                          <w:szCs w:val="28"/>
+                        </w:rPr>
+                        <w:t xml:space="preserve">Project </w:t>
+                      </w:r>
+                      <w:r>
+                        <w:rPr>
+                          <w:color w:val="000000" w:themeColor="text1"/>
+                          <w:sz w:val="28"/>
+                          <w:szCs w:val="28"/>
+                        </w:rPr>
+                        <w:t>Groups</w:t>
+                      </w:r>
+                    </w:p>
+                  </w:txbxContent>
+                </v:textbox>
+              </v:rect>
+            </w:pict>
+          </mc:Fallback>
+        </mc:AlternateContent>
+      </w:r>
+      <w:r>
+        <w:rPr>
+          <w:noProof/>
+          <w:lang w:eastAsia="nl-NL"/>
+        </w:rPr>
+        <mc:AlternateContent>
+          <mc:Choice Requires="wps">
+            <w:drawing>
+              <wp:anchor distT="0" distB="0" distL="114300" distR="114300" simplePos="0" relativeHeight="251666432" behindDoc="0" locked="0" layoutInCell="1" allowOverlap="1" wp14:anchorId="16A7F17D" wp14:editId="43E80C4C">
+                <wp:simplePos x="0" y="0"/>
+                <wp:positionH relativeFrom="column">
+                  <wp:posOffset>5205730</wp:posOffset>
+                </wp:positionH>
+                <wp:positionV relativeFrom="paragraph">
+                  <wp:posOffset>808990</wp:posOffset>
+                </wp:positionV>
+                <wp:extent cx="635" cy="446405"/>
+                <wp:effectExtent l="0" t="0" r="37465" b="29845"/>
+                <wp:wrapNone/>
+                <wp:docPr id="31" name="Rechte verbindingslijn 31"/>
+                <wp:cNvGraphicFramePr/>
+                <a:graphic xmlns:a="http://schemas.openxmlformats.org/drawingml/2006/main">
+                  <a:graphicData uri="http://schemas.microsoft.com/office/word/2010/wordprocessingShape">
+                    <wps:wsp>
+                      <wps:cNvCnPr/>
+                      <wps:spPr>
+                        <a:xfrm>
+                          <a:off x="0" y="0"/>
+                          <a:ext cx="635" cy="446405"/>
+                        </a:xfrm>
+                        <a:prstGeom prst="line">
+                          <a:avLst/>
+                        </a:prstGeom>
+                        <a:ln>
+                          <a:solidFill>
+                            <a:schemeClr val="tx1"/>
+                          </a:solidFill>
+                        </a:ln>
+                      </wps:spPr>
+                      <wps:style>
+                        <a:lnRef idx="3">
+                          <a:schemeClr val="dk1"/>
+                        </a:lnRef>
+                        <a:fillRef idx="0">
+                          <a:schemeClr val="dk1"/>
+                        </a:fillRef>
+                        <a:effectRef idx="2">
+                          <a:schemeClr val="dk1"/>
+                        </a:effectRef>
+                        <a:fontRef idx="minor">
+                          <a:schemeClr val="tx1"/>
+                        </a:fontRef>
+                      </wps:style>
+                      <wps:bodyPr/>
+                    </wps:wsp>
+                  </a:graphicData>
+                </a:graphic>
+                <wp14:sizeRelH relativeFrom="margin">
+                  <wp14:pctWidth>0</wp14:pctWidth>
+                </wp14:sizeRelH>
+                <wp14:sizeRelV relativeFrom="margin">
+                  <wp14:pctHeight>0</wp14:pctHeight>
+                </wp14:sizeRelV>
+              </wp:anchor>
+            </w:drawing>
+          </mc:Choice>
+          <mc:Fallback>
+            <w:pict>
+              <v:line w14:anchorId="3B043A40" id="Rechte verbindingslijn 31" o:spid="_x0000_s1026" style="position:absolute;z-index:251666432;visibility:visible;mso-wrap-style:square;mso-width-percent:0;mso-height-percent:0;mso-wrap-distance-left:9pt;mso-wrap-distance-top:0;mso-wrap-distance-right:9pt;mso-wrap-distance-bottom:0;mso-position-horizontal:absolute;mso-position-horizontal-relative:text;mso-position-vertical:absolute;mso-position-vertical-relative:text;mso-width-percent:0;mso-height-percent:0;mso-width-relative:margin;mso-height-relative:margin" from="409.9pt,63.7pt" to="409.95pt,98.85pt" o:gfxdata="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" strokecolor="black [3213]" strokeweight="1.5pt">
+                <v:stroke joinstyle="miter"/>
+              </v:line>
+            </w:pict>
+          </mc:Fallback>
+        </mc:AlternateContent>
+      </w:r>
+      <w:r>
+        <w:rPr>
+          <w:noProof/>
+          <w:lang w:eastAsia="nl-NL"/>
+        </w:rPr>
+        <mc:AlternateContent>
+          <mc:Choice Requires="wps">
+            <w:drawing>
+              <wp:anchor distT="0" distB="0" distL="114300" distR="114300" simplePos="0" relativeHeight="251667456" behindDoc="0" locked="0" layoutInCell="1" allowOverlap="1" wp14:anchorId="382C88D1" wp14:editId="1F897F29">
+                <wp:simplePos x="0" y="0"/>
+                <wp:positionH relativeFrom="column">
+                  <wp:posOffset>-99060</wp:posOffset>
+                </wp:positionH>
+                <wp:positionV relativeFrom="paragraph">
+                  <wp:posOffset>1255395</wp:posOffset>
+                </wp:positionV>
+                <wp:extent cx="5304790" cy="10160"/>
+                <wp:effectExtent l="57150" t="38100" r="48260" b="85090"/>
+                <wp:wrapNone/>
+                <wp:docPr id="32" name="Rechte verbindingslijn 32"/>
+                <wp:cNvGraphicFramePr/>
+                <a:graphic xmlns:a="http://schemas.openxmlformats.org/drawingml/2006/main">
+                  <a:graphicData uri="http://schemas.microsoft.com/office/word/2010/wordprocessingShape">
+                    <wps:wsp>
+                      <wps:cNvCnPr/>
+                      <wps:spPr>
+                        <a:xfrm flipV="1">
+                          <a:off x="0" y="0"/>
+                          <a:ext cx="5304790" cy="10160"/>
+                        </a:xfrm>
+                        <a:prstGeom prst="line">
+                          <a:avLst/>
+                        </a:prstGeom>
+                      </wps:spPr>
+                      <wps:style>
+                        <a:lnRef idx="3">
+                          <a:schemeClr val="dk1"/>
+                        </a:lnRef>
+                        <a:fillRef idx="0">
+                          <a:schemeClr val="dk1"/>
+                        </a:fillRef>
+                        <a:effectRef idx="2">
+                          <a:schemeClr val="dk1"/>
+                        </a:effectRef>
+                        <a:fontRef idx="minor">
+                          <a:schemeClr val="tx1"/>
+                        </a:fontRef>
+                      </wps:style>
+                      <wps:bodyPr/>
+                    </wps:wsp>
+                  </a:graphicData>
+                </a:graphic>
+                <wp14:sizeRelH relativeFrom="margin">
+                  <wp14:pctWidth>0</wp14:pctWidth>
+                </wp14:sizeRelH>
+                <wp14:sizeRelV relativeFrom="margin">
+                  <wp14:pctHeight>0</wp14:pctHeight>
+                </wp14:sizeRelV>
+              </wp:anchor>
+            </w:drawing>
+          </mc:Choice>
+          <mc:Fallback>
+            <w:pict>
+              <v:line w14:anchorId="055A69BA" id="Rechte verbindingslijn 32" o:spid="_x0000_s1026" style="position:absolute;flip:y;z-index:251667456;visibility:visible;mso-wrap-style:square;mso-width-percent:0;mso-height-percent:0;mso-wrap-distance-left:9pt;mso-wrap-distance-top:0;mso-wrap-distance-right:9pt;mso-wrap-distance-bottom:0;mso-position-horizontal:absolute;mso-position-horizontal-relative:text;mso-position-vertical:absolute;mso-position-vertical-relative:text;mso-width-percent:0;mso-height-percent:0;mso-width-relative:margin;mso-height-relative:margin" from="-7.8pt,98.85pt" to="409.9pt,99.65pt" o:gfxdata="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" strokecolor="black [3200]" strokeweight="1.5pt">
+                <v:stroke joinstyle="miter"/>
+              </v:line>
+            </w:pict>
+          </mc:Fallback>
+        </mc:AlternateContent>
+      </w:r>
+      <w:r>
+        <w:rPr>
+          <w:noProof/>
+          <w:lang w:eastAsia="nl-NL"/>
+        </w:rPr>
+        <mc:AlternateContent>
+          <mc:Choice Requires="wps">
+            <w:drawing>
+              <wp:anchor distT="0" distB="0" distL="114300" distR="114300" simplePos="0" relativeHeight="251668480" behindDoc="0" locked="0" layoutInCell="1" allowOverlap="1" wp14:anchorId="78E01B70" wp14:editId="488985D5">
+                <wp:simplePos x="0" y="0"/>
+                <wp:positionH relativeFrom="column">
+                  <wp:posOffset>-98425</wp:posOffset>
+                </wp:positionH>
+                <wp:positionV relativeFrom="paragraph">
+                  <wp:posOffset>1265555</wp:posOffset>
+                </wp:positionV>
+                <wp:extent cx="0" cy="329610"/>
+                <wp:effectExtent l="76200" t="19050" r="76200" b="70485"/>
+                <wp:wrapNone/>
+                <wp:docPr id="33" name="Rechte verbindingslijn 33"/>
+                <wp:cNvGraphicFramePr/>
+                <a:graphic xmlns:a="http://schemas.openxmlformats.org/drawingml/2006/main">
+                  <a:graphicData uri="http://schemas.microsoft.com/office/word/2010/wordprocessingShape">
+                    <wps:wsp>
+                      <wps:cNvCnPr/>
+                      <wps:spPr>
+                        <a:xfrm flipV="1">
+                          <a:off x="0" y="0"/>
+                          <a:ext cx="0" cy="329610"/>
+                        </a:xfrm>
+                        <a:prstGeom prst="line">
+                          <a:avLst/>
+                        </a:prstGeom>
+                      </wps:spPr>
+                      <wps:style>
+                        <a:lnRef idx="3">
+                          <a:schemeClr val="dk1"/>
+                        </a:lnRef>
+                        <a:fillRef idx="0">
+                          <a:schemeClr val="dk1"/>
+                        </a:fillRef>
+                        <a:effectRef idx="2">
+                          <a:schemeClr val="dk1"/>
+                        </a:effectRef>
+                        <a:fontRef idx="minor">
+                          <a:schemeClr val="tx1"/>
+                        </a:fontRef>
+                      </wps:style>
+                      <wps:bodyPr/>
+                    </wps:wsp>
+                  </a:graphicData>
+                </a:graphic>
+                <wp14:sizeRelH relativeFrom="margin">
+                  <wp14:pctWidth>0</wp14:pctWidth>
+                </wp14:sizeRelH>
+                <wp14:sizeRelV relativeFrom="margin">
+                  <wp14:pctHeight>0</wp14:pctHeight>
+                </wp14:sizeRelV>
+              </wp:anchor>
+            </w:drawing>
+          </mc:Choice>
+          <mc:Fallback>
+            <w:pict>
+              <v:line w14:anchorId="04EC5D5F" id="Rechte verbindingslijn 33" o:spid="_x0000_s1026" style="position:absolute;flip:y;z-index:251668480;visibility:visible;mso-wrap-style:square;mso-width-percent:0;mso-height-percent:0;mso-wrap-distance-left:9pt;mso-wrap-distance-top:0;mso-wrap-distance-right:9pt;mso-wrap-distance-bottom:0;mso-position-horizontal:absolute;mso-position-horizontal-relative:text;mso-position-vertical:absolute;mso-position-vertical-relative:text;mso-width-percent:0;mso-height-percent:0;mso-width-relative:margin;mso-height-relative:margin" from="-7.75pt,99.65pt" to="-7.75pt,125.6pt" o:gfxdata="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" strokecolor="black [3200]" strokeweight="1.5pt">
+                <v:stroke joinstyle="miter"/>
+              </v:line>
+            </w:pict>
+          </mc:Fallback>
+        </mc:AlternateContent>
+      </w:r>
+      <w:r>
+        <w:rPr>
+          <w:noProof/>
+          <w:lang w:eastAsia="nl-NL"/>
+        </w:rPr>
+        <mc:AlternateContent>
+          <mc:Choice Requires="wps">
+            <w:drawing>
+              <wp:anchor distT="0" distB="0" distL="114300" distR="114300" simplePos="0" relativeHeight="251669504" behindDoc="0" locked="0" layoutInCell="1" allowOverlap="1" wp14:anchorId="5EE016D1" wp14:editId="55D832FB">
+                <wp:simplePos x="0" y="0"/>
+                <wp:positionH relativeFrom="column">
+                  <wp:posOffset>-98425</wp:posOffset>
+                </wp:positionH>
+                <wp:positionV relativeFrom="paragraph">
+                  <wp:posOffset>1595755</wp:posOffset>
+                </wp:positionV>
+                <wp:extent cx="244549" cy="44"/>
+                <wp:effectExtent l="19050" t="133350" r="0" b="171450"/>
+                <wp:wrapNone/>
+                <wp:docPr id="35" name="Rechte verbindingslijn met pijl 35"/>
+                <wp:cNvGraphicFramePr/>
+                <a:graphic xmlns:a="http://schemas.openxmlformats.org/drawingml/2006/main">
+                  <a:graphicData uri="http://schemas.microsoft.com/office/word/2010/wordprocessingShape">
+                    <wps:wsp>
+                      <wps:cNvCnPr/>
+                      <wps:spPr>
+                        <a:xfrm flipV="1">
+                          <a:off x="0" y="0"/>
+                          <a:ext cx="244549" cy="44"/>
+                        </a:xfrm>
+                        <a:prstGeom prst="straightConnector1">
+                          <a:avLst/>
+                        </a:prstGeom>
+                        <a:ln>
+                          <a:tailEnd type="arrow"/>
+                        </a:ln>
+                      </wps:spPr>
+                      <wps:style>
+                        <a:lnRef idx="3">
+                          <a:schemeClr val="dk1"/>
+                        </a:lnRef>
+                        <a:fillRef idx="0">
+                          <a:schemeClr val="dk1"/>
+                        </a:fillRef>
+                        <a:effectRef idx="2">
+                          <a:schemeClr val="dk1"/>
+                        </a:effectRef>
+                        <a:fontRef idx="minor">
+                          <a:schemeClr val="tx1"/>
+                        </a:fontRef>
+                      </wps:style>
+                      <wps:bodyPr/>
+                    </wps:wsp>
+                  </a:graphicData>
+                </a:graphic>
+                <wp14:sizeRelH relativeFrom="margin">
+                  <wp14:pctWidth>0</wp14:pctWidth>
+                </wp14:sizeRelH>
+              </wp:anchor>
+            </w:drawing>
+          </mc:Choice>
+          <mc:Fallback>
+            <w:pict>
+              <v:shapetype w14:anchorId="6F74E385" id="_x0000_t32" coordsize="21600,21600" o:spt="32" o:oned="t" path="m,l21600,21600e" filled="f">
+                <v:path arrowok="t" fillok="f" o:connecttype="none"/>
+                <o:lock v:ext="edit" shapetype="t"/>
+              </v:shapetype>
+              <v:shape id="Rechte verbindingslijn met pijl 35" o:spid="_x0000_s1026" type="#_x0000_t32" style="position:absolute;margin-left:-7.75pt;margin-top:125.65pt;width:19.25pt;height:0;flip:y;z-index:251669504;visibility:visible;mso-wrap-style:square;mso-width-percent:0;mso-wrap-distance-left:9pt;mso-wrap-distance-top:0;mso-wrap-distance-right:9pt;mso-wrap-distance-bottom:0;mso-position-horizontal:absolute;mso-position-horizontal-relative:text;mso-position-vertical:absolute;mso-position-vertical-relative:text;mso-width-percent:0;mso-width-relative:margin" o:gfxdata="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" strokecolor="black [3200]" strokeweight="1.5pt">
+                <v:stroke endarrow="open" joinstyle="miter"/>
+              </v:shape>
+            </w:pict>
+          </mc:Fallback>
+        </mc:AlternateContent>
+      </w:r>
+      <w:r>
+        <w:rPr>
+          <w:noProof/>
+          <w:lang w:eastAsia="nl-NL"/>
+        </w:rPr>
+        <mc:AlternateContent>
+          <mc:Choice Requires="wps">
+            <w:drawing>
+              <wp:anchor distT="0" distB="0" distL="114300" distR="114300" simplePos="0" relativeHeight="251670528" behindDoc="0" locked="0" layoutInCell="1" allowOverlap="1" wp14:anchorId="6228A5F7" wp14:editId="4C73EC51">
+                <wp:simplePos x="0" y="0"/>
+                <wp:positionH relativeFrom="column">
+                  <wp:posOffset>-98425</wp:posOffset>
+                </wp:positionH>
+                <wp:positionV relativeFrom="paragraph">
+                  <wp:posOffset>925830</wp:posOffset>
+                </wp:positionV>
+                <wp:extent cx="244475" cy="0"/>
+                <wp:effectExtent l="19050" t="133350" r="0" b="171450"/>
+                <wp:wrapNone/>
+                <wp:docPr id="36" name="Rechte verbindingslijn met pijl 36"/>
+                <wp:cNvGraphicFramePr/>
+                <a:graphic xmlns:a="http://schemas.openxmlformats.org/drawingml/2006/main">
+                  <a:graphicData uri="http://schemas.microsoft.com/office/word/2010/wordprocessingShape">
+                    <wps:wsp>
+                      <wps:cNvCnPr/>
+                      <wps:spPr>
+                        <a:xfrm>
+                          <a:off x="0" y="0"/>
+                          <a:ext cx="244475" cy="0"/>
+                        </a:xfrm>
+                        <a:prstGeom prst="straightConnector1">
+                          <a:avLst/>
+                        </a:prstGeom>
+                        <a:ln>
+                          <a:tailEnd type="arrow"/>
+                        </a:ln>
+                      </wps:spPr>
+                      <wps:style>
+                        <a:lnRef idx="3">
+                          <a:schemeClr val="dk1"/>
+                        </a:lnRef>
+                        <a:fillRef idx="0">
+                          <a:schemeClr val="dk1"/>
+                        </a:fillRef>
+                        <a:effectRef idx="2">
+                          <a:schemeClr val="dk1"/>
+                        </a:effectRef>
+                        <a:fontRef idx="minor">
+                          <a:schemeClr val="tx1"/>
+                        </a:fontRef>
+                      </wps:style>
+                      <wps:bodyPr/>
+                    </wps:wsp>
+                  </a:graphicData>
+                </a:graphic>
+              </wp:anchor>
+            </w:drawing>
+          </mc:Choice>
+          <mc:Fallback>
+            <w:pict>
+              <v:shape w14:anchorId="29F8C205" id="Rechte verbindingslijn met pijl 36" o:spid="_x0000_s1026" type="#_x0000_t32" style="position:absolute;margin-left:-7.75pt;margin-top:72.9pt;width:19.25pt;height:0;z-index:251670528;visibility:visible;mso-wrap-style:square;mso-wrap-distance-left:9pt;mso-wrap-distance-top:0;mso-wrap-distance-right:9pt;mso-wrap-distance-bottom:0;mso-position-horizontal:absolute;mso-position-horizontal-relative:text;mso-position-vertical:absolute;mso-position-vertical-relative:text" o:gfxdata="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" strokecolor="black [3200]" strokeweight="1.5pt">
+                <v:stroke endarrow="open" joinstyle="miter"/>
+              </v:shape>
+            </w:pict>
+          </mc:Fallback>
+        </mc:AlternateContent>
+      </w:r>
+      <w:r>
+        <w:rPr>
+          <w:noProof/>
+          <w:lang w:eastAsia="nl-NL"/>
+        </w:rPr>
+        <mc:AlternateContent>
+          <mc:Choice Requires="wps">
+            <w:drawing>
+              <wp:anchor distT="0" distB="0" distL="114300" distR="114300" simplePos="0" relativeHeight="251671552" behindDoc="0" locked="0" layoutInCell="1" allowOverlap="1" wp14:anchorId="163DB55F" wp14:editId="5863BE19">
+                <wp:simplePos x="0" y="0"/>
+                <wp:positionH relativeFrom="column">
+                  <wp:posOffset>1701800</wp:posOffset>
+                </wp:positionH>
+                <wp:positionV relativeFrom="paragraph">
+                  <wp:posOffset>801370</wp:posOffset>
+                </wp:positionV>
+                <wp:extent cx="244475" cy="0"/>
+                <wp:effectExtent l="19050" t="133350" r="0" b="171450"/>
+                <wp:wrapNone/>
+                <wp:docPr id="37" name="Rechte verbindingslijn met pijl 37"/>
+                <wp:cNvGraphicFramePr/>
+                <a:graphic xmlns:a="http://schemas.openxmlformats.org/drawingml/2006/main">
+                  <a:graphicData uri="http://schemas.microsoft.com/office/word/2010/wordprocessingShape">
+                    <wps:wsp>
+                      <wps:cNvCnPr/>
+                      <wps:spPr>
+                        <a:xfrm>
+                          <a:off x="0" y="0"/>
+                          <a:ext cx="244475" cy="0"/>
+                        </a:xfrm>
+                        <a:prstGeom prst="straightConnector1">
+                          <a:avLst/>
+                        </a:prstGeom>
+                        <a:ln>
+                          <a:tailEnd type="arrow"/>
+                        </a:ln>
+                      </wps:spPr>
+                      <wps:style>
+                        <a:lnRef idx="3">
+                          <a:schemeClr val="dk1"/>
+                        </a:lnRef>
+                        <a:fillRef idx="0">
+                          <a:schemeClr val="dk1"/>
+                        </a:fillRef>
+                        <a:effectRef idx="2">
+                          <a:schemeClr val="dk1"/>
+                        </a:effectRef>
+                        <a:fontRef idx="minor">
+                          <a:schemeClr val="tx1"/>
+                        </a:fontRef>
+                      </wps:style>
+                      <wps:bodyPr/>
+                    </wps:wsp>
+                  </a:graphicData>
+                </a:graphic>
+              </wp:anchor>
+            </w:drawing>
+          </mc:Choice>
+          <mc:Fallback>
+            <w:pict>
+              <v:shape w14:anchorId="0823369C" id="Rechte verbindingslijn met pijl 37" o:spid="_x0000_s1026" type="#_x0000_t32" style="position:absolute;margin-left:134pt;margin-top:63.1pt;width:19.25pt;height:0;z-index:251671552;visibility:visible;mso-wrap-style:square;mso-wrap-distance-left:9pt;mso-wrap-distance-top:0;mso-wrap-distance-right:9pt;mso-wrap-distance-bottom:0;mso-position-horizontal:absolute;mso-position-horizontal-relative:text;mso-position-vertical:absolute;mso-position-vertical-relative:text" o:gfxdata="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" strokecolor="black [3200]" strokeweight="1.5pt">
+                <v:stroke endarrow="open" joinstyle="miter"/>
+              </v:shape>
+            </w:pict>
+          </mc:Fallback>
+        </mc:AlternateContent>
+      </w:r>
+      <w:r>
+        <w:rPr>
+          <w:noProof/>
+          <w:lang w:eastAsia="nl-NL"/>
+        </w:rPr>
+        <mc:AlternateContent>
+          <mc:Choice Requires="wps">
+            <w:drawing>
+              <wp:anchor distT="0" distB="0" distL="114300" distR="114300" simplePos="0" relativeHeight="251672576" behindDoc="0" locked="0" layoutInCell="1" allowOverlap="1" wp14:anchorId="0580B4F4" wp14:editId="35AAAF63">
+                <wp:simplePos x="0" y="0"/>
+                <wp:positionH relativeFrom="column">
+                  <wp:posOffset>3392170</wp:posOffset>
+                </wp:positionH>
+                <wp:positionV relativeFrom="paragraph">
+                  <wp:posOffset>801370</wp:posOffset>
+                </wp:positionV>
+                <wp:extent cx="244475" cy="0"/>
+                <wp:effectExtent l="19050" t="133350" r="0" b="171450"/>
+                <wp:wrapNone/>
+                <wp:docPr id="38" name="Rechte verbindingslijn met pijl 38"/>
+                <wp:cNvGraphicFramePr/>
+                <a:graphic xmlns:a="http://schemas.openxmlformats.org/drawingml/2006/main">
+                  <a:graphicData uri="http://schemas.microsoft.com/office/word/2010/wordprocessingShape">
+                    <wps:wsp>
+                      <wps:cNvCnPr/>
+                      <wps:spPr>
+                        <a:xfrm>
+                          <a:off x="0" y="0"/>
+                          <a:ext cx="244475" cy="0"/>
+                        </a:xfrm>
+                        <a:prstGeom prst="straightConnector1">
+                          <a:avLst/>
+                        </a:prstGeom>
+                        <a:ln>
+                          <a:tailEnd type="arrow"/>
+                        </a:ln>
+                      </wps:spPr>
+                      <wps:style>
+                        <a:lnRef idx="3">
+                          <a:schemeClr val="dk1"/>
+                        </a:lnRef>
+                        <a:fillRef idx="0">
+                          <a:schemeClr val="dk1"/>
+                        </a:fillRef>
+                        <a:effectRef idx="2">
+                          <a:schemeClr val="dk1"/>
+                        </a:effectRef>
+                        <a:fontRef idx="minor">
+                          <a:schemeClr val="tx1"/>
+                        </a:fontRef>
+                      </wps:style>
+                      <wps:bodyPr/>
+                    </wps:wsp>
+                  </a:graphicData>
+                </a:graphic>
+              </wp:anchor>
+            </w:drawing>
+          </mc:Choice>
+          <mc:Fallback>
+            <w:pict>
+              <v:shape w14:anchorId="08289A28" id="Rechte verbindingslijn met pijl 38" o:spid="_x0000_s1026" type="#_x0000_t32" style="position:absolute;margin-left:267.1pt;margin-top:63.1pt;width:19.25pt;height:0;z-index:251672576;visibility:visible;mso-wrap-style:square;mso-wrap-distance-left:9pt;mso-wrap-distance-top:0;mso-wrap-distance-right:9pt;mso-wrap-distance-bottom:0;mso-position-horizontal:absolute;mso-position-horizontal-relative:text;mso-position-vertical:absolute;mso-position-vertical-relative:text" o:gfxdata="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" strokecolor="black [3200]" strokeweight="1.5pt">
+                <v:stroke endarrow="open" joinstyle="miter"/>
+              </v:shape>
+            </w:pict>
+          </mc:Fallback>
+        </mc:AlternateContent>
+      </w:r>
+    </w:p>
+    <w:p>
+      <w:pPr>
+        <w:pStyle w:val="NoSpacing"/>
+        <w:rPr>
+          <w:lang w:val="nl-NL"/>
+        </w:rPr>
+      </w:pPr>
+      <w:r>
+        <w:rPr>
+          <w:noProof/>
+          <w:lang w:eastAsia="nl-NL"/>
+        </w:rPr>
+        <mc:AlternateContent>
+          <mc:Choice Requires="wps">
+            <w:drawing>
+              <wp:anchor distT="0" distB="0" distL="114300" distR="114300" simplePos="0" relativeHeight="251662336" behindDoc="0" locked="0" layoutInCell="1" allowOverlap="1" wp14:anchorId="5E52A0ED" wp14:editId="22F494F1">
+                <wp:simplePos x="0" y="0"/>
+                <wp:positionH relativeFrom="column">
+                  <wp:posOffset>142875</wp:posOffset>
+                </wp:positionH>
+                <wp:positionV relativeFrom="paragraph">
+                  <wp:posOffset>1063625</wp:posOffset>
+                </wp:positionV>
+                <wp:extent cx="1573530" cy="933450"/>
+                <wp:effectExtent l="0" t="0" r="26670" b="19050"/>
+                <wp:wrapNone/>
+                <wp:docPr id="16" name="Rechthoek 16"/>
+                <wp:cNvGraphicFramePr/>
+                <a:graphic xmlns:a="http://schemas.openxmlformats.org/drawingml/2006/main">
+                  <a:graphicData uri="http://schemas.microsoft.com/office/word/2010/wordprocessingShape">
+                    <wps:wsp>
+                      <wps:cNvSpPr/>
+                      <wps:spPr>
+                        <a:xfrm>
+                          <a:off x="0" y="0"/>
+                          <a:ext cx="1573530" cy="933450"/>
+                        </a:xfrm>
+                        <a:prstGeom prst="rect">
+                          <a:avLst/>
+                        </a:prstGeom>
+                        <a:solidFill>
+                          <a:schemeClr val="bg1">
+                            <a:lumMod val="75000"/>
+                          </a:schemeClr>
+                        </a:solidFill>
+                        <a:ln>
+                          <a:solidFill>
+                            <a:schemeClr val="bg1">
+                              <a:lumMod val="65000"/>
+                            </a:schemeClr>
+                          </a:solidFill>
+                        </a:ln>
+                      </wps:spPr>
+                      <wps:style>
+                        <a:lnRef idx="2">
+                          <a:schemeClr val="accent1">
+                            <a:shade val="50000"/>
+                          </a:schemeClr>
+                        </a:lnRef>
+                        <a:fillRef idx="1">
+                          <a:schemeClr val="accent1"/>
+                        </a:fillRef>
+                        <a:effectRef idx="0">
+                          <a:schemeClr val="accent1"/>
+                        </a:effectRef>
+                        <a:fontRef idx="minor">
+                          <a:schemeClr val="lt1"/>
+                        </a:fontRef>
+                      </wps:style>
+                      <wps:txbx>
+                        <w:txbxContent>
+                          <w:p>
+                            <w:pPr>
+                              <w:jc w:val="center"/>
+                              <w:rPr>
+                                <w:color w:val="000000" w:themeColor="text1"/>
+                                <w:sz w:val="28"/>
+                                <w:szCs w:val="28"/>
+                              </w:rPr>
+                            </w:pPr>
+                            <w:r>
+                              <w:rPr>
+                                <w:color w:val="000000" w:themeColor="text1"/>
+                                <w:sz w:val="28"/>
+                                <w:szCs w:val="28"/>
+                              </w:rPr>
+                              <w:t>Department</w:t>
+                            </w:r>
+                          </w:p>
+                          <w:p>
+                            <w:pPr>
+                              <w:jc w:val="center"/>
+                              <w:rPr>
+                                <w:color w:val="000000" w:themeColor="text1"/>
+                                <w:sz w:val="28"/>
+                                <w:szCs w:val="28"/>
+                              </w:rPr>
+                            </w:pPr>
+                            <w:r>
+                              <w:rPr>
+                                <w:color w:val="000000" w:themeColor="text1"/>
+                                <w:sz w:val="28"/>
+                                <w:szCs w:val="28"/>
+                              </w:rPr>
+                              <w:t>Application/Media development</w:t>
+                            </w:r>
+                            <w:r>
+                              <w:rPr>
+                                <w:color w:val="000000" w:themeColor="text1"/>
+                                <w:sz w:val="28"/>
+                                <w:szCs w:val="28"/>
+                              </w:rPr>
+                              <w:t xml:space="preserve"> </w:t>
+                            </w:r>
+                          </w:p>
+                        </w:txbxContent>
+                      </wps:txbx>
+                      <wps:bodyPr rot="0" spcFirstLastPara="0" vertOverflow="overflow" horzOverflow="overflow" vert="horz" wrap="square" lIns="91440" tIns="45720" rIns="91440" bIns="45720" numCol="1" spcCol="0" rtlCol="0" fromWordArt="0" anchor="ctr" anchorCtr="0" forceAA="0" compatLnSpc="1">
+                        <a:prstTxWarp prst="textNoShape">
+                          <a:avLst/>
+                        </a:prstTxWarp>
+                        <a:noAutofit/>
+                      </wps:bodyPr>
+                    </wps:wsp>
+                  </a:graphicData>
+                </a:graphic>
+                <wp14:sizeRelH relativeFrom="margin">
+                  <wp14:pctWidth>0</wp14:pctWidth>
+                </wp14:sizeRelH>
+                <wp14:sizeRelV relativeFrom="margin">
+                  <wp14:pctHeight>0</wp14:pctHeight>
+                </wp14:sizeRelV>
+              </wp:anchor>
+            </w:drawing>
+          </mc:Choice>
+          <mc:Fallback>
+            <w:pict>
+              <v:rect w14:anchorId="5E52A0ED" id="Rechthoek 16" o:spid="_x0000_s1031" style="position:absolute;margin-left:11.25pt;margin-top:83.75pt;width:123.9pt;height:73.5pt;z-index:251662336;visibility:visible;mso-wrap-style:square;mso-width-percent:0;mso-height-percent:0;mso-wrap-distance-left:9pt;mso-wrap-distance-top:0;mso-wrap-distance-right:9pt;mso-wrap-distance-bottom:0;mso-position-horizontal:absolute;mso-position-horizontal-relative:text;mso-position-vertical:absolute;mso-position-vertical-relative:text;mso-width-percent:0;mso-height-percent:0;mso-width-relative:margin;mso-height-relative:margin;v-text-anchor:middle" o:gfxdata="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" fillcolor="#bfbfbf [2412]" strokecolor="#a5a5a5 [2092]" strokeweight="1pt">
+                <v:textbox>
+                  <w:txbxContent>
+                    <w:p>
+                      <w:pPr>
+                        <w:jc w:val="center"/>
+                        <w:rPr>
+                          <w:color w:val="000000" w:themeColor="text1"/>
+                          <w:sz w:val="28"/>
+                          <w:szCs w:val="28"/>
+                        </w:rPr>
+                      </w:pPr>
+                      <w:r>
+                        <w:rPr>
+                          <w:color w:val="000000" w:themeColor="text1"/>
+                          <w:sz w:val="28"/>
+                          <w:szCs w:val="28"/>
+                        </w:rPr>
+                        <w:t>Department</w:t>
+                      </w:r>
+                    </w:p>
+                    <w:p>
+                      <w:pPr>
+                        <w:jc w:val="center"/>
+                        <w:rPr>
+                          <w:color w:val="000000" w:themeColor="text1"/>
+                          <w:sz w:val="28"/>
+                          <w:szCs w:val="28"/>
+                        </w:rPr>
+                      </w:pPr>
+                      <w:r>
+                        <w:rPr>
+                          <w:color w:val="000000" w:themeColor="text1"/>
+                          <w:sz w:val="28"/>
+                          <w:szCs w:val="28"/>
+                        </w:rPr>
+                        <w:t>Application/Media development</w:t>
+                      </w:r>
+                      <w:r>
+                        <w:rPr>
+                          <w:color w:val="000000" w:themeColor="text1"/>
+                          <w:sz w:val="28"/>
+                          <w:szCs w:val="28"/>
+                        </w:rPr>
+                        <w:t xml:space="preserve"> </w:t>
+                      </w:r>
+                    </w:p>
+                  </w:txbxContent>
+                </v:textbox>
+              </v:rect>
+            </w:pict>
+          </mc:Fallback>
+        </mc:AlternateContent>
+      </w:r>
+    </w:p>
+    <w:p>
+      <w:pPr>
+        <w:pStyle w:val="NoSpacing"/>
+        <w:rPr>
+          <w:lang w:val="nl-NL"/>
+        </w:rPr>
+      </w:pPr>
+    </w:p>
+    <w:p>
+      <w:pPr>
+        <w:pStyle w:val="NoSpacing"/>
+        <w:rPr>
+          <w:lang w:val="nl-NL"/>
+        </w:rPr>
+      </w:pPr>
+    </w:p>
+    <w:p>
+      <w:pPr>
+        <w:pStyle w:val="NoSpacing"/>
+        <w:rPr>
+          <w:lang w:val="nl-NL"/>
+        </w:rPr>
+      </w:pPr>
+    </w:p>
+    <w:p>
+      <w:pPr>
+        <w:pStyle w:val="NoSpacing"/>
+        <w:rPr>
+          <w:lang w:val="nl-NL"/>
+        </w:rPr>
+      </w:pPr>
+    </w:p>
+    <w:p>
+      <w:pPr>
+        <w:pStyle w:val="NoSpacing"/>
+        <w:rPr>
+          <w:lang w:val="nl-NL"/>
+        </w:rPr>
+      </w:pPr>
+    </w:p>
+    <w:p>
+      <w:pPr>
+        <w:pStyle w:val="NoSpacing"/>
+        <w:rPr>
+          <w:lang w:val="nl-NL"/>
+        </w:rPr>
+      </w:pPr>
+    </w:p>
+    <w:p>
+      <w:pPr>
+        <w:pStyle w:val="NoSpacing"/>
+        <w:rPr>
+          <w:lang w:val="nl-NL"/>
+        </w:rPr>
+      </w:pPr>
+    </w:p>
+    <w:p>
+      <w:pPr>
+        <w:pStyle w:val="NoSpacing"/>
+        <w:rPr>
+          <w:lang w:val="nl-NL"/>
+        </w:rPr>
+      </w:pPr>
+    </w:p>
+    <w:p>
+      <w:pPr>
+        <w:pStyle w:val="NoSpacing"/>
+        <w:rPr>
+          <w:lang w:val="nl-NL"/>
+        </w:rPr>
+      </w:pPr>
+    </w:p>
+    <w:p>
+      <w:pPr>
+        <w:pStyle w:val="NoSpacing"/>
+        <w:rPr>
+          <w:lang w:val="nl-NL"/>
+        </w:rPr>
+      </w:pPr>
+    </w:p>
+    <w:p>
+      <w:pPr>
+        <w:pStyle w:val="NoSpacing"/>
+        <w:rPr>
+          <w:lang w:val="nl-NL"/>
+        </w:rPr>
+      </w:pPr>
+    </w:p>
+    <w:p>
+      <w:pPr>
+        <w:pStyle w:val="NoSpacing"/>
+        <w:rPr>
+          <w:lang w:val="nl-NL"/>
+        </w:rPr>
+      </w:pPr>
+    </w:p>
+    <w:p>
+      <w:pPr>
+        <w:pStyle w:val="NoSpacing"/>
+        <w:rPr>
+          <w:lang w:val="nl-NL"/>
+        </w:rPr>
+      </w:pPr>
+    </w:p>
+    <w:p>
+      <w:pPr>
+        <w:pStyle w:val="NoSpacing"/>
+        <w:rPr>
+          <w:lang w:val="nl-NL"/>
+        </w:rPr>
+      </w:pPr>
+    </w:p>
+    <w:p>
+      <w:pPr>
+        <w:rPr>
+          <w:lang w:val="nl-NL"/>
+        </w:rPr>
+      </w:pPr>
+      <w:r>
+        <w:rPr>
+          <w:lang w:val="nl-NL"/>
+        </w:rPr>
+        <w:br w:type="page"/>
+      </w:r>
+    </w:p>
+    <w:p>
+      <w:pPr>
+        <w:pStyle w:val="Heading1"/>
+        <w:rPr>
+          <w:rFonts w:ascii="Calibri" w:hAnsi="Calibri" w:cs="Calibri"/>
+          <w:color w:val="auto"/>
+          <w:sz w:val="36"/>
+          <w:lang w:val="nl-NL"/>
+        </w:rPr>
+      </w:pPr>
+      <w:bookmarkStart w:id="2" w:name="_Toc492974818"/>
+      <w:r>
+        <w:rPr>
+          <w:rFonts w:ascii="Calibri" w:hAnsi="Calibri" w:cs="Calibri"/>
+          <w:color w:val="auto"/>
+          <w:sz w:val="36"/>
+          <w:lang w:val="nl-NL"/>
+        </w:rPr>
+        <w:lastRenderedPageBreak/>
+        <w:t>The assignment</w:t>
+      </w:r>
+      <w:bookmarkEnd w:id="2"/>
+      <w:r>
+        <w:rPr>
+          <w:rFonts w:ascii="Calibri" w:hAnsi="Calibri" w:cs="Calibri"/>
+          <w:color w:val="auto"/>
+          <w:sz w:val="36"/>
+          <w:lang w:val="nl-NL"/>
+        </w:rPr>
+        <w:t xml:space="preserve"> </w:t>
+      </w:r>
+    </w:p>
+    <w:p>
+      <w:pPr>
+        <w:rPr>
+          <w:lang w:val="nl-NL"/>
+        </w:rPr>
+      </w:pPr>
+    </w:p>
+    <w:p>
+      <w:pPr>
+        <w:rPr>
+          <w:lang w:val="nl-NL"/>
+        </w:rPr>
+      </w:pPr>
+    </w:p>
+    <w:p>
+      <w:pPr>
+        <w:rPr>
+          <w:sz w:val="24"/>
+        </w:rPr>
+      </w:pPr>
+      <w:bookmarkStart w:id="3" w:name="_GoBack"/>
+      <w:bookmarkEnd w:id="3"/>
+    </w:p>
     <w:sectPr>
+      <w:headerReference w:type="default" r:id="rId9"/>
+      <w:footerReference w:type="default" r:id="rId10"/>
+      <w:footerReference w:type="first" r:id="rId11"/>
       <w:pgSz w:w="12240" w:h="15840"/>
       <w:pgMar w:top="1440" w:right="1440" w:bottom="1440" w:left="1440" w:header="720" w:footer="720" w:gutter="0"/>
       <w:cols w:space="720"/>
+      <w:titlePg/>
       <w:docGrid w:linePitch="360"/>
     </w:sectPr>
   </w:body>
@@ -505,6 +2486,116 @@
 </w:endnotes>
 </file>
 
+<file path=word/footer1.xml><?xml version="1.0" encoding="utf-8"?>
+<w:ftr xmlns:wpc="http://schemas.microsoft.com/office/word/2010/wordprocessingCanvas" xmlns:cx="http://schemas.microsoft.com/office/drawing/2014/chartex" xmlns:cx1="http://schemas.microsoft.com/office/drawing/2015/9/8/chartex" xmlns:cx2="http://schemas.microsoft.com/office/drawing/2015/10/21/chartex" xmlns:cx3="http://schemas.microsoft.com/office/drawing/2016/5/9/chartex" xmlns:cx4="http://schemas.microsoft.com/office/drawing/2016/5/10/chartex" xmlns:cx5="http://schemas.microsoft.com/office/drawing/2016/5/11/chartex" xmlns:cx6="http://schemas.microsoft.com/office/drawing/2016/5/12/chartex" xmlns:cx7="http://schemas.microsoft.com/office/drawing/2016/5/13/chartex" xmlns:cx8="http://schemas.microsoft.com/office/drawing/2016/5/14/chartex" xmlns:mc="http://schemas.openxmlformats.org/markup-compatibility/2006" xmlns:aink="http://schemas.microsoft.com/office/drawing/2016/ink" xmlns:am3d="http://schemas.microsoft.com/office/drawing/2017/model3d" xmlns:o="urn:schemas-microsoft-com:office:office" xmlns:r="http://schemas.openxmlformats.org/officeDocument/2006/relationships" xmlns:m="http://schemas.openxmlformats.org/officeDocument/2006/math" xmlns:v="urn:schemas-microsoft-com:vml" xmlns:wp14="http://schemas.microsoft.com/office/word/2010/wordprocessingDrawing" xmlns:wp="http://schemas.openxmlformats.org/drawingml/2006/wordprocessingDrawing" xmlns:w10="urn:schemas-microsoft-com:office:word" xmlns:w="http://schemas.openxmlformats.org/wordprocessingml/2006/main" xmlns:w14="http://schemas.microsoft.com/office/word/2010/wordml" xmlns:w15="http://schemas.microsoft.com/office/word/2012/wordml" xmlns:w16cid="http://schemas.microsoft.com/office/word/2016/wordml/cid" xmlns:w16se="http://schemas.microsoft.com/office/word/2015/wordml/symex" xmlns:wpg="http://schemas.microsoft.com/office/word/2010/wordprocessingGroup" xmlns:wpi="http://schemas.microsoft.com/office/word/2010/wordprocessingInk" xmlns:wne="http://schemas.microsoft.com/office/word/2006/wordml" xmlns:wps="http://schemas.microsoft.com/office/word/2010/wordprocessingShape" mc:Ignorable="w14 w15 w16se w16cid wp14">
+  <w:sdt>
+    <w:sdtPr>
+      <w:id w:val="1606386405"/>
+      <w:docPartObj>
+        <w:docPartGallery w:val="Page Numbers (Bottom of Page)"/>
+        <w:docPartUnique/>
+      </w:docPartObj>
+    </w:sdtPr>
+    <w:sdtEndPr>
+      <w:rPr>
+        <w:color w:val="7F7F7F" w:themeColor="background1" w:themeShade="7F"/>
+        <w:spacing w:val="60"/>
+      </w:rPr>
+    </w:sdtEndPr>
+    <w:sdtContent>
+      <w:p>
+        <w:pPr>
+          <w:pStyle w:val="Footer"/>
+          <w:pBdr>
+            <w:top w:val="single" w:sz="4" w:space="1" w:color="D9D9D9" w:themeColor="background1" w:themeShade="D9"/>
+          </w:pBdr>
+          <w:jc w:val="right"/>
+        </w:pPr>
+        <w:r>
+          <w:fldChar w:fldCharType="begin"/>
+        </w:r>
+        <w:r>
+          <w:instrText xml:space="preserve"> PAGE   \* MERGEFORMAT </w:instrText>
+        </w:r>
+        <w:r>
+          <w:fldChar w:fldCharType="separate"/>
+        </w:r>
+        <w:r>
+          <w:rPr>
+            <w:noProof/>
+          </w:rPr>
+          <w:t>4</w:t>
+        </w:r>
+        <w:r>
+          <w:rPr>
+            <w:noProof/>
+          </w:rPr>
+          <w:fldChar w:fldCharType="end"/>
+        </w:r>
+        <w:r>
+          <w:t xml:space="preserve"> | </w:t>
+        </w:r>
+        <w:r>
+          <w:rPr>
+            <w:color w:val="7F7F7F" w:themeColor="background1" w:themeShade="7F"/>
+            <w:spacing w:val="60"/>
+          </w:rPr>
+          <w:t>Page</w:t>
+        </w:r>
+      </w:p>
+    </w:sdtContent>
+  </w:sdt>
+  <w:p>
+    <w:pPr>
+      <w:pStyle w:val="Footer"/>
+    </w:pPr>
+    <w:r>
+      <w:t>12/9/2017</w:t>
+    </w:r>
+    <w:r>
+      <w:tab/>
+      <w:t>Version 1.0</w:t>
+    </w:r>
+  </w:p>
+</w:ftr>
+</file>
+
+<file path=word/footer2.xml><?xml version="1.0" encoding="utf-8"?>
+<w:ftr xmlns:wpc="http://schemas.microsoft.com/office/word/2010/wordprocessingCanvas" xmlns:cx="http://schemas.microsoft.com/office/drawing/2014/chartex" xmlns:cx1="http://schemas.microsoft.com/office/drawing/2015/9/8/chartex" xmlns:cx2="http://schemas.microsoft.com/office/drawing/2015/10/21/chartex" xmlns:cx3="http://schemas.microsoft.com/office/drawing/2016/5/9/chartex" xmlns:cx4="http://schemas.microsoft.com/office/drawing/2016/5/10/chartex" xmlns:cx5="http://schemas.microsoft.com/office/drawing/2016/5/11/chartex" xmlns:cx6="http://schemas.microsoft.com/office/drawing/2016/5/12/chartex" xmlns:cx7="http://schemas.microsoft.com/office/drawing/2016/5/13/chartex" xmlns:cx8="http://schemas.microsoft.com/office/drawing/2016/5/14/chartex" xmlns:mc="http://schemas.openxmlformats.org/markup-compatibility/2006" xmlns:aink="http://schemas.microsoft.com/office/drawing/2016/ink" xmlns:am3d="http://schemas.microsoft.com/office/drawing/2017/model3d" xmlns:o="urn:schemas-microsoft-com:office:office" xmlns:r="http://schemas.openxmlformats.org/officeDocument/2006/relationships" xmlns:m="http://schemas.openxmlformats.org/officeDocument/2006/math" xmlns:v="urn:schemas-microsoft-com:vml" xmlns:wp14="http://schemas.microsoft.com/office/word/2010/wordprocessingDrawing" xmlns:wp="http://schemas.openxmlformats.org/drawingml/2006/wordprocessingDrawing" xmlns:w10="urn:schemas-microsoft-com:office:word" xmlns:w="http://schemas.openxmlformats.org/wordprocessingml/2006/main" xmlns:w14="http://schemas.microsoft.com/office/word/2010/wordml" xmlns:w15="http://schemas.microsoft.com/office/word/2012/wordml" xmlns:w16cid="http://schemas.microsoft.com/office/word/2016/wordml/cid" xmlns:w16se="http://schemas.microsoft.com/office/word/2015/wordml/symex" xmlns:wpg="http://schemas.microsoft.com/office/word/2010/wordprocessingGroup" xmlns:wpi="http://schemas.microsoft.com/office/word/2010/wordprocessingInk" xmlns:wne="http://schemas.microsoft.com/office/word/2006/wordml" xmlns:wps="http://schemas.microsoft.com/office/word/2010/wordprocessingShape" mc:Ignorable="w14 w15 w16se w16cid wp14">
+  <w:sdt>
+    <w:sdtPr>
+      <w:id w:val="-1085223739"/>
+      <w:docPartObj>
+        <w:docPartGallery w:val="Page Numbers (Bottom of Page)"/>
+        <w:docPartUnique/>
+      </w:docPartObj>
+    </w:sdtPr>
+    <w:sdtEndPr>
+      <w:rPr>
+        <w:color w:val="7F7F7F" w:themeColor="background1" w:themeShade="7F"/>
+        <w:spacing w:val="60"/>
+      </w:rPr>
+    </w:sdtEndPr>
+    <w:sdtContent>
+      <w:p>
+        <w:pPr>
+          <w:pStyle w:val="Footer"/>
+          <w:pBdr>
+            <w:top w:val="single" w:sz="4" w:space="1" w:color="D9D9D9" w:themeColor="background1" w:themeShade="D9"/>
+          </w:pBdr>
+          <w:jc w:val="right"/>
+        </w:pPr>
+      </w:p>
+    </w:sdtContent>
+  </w:sdt>
+  <w:p>
+    <w:pPr>
+      <w:pStyle w:val="Footer"/>
+    </w:pPr>
+  </w:p>
+</w:ftr>
+</file>
+
 <file path=word/footnotes.xml><?xml version="1.0" encoding="utf-8"?>
 <w:footnotes xmlns:wpc="http://schemas.microsoft.com/office/word/2010/wordprocessingCanvas" xmlns:cx="http://schemas.microsoft.com/office/drawing/2014/chartex" xmlns:cx1="http://schemas.microsoft.com/office/drawing/2015/9/8/chartex" xmlns:cx2="http://schemas.microsoft.com/office/drawing/2015/10/21/chartex" xmlns:cx3="http://schemas.microsoft.com/office/drawing/2016/5/9/chartex" xmlns:cx4="http://schemas.microsoft.com/office/drawing/2016/5/10/chartex" xmlns:cx5="http://schemas.microsoft.com/office/drawing/2016/5/11/chartex" xmlns:cx6="http://schemas.microsoft.com/office/drawing/2016/5/12/chartex" xmlns:cx7="http://schemas.microsoft.com/office/drawing/2016/5/13/chartex" xmlns:cx8="http://schemas.microsoft.com/office/drawing/2016/5/14/chartex" xmlns:mc="http://schemas.openxmlformats.org/markup-compatibility/2006" xmlns:aink="http://schemas.microsoft.com/office/drawing/2016/ink" xmlns:am3d="http://schemas.microsoft.com/office/drawing/2017/model3d" xmlns:o="urn:schemas-microsoft-com:office:office" xmlns:r="http://schemas.openxmlformats.org/officeDocument/2006/relationships" xmlns:m="http://schemas.openxmlformats.org/officeDocument/2006/math" xmlns:v="urn:schemas-microsoft-com:vml" xmlns:wp14="http://schemas.microsoft.com/office/word/2010/wordprocessingDrawing" xmlns:wp="http://schemas.openxmlformats.org/drawingml/2006/wordprocessingDrawing" xmlns:w10="urn:schemas-microsoft-com:office:word" xmlns:w="http://schemas.openxmlformats.org/wordprocessingml/2006/main" xmlns:w14="http://schemas.microsoft.com/office/word/2010/wordml" xmlns:w15="http://schemas.microsoft.com/office/word/2012/wordml" xmlns:w16cid="http://schemas.microsoft.com/office/word/2016/wordml/cid" xmlns:w16se="http://schemas.microsoft.com/office/word/2015/wordml/symex" xmlns:wpg="http://schemas.microsoft.com/office/word/2010/wordprocessingGroup" xmlns:wpi="http://schemas.microsoft.com/office/word/2010/wordprocessingInk" xmlns:wne="http://schemas.microsoft.com/office/word/2006/wordml" xmlns:wps="http://schemas.microsoft.com/office/word/2010/wordprocessingShape" mc:Ignorable="w14 w15 w16se w16cid wp14">
   <w:footnote w:type="separator" w:id="-1">
@@ -528,6 +2619,49 @@
     </w:p>
   </w:footnote>
 </w:footnotes>
+</file>
+
+<file path=word/header1.xml><?xml version="1.0" encoding="utf-8"?>
+<w:hdr xmlns:wpc="http://schemas.microsoft.com/office/word/2010/wordprocessingCanvas" xmlns:cx="http://schemas.microsoft.com/office/drawing/2014/chartex" xmlns:cx1="http://schemas.microsoft.com/office/drawing/2015/9/8/chartex" xmlns:cx2="http://schemas.microsoft.com/office/drawing/2015/10/21/chartex" xmlns:cx3="http://schemas.microsoft.com/office/drawing/2016/5/9/chartex" xmlns:cx4="http://schemas.microsoft.com/office/drawing/2016/5/10/chartex" xmlns:cx5="http://schemas.microsoft.com/office/drawing/2016/5/11/chartex" xmlns:cx6="http://schemas.microsoft.com/office/drawing/2016/5/12/chartex" xmlns:cx7="http://schemas.microsoft.com/office/drawing/2016/5/13/chartex" xmlns:cx8="http://schemas.microsoft.com/office/drawing/2016/5/14/chartex" xmlns:mc="http://schemas.openxmlformats.org/markup-compatibility/2006" xmlns:aink="http://schemas.microsoft.com/office/drawing/2016/ink" xmlns:am3d="http://schemas.microsoft.com/office/drawing/2017/model3d" xmlns:o="urn:schemas-microsoft-com:office:office" xmlns:r="http://schemas.openxmlformats.org/officeDocument/2006/relationships" xmlns:m="http://schemas.openxmlformats.org/officeDocument/2006/math" xmlns:v="urn:schemas-microsoft-com:vml" xmlns:wp14="http://schemas.microsoft.com/office/word/2010/wordprocessingDrawing" xmlns:wp="http://schemas.openxmlformats.org/drawingml/2006/wordprocessingDrawing" xmlns:w10="urn:schemas-microsoft-com:office:word" xmlns:w="http://schemas.openxmlformats.org/wordprocessingml/2006/main" xmlns:w14="http://schemas.microsoft.com/office/word/2010/wordml" xmlns:w15="http://schemas.microsoft.com/office/word/2012/wordml" xmlns:w16cid="http://schemas.microsoft.com/office/word/2016/wordml/cid" xmlns:w16se="http://schemas.microsoft.com/office/word/2015/wordml/symex" xmlns:wpg="http://schemas.microsoft.com/office/word/2010/wordprocessingGroup" xmlns:wpi="http://schemas.microsoft.com/office/word/2010/wordprocessingInk" xmlns:wne="http://schemas.microsoft.com/office/word/2006/wordml" xmlns:wps="http://schemas.microsoft.com/office/word/2010/wordprocessingShape" mc:Ignorable="w14 w15 w16se w16cid wp14">
+  <w:p>
+    <w:pPr>
+      <w:pStyle w:val="Header"/>
+      <w:jc w:val="center"/>
+    </w:pPr>
+    <w:r>
+      <w:t xml:space="preserve">Plan of action – Duncan Martens, Gino </w:t>
+    </w:r>
+    <w:proofErr w:type="spellStart"/>
+    <w:r>
+      <w:t>Soffers</w:t>
+    </w:r>
+    <w:proofErr w:type="spellEnd"/>
+    <w:r>
+      <w:t xml:space="preserve">, Luka </w:t>
+    </w:r>
+    <w:proofErr w:type="spellStart"/>
+    <w:r>
+      <w:t>Kostic</w:t>
+    </w:r>
+    <w:proofErr w:type="spellEnd"/>
+    <w:r>
+      <w:t xml:space="preserve">, </w:t>
+    </w:r>
+    <w:proofErr w:type="spellStart"/>
+    <w:r>
+      <w:t>Corné</w:t>
+    </w:r>
+    <w:proofErr w:type="spellEnd"/>
+    <w:r>
+      <w:t xml:space="preserve"> </w:t>
+    </w:r>
+    <w:proofErr w:type="spellStart"/>
+    <w:r>
+      <w:t>Sierat</w:t>
+    </w:r>
+    <w:proofErr w:type="spellEnd"/>
+  </w:p>
+</w:hdr>
 </file>
 
 <file path=word/numbering.xml><?xml version="1.0" encoding="utf-8"?>
@@ -682,6 +2816,7 @@
     <w:lsdException w:name="HTML Sample" w:semiHidden="1" w:unhideWhenUsed="1"/>
     <w:lsdException w:name="HTML Typewriter" w:semiHidden="1" w:unhideWhenUsed="1"/>
     <w:lsdException w:name="HTML Variable" w:semiHidden="1" w:unhideWhenUsed="1"/>
+    <w:lsdException w:name="Normal Table" w:semiHidden="1" w:unhideWhenUsed="1"/>
     <w:lsdException w:name="annotation subject" w:semiHidden="1" w:unhideWhenUsed="1"/>
     <w:lsdException w:name="No List" w:semiHidden="1" w:unhideWhenUsed="1"/>
     <w:lsdException w:name="Outline List 1" w:semiHidden="1" w:unhideWhenUsed="1"/>
@@ -725,8 +2860,10 @@
     <w:lsdException w:name="Table Elegant" w:semiHidden="1" w:unhideWhenUsed="1"/>
     <w:lsdException w:name="Table Professional" w:semiHidden="1" w:unhideWhenUsed="1"/>
     <w:lsdException w:name="Table Subtle 1" w:semiHidden="1" w:unhideWhenUsed="1"/>
+    <w:lsdException w:name="Table Subtle 2" w:semiHidden="1" w:unhideWhenUsed="1"/>
     <w:lsdException w:name="Table Web 1" w:semiHidden="1" w:unhideWhenUsed="1"/>
     <w:lsdException w:name="Table Web 2" w:semiHidden="1" w:unhideWhenUsed="1"/>
+    <w:lsdException w:name="Table Web 3" w:semiHidden="1" w:unhideWhenUsed="1"/>
     <w:lsdException w:name="Balloon Text" w:semiHidden="1" w:unhideWhenUsed="1"/>
     <w:lsdException w:name="Table Grid" w:uiPriority="39"/>
     <w:lsdException w:name="Table Theme" w:semiHidden="1" w:unhideWhenUsed="1"/>
@@ -950,17 +3087,38 @@
     <w:lsdException w:name="Hashtag" w:semiHidden="1" w:unhideWhenUsed="1"/>
     <w:lsdException w:name="Unresolved Mention" w:semiHidden="1" w:unhideWhenUsed="1"/>
   </w:latentStyles>
-  <w:style w:type="paragraph" w:default="1" w:styleId="Standaard">
+  <w:style w:type="paragraph" w:default="1" w:styleId="Normal">
     <w:name w:val="Normal"/>
     <w:qFormat/>
   </w:style>
-  <w:style w:type="character" w:default="1" w:styleId="Standaardalinea-lettertype">
+  <w:style w:type="paragraph" w:styleId="Heading1">
+    <w:name w:val="heading 1"/>
+    <w:basedOn w:val="Normal"/>
+    <w:next w:val="Normal"/>
+    <w:link w:val="Heading1Char"/>
+    <w:uiPriority w:val="9"/>
+    <w:qFormat/>
+    <w:rsid w:val="0077457B"/>
+    <w:pPr>
+      <w:keepNext/>
+      <w:keepLines/>
+      <w:spacing w:before="240" w:after="0"/>
+      <w:outlineLvl w:val="0"/>
+    </w:pPr>
+    <w:rPr>
+      <w:rFonts w:asciiTheme="majorHAnsi" w:eastAsiaTheme="majorEastAsia" w:hAnsiTheme="majorHAnsi" w:cstheme="majorBidi"/>
+      <w:color w:val="2E74B5" w:themeColor="accent1" w:themeShade="BF"/>
+      <w:sz w:val="32"/>
+      <w:szCs w:val="32"/>
+    </w:rPr>
+  </w:style>
+  <w:style w:type="character" w:default="1" w:styleId="DefaultParagraphFont">
     <w:name w:val="Default Paragraph Font"/>
     <w:uiPriority w:val="1"/>
     <w:semiHidden/>
     <w:unhideWhenUsed/>
   </w:style>
-  <w:style w:type="table" w:default="1" w:styleId="Standaardtabel">
+  <w:style w:type="table" w:default="1" w:styleId="TableNormal">
     <w:name w:val="Normal Table"/>
     <w:uiPriority w:val="99"/>
     <w:semiHidden/>
@@ -975,15 +3133,15 @@
       </w:tblCellMar>
     </w:tblPr>
   </w:style>
-  <w:style w:type="numbering" w:default="1" w:styleId="Geenlijst">
+  <w:style w:type="numbering" w:default="1" w:styleId="NoList">
     <w:name w:val="No List"/>
     <w:uiPriority w:val="99"/>
     <w:semiHidden/>
     <w:unhideWhenUsed/>
   </w:style>
-  <w:style w:type="paragraph" w:styleId="Normaalweb">
+  <w:style w:type="paragraph" w:styleId="NormalWeb">
     <w:name w:val="Normal (Web)"/>
-    <w:basedOn w:val="Standaard"/>
+    <w:basedOn w:val="Normal"/>
     <w:uiPriority w:val="99"/>
     <w:semiHidden/>
     <w:unhideWhenUsed/>
@@ -997,10 +3155,10 @@
       <w:szCs w:val="24"/>
     </w:rPr>
   </w:style>
-  <w:style w:type="paragraph" w:styleId="Koptekst">
+  <w:style w:type="paragraph" w:styleId="Header">
     <w:name w:val="header"/>
-    <w:basedOn w:val="Standaard"/>
-    <w:link w:val="KoptekstChar"/>
+    <w:basedOn w:val="Normal"/>
+    <w:link w:val="HeaderChar"/>
     <w:uiPriority w:val="99"/>
     <w:unhideWhenUsed/>
     <w:rsid w:val="003D13DD"/>
@@ -1012,17 +3170,17 @@
       <w:spacing w:after="0" w:line="240" w:lineRule="auto"/>
     </w:pPr>
   </w:style>
-  <w:style w:type="character" w:customStyle="1" w:styleId="KoptekstChar">
-    <w:name w:val="Koptekst Char"/>
-    <w:basedOn w:val="Standaardalinea-lettertype"/>
-    <w:link w:val="Koptekst"/>
+  <w:style w:type="character" w:customStyle="1" w:styleId="HeaderChar">
+    <w:name w:val="Header Char"/>
+    <w:basedOn w:val="DefaultParagraphFont"/>
+    <w:link w:val="Header"/>
     <w:uiPriority w:val="99"/>
     <w:rsid w:val="003D13DD"/>
   </w:style>
-  <w:style w:type="paragraph" w:styleId="Voettekst">
+  <w:style w:type="paragraph" w:styleId="Footer">
     <w:name w:val="footer"/>
-    <w:basedOn w:val="Standaard"/>
-    <w:link w:val="VoettekstChar"/>
+    <w:basedOn w:val="Normal"/>
+    <w:link w:val="FooterChar"/>
     <w:uiPriority w:val="99"/>
     <w:unhideWhenUsed/>
     <w:rsid w:val="003D13DD"/>
@@ -1034,17 +3192,17 @@
       <w:spacing w:after="0" w:line="240" w:lineRule="auto"/>
     </w:pPr>
   </w:style>
-  <w:style w:type="character" w:customStyle="1" w:styleId="VoettekstChar">
-    <w:name w:val="Voettekst Char"/>
-    <w:basedOn w:val="Standaardalinea-lettertype"/>
-    <w:link w:val="Voettekst"/>
+  <w:style w:type="character" w:customStyle="1" w:styleId="FooterChar">
+    <w:name w:val="Footer Char"/>
+    <w:basedOn w:val="DefaultParagraphFont"/>
+    <w:link w:val="Footer"/>
     <w:uiPriority w:val="99"/>
     <w:rsid w:val="003D13DD"/>
   </w:style>
-  <w:style w:type="paragraph" w:styleId="Ballontekst">
+  <w:style w:type="paragraph" w:styleId="BalloonText">
     <w:name w:val="Balloon Text"/>
-    <w:basedOn w:val="Standaard"/>
-    <w:link w:val="BallontekstChar"/>
+    <w:basedOn w:val="Normal"/>
+    <w:link w:val="BalloonTextChar"/>
     <w:uiPriority w:val="99"/>
     <w:semiHidden/>
     <w:unhideWhenUsed/>
@@ -1058,10 +3216,10 @@
       <w:szCs w:val="18"/>
     </w:rPr>
   </w:style>
-  <w:style w:type="character" w:customStyle="1" w:styleId="BallontekstChar">
-    <w:name w:val="Ballontekst Char"/>
-    <w:basedOn w:val="Standaardalinea-lettertype"/>
-    <w:link w:val="Ballontekst"/>
+  <w:style w:type="character" w:customStyle="1" w:styleId="BalloonTextChar">
+    <w:name w:val="Balloon Text Char"/>
+    <w:basedOn w:val="DefaultParagraphFont"/>
+    <w:link w:val="BalloonText"/>
     <w:uiPriority w:val="99"/>
     <w:semiHidden/>
     <w:rsid w:val="00A53B81"/>
@@ -1073,7 +3231,7 @@
   </w:style>
   <w:style w:type="character" w:styleId="Hyperlink">
     <w:name w:val="Hyperlink"/>
-    <w:basedOn w:val="Standaardalinea-lettertype"/>
+    <w:basedOn w:val="DefaultParagraphFont"/>
     <w:uiPriority w:val="99"/>
     <w:unhideWhenUsed/>
     <w:rsid w:val="00357E14"/>
@@ -1082,7 +3240,630 @@
       <w:u w:val="single"/>
     </w:rPr>
   </w:style>
+  <w:style w:type="character" w:customStyle="1" w:styleId="Heading1Char">
+    <w:name w:val="Heading 1 Char"/>
+    <w:basedOn w:val="DefaultParagraphFont"/>
+    <w:link w:val="Heading1"/>
+    <w:uiPriority w:val="9"/>
+    <w:rsid w:val="0077457B"/>
+    <w:rPr>
+      <w:rFonts w:asciiTheme="majorHAnsi" w:eastAsiaTheme="majorEastAsia" w:hAnsiTheme="majorHAnsi" w:cstheme="majorBidi"/>
+      <w:color w:val="2E74B5" w:themeColor="accent1" w:themeShade="BF"/>
+      <w:sz w:val="32"/>
+      <w:szCs w:val="32"/>
+    </w:rPr>
+  </w:style>
+  <w:style w:type="paragraph" w:styleId="TOCHeading">
+    <w:name w:val="TOC Heading"/>
+    <w:basedOn w:val="Heading1"/>
+    <w:next w:val="Normal"/>
+    <w:uiPriority w:val="39"/>
+    <w:unhideWhenUsed/>
+    <w:qFormat/>
+    <w:rsid w:val="0077457B"/>
+    <w:pPr>
+      <w:outlineLvl w:val="9"/>
+    </w:pPr>
+  </w:style>
+  <w:style w:type="paragraph" w:styleId="TOC2">
+    <w:name w:val="toc 2"/>
+    <w:basedOn w:val="Normal"/>
+    <w:next w:val="Normal"/>
+    <w:autoRedefine/>
+    <w:uiPriority w:val="39"/>
+    <w:unhideWhenUsed/>
+    <w:rsid w:val="0077457B"/>
+    <w:pPr>
+      <w:spacing w:after="100"/>
+      <w:ind w:left="220"/>
+    </w:pPr>
+    <w:rPr>
+      <w:rFonts w:eastAsiaTheme="minorEastAsia" w:cs="Times New Roman"/>
+    </w:rPr>
+  </w:style>
+  <w:style w:type="paragraph" w:styleId="TOC1">
+    <w:name w:val="toc 1"/>
+    <w:basedOn w:val="Normal"/>
+    <w:next w:val="Normal"/>
+    <w:autoRedefine/>
+    <w:uiPriority w:val="39"/>
+    <w:unhideWhenUsed/>
+    <w:rsid w:val="0077457B"/>
+    <w:pPr>
+      <w:spacing w:after="100"/>
+    </w:pPr>
+    <w:rPr>
+      <w:rFonts w:eastAsiaTheme="minorEastAsia" w:cs="Times New Roman"/>
+    </w:rPr>
+  </w:style>
+  <w:style w:type="paragraph" w:styleId="TOC3">
+    <w:name w:val="toc 3"/>
+    <w:basedOn w:val="Normal"/>
+    <w:next w:val="Normal"/>
+    <w:autoRedefine/>
+    <w:uiPriority w:val="39"/>
+    <w:unhideWhenUsed/>
+    <w:rsid w:val="0077457B"/>
+    <w:pPr>
+      <w:spacing w:after="100"/>
+      <w:ind w:left="440"/>
+    </w:pPr>
+    <w:rPr>
+      <w:rFonts w:eastAsiaTheme="minorEastAsia" w:cs="Times New Roman"/>
+    </w:rPr>
+  </w:style>
+  <w:style w:type="paragraph" w:styleId="NoSpacing">
+    <w:name w:val="No Spacing"/>
+    <w:uiPriority w:val="1"/>
+    <w:qFormat/>
+    <w:rsid w:val="00E32F7F"/>
+    <w:pPr>
+      <w:spacing w:after="0" w:line="240" w:lineRule="auto"/>
+    </w:pPr>
+  </w:style>
 </w:styles>
+</file>
+
+<file path=word/glossary/document.xml><?xml version="1.0" encoding="utf-8"?>
+<w:glossaryDocument xmlns:wpc="http://schemas.microsoft.com/office/word/2010/wordprocessingCanvas" xmlns:cx="http://schemas.microsoft.com/office/drawing/2014/chartex" xmlns:cx1="http://schemas.microsoft.com/office/drawing/2015/9/8/chartex" xmlns:cx2="http://schemas.microsoft.com/office/drawing/2015/10/21/chartex" xmlns:cx3="http://schemas.microsoft.com/office/drawing/2016/5/9/chartex" xmlns:cx4="http://schemas.microsoft.com/office/drawing/2016/5/10/chartex" xmlns:cx5="http://schemas.microsoft.com/office/drawing/2016/5/11/chartex" xmlns:cx6="http://schemas.microsoft.com/office/drawing/2016/5/12/chartex" xmlns:cx7="http://schemas.microsoft.com/office/drawing/2016/5/13/chartex" xmlns:cx8="http://schemas.microsoft.com/office/drawing/2016/5/14/chartex" xmlns:mc="http://schemas.openxmlformats.org/markup-compatibility/2006" xmlns:aink="http://schemas.microsoft.com/office/drawing/2016/ink" xmlns:am3d="http://schemas.microsoft.com/office/drawing/2017/model3d" xmlns:o="urn:schemas-microsoft-com:office:office" xmlns:r="http://schemas.openxmlformats.org/officeDocument/2006/relationships" xmlns:m="http://schemas.openxmlformats.org/officeDocument/2006/math" xmlns:v="urn:schemas-microsoft-com:vml" xmlns:wp14="http://schemas.microsoft.com/office/word/2010/wordprocessingDrawing" xmlns:wp="http://schemas.openxmlformats.org/drawingml/2006/wordprocessingDrawing" xmlns:w10="urn:schemas-microsoft-com:office:word" xmlns:w="http://schemas.openxmlformats.org/wordprocessingml/2006/main" xmlns:w14="http://schemas.microsoft.com/office/word/2010/wordml" xmlns:w15="http://schemas.microsoft.com/office/word/2012/wordml" xmlns:w16cid="http://schemas.microsoft.com/office/word/2016/wordml/cid" xmlns:w16se="http://schemas.microsoft.com/office/word/2015/wordml/symex" xmlns:wpg="http://schemas.microsoft.com/office/word/2010/wordprocessingGroup" xmlns:wpi="http://schemas.microsoft.com/office/word/2010/wordprocessingInk" xmlns:wne="http://schemas.microsoft.com/office/word/2006/wordml" xmlns:wps="http://schemas.microsoft.com/office/word/2010/wordprocessingShape" mc:Ignorable="w14 w15 w16se w16cid wp14"/>
+</file>
+
+<file path=word/glossary/fontTable.xml><?xml version="1.0" encoding="utf-8"?>
+<w:fonts xmlns:mc="http://schemas.openxmlformats.org/markup-compatibility/2006" xmlns:r="http://schemas.openxmlformats.org/officeDocument/2006/relationships" xmlns:w="http://schemas.openxmlformats.org/wordprocessingml/2006/main" xmlns:w14="http://schemas.microsoft.com/office/word/2010/wordml" xmlns:w15="http://schemas.microsoft.com/office/word/2012/wordml" xmlns:w16cid="http://schemas.microsoft.com/office/word/2016/wordml/cid" xmlns:w16se="http://schemas.microsoft.com/office/word/2015/wordml/symex" mc:Ignorable="w14 w15 w16se w16cid">
+  <w:font w:name="Symbol">
+    <w:panose1 w:val="05050102010706020507"/>
+    <w:charset w:val="02"/>
+    <w:family w:val="roman"/>
+    <w:pitch w:val="variable"/>
+    <w:sig w:usb0="00000000" w:usb1="10000000" w:usb2="00000000" w:usb3="00000000" w:csb0="80000000" w:csb1="00000000"/>
+  </w:font>
+  <w:font w:name="Times New Roman">
+    <w:panose1 w:val="02020603050405020304"/>
+    <w:charset w:val="00"/>
+    <w:family w:val="roman"/>
+    <w:pitch w:val="variable"/>
+    <w:sig w:usb0="E0002AFF" w:usb1="C0007843" w:usb2="00000009" w:usb3="00000000" w:csb0="000001FF" w:csb1="00000000"/>
+  </w:font>
+  <w:font w:name="Calibri">
+    <w:panose1 w:val="020F0502020204030204"/>
+    <w:charset w:val="00"/>
+    <w:family w:val="swiss"/>
+    <w:pitch w:val="variable"/>
+    <w:sig w:usb0="E0002AFF" w:usb1="4000ACFF" w:usb2="00000001" w:usb3="00000000" w:csb0="000001FF" w:csb1="00000000"/>
+  </w:font>
+  <w:font w:name="Calibri Light">
+    <w:panose1 w:val="020F0302020204030204"/>
+    <w:charset w:val="00"/>
+    <w:family w:val="swiss"/>
+    <w:pitch w:val="variable"/>
+    <w:sig w:usb0="A0002AEF" w:usb1="4000207B" w:usb2="00000000" w:usb3="00000000" w:csb0="000001FF" w:csb1="00000000"/>
+  </w:font>
+  <w:font w:name="Segoe UI">
+    <w:panose1 w:val="020B0502040204020203"/>
+    <w:charset w:val="00"/>
+    <w:family w:val="swiss"/>
+    <w:pitch w:val="variable"/>
+    <w:sig w:usb0="E4002EFF" w:usb1="C000E47F" w:usb2="00000009" w:usb3="00000000" w:csb0="000001FF" w:csb1="00000000"/>
+  </w:font>
+</w:fonts>
+</file>
+
+<file path=word/glossary/settings.xml><?xml version="1.0" encoding="utf-8"?>
+<w:settings xmlns:mc="http://schemas.openxmlformats.org/markup-compatibility/2006" xmlns:o="urn:schemas-microsoft-com:office:office" xmlns:r="http://schemas.openxmlformats.org/officeDocument/2006/relationships" xmlns:m="http://schemas.openxmlformats.org/officeDocument/2006/math" xmlns:v="urn:schemas-microsoft-com:vml" xmlns:w10="urn:schemas-microsoft-com:office:word" xmlns:w="http://schemas.openxmlformats.org/wordprocessingml/2006/main" xmlns:w14="http://schemas.microsoft.com/office/word/2010/wordml" xmlns:w15="http://schemas.microsoft.com/office/word/2012/wordml" xmlns:w16cid="http://schemas.microsoft.com/office/word/2016/wordml/cid" xmlns:w16se="http://schemas.microsoft.com/office/word/2015/wordml/symex" xmlns:sl="http://schemas.openxmlformats.org/schemaLibrary/2006/main" mc:Ignorable="w14 w15 w16se w16cid">
+  <w:view w:val="normal"/>
+  <w:defaultTabStop w:val="708"/>
+  <w:hyphenationZone w:val="425"/>
+  <w:characterSpacingControl w:val="doNotCompress"/>
+  <w:compat>
+    <w:useFELayout/>
+    <w:compatSetting w:name="compatibilityMode" w:uri="http://schemas.microsoft.com/office/word" w:val="15"/>
+    <w:compatSetting w:name="overrideTableStyleFontSizeAndJustification" w:uri="http://schemas.microsoft.com/office/word" w:val="1"/>
+    <w:compatSetting w:name="enableOpenTypeFeatures" w:uri="http://schemas.microsoft.com/office/word" w:val="1"/>
+    <w:compatSetting w:name="doNotFlipMirrorIndents" w:uri="http://schemas.microsoft.com/office/word" w:val="1"/>
+    <w:compatSetting w:name="differentiateMultirowTableHeaders" w:uri="http://schemas.microsoft.com/office/word" w:val="1"/>
+  </w:compat>
+  <w:rsids>
+    <w:rsidRoot w:val="00672817"/>
+    <w:rsid w:val="00672817"/>
+  </w:rsids>
+  <m:mathPr>
+    <m:mathFont m:val="Cambria Math"/>
+    <m:brkBin m:val="before"/>
+    <m:brkBinSub m:val="--"/>
+    <m:smallFrac m:val="0"/>
+    <m:dispDef/>
+    <m:lMargin m:val="0"/>
+    <m:rMargin m:val="0"/>
+    <m:defJc m:val="centerGroup"/>
+    <m:wrapIndent m:val="1440"/>
+    <m:intLim m:val="subSup"/>
+    <m:naryLim m:val="undOvr"/>
+  </m:mathPr>
+  <w:themeFontLang w:val="nl-NL"/>
+  <w:clrSchemeMapping w:bg1="light1" w:t1="dark1" w:bg2="light2" w:t2="dark2" w:accent1="accent1" w:accent2="accent2" w:accent3="accent3" w:accent4="accent4" w:accent5="accent5" w:accent6="accent6" w:hyperlink="hyperlink" w:followedHyperlink="followedHyperlink"/>
+  <w:decimalSymbol w:val="."/>
+  <w:listSeparator w:val=","/>
+  <w15:chartTrackingRefBased/>
+</w:settings>
+</file>
+
+<file path=word/glossary/styles.xml><?xml version="1.0" encoding="utf-8"?>
+<w:styles xmlns:mc="http://schemas.openxmlformats.org/markup-compatibility/2006" xmlns:r="http://schemas.openxmlformats.org/officeDocument/2006/relationships" xmlns:w="http://schemas.openxmlformats.org/wordprocessingml/2006/main" xmlns:w14="http://schemas.microsoft.com/office/word/2010/wordml" xmlns:w15="http://schemas.microsoft.com/office/word/2012/wordml" xmlns:w16cid="http://schemas.microsoft.com/office/word/2016/wordml/cid" xmlns:w16se="http://schemas.microsoft.com/office/word/2015/wordml/symex" mc:Ignorable="w14 w15 w16se w16cid">
+  <w:docDefaults>
+    <w:rPrDefault>
+      <w:rPr>
+        <w:rFonts w:asciiTheme="minorHAnsi" w:eastAsiaTheme="minorEastAsia" w:hAnsiTheme="minorHAnsi" w:cstheme="minorBidi"/>
+        <w:sz w:val="22"/>
+        <w:szCs w:val="22"/>
+        <w:lang w:val="nl-NL" w:eastAsia="nl-NL" w:bidi="ar-SA"/>
+      </w:rPr>
+    </w:rPrDefault>
+    <w:pPrDefault>
+      <w:pPr>
+        <w:spacing w:after="160" w:line="259" w:lineRule="auto"/>
+      </w:pPr>
+    </w:pPrDefault>
+  </w:docDefaults>
+  <w:latentStyles w:defLockedState="0" w:defUIPriority="99" w:defSemiHidden="0" w:defUnhideWhenUsed="0" w:defQFormat="0" w:count="375">
+    <w:lsdException w:name="Normal" w:uiPriority="0" w:qFormat="1"/>
+    <w:lsdException w:name="heading 1" w:uiPriority="9" w:qFormat="1"/>
+    <w:lsdException w:name="heading 2" w:semiHidden="1" w:uiPriority="9" w:unhideWhenUsed="1" w:qFormat="1"/>
+    <w:lsdException w:name="heading 3" w:semiHidden="1" w:uiPriority="9" w:unhideWhenUsed="1" w:qFormat="1"/>
+    <w:lsdException w:name="heading 4" w:semiHidden="1" w:uiPriority="9" w:unhideWhenUsed="1" w:qFormat="1"/>
+    <w:lsdException w:name="heading 5" w:semiHidden="1" w:uiPriority="9" w:unhideWhenUsed="1" w:qFormat="1"/>
+    <w:lsdException w:name="heading 6" w:semiHidden="1" w:uiPriority="9" w:unhideWhenUsed="1" w:qFormat="1"/>
+    <w:lsdException w:name="heading 7" w:semiHidden="1" w:uiPriority="9" w:unhideWhenUsed="1" w:qFormat="1"/>
+    <w:lsdException w:name="heading 8" w:semiHidden="1" w:uiPriority="9" w:unhideWhenUsed="1" w:qFormat="1"/>
+    <w:lsdException w:name="heading 9" w:semiHidden="1" w:uiPriority="9" w:unhideWhenUsed="1" w:qFormat="1"/>
+    <w:lsdException w:name="index 1" w:semiHidden="1" w:unhideWhenUsed="1"/>
+    <w:lsdException w:name="index 2" w:semiHidden="1" w:unhideWhenUsed="1"/>
+    <w:lsdException w:name="index 3" w:semiHidden="1" w:unhideWhenUsed="1"/>
+    <w:lsdException w:name="index 4" w:semiHidden="1" w:unhideWhenUsed="1"/>
+    <w:lsdException w:name="index 5" w:semiHidden="1" w:unhideWhenUsed="1"/>
+    <w:lsdException w:name="index 6" w:semiHidden="1" w:unhideWhenUsed="1"/>
+    <w:lsdException w:name="index 7" w:semiHidden="1" w:unhideWhenUsed="1"/>
+    <w:lsdException w:name="index 8" w:semiHidden="1" w:unhideWhenUsed="1"/>
+    <w:lsdException w:name="index 9" w:semiHidden="1" w:unhideWhenUsed="1"/>
+    <w:lsdException w:name="toc 1" w:semiHidden="1" w:uiPriority="39" w:unhideWhenUsed="1"/>
+    <w:lsdException w:name="toc 2" w:semiHidden="1" w:uiPriority="39" w:unhideWhenUsed="1"/>
+    <w:lsdException w:name="toc 3" w:semiHidden="1" w:uiPriority="39" w:unhideWhenUsed="1"/>
+    <w:lsdException w:name="toc 4" w:semiHidden="1" w:uiPriority="39" w:unhideWhenUsed="1"/>
+    <w:lsdException w:name="toc 5" w:semiHidden="1" w:uiPriority="39" w:unhideWhenUsed="1"/>
+    <w:lsdException w:name="toc 6" w:semiHidden="1" w:uiPriority="39" w:unhideWhenUsed="1"/>
+    <w:lsdException w:name="toc 7" w:semiHidden="1" w:uiPriority="39" w:unhideWhenUsed="1"/>
+    <w:lsdException w:name="toc 8" w:semiHidden="1" w:uiPriority="39" w:unhideWhenUsed="1"/>
+    <w:lsdException w:name="toc 9" w:semiHidden="1" w:uiPriority="39" w:unhideWhenUsed="1"/>
+    <w:lsdException w:name="Normal Indent" w:semiHidden="1" w:unhideWhenUsed="1"/>
+    <w:lsdException w:name="footnote text" w:semiHidden="1" w:unhideWhenUsed="1"/>
+    <w:lsdException w:name="annotation text" w:semiHidden="1" w:unhideWhenUsed="1"/>
+    <w:lsdException w:name="header" w:semiHidden="1" w:unhideWhenUsed="1"/>
+    <w:lsdException w:name="footer" w:semiHidden="1" w:unhideWhenUsed="1"/>
+    <w:lsdException w:name="index heading" w:semiHidden="1" w:unhideWhenUsed="1"/>
+    <w:lsdException w:name="caption" w:semiHidden="1" w:uiPriority="35" w:unhideWhenUsed="1" w:qFormat="1"/>
+    <w:lsdException w:name="table of figures" w:semiHidden="1" w:unhideWhenUsed="1"/>
+    <w:lsdException w:name="envelope address" w:semiHidden="1" w:unhideWhenUsed="1"/>
+    <w:lsdException w:name="envelope return" w:semiHidden="1" w:unhideWhenUsed="1"/>
+    <w:lsdException w:name="footnote reference" w:semiHidden="1" w:unhideWhenUsed="1"/>
+    <w:lsdException w:name="annotation reference" w:semiHidden="1" w:unhideWhenUsed="1"/>
+    <w:lsdException w:name="line number" w:semiHidden="1" w:unhideWhenUsed="1"/>
+    <w:lsdException w:name="page number" w:semiHidden="1" w:unhideWhenUsed="1"/>
+    <w:lsdException w:name="endnote reference" w:semiHidden="1" w:unhideWhenUsed="1"/>
+    <w:lsdException w:name="endnote text" w:semiHidden="1" w:unhideWhenUsed="1"/>
+    <w:lsdException w:name="table of authorities" w:semiHidden="1" w:unhideWhenUsed="1"/>
+    <w:lsdException w:name="macro" w:semiHidden="1" w:unhideWhenUsed="1"/>
+    <w:lsdException w:name="toa heading" w:semiHidden="1" w:unhideWhenUsed="1"/>
+    <w:lsdException w:name="List" w:semiHidden="1" w:unhideWhenUsed="1"/>
+    <w:lsdException w:name="List Bullet" w:semiHidden="1" w:unhideWhenUsed="1"/>
+    <w:lsdException w:name="List Number" w:semiHidden="1" w:unhideWhenUsed="1"/>
+    <w:lsdException w:name="List 2" w:semiHidden="1" w:unhideWhenUsed="1"/>
+    <w:lsdException w:name="List 3" w:semiHidden="1" w:unhideWhenUsed="1"/>
+    <w:lsdException w:name="List 4" w:semiHidden="1" w:unhideWhenUsed="1"/>
+    <w:lsdException w:name="List 5" w:semiHidden="1" w:unhideWhenUsed="1"/>
+    <w:lsdException w:name="List Bullet 2" w:semiHidden="1" w:unhideWhenUsed="1"/>
+    <w:lsdException w:name="List Bullet 3" w:semiHidden="1" w:unhideWhenUsed="1"/>
+    <w:lsdException w:name="List Bullet 4" w:semiHidden="1" w:unhideWhenUsed="1"/>
+    <w:lsdException w:name="List Bullet 5" w:semiHidden="1" w:unhideWhenUsed="1"/>
+    <w:lsdException w:name="List Number 2" w:semiHidden="1" w:unhideWhenUsed="1"/>
+    <w:lsdException w:name="List Number 3" w:semiHidden="1" w:unhideWhenUsed="1"/>
+    <w:lsdException w:name="List Number 4" w:semiHidden="1" w:unhideWhenUsed="1"/>
+    <w:lsdException w:name="List Number 5" w:semiHidden="1" w:unhideWhenUsed="1"/>
+    <w:lsdException w:name="Title" w:uiPriority="10" w:qFormat="1"/>
+    <w:lsdException w:name="Closing" w:semiHidden="1" w:unhideWhenUsed="1"/>
+    <w:lsdException w:name="Signature" w:semiHidden="1" w:unhideWhenUsed="1"/>
+    <w:lsdException w:name="Default Paragraph Font" w:semiHidden="1" w:uiPriority="1" w:unhideWhenUsed="1"/>
+    <w:lsdException w:name="Body Text" w:semiHidden="1" w:unhideWhenUsed="1"/>
+    <w:lsdException w:name="Body Text Indent" w:semiHidden="1" w:unhideWhenUsed="1"/>
+    <w:lsdException w:name="List Continue" w:semiHidden="1" w:unhideWhenUsed="1"/>
+    <w:lsdException w:name="List Continue 2" w:semiHidden="1" w:unhideWhenUsed="1"/>
+    <w:lsdException w:name="List Continue 3" w:semiHidden="1" w:unhideWhenUsed="1"/>
+    <w:lsdException w:name="List Continue 4" w:semiHidden="1" w:unhideWhenUsed="1"/>
+    <w:lsdException w:name="List Continue 5" w:semiHidden="1" w:unhideWhenUsed="1"/>
+    <w:lsdException w:name="Message Header" w:semiHidden="1" w:unhideWhenUsed="1"/>
+    <w:lsdException w:name="Subtitle" w:uiPriority="11" w:qFormat="1"/>
+    <w:lsdException w:name="Salutation" w:semiHidden="1" w:unhideWhenUsed="1"/>
+    <w:lsdException w:name="Date" w:semiHidden="1" w:unhideWhenUsed="1"/>
+    <w:lsdException w:name="Body Text First Indent" w:semiHidden="1" w:unhideWhenUsed="1"/>
+    <w:lsdException w:name="Body Text First Indent 2" w:semiHidden="1" w:unhideWhenUsed="1"/>
+    <w:lsdException w:name="Note Heading" w:semiHidden="1" w:unhideWhenUsed="1"/>
+    <w:lsdException w:name="Body Text 2" w:semiHidden="1" w:unhideWhenUsed="1"/>
+    <w:lsdException w:name="Body Text 3" w:semiHidden="1" w:unhideWhenUsed="1"/>
+    <w:lsdException w:name="Body Text Indent 2" w:semiHidden="1" w:unhideWhenUsed="1"/>
+    <w:lsdException w:name="Body Text Indent 3" w:semiHidden="1" w:unhideWhenUsed="1"/>
+    <w:lsdException w:name="Block Text" w:semiHidden="1" w:unhideWhenUsed="1"/>
+    <w:lsdException w:name="Hyperlink" w:semiHidden="1" w:unhideWhenUsed="1"/>
+    <w:lsdException w:name="FollowedHyperlink" w:semiHidden="1" w:unhideWhenUsed="1"/>
+    <w:lsdException w:name="Strong" w:uiPriority="22" w:qFormat="1"/>
+    <w:lsdException w:name="Emphasis" w:uiPriority="20" w:qFormat="1"/>
+    <w:lsdException w:name="Document Map" w:semiHidden="1" w:unhideWhenUsed="1"/>
+    <w:lsdException w:name="Plain Text" w:semiHidden="1" w:unhideWhenUsed="1"/>
+    <w:lsdException w:name="E-mail Signature" w:semiHidden="1" w:unhideWhenUsed="1"/>
+    <w:lsdException w:name="HTML Top of Form" w:semiHidden="1" w:unhideWhenUsed="1"/>
+    <w:lsdException w:name="HTML Bottom of Form" w:semiHidden="1" w:unhideWhenUsed="1"/>
+    <w:lsdException w:name="Normal (Web)" w:semiHidden="1" w:unhideWhenUsed="1"/>
+    <w:lsdException w:name="HTML Acronym" w:semiHidden="1" w:unhideWhenUsed="1"/>
+    <w:lsdException w:name="HTML Address" w:semiHidden="1" w:unhideWhenUsed="1"/>
+    <w:lsdException w:name="HTML Cite" w:semiHidden="1" w:unhideWhenUsed="1"/>
+    <w:lsdException w:name="HTML Code" w:semiHidden="1" w:unhideWhenUsed="1"/>
+    <w:lsdException w:name="HTML Definition" w:semiHidden="1" w:unhideWhenUsed="1"/>
+    <w:lsdException w:name="HTML Keyboard" w:semiHidden="1" w:unhideWhenUsed="1"/>
+    <w:lsdException w:name="HTML Preformatted" w:semiHidden="1" w:unhideWhenUsed="1"/>
+    <w:lsdException w:name="HTML Sample" w:semiHidden="1" w:unhideWhenUsed="1"/>
+    <w:lsdException w:name="HTML Typewriter" w:semiHidden="1" w:unhideWhenUsed="1"/>
+    <w:lsdException w:name="HTML Variable" w:semiHidden="1" w:unhideWhenUsed="1"/>
+    <w:lsdException w:name="Normal Table" w:semiHidden="1" w:unhideWhenUsed="1"/>
+    <w:lsdException w:name="annotation subject" w:semiHidden="1" w:unhideWhenUsed="1"/>
+    <w:lsdException w:name="No List" w:semiHidden="1" w:unhideWhenUsed="1"/>
+    <w:lsdException w:name="Outline List 1" w:semiHidden="1" w:unhideWhenUsed="1"/>
+    <w:lsdException w:name="Outline List 2" w:semiHidden="1" w:unhideWhenUsed="1"/>
+    <w:lsdException w:name="Outline List 3" w:semiHidden="1" w:unhideWhenUsed="1"/>
+    <w:lsdException w:name="Table Simple 1" w:semiHidden="1" w:unhideWhenUsed="1"/>
+    <w:lsdException w:name="Table Simple 2" w:semiHidden="1" w:unhideWhenUsed="1"/>
+    <w:lsdException w:name="Table Simple 3" w:semiHidden="1" w:unhideWhenUsed="1"/>
+    <w:lsdException w:name="Table Classic 1" w:semiHidden="1" w:unhideWhenUsed="1"/>
+    <w:lsdException w:name="Table Classic 2" w:semiHidden="1" w:unhideWhenUsed="1"/>
+    <w:lsdException w:name="Table Classic 3" w:semiHidden="1" w:unhideWhenUsed="1"/>
+    <w:lsdException w:name="Table Classic 4" w:semiHidden="1" w:unhideWhenUsed="1"/>
+    <w:lsdException w:name="Table Colorful 1" w:semiHidden="1" w:unhideWhenUsed="1"/>
+    <w:lsdException w:name="Table Colorful 2" w:semiHidden="1" w:unhideWhenUsed="1"/>
+    <w:lsdException w:name="Table Colorful 3" w:semiHidden="1" w:unhideWhenUsed="1"/>
+    <w:lsdException w:name="Table Columns 1" w:semiHidden="1" w:unhideWhenUsed="1"/>
+    <w:lsdException w:name="Table Columns 2" w:semiHidden="1" w:unhideWhenUsed="1"/>
+    <w:lsdException w:name="Table Columns 3" w:semiHidden="1" w:unhideWhenUsed="1"/>
+    <w:lsdException w:name="Table Columns 4" w:semiHidden="1" w:unhideWhenUsed="1"/>
+    <w:lsdException w:name="Table Columns 5" w:semiHidden="1" w:unhideWhenUsed="1"/>
+    <w:lsdException w:name="Table Grid 1" w:semiHidden="1" w:unhideWhenUsed="1"/>
+    <w:lsdException w:name="Table Grid 2" w:semiHidden="1" w:unhideWhenUsed="1"/>
+    <w:lsdException w:name="Table Grid 3" w:semiHidden="1" w:unhideWhenUsed="1"/>
+    <w:lsdException w:name="Table Grid 4" w:semiHidden="1" w:unhideWhenUsed="1"/>
+    <w:lsdException w:name="Table Grid 5" w:semiHidden="1" w:unhideWhenUsed="1"/>
+    <w:lsdException w:name="Table Grid 6" w:semiHidden="1" w:unhideWhenUsed="1"/>
+    <w:lsdException w:name="Table Grid 7" w:semiHidden="1" w:unhideWhenUsed="1"/>
+    <w:lsdException w:name="Table Grid 8" w:semiHidden="1" w:unhideWhenUsed="1"/>
+    <w:lsdException w:name="Table List 1" w:semiHidden="1" w:unhideWhenUsed="1"/>
+    <w:lsdException w:name="Table List 2" w:semiHidden="1" w:unhideWhenUsed="1"/>
+    <w:lsdException w:name="Table List 3" w:semiHidden="1" w:unhideWhenUsed="1"/>
+    <w:lsdException w:name="Table List 4" w:semiHidden="1" w:unhideWhenUsed="1"/>
+    <w:lsdException w:name="Table List 5" w:semiHidden="1" w:unhideWhenUsed="1"/>
+    <w:lsdException w:name="Table List 6" w:semiHidden="1" w:unhideWhenUsed="1"/>
+    <w:lsdException w:name="Table List 7" w:semiHidden="1" w:unhideWhenUsed="1"/>
+    <w:lsdException w:name="Table List 8" w:semiHidden="1" w:unhideWhenUsed="1"/>
+    <w:lsdException w:name="Table 3D effects 1" w:semiHidden="1" w:unhideWhenUsed="1"/>
+    <w:lsdException w:name="Table 3D effects 2" w:semiHidden="1" w:unhideWhenUsed="1"/>
+    <w:lsdException w:name="Table 3D effects 3" w:semiHidden="1" w:unhideWhenUsed="1"/>
+    <w:lsdException w:name="Table Contemporary" w:semiHidden="1" w:unhideWhenUsed="1"/>
+    <w:lsdException w:name="Table Elegant" w:semiHidden="1" w:unhideWhenUsed="1"/>
+    <w:lsdException w:name="Table Professional" w:semiHidden="1" w:unhideWhenUsed="1"/>
+    <w:lsdException w:name="Table Subtle 1" w:semiHidden="1" w:unhideWhenUsed="1"/>
+    <w:lsdException w:name="Table Subtle 2" w:semiHidden="1" w:unhideWhenUsed="1"/>
+    <w:lsdException w:name="Table Web 1" w:semiHidden="1" w:unhideWhenUsed="1"/>
+    <w:lsdException w:name="Table Web 2" w:semiHidden="1" w:unhideWhenUsed="1"/>
+    <w:lsdException w:name="Table Web 3" w:semiHidden="1" w:unhideWhenUsed="1"/>
+    <w:lsdException w:name="Balloon Text" w:semiHidden="1" w:unhideWhenUsed="1"/>
+    <w:lsdException w:name="Table Grid" w:uiPriority="39"/>
+    <w:lsdException w:name="Table Theme" w:semiHidden="1" w:unhideWhenUsed="1"/>
+    <w:lsdException w:name="Placeholder Text" w:semiHidden="1"/>
+    <w:lsdException w:name="No Spacing" w:uiPriority="1" w:qFormat="1"/>
+    <w:lsdException w:name="Light Shading" w:uiPriority="60"/>
+    <w:lsdException w:name="Light List" w:uiPriority="61"/>
+    <w:lsdException w:name="Light Grid" w:uiPriority="62"/>
+    <w:lsdException w:name="Medium Shading 1" w:uiPriority="63"/>
+    <w:lsdException w:name="Medium Shading 2" w:uiPriority="64"/>
+    <w:lsdException w:name="Medium List 1" w:uiPriority="65"/>
+    <w:lsdException w:name="Medium List 2" w:uiPriority="66"/>
+    <w:lsdException w:name="Medium Grid 1" w:uiPriority="67"/>
+    <w:lsdException w:name="Medium Grid 2" w:uiPriority="68"/>
+    <w:lsdException w:name="Medium Grid 3" w:uiPriority="69"/>
+    <w:lsdException w:name="Dark List" w:uiPriority="70"/>
+    <w:lsdException w:name="Colorful Shading" w:uiPriority="71"/>
+    <w:lsdException w:name="Colorful List" w:uiPriority="72"/>
+    <w:lsdException w:name="Colorful Grid" w:uiPriority="73"/>
+    <w:lsdException w:name="Light Shading Accent 1" w:uiPriority="60"/>
+    <w:lsdException w:name="Light List Accent 1" w:uiPriority="61"/>
+    <w:lsdException w:name="Light Grid Accent 1" w:uiPriority="62"/>
+    <w:lsdException w:name="Medium Shading 1 Accent 1" w:uiPriority="63"/>
+    <w:lsdException w:name="Medium Shading 2 Accent 1" w:uiPriority="64"/>
+    <w:lsdException w:name="Medium List 1 Accent 1" w:uiPriority="65"/>
+    <w:lsdException w:name="Revision" w:semiHidden="1"/>
+    <w:lsdException w:name="List Paragraph" w:uiPriority="34" w:qFormat="1"/>
+    <w:lsdException w:name="Quote" w:uiPriority="29" w:qFormat="1"/>
+    <w:lsdException w:name="Intense Quote" w:uiPriority="30" w:qFormat="1"/>
+    <w:lsdException w:name="Medium List 2 Accent 1" w:uiPriority="66"/>
+    <w:lsdException w:name="Medium Grid 1 Accent 1" w:uiPriority="67"/>
+    <w:lsdException w:name="Medium Grid 2 Accent 1" w:uiPriority="68"/>
+    <w:lsdException w:name="Medium Grid 3 Accent 1" w:uiPriority="69"/>
+    <w:lsdException w:name="Dark List Accent 1" w:uiPriority="70"/>
+    <w:lsdException w:name="Colorful Shading Accent 1" w:uiPriority="71"/>
+    <w:lsdException w:name="Colorful List Accent 1" w:uiPriority="72"/>
+    <w:lsdException w:name="Colorful Grid Accent 1" w:uiPriority="73"/>
+    <w:lsdException w:name="Light Shading Accent 2" w:uiPriority="60"/>
+    <w:lsdException w:name="Light List Accent 2" w:uiPriority="61"/>
+    <w:lsdException w:name="Light Grid Accent 2" w:uiPriority="62"/>
+    <w:lsdException w:name="Medium Shading 1 Accent 2" w:uiPriority="63"/>
+    <w:lsdException w:name="Medium Shading 2 Accent 2" w:uiPriority="64"/>
+    <w:lsdException w:name="Medium List 1 Accent 2" w:uiPriority="65"/>
+    <w:lsdException w:name="Medium List 2 Accent 2" w:uiPriority="66"/>
+    <w:lsdException w:name="Medium Grid 1 Accent 2" w:uiPriority="67"/>
+    <w:lsdException w:name="Medium Grid 2 Accent 2" w:uiPriority="68"/>
+    <w:lsdException w:name="Medium Grid 3 Accent 2" w:uiPriority="69"/>
+    <w:lsdException w:name="Dark List Accent 2" w:uiPriority="70"/>
+    <w:lsdException w:name="Colorful Shading Accent 2" w:uiPriority="71"/>
+    <w:lsdException w:name="Colorful List Accent 2" w:uiPriority="72"/>
+    <w:lsdException w:name="Colorful Grid Accent 2" w:uiPriority="73"/>
+    <w:lsdException w:name="Light Shading Accent 3" w:uiPriority="60"/>
+    <w:lsdException w:name="Light List Accent 3" w:uiPriority="61"/>
+    <w:lsdException w:name="Light Grid Accent 3" w:uiPriority="62"/>
+    <w:lsdException w:name="Medium Shading 1 Accent 3" w:uiPriority="63"/>
+    <w:lsdException w:name="Medium Shading 2 Accent 3" w:uiPriority="64"/>
+    <w:lsdException w:name="Medium List 1 Accent 3" w:uiPriority="65"/>
+    <w:lsdException w:name="Medium List 2 Accent 3" w:uiPriority="66"/>
+    <w:lsdException w:name="Medium Grid 1 Accent 3" w:uiPriority="67"/>
+    <w:lsdException w:name="Medium Grid 2 Accent 3" w:uiPriority="68"/>
+    <w:lsdException w:name="Medium Grid 3 Accent 3" w:uiPriority="69"/>
+    <w:lsdException w:name="Dark List Accent 3" w:uiPriority="70"/>
+    <w:lsdException w:name="Colorful Shading Accent 3" w:uiPriority="71"/>
+    <w:lsdException w:name="Colorful List Accent 3" w:uiPriority="72"/>
+    <w:lsdException w:name="Colorful Grid Accent 3" w:uiPriority="73"/>
+    <w:lsdException w:name="Light Shading Accent 4" w:uiPriority="60"/>
+    <w:lsdException w:name="Light List Accent 4" w:uiPriority="61"/>
+    <w:lsdException w:name="Light Grid Accent 4" w:uiPriority="62"/>
+    <w:lsdException w:name="Medium Shading 1 Accent 4" w:uiPriority="63"/>
+    <w:lsdException w:name="Medium Shading 2 Accent 4" w:uiPriority="64"/>
+    <w:lsdException w:name="Medium List 1 Accent 4" w:uiPriority="65"/>
+    <w:lsdException w:name="Medium List 2 Accent 4" w:uiPriority="66"/>
+    <w:lsdException w:name="Medium Grid 1 Accent 4" w:uiPriority="67"/>
+    <w:lsdException w:name="Medium Grid 2 Accent 4" w:uiPriority="68"/>
+    <w:lsdException w:name="Medium Grid 3 Accent 4" w:uiPriority="69"/>
+    <w:lsdException w:name="Dark List Accent 4" w:uiPriority="70"/>
+    <w:lsdException w:name="Colorful Shading Accent 4" w:uiPriority="71"/>
+    <w:lsdException w:name="Colorful List Accent 4" w:uiPriority="72"/>
+    <w:lsdException w:name="Colorful Grid Accent 4" w:uiPriority="73"/>
+    <w:lsdException w:name="Light Shading Accent 5" w:uiPriority="60"/>
+    <w:lsdException w:name="Light List Accent 5" w:uiPriority="61"/>
+    <w:lsdException w:name="Light Grid Accent 5" w:uiPriority="62"/>
+    <w:lsdException w:name="Medium Shading 1 Accent 5" w:uiPriority="63"/>
+    <w:lsdException w:name="Medium Shading 2 Accent 5" w:uiPriority="64"/>
+    <w:lsdException w:name="Medium List 1 Accent 5" w:uiPriority="65"/>
+    <w:lsdException w:name="Medium List 2 Accent 5" w:uiPriority="66"/>
+    <w:lsdException w:name="Medium Grid 1 Accent 5" w:uiPriority="67"/>
+    <w:lsdException w:name="Medium Grid 2 Accent 5" w:uiPriority="68"/>
+    <w:lsdException w:name="Medium Grid 3 Accent 5" w:uiPriority="69"/>
+    <w:lsdException w:name="Dark List Accent 5" w:uiPriority="70"/>
+    <w:lsdException w:name="Colorful Shading Accent 5" w:uiPriority="71"/>
+    <w:lsdException w:name="Colorful List Accent 5" w:uiPriority="72"/>
+    <w:lsdException w:name="Colorful Grid Accent 5" w:uiPriority="73"/>
+    <w:lsdException w:name="Light Shading Accent 6" w:uiPriority="60"/>
+    <w:lsdException w:name="Light List Accent 6" w:uiPriority="61"/>
+    <w:lsdException w:name="Light Grid Accent 6" w:uiPriority="62"/>
+    <w:lsdException w:name="Medium Shading 1 Accent 6" w:uiPriority="63"/>
+    <w:lsdException w:name="Medium Shading 2 Accent 6" w:uiPriority="64"/>
+    <w:lsdException w:name="Medium List 1 Accent 6" w:uiPriority="65"/>
+    <w:lsdException w:name="Medium List 2 Accent 6" w:uiPriority="66"/>
+    <w:lsdException w:name="Medium Grid 1 Accent 6" w:uiPriority="67"/>
+    <w:lsdException w:name="Medium Grid 2 Accent 6" w:uiPriority="68"/>
+    <w:lsdException w:name="Medium Grid 3 Accent 6" w:uiPriority="69"/>
+    <w:lsdException w:name="Dark List Accent 6" w:uiPriority="70"/>
+    <w:lsdException w:name="Colorful Shading Accent 6" w:uiPriority="71"/>
+    <w:lsdException w:name="Colorful List Accent 6" w:uiPriority="72"/>
+    <w:lsdException w:name="Colorful Grid Accent 6" w:uiPriority="73"/>
+    <w:lsdException w:name="Subtle Emphasis" w:uiPriority="19" w:qFormat="1"/>
+    <w:lsdException w:name="Intense Emphasis" w:uiPriority="21" w:qFormat="1"/>
+    <w:lsdException w:name="Subtle Reference" w:uiPriority="31" w:qFormat="1"/>
+    <w:lsdException w:name="Intense Reference" w:uiPriority="32" w:qFormat="1"/>
+    <w:lsdException w:name="Book Title" w:uiPriority="33" w:qFormat="1"/>
+    <w:lsdException w:name="Bibliography" w:semiHidden="1" w:uiPriority="37" w:unhideWhenUsed="1"/>
+    <w:lsdException w:name="TOC Heading" w:semiHidden="1" w:uiPriority="39" w:unhideWhenUsed="1" w:qFormat="1"/>
+    <w:lsdException w:name="Plain Table 1" w:uiPriority="41"/>
+    <w:lsdException w:name="Plain Table 2" w:uiPriority="42"/>
+    <w:lsdException w:name="Plain Table 3" w:uiPriority="43"/>
+    <w:lsdException w:name="Plain Table 4" w:uiPriority="44"/>
+    <w:lsdException w:name="Plain Table 5" w:uiPriority="45"/>
+    <w:lsdException w:name="Grid Table Light" w:uiPriority="40"/>
+    <w:lsdException w:name="Grid Table 1 Light" w:uiPriority="46"/>
+    <w:lsdException w:name="Grid Table 2" w:uiPriority="47"/>
+    <w:lsdException w:name="Grid Table 3" w:uiPriority="48"/>
+    <w:lsdException w:name="Grid Table 4" w:uiPriority="49"/>
+    <w:lsdException w:name="Grid Table 5 Dark" w:uiPriority="50"/>
+    <w:lsdException w:name="Grid Table 6 Colorful" w:uiPriority="51"/>
+    <w:lsdException w:name="Grid Table 7 Colorful" w:uiPriority="52"/>
+    <w:lsdException w:name="Grid Table 1 Light Accent 1" w:uiPriority="46"/>
+    <w:lsdException w:name="Grid Table 2 Accent 1" w:uiPriority="47"/>
+    <w:lsdException w:name="Grid Table 3 Accent 1" w:uiPriority="48"/>
+    <w:lsdException w:name="Grid Table 4 Accent 1" w:uiPriority="49"/>
+    <w:lsdException w:name="Grid Table 5 Dark Accent 1" w:uiPriority="50"/>
+    <w:lsdException w:name="Grid Table 6 Colorful Accent 1" w:uiPriority="51"/>
+    <w:lsdException w:name="Grid Table 7 Colorful Accent 1" w:uiPriority="52"/>
+    <w:lsdException w:name="Grid Table 1 Light Accent 2" w:uiPriority="46"/>
+    <w:lsdException w:name="Grid Table 2 Accent 2" w:uiPriority="47"/>
+    <w:lsdException w:name="Grid Table 3 Accent 2" w:uiPriority="48"/>
+    <w:lsdException w:name="Grid Table 4 Accent 2" w:uiPriority="49"/>
+    <w:lsdException w:name="Grid Table 5 Dark Accent 2" w:uiPriority="50"/>
+    <w:lsdException w:name="Grid Table 6 Colorful Accent 2" w:uiPriority="51"/>
+    <w:lsdException w:name="Grid Table 7 Colorful Accent 2" w:uiPriority="52"/>
+    <w:lsdException w:name="Grid Table 1 Light Accent 3" w:uiPriority="46"/>
+    <w:lsdException w:name="Grid Table 2 Accent 3" w:uiPriority="47"/>
+    <w:lsdException w:name="Grid Table 3 Accent 3" w:uiPriority="48"/>
+    <w:lsdException w:name="Grid Table 4 Accent 3" w:uiPriority="49"/>
+    <w:lsdException w:name="Grid Table 5 Dark Accent 3" w:uiPriority="50"/>
+    <w:lsdException w:name="Grid Table 6 Colorful Accent 3" w:uiPriority="51"/>
+    <w:lsdException w:name="Grid Table 7 Colorful Accent 3" w:uiPriority="52"/>
+    <w:lsdException w:name="Grid Table 1 Light Accent 4" w:uiPriority="46"/>
+    <w:lsdException w:name="Grid Table 2 Accent 4" w:uiPriority="47"/>
+    <w:lsdException w:name="Grid Table 3 Accent 4" w:uiPriority="48"/>
+    <w:lsdException w:name="Grid Table 4 Accent 4" w:uiPriority="49"/>
+    <w:lsdException w:name="Grid Table 5 Dark Accent 4" w:uiPriority="50"/>
+    <w:lsdException w:name="Grid Table 6 Colorful Accent 4" w:uiPriority="51"/>
+    <w:lsdException w:name="Grid Table 7 Colorful Accent 4" w:uiPriority="52"/>
+    <w:lsdException w:name="Grid Table 1 Light Accent 5" w:uiPriority="46"/>
+    <w:lsdException w:name="Grid Table 2 Accent 5" w:uiPriority="47"/>
+    <w:lsdException w:name="Grid Table 3 Accent 5" w:uiPriority="48"/>
+    <w:lsdException w:name="Grid Table 4 Accent 5" w:uiPriority="49"/>
+    <w:lsdException w:name="Grid Table 5 Dark Accent 5" w:uiPriority="50"/>
+    <w:lsdException w:name="Grid Table 6 Colorful Accent 5" w:uiPriority="51"/>
+    <w:lsdException w:name="Grid Table 7 Colorful Accent 5" w:uiPriority="52"/>
+    <w:lsdException w:name="Grid Table 1 Light Accent 6" w:uiPriority="46"/>
+    <w:lsdException w:name="Grid Table 2 Accent 6" w:uiPriority="47"/>
+    <w:lsdException w:name="Grid Table 3 Accent 6" w:uiPriority="48"/>
+    <w:lsdException w:name="Grid Table 4 Accent 6" w:uiPriority="49"/>
+    <w:lsdException w:name="Grid Table 5 Dark Accent 6" w:uiPriority="50"/>
+    <w:lsdException w:name="Grid Table 6 Colorful Accent 6" w:uiPriority="51"/>
+    <w:lsdException w:name="Grid Table 7 Colorful Accent 6" w:uiPriority="52"/>
+    <w:lsdException w:name="List Table 1 Light" w:uiPriority="46"/>
+    <w:lsdException w:name="List Table 2" w:uiPriority="47"/>
+    <w:lsdException w:name="List Table 3" w:uiPriority="48"/>
+    <w:lsdException w:name="List Table 4" w:uiPriority="49"/>
+    <w:lsdException w:name="List Table 5 Dark" w:uiPriority="50"/>
+    <w:lsdException w:name="List Table 6 Colorful" w:uiPriority="51"/>
+    <w:lsdException w:name="List Table 7 Colorful" w:uiPriority="52"/>
+    <w:lsdException w:name="List Table 1 Light Accent 1" w:uiPriority="46"/>
+    <w:lsdException w:name="List Table 2 Accent 1" w:uiPriority="47"/>
+    <w:lsdException w:name="List Table 3 Accent 1" w:uiPriority="48"/>
+    <w:lsdException w:name="List Table 4 Accent 1" w:uiPriority="49"/>
+    <w:lsdException w:name="List Table 5 Dark Accent 1" w:uiPriority="50"/>
+    <w:lsdException w:name="List Table 6 Colorful Accent 1" w:uiPriority="51"/>
+    <w:lsdException w:name="List Table 7 Colorful Accent 1" w:uiPriority="52"/>
+    <w:lsdException w:name="List Table 1 Light Accent 2" w:uiPriority="46"/>
+    <w:lsdException w:name="List Table 2 Accent 2" w:uiPriority="47"/>
+    <w:lsdException w:name="List Table 3 Accent 2" w:uiPriority="48"/>
+    <w:lsdException w:name="List Table 4 Accent 2" w:uiPriority="49"/>
+    <w:lsdException w:name="List Table 5 Dark Accent 2" w:uiPriority="50"/>
+    <w:lsdException w:name="List Table 6 Colorful Accent 2" w:uiPriority="51"/>
+    <w:lsdException w:name="List Table 7 Colorful Accent 2" w:uiPriority="52"/>
+    <w:lsdException w:name="List Table 1 Light Accent 3" w:uiPriority="46"/>
+    <w:lsdException w:name="List Table 2 Accent 3" w:uiPriority="47"/>
+    <w:lsdException w:name="List Table 3 Accent 3" w:uiPriority="48"/>
+    <w:lsdException w:name="List Table 4 Accent 3" w:uiPriority="49"/>
+    <w:lsdException w:name="List Table 5 Dark Accent 3" w:uiPriority="50"/>
+    <w:lsdException w:name="List Table 6 Colorful Accent 3" w:uiPriority="51"/>
+    <w:lsdException w:name="List Table 7 Colorful Accent 3" w:uiPriority="52"/>
+    <w:lsdException w:name="List Table 1 Light Accent 4" w:uiPriority="46"/>
+    <w:lsdException w:name="List Table 2 Accent 4" w:uiPriority="47"/>
+    <w:lsdException w:name="List Table 3 Accent 4" w:uiPriority="48"/>
+    <w:lsdException w:name="List Table 4 Accent 4" w:uiPriority="49"/>
+    <w:lsdException w:name="List Table 5 Dark Accent 4" w:uiPriority="50"/>
+    <w:lsdException w:name="List Table 6 Colorful Accent 4" w:uiPriority="51"/>
+    <w:lsdException w:name="List Table 7 Colorful Accent 4" w:uiPriority="52"/>
+    <w:lsdException w:name="List Table 1 Light Accent 5" w:uiPriority="46"/>
+    <w:lsdException w:name="List Table 2 Accent 5" w:uiPriority="47"/>
+    <w:lsdException w:name="List Table 3 Accent 5" w:uiPriority="48"/>
+    <w:lsdException w:name="List Table 4 Accent 5" w:uiPriority="49"/>
+    <w:lsdException w:name="List Table 5 Dark Accent 5" w:uiPriority="50"/>
+    <w:lsdException w:name="List Table 6 Colorful Accent 5" w:uiPriority="51"/>
+    <w:lsdException w:name="List Table 7 Colorful Accent 5" w:uiPriority="52"/>
+    <w:lsdException w:name="List Table 1 Light Accent 6" w:uiPriority="46"/>
+    <w:lsdException w:name="List Table 2 Accent 6" w:uiPriority="47"/>
+    <w:lsdException w:name="List Table 3 Accent 6" w:uiPriority="48"/>
+    <w:lsdException w:name="List Table 4 Accent 6" w:uiPriority="49"/>
+    <w:lsdException w:name="List Table 5 Dark Accent 6" w:uiPriority="50"/>
+    <w:lsdException w:name="List Table 6 Colorful Accent 6" w:uiPriority="51"/>
+    <w:lsdException w:name="List Table 7 Colorful Accent 6" w:uiPriority="52"/>
+    <w:lsdException w:name="Mention" w:semiHidden="1" w:unhideWhenUsed="1"/>
+    <w:lsdException w:name="Smart Hyperlink" w:semiHidden="1" w:unhideWhenUsed="1"/>
+    <w:lsdException w:name="Hashtag" w:semiHidden="1" w:unhideWhenUsed="1"/>
+    <w:lsdException w:name="Unresolved Mention" w:semiHidden="1" w:unhideWhenUsed="1"/>
+  </w:latentStyles>
+  <w:style w:type="paragraph" w:default="1" w:styleId="Normal">
+    <w:name w:val="Normal"/>
+    <w:qFormat/>
+  </w:style>
+  <w:style w:type="character" w:default="1" w:styleId="DefaultParagraphFont">
+    <w:name w:val="Default Paragraph Font"/>
+    <w:uiPriority w:val="1"/>
+    <w:semiHidden/>
+    <w:unhideWhenUsed/>
+  </w:style>
+  <w:style w:type="table" w:default="1" w:styleId="TableNormal">
+    <w:name w:val="Normal Table"/>
+    <w:uiPriority w:val="99"/>
+    <w:semiHidden/>
+    <w:unhideWhenUsed/>
+    <w:tblPr>
+      <w:tblInd w:w="0" w:type="dxa"/>
+      <w:tblCellMar>
+        <w:top w:w="0" w:type="dxa"/>
+        <w:left w:w="108" w:type="dxa"/>
+        <w:bottom w:w="0" w:type="dxa"/>
+        <w:right w:w="108" w:type="dxa"/>
+      </w:tblCellMar>
+    </w:tblPr>
+  </w:style>
+  <w:style w:type="numbering" w:default="1" w:styleId="NoList">
+    <w:name w:val="No List"/>
+    <w:uiPriority w:val="99"/>
+    <w:semiHidden/>
+    <w:unhideWhenUsed/>
+  </w:style>
+  <w:style w:type="paragraph" w:customStyle="1" w:styleId="A04B11F976C248DBB95AC6DB376F32C8">
+    <w:name w:val="A04B11F976C248DBB95AC6DB376F32C8"/>
+    <w:rsid w:val="00672817"/>
+  </w:style>
+  <w:style w:type="paragraph" w:customStyle="1" w:styleId="B43088AC00E44C2896216D7C74BBECEE">
+    <w:name w:val="B43088AC00E44C2896216D7C74BBECEE"/>
+    <w:rsid w:val="00672817"/>
+  </w:style>
+  <w:style w:type="paragraph" w:customStyle="1" w:styleId="DBE60C48B3DA47E7ABE6675AA0DFB9FC">
+    <w:name w:val="DBE60C48B3DA47E7ABE6675AA0DFB9FC"/>
+    <w:rsid w:val="00672817"/>
+  </w:style>
+  <w:style w:type="paragraph" w:customStyle="1" w:styleId="A849181ECDDF46EEAA9216DAE4DE1DFF">
+    <w:name w:val="A849181ECDDF46EEAA9216DAE4DE1DFF"/>
+    <w:rsid w:val="00672817"/>
+  </w:style>
+  <w:style w:type="paragraph" w:customStyle="1" w:styleId="8896A5A27F8846198DFB49CE5968FD39">
+    <w:name w:val="8896A5A27F8846198DFB49CE5968FD39"/>
+    <w:rsid w:val="00672817"/>
+  </w:style>
+  <w:style w:type="paragraph" w:customStyle="1" w:styleId="7672DA5EC9FB48018F03A0561D286E11">
+    <w:name w:val="7672DA5EC9FB48018F03A0561D286E11"/>
+    <w:rsid w:val="00672817"/>
+  </w:style>
+</w:styles>
+</file>
+
+<file path=word/glossary/webSettings.xml><?xml version="1.0" encoding="utf-8"?>
+<w:webSettings xmlns:mc="http://schemas.openxmlformats.org/markup-compatibility/2006" xmlns:r="http://schemas.openxmlformats.org/officeDocument/2006/relationships" xmlns:w="http://schemas.openxmlformats.org/wordprocessingml/2006/main" xmlns:w14="http://schemas.microsoft.com/office/word/2010/wordml" xmlns:w15="http://schemas.microsoft.com/office/word/2012/wordml" xmlns:w16cid="http://schemas.microsoft.com/office/word/2016/wordml/cid" xmlns:w16se="http://schemas.microsoft.com/office/word/2015/wordml/symex" mc:Ignorable="w14 w15 w16se w16cid">
+  <w:optimizeForBrowser/>
+  <w:allowPNG/>
+</w:webSettings>
 </file>
 
 <file path=word/theme/theme1.xml><?xml version="1.0" encoding="utf-8"?>
@@ -1351,7 +4132,7 @@
 </file>
 
 <file path=customXml/itemProps1.xml><?xml version="1.0" encoding="utf-8"?>
-<ds:datastoreItem xmlns:ds="http://schemas.openxmlformats.org/officeDocument/2006/customXml" ds:itemID="{FDD2F430-85E4-4DFD-A00D-8AFACC3AC1E5}">
+<ds:datastoreItem xmlns:ds="http://schemas.openxmlformats.org/officeDocument/2006/customXml" ds:itemID="{EE42AF0E-44AD-41E2-9BE0-737E2B06440A}">
   <ds:schemaRefs>
     <ds:schemaRef ds:uri="http://schemas.openxmlformats.org/officeDocument/2006/bibliography"/>
   </ds:schemaRefs>

--- a/Documentatie/Plan of Action.docx
+++ b/Documentatie/Plan of Action.docx
@@ -6,16 +6,11 @@
       <w:pPr>
         <w:jc w:val="right"/>
       </w:pPr>
-      <w:proofErr w:type="spellStart"/>
       <w:r>
         <w:t>G</w:t>
       </w:r>
       <w:r>
-        <w:t>roep</w:t>
-      </w:r>
-      <w:proofErr w:type="spellEnd"/>
-      <w:r>
-        <w:t>: 15</w:t>
+        <w:t>roep: 15</w:t>
       </w:r>
     </w:p>
     <w:p>
@@ -28,21 +23,12 @@
       </w:pPr>
       <w:bookmarkStart w:id="0" w:name="_Hlk492290713"/>
       <w:bookmarkEnd w:id="0"/>
-      <w:proofErr w:type="spellStart"/>
       <w:r>
         <w:rPr>
           <w:sz w:val="36"/>
           <w:szCs w:val="36"/>
         </w:rPr>
-        <w:t>Barroc</w:t>
-      </w:r>
-      <w:proofErr w:type="spellEnd"/>
-      <w:r>
-        <w:rPr>
-          <w:sz w:val="36"/>
-          <w:szCs w:val="36"/>
-        </w:rPr>
-        <w:t>-IT</w:t>
+        <w:t>Barroc-IT</w:t>
       </w:r>
     </w:p>
     <w:p>
@@ -253,7 +239,6 @@
           <w:szCs w:val="28"/>
         </w:rPr>
       </w:pPr>
-      <w:proofErr w:type="spellStart"/>
       <w:r>
         <w:rPr>
           <w:sz w:val="28"/>
@@ -268,7 +253,6 @@
         </w:rPr>
         <w:t>members</w:t>
       </w:r>
-      <w:proofErr w:type="spellEnd"/>
       <w:r>
         <w:rPr>
           <w:sz w:val="28"/>
@@ -288,65 +272,60 @@
           <w:sz w:val="28"/>
           <w:szCs w:val="28"/>
         </w:rPr>
-        <w:t xml:space="preserve">Duncan Martens, Gino </w:t>
-      </w:r>
-      <w:proofErr w:type="spellStart"/>
-      <w:r>
+        <w:t>Duncan Martens, Gino Soffers, Luka Kostic, Corne Sierat</w:t>
+      </w:r>
+    </w:p>
+    <w:p>
+      <w:pPr>
+        <w:spacing w:after="0"/>
         <w:rPr>
           <w:sz w:val="28"/>
           <w:szCs w:val="28"/>
         </w:rPr>
-        <w:t>Soffers</w:t>
-      </w:r>
-      <w:proofErr w:type="spellEnd"/>
+      </w:pPr>
       <w:r>
         <w:rPr>
           <w:sz w:val="28"/>
           <w:szCs w:val="28"/>
         </w:rPr>
-        <w:t xml:space="preserve">, Luka </w:t>
-      </w:r>
-      <w:proofErr w:type="spellStart"/>
+        <w:t>S</w:t>
+      </w:r>
       <w:r>
         <w:rPr>
           <w:sz w:val="28"/>
           <w:szCs w:val="28"/>
         </w:rPr>
-        <w:t>Kostic</w:t>
-      </w:r>
-      <w:proofErr w:type="spellEnd"/>
+        <w:t>chool</w:t>
+      </w:r>
       <w:r>
         <w:rPr>
           <w:sz w:val="28"/>
           <w:szCs w:val="28"/>
         </w:rPr>
-        <w:t xml:space="preserve">, </w:t>
-      </w:r>
-      <w:proofErr w:type="spellStart"/>
+        <w:t>year</w:t>
+      </w:r>
       <w:r>
         <w:rPr>
           <w:sz w:val="28"/>
           <w:szCs w:val="28"/>
         </w:rPr>
-        <w:t>Corne</w:t>
-      </w:r>
-      <w:proofErr w:type="spellEnd"/>
+        <w:t>:</w:t>
+      </w:r>
       <w:r>
         <w:rPr>
           <w:sz w:val="28"/>
           <w:szCs w:val="28"/>
         </w:rPr>
-        <w:t xml:space="preserve"> </w:t>
-      </w:r>
-      <w:proofErr w:type="spellStart"/>
+        <w:tab/>
+      </w:r>
       <w:r>
         <w:rPr>
           <w:sz w:val="28"/>
           <w:szCs w:val="28"/>
         </w:rPr>
-        <w:t>Sierat</w:t>
-      </w:r>
-      <w:proofErr w:type="spellEnd"/>
+        <w:tab/>
+        <w:t>2017/2018</w:t>
+      </w:r>
     </w:p>
     <w:p>
       <w:pPr>
@@ -361,87 +340,90 @@
           <w:sz w:val="28"/>
           <w:szCs w:val="28"/>
         </w:rPr>
-        <w:t>S</w:t>
+        <w:t>classes</w:t>
       </w:r>
       <w:r>
         <w:rPr>
           <w:sz w:val="28"/>
           <w:szCs w:val="28"/>
         </w:rPr>
-        <w:t>chool</w:t>
+        <w:t>:</w:t>
       </w:r>
       <w:r>
         <w:rPr>
           <w:sz w:val="28"/>
           <w:szCs w:val="28"/>
         </w:rPr>
-        <w:t>year</w:t>
+        <w:tab/>
       </w:r>
       <w:r>
         <w:rPr>
           <w:sz w:val="28"/>
           <w:szCs w:val="28"/>
         </w:rPr>
-        <w:t>:</w:t>
+        <w:tab/>
       </w:r>
       <w:r>
         <w:rPr>
           <w:sz w:val="28"/>
           <w:szCs w:val="28"/>
         </w:rPr>
-        <w:tab/>
-      </w:r>
-      <w:r>
+        <w:t>RIO4-AMO2 A/B/D</w:t>
+      </w:r>
+    </w:p>
+    <w:p>
+      <w:pPr>
+        <w:spacing w:after="0"/>
         <w:rPr>
           <w:sz w:val="28"/>
           <w:szCs w:val="28"/>
         </w:rPr>
-        <w:tab/>
-        <w:t>2017/2018</w:t>
-      </w:r>
-    </w:p>
-    <w:p>
-      <w:pPr>
-        <w:spacing w:after="0"/>
+      </w:pPr>
+      <w:r>
         <w:rPr>
           <w:sz w:val="28"/>
           <w:szCs w:val="28"/>
         </w:rPr>
-      </w:pPr>
+        <w:t>Deadline:</w:t>
+      </w:r>
       <w:r>
         <w:rPr>
           <w:sz w:val="28"/>
           <w:szCs w:val="28"/>
         </w:rPr>
-        <w:t>classes</w:t>
+        <w:tab/>
       </w:r>
       <w:r>
         <w:rPr>
           <w:sz w:val="28"/>
           <w:szCs w:val="28"/>
         </w:rPr>
-        <w:t>:</w:t>
-      </w:r>
-      <w:r>
+        <w:tab/>
+        <w:t>Einde Periode 5</w:t>
+      </w:r>
+    </w:p>
+    <w:p>
+      <w:pPr>
+        <w:spacing w:after="0"/>
         <w:rPr>
           <w:sz w:val="28"/>
           <w:szCs w:val="28"/>
         </w:rPr>
-        <w:tab/>
-      </w:r>
-      <w:r>
+      </w:pPr>
+    </w:p>
+    <w:p>
+      <w:pPr>
         <w:rPr>
           <w:sz w:val="28"/>
           <w:szCs w:val="28"/>
         </w:rPr>
-        <w:tab/>
-      </w:r>
+      </w:pPr>
       <w:r>
         <w:rPr>
           <w:sz w:val="28"/>
           <w:szCs w:val="28"/>
         </w:rPr>
-        <w:t>RIO4-AMO2 A/B/D</w:t>
+        <w:br w:type="page"/>
       </w:r>
     </w:p>
     <w:p>
@@ -450,84 +432,26 @@
         <w:rPr>
           <w:sz w:val="28"/>
           <w:szCs w:val="28"/>
-          <w:lang w:val="nl-NL"/>
-        </w:rPr>
-      </w:pPr>
-      <w:r>
+        </w:rPr>
+      </w:pPr>
+    </w:p>
+    <w:p>
+      <w:pPr>
+        <w:spacing w:after="0"/>
         <w:rPr>
           <w:sz w:val="28"/>
           <w:szCs w:val="28"/>
-          <w:lang w:val="nl-NL"/>
-        </w:rPr>
-        <w:t>Deadline:</w:t>
-      </w:r>
-      <w:r>
-        <w:rPr>
-          <w:sz w:val="28"/>
-          <w:szCs w:val="28"/>
-          <w:lang w:val="nl-NL"/>
-        </w:rPr>
-        <w:tab/>
-      </w:r>
-      <w:r>
-        <w:rPr>
-          <w:sz w:val="28"/>
-          <w:szCs w:val="28"/>
-          <w:lang w:val="nl-NL"/>
-        </w:rPr>
-        <w:tab/>
-        <w:t>Einde Periode 5</w:t>
-      </w:r>
-    </w:p>
-    <w:p>
-      <w:pPr>
-        <w:spacing w:after="0"/>
-        <w:rPr>
-          <w:sz w:val="28"/>
-          <w:szCs w:val="28"/>
-          <w:lang w:val="nl-NL"/>
-        </w:rPr>
-      </w:pPr>
-    </w:p>
-    <w:p>
-      <w:pPr>
-        <w:rPr>
-          <w:sz w:val="28"/>
-          <w:szCs w:val="28"/>
-          <w:lang w:val="nl-NL"/>
-        </w:rPr>
-      </w:pPr>
-      <w:r>
-        <w:rPr>
-          <w:sz w:val="28"/>
-          <w:szCs w:val="28"/>
-          <w:lang w:val="nl-NL"/>
-        </w:rPr>
-        <w:br w:type="page"/>
-      </w:r>
-    </w:p>
-    <w:p>
-      <w:pPr>
-        <w:spacing w:after="0"/>
-        <w:rPr>
-          <w:sz w:val="28"/>
-          <w:szCs w:val="28"/>
-          <w:lang w:val="nl-NL"/>
-        </w:rPr>
-      </w:pPr>
-    </w:p>
-    <w:p>
-      <w:pPr>
-        <w:spacing w:after="0"/>
-        <w:rPr>
-          <w:sz w:val="28"/>
-          <w:szCs w:val="28"/>
-          <w:lang w:val="nl-NL"/>
         </w:rPr>
       </w:pPr>
     </w:p>
     <w:sdt>
       <w:sdtPr>
+        <w:rPr>
+          <w:rFonts w:asciiTheme="minorHAnsi" w:eastAsiaTheme="minorHAnsi" w:hAnsiTheme="minorHAnsi" w:cstheme="minorBidi"/>
+          <w:color w:val="auto"/>
+          <w:sz w:val="22"/>
+          <w:szCs w:val="22"/>
+        </w:rPr>
         <w:id w:val="251095929"/>
         <w:docPartObj>
           <w:docPartGallery w:val="Table of Contents"/>
@@ -536,13 +460,9 @@
       </w:sdtPr>
       <w:sdtEndPr>
         <w:rPr>
-          <w:rFonts w:asciiTheme="minorHAnsi" w:eastAsiaTheme="minorHAnsi" w:hAnsiTheme="minorHAnsi" w:cstheme="minorBidi"/>
           <w:b/>
           <w:bCs/>
           <w:noProof/>
-          <w:color w:val="auto"/>
-          <w:sz w:val="22"/>
-          <w:szCs w:val="22"/>
         </w:rPr>
       </w:sdtEndPr>
       <w:sdtContent>
@@ -575,7 +495,7 @@
           <w:r>
             <w:fldChar w:fldCharType="separate"/>
           </w:r>
-          <w:hyperlink w:anchor="_Toc492974817" w:history="1">
+          <w:hyperlink w:anchor="_Toc493239682" w:history="1">
             <w:r>
               <w:rPr>
                 <w:rStyle w:val="Hyperlink"/>
@@ -603,7 +523,7 @@
                 <w:noProof/>
                 <w:webHidden/>
               </w:rPr>
-              <w:instrText xml:space="preserve"> PAGEREF _Toc492974817 \h </w:instrText>
+              <w:instrText xml:space="preserve"> PAGEREF _Toc493239682 \h </w:instrText>
             </w:r>
             <w:r>
               <w:rPr>
@@ -646,13 +566,12 @@
               <w:lang w:val="nl-NL" w:eastAsia="nl-NL"/>
             </w:rPr>
           </w:pPr>
-          <w:hyperlink w:anchor="_Toc492974818" w:history="1">
+          <w:hyperlink w:anchor="_Toc493239683" w:history="1">
             <w:r>
               <w:rPr>
                 <w:rStyle w:val="Hyperlink"/>
                 <w:rFonts w:ascii="Calibri" w:hAnsi="Calibri" w:cs="Calibri"/>
                 <w:noProof/>
-                <w:lang w:val="nl-NL"/>
               </w:rPr>
               <w:t>The assignment</w:t>
             </w:r>
@@ -675,7 +594,7 @@
                 <w:noProof/>
                 <w:webHidden/>
               </w:rPr>
-              <w:instrText xml:space="preserve"> PAGEREF _Toc492974818 \h </w:instrText>
+              <w:instrText xml:space="preserve"> PAGEREF _Toc493239683 \h </w:instrText>
             </w:r>
             <w:r>
               <w:rPr>
@@ -696,6 +615,645 @@
                 <w:webHidden/>
               </w:rPr>
               <w:t>4</w:t>
+            </w:r>
+            <w:r>
+              <w:rPr>
+                <w:noProof/>
+                <w:webHidden/>
+              </w:rPr>
+              <w:fldChar w:fldCharType="end"/>
+            </w:r>
+          </w:hyperlink>
+        </w:p>
+        <w:p>
+          <w:pPr>
+            <w:pStyle w:val="TOC1"/>
+            <w:tabs>
+              <w:tab w:val="right" w:leader="dot" w:pos="9350"/>
+            </w:tabs>
+            <w:rPr>
+              <w:rFonts w:cstheme="minorBidi"/>
+              <w:noProof/>
+              <w:lang w:val="nl-NL" w:eastAsia="nl-NL"/>
+            </w:rPr>
+          </w:pPr>
+          <w:hyperlink w:anchor="_Toc493239684" w:history="1">
+            <w:r>
+              <w:rPr>
+                <w:rStyle w:val="Hyperlink"/>
+                <w:rFonts w:cstheme="minorHAnsi"/>
+                <w:noProof/>
+              </w:rPr>
+              <w:t>Project activities</w:t>
+            </w:r>
+            <w:r>
+              <w:rPr>
+                <w:noProof/>
+                <w:webHidden/>
+              </w:rPr>
+              <w:tab/>
+            </w:r>
+            <w:r>
+              <w:rPr>
+                <w:noProof/>
+                <w:webHidden/>
+              </w:rPr>
+              <w:fldChar w:fldCharType="begin"/>
+            </w:r>
+            <w:r>
+              <w:rPr>
+                <w:noProof/>
+                <w:webHidden/>
+              </w:rPr>
+              <w:instrText xml:space="preserve"> PAGEREF _Toc493239684 \h </w:instrText>
+            </w:r>
+            <w:r>
+              <w:rPr>
+                <w:noProof/>
+                <w:webHidden/>
+              </w:rPr>
+            </w:r>
+            <w:r>
+              <w:rPr>
+                <w:noProof/>
+                <w:webHidden/>
+              </w:rPr>
+              <w:fldChar w:fldCharType="separate"/>
+            </w:r>
+            <w:r>
+              <w:rPr>
+                <w:noProof/>
+                <w:webHidden/>
+              </w:rPr>
+              <w:t>5</w:t>
+            </w:r>
+            <w:r>
+              <w:rPr>
+                <w:noProof/>
+                <w:webHidden/>
+              </w:rPr>
+              <w:fldChar w:fldCharType="end"/>
+            </w:r>
+          </w:hyperlink>
+        </w:p>
+        <w:p>
+          <w:pPr>
+            <w:pStyle w:val="TOC1"/>
+            <w:tabs>
+              <w:tab w:val="right" w:leader="dot" w:pos="9350"/>
+            </w:tabs>
+            <w:rPr>
+              <w:rFonts w:cstheme="minorBidi"/>
+              <w:noProof/>
+              <w:lang w:val="nl-NL" w:eastAsia="nl-NL"/>
+            </w:rPr>
+          </w:pPr>
+          <w:hyperlink w:anchor="_Toc493239685" w:history="1">
+            <w:r>
+              <w:rPr>
+                <w:rStyle w:val="Hyperlink"/>
+                <w:rFonts w:cstheme="minorHAnsi"/>
+                <w:noProof/>
+              </w:rPr>
+              <w:t>The products</w:t>
+            </w:r>
+            <w:r>
+              <w:rPr>
+                <w:noProof/>
+                <w:webHidden/>
+              </w:rPr>
+              <w:tab/>
+            </w:r>
+            <w:r>
+              <w:rPr>
+                <w:noProof/>
+                <w:webHidden/>
+              </w:rPr>
+              <w:fldChar w:fldCharType="begin"/>
+            </w:r>
+            <w:r>
+              <w:rPr>
+                <w:noProof/>
+                <w:webHidden/>
+              </w:rPr>
+              <w:instrText xml:space="preserve"> PAGEREF _Toc493239685 \h </w:instrText>
+            </w:r>
+            <w:r>
+              <w:rPr>
+                <w:noProof/>
+                <w:webHidden/>
+              </w:rPr>
+            </w:r>
+            <w:r>
+              <w:rPr>
+                <w:noProof/>
+                <w:webHidden/>
+              </w:rPr>
+              <w:fldChar w:fldCharType="separate"/>
+            </w:r>
+            <w:r>
+              <w:rPr>
+                <w:noProof/>
+                <w:webHidden/>
+              </w:rPr>
+              <w:t>6</w:t>
+            </w:r>
+            <w:r>
+              <w:rPr>
+                <w:noProof/>
+                <w:webHidden/>
+              </w:rPr>
+              <w:fldChar w:fldCharType="end"/>
+            </w:r>
+          </w:hyperlink>
+        </w:p>
+        <w:p>
+          <w:pPr>
+            <w:pStyle w:val="TOC1"/>
+            <w:tabs>
+              <w:tab w:val="right" w:leader="dot" w:pos="9350"/>
+            </w:tabs>
+            <w:rPr>
+              <w:rFonts w:cstheme="minorBidi"/>
+              <w:noProof/>
+              <w:lang w:val="nl-NL" w:eastAsia="nl-NL"/>
+            </w:rPr>
+          </w:pPr>
+          <w:hyperlink w:anchor="_Toc493239686" w:history="1">
+            <w:r>
+              <w:rPr>
+                <w:rStyle w:val="Hyperlink"/>
+                <w:rFonts w:cstheme="minorHAnsi"/>
+                <w:noProof/>
+              </w:rPr>
+              <w:t>Project boundaries and boundary conditions</w:t>
+            </w:r>
+            <w:r>
+              <w:rPr>
+                <w:noProof/>
+                <w:webHidden/>
+              </w:rPr>
+              <w:tab/>
+            </w:r>
+            <w:r>
+              <w:rPr>
+                <w:noProof/>
+                <w:webHidden/>
+              </w:rPr>
+              <w:fldChar w:fldCharType="begin"/>
+            </w:r>
+            <w:r>
+              <w:rPr>
+                <w:noProof/>
+                <w:webHidden/>
+              </w:rPr>
+              <w:instrText xml:space="preserve"> PAGEREF _Toc493239686 \h </w:instrText>
+            </w:r>
+            <w:r>
+              <w:rPr>
+                <w:noProof/>
+                <w:webHidden/>
+              </w:rPr>
+            </w:r>
+            <w:r>
+              <w:rPr>
+                <w:noProof/>
+                <w:webHidden/>
+              </w:rPr>
+              <w:fldChar w:fldCharType="separate"/>
+            </w:r>
+            <w:r>
+              <w:rPr>
+                <w:noProof/>
+                <w:webHidden/>
+              </w:rPr>
+              <w:t>7</w:t>
+            </w:r>
+            <w:r>
+              <w:rPr>
+                <w:noProof/>
+                <w:webHidden/>
+              </w:rPr>
+              <w:fldChar w:fldCharType="end"/>
+            </w:r>
+          </w:hyperlink>
+        </w:p>
+        <w:p>
+          <w:pPr>
+            <w:pStyle w:val="TOC2"/>
+            <w:tabs>
+              <w:tab w:val="right" w:leader="dot" w:pos="9350"/>
+            </w:tabs>
+            <w:rPr>
+              <w:rFonts w:cstheme="minorBidi"/>
+              <w:noProof/>
+              <w:lang w:val="nl-NL" w:eastAsia="nl-NL"/>
+            </w:rPr>
+          </w:pPr>
+          <w:hyperlink w:anchor="_Toc493239687" w:history="1">
+            <w:r>
+              <w:rPr>
+                <w:rStyle w:val="Hyperlink"/>
+                <w:rFonts w:cstheme="minorHAnsi"/>
+                <w:noProof/>
+              </w:rPr>
+              <w:t>Within this project:</w:t>
+            </w:r>
+            <w:r>
+              <w:rPr>
+                <w:noProof/>
+                <w:webHidden/>
+              </w:rPr>
+              <w:tab/>
+            </w:r>
+            <w:r>
+              <w:rPr>
+                <w:noProof/>
+                <w:webHidden/>
+              </w:rPr>
+              <w:fldChar w:fldCharType="begin"/>
+            </w:r>
+            <w:r>
+              <w:rPr>
+                <w:noProof/>
+                <w:webHidden/>
+              </w:rPr>
+              <w:instrText xml:space="preserve"> PAGEREF _Toc493239687 \h </w:instrText>
+            </w:r>
+            <w:r>
+              <w:rPr>
+                <w:noProof/>
+                <w:webHidden/>
+              </w:rPr>
+            </w:r>
+            <w:r>
+              <w:rPr>
+                <w:noProof/>
+                <w:webHidden/>
+              </w:rPr>
+              <w:fldChar w:fldCharType="separate"/>
+            </w:r>
+            <w:r>
+              <w:rPr>
+                <w:noProof/>
+                <w:webHidden/>
+              </w:rPr>
+              <w:t>7</w:t>
+            </w:r>
+            <w:r>
+              <w:rPr>
+                <w:noProof/>
+                <w:webHidden/>
+              </w:rPr>
+              <w:fldChar w:fldCharType="end"/>
+            </w:r>
+          </w:hyperlink>
+        </w:p>
+        <w:p>
+          <w:pPr>
+            <w:pStyle w:val="TOC2"/>
+            <w:tabs>
+              <w:tab w:val="right" w:leader="dot" w:pos="9350"/>
+            </w:tabs>
+            <w:rPr>
+              <w:rFonts w:cstheme="minorBidi"/>
+              <w:noProof/>
+              <w:lang w:val="nl-NL" w:eastAsia="nl-NL"/>
+            </w:rPr>
+          </w:pPr>
+          <w:hyperlink w:anchor="_Toc493239688" w:history="1">
+            <w:r>
+              <w:rPr>
+                <w:rStyle w:val="Hyperlink"/>
+                <w:rFonts w:cstheme="minorHAnsi"/>
+                <w:noProof/>
+              </w:rPr>
+              <w:t>Outside this project:</w:t>
+            </w:r>
+            <w:r>
+              <w:rPr>
+                <w:noProof/>
+                <w:webHidden/>
+              </w:rPr>
+              <w:tab/>
+            </w:r>
+            <w:r>
+              <w:rPr>
+                <w:noProof/>
+                <w:webHidden/>
+              </w:rPr>
+              <w:fldChar w:fldCharType="begin"/>
+            </w:r>
+            <w:r>
+              <w:rPr>
+                <w:noProof/>
+                <w:webHidden/>
+              </w:rPr>
+              <w:instrText xml:space="preserve"> PAGEREF _Toc493239688 \h </w:instrText>
+            </w:r>
+            <w:r>
+              <w:rPr>
+                <w:noProof/>
+                <w:webHidden/>
+              </w:rPr>
+            </w:r>
+            <w:r>
+              <w:rPr>
+                <w:noProof/>
+                <w:webHidden/>
+              </w:rPr>
+              <w:fldChar w:fldCharType="separate"/>
+            </w:r>
+            <w:r>
+              <w:rPr>
+                <w:noProof/>
+                <w:webHidden/>
+              </w:rPr>
+              <w:t>7</w:t>
+            </w:r>
+            <w:r>
+              <w:rPr>
+                <w:noProof/>
+                <w:webHidden/>
+              </w:rPr>
+              <w:fldChar w:fldCharType="end"/>
+            </w:r>
+          </w:hyperlink>
+        </w:p>
+        <w:p>
+          <w:pPr>
+            <w:pStyle w:val="TOC2"/>
+            <w:tabs>
+              <w:tab w:val="right" w:leader="dot" w:pos="9350"/>
+            </w:tabs>
+            <w:rPr>
+              <w:rFonts w:cstheme="minorBidi"/>
+              <w:noProof/>
+              <w:lang w:val="nl-NL" w:eastAsia="nl-NL"/>
+            </w:rPr>
+          </w:pPr>
+          <w:hyperlink w:anchor="_Toc493239689" w:history="1">
+            <w:r>
+              <w:rPr>
+                <w:rStyle w:val="Hyperlink"/>
+                <w:rFonts w:cstheme="minorHAnsi"/>
+                <w:noProof/>
+              </w:rPr>
+              <w:t>Remaining information</w:t>
+            </w:r>
+            <w:r>
+              <w:rPr>
+                <w:noProof/>
+                <w:webHidden/>
+              </w:rPr>
+              <w:tab/>
+            </w:r>
+            <w:r>
+              <w:rPr>
+                <w:noProof/>
+                <w:webHidden/>
+              </w:rPr>
+              <w:fldChar w:fldCharType="begin"/>
+            </w:r>
+            <w:r>
+              <w:rPr>
+                <w:noProof/>
+                <w:webHidden/>
+              </w:rPr>
+              <w:instrText xml:space="preserve"> PAGEREF _Toc493239689 \h </w:instrText>
+            </w:r>
+            <w:r>
+              <w:rPr>
+                <w:noProof/>
+                <w:webHidden/>
+              </w:rPr>
+            </w:r>
+            <w:r>
+              <w:rPr>
+                <w:noProof/>
+                <w:webHidden/>
+              </w:rPr>
+              <w:fldChar w:fldCharType="separate"/>
+            </w:r>
+            <w:r>
+              <w:rPr>
+                <w:noProof/>
+                <w:webHidden/>
+              </w:rPr>
+              <w:t>7</w:t>
+            </w:r>
+            <w:r>
+              <w:rPr>
+                <w:noProof/>
+                <w:webHidden/>
+              </w:rPr>
+              <w:fldChar w:fldCharType="end"/>
+            </w:r>
+          </w:hyperlink>
+        </w:p>
+        <w:p>
+          <w:pPr>
+            <w:pStyle w:val="TOC2"/>
+            <w:tabs>
+              <w:tab w:val="right" w:leader="dot" w:pos="9350"/>
+            </w:tabs>
+            <w:rPr>
+              <w:rFonts w:cstheme="minorBidi"/>
+              <w:noProof/>
+              <w:lang w:val="nl-NL" w:eastAsia="nl-NL"/>
+            </w:rPr>
+          </w:pPr>
+          <w:hyperlink w:anchor="_Toc493239690" w:history="1">
+            <w:r>
+              <w:rPr>
+                <w:rStyle w:val="Hyperlink"/>
+                <w:rFonts w:cstheme="minorHAnsi"/>
+                <w:noProof/>
+              </w:rPr>
+              <w:t>Requirements</w:t>
+            </w:r>
+            <w:r>
+              <w:rPr>
+                <w:noProof/>
+                <w:webHidden/>
+              </w:rPr>
+              <w:tab/>
+            </w:r>
+            <w:r>
+              <w:rPr>
+                <w:noProof/>
+                <w:webHidden/>
+              </w:rPr>
+              <w:fldChar w:fldCharType="begin"/>
+            </w:r>
+            <w:r>
+              <w:rPr>
+                <w:noProof/>
+                <w:webHidden/>
+              </w:rPr>
+              <w:instrText xml:space="preserve"> PAGEREF _Toc493239690 \h </w:instrText>
+            </w:r>
+            <w:r>
+              <w:rPr>
+                <w:noProof/>
+                <w:webHidden/>
+              </w:rPr>
+            </w:r>
+            <w:r>
+              <w:rPr>
+                <w:noProof/>
+                <w:webHidden/>
+              </w:rPr>
+              <w:fldChar w:fldCharType="separate"/>
+            </w:r>
+            <w:r>
+              <w:rPr>
+                <w:noProof/>
+                <w:webHidden/>
+              </w:rPr>
+              <w:t>7</w:t>
+            </w:r>
+            <w:r>
+              <w:rPr>
+                <w:noProof/>
+                <w:webHidden/>
+              </w:rPr>
+              <w:fldChar w:fldCharType="end"/>
+            </w:r>
+          </w:hyperlink>
+        </w:p>
+        <w:p>
+          <w:pPr>
+            <w:pStyle w:val="TOC1"/>
+            <w:tabs>
+              <w:tab w:val="right" w:leader="dot" w:pos="9350"/>
+            </w:tabs>
+            <w:rPr>
+              <w:rFonts w:cstheme="minorBidi"/>
+              <w:noProof/>
+              <w:lang w:val="nl-NL" w:eastAsia="nl-NL"/>
+            </w:rPr>
+          </w:pPr>
+          <w:hyperlink w:anchor="_Toc493239691" w:history="1">
+            <w:r>
+              <w:rPr>
+                <w:rStyle w:val="Hyperlink"/>
+                <w:rFonts w:cstheme="minorHAnsi"/>
+                <w:noProof/>
+              </w:rPr>
+              <w:t>Quality guarding</w:t>
+            </w:r>
+            <w:r>
+              <w:rPr>
+                <w:noProof/>
+                <w:webHidden/>
+              </w:rPr>
+              <w:tab/>
+            </w:r>
+            <w:r>
+              <w:rPr>
+                <w:noProof/>
+                <w:webHidden/>
+              </w:rPr>
+              <w:fldChar w:fldCharType="begin"/>
+            </w:r>
+            <w:r>
+              <w:rPr>
+                <w:noProof/>
+                <w:webHidden/>
+              </w:rPr>
+              <w:instrText xml:space="preserve"> PAGEREF _Toc493239691 \h </w:instrText>
+            </w:r>
+            <w:r>
+              <w:rPr>
+                <w:noProof/>
+                <w:webHidden/>
+              </w:rPr>
+            </w:r>
+            <w:r>
+              <w:rPr>
+                <w:noProof/>
+                <w:webHidden/>
+              </w:rPr>
+              <w:fldChar w:fldCharType="separate"/>
+            </w:r>
+            <w:r>
+              <w:rPr>
+                <w:noProof/>
+                <w:webHidden/>
+              </w:rPr>
+              <w:t>8</w:t>
+            </w:r>
+            <w:r>
+              <w:rPr>
+                <w:noProof/>
+                <w:webHidden/>
+              </w:rPr>
+              <w:fldChar w:fldCharType="end"/>
+            </w:r>
+          </w:hyperlink>
+        </w:p>
+        <w:p>
+          <w:pPr>
+            <w:pStyle w:val="TOC1"/>
+            <w:tabs>
+              <w:tab w:val="right" w:leader="dot" w:pos="9350"/>
+            </w:tabs>
+            <w:rPr>
+              <w:rFonts w:cstheme="minorBidi"/>
+              <w:noProof/>
+              <w:lang w:val="nl-NL" w:eastAsia="nl-NL"/>
+            </w:rPr>
+          </w:pPr>
+          <w:hyperlink w:anchor="_Toc493239692" w:history="1">
+            <w:r>
+              <w:rPr>
+                <w:rStyle w:val="Hyperlink"/>
+                <w:rFonts w:cstheme="minorHAnsi"/>
+                <w:noProof/>
+              </w:rPr>
+              <w:t>Description of project organization</w:t>
+            </w:r>
+            <w:r>
+              <w:rPr>
+                <w:noProof/>
+                <w:webHidden/>
+              </w:rPr>
+              <w:tab/>
+            </w:r>
+            <w:r>
+              <w:rPr>
+                <w:noProof/>
+                <w:webHidden/>
+              </w:rPr>
+              <w:fldChar w:fldCharType="begin"/>
+            </w:r>
+            <w:r>
+              <w:rPr>
+                <w:noProof/>
+                <w:webHidden/>
+              </w:rPr>
+              <w:instrText xml:space="preserve"> PAGEREF _Toc493239692 \h </w:instrText>
+            </w:r>
+            <w:r>
+              <w:rPr>
+                <w:noProof/>
+                <w:webHidden/>
+              </w:rPr>
+            </w:r>
+            <w:r>
+              <w:rPr>
+                <w:noProof/>
+                <w:webHidden/>
+              </w:rPr>
+              <w:fldChar w:fldCharType="separate"/>
+            </w:r>
+            <w:r>
+              <w:rPr>
+                <w:noProof/>
+                <w:webHidden/>
+              </w:rPr>
+              <w:t>9</w:t>
             </w:r>
             <w:r>
               <w:rPr>
@@ -732,6 +1290,8 @@
         </w:rPr>
         <w:br w:type="page"/>
       </w:r>
+      <w:bookmarkStart w:id="1" w:name="_GoBack"/>
+      <w:bookmarkEnd w:id="1"/>
     </w:p>
     <w:p>
       <w:pPr>
@@ -742,7 +1302,7 @@
           <w:sz w:val="36"/>
         </w:rPr>
       </w:pPr>
-      <w:bookmarkStart w:id="1" w:name="_Toc492974817"/>
+      <w:bookmarkStart w:id="2" w:name="_Toc493239682"/>
       <w:r>
         <w:rPr>
           <w:rFonts w:ascii="Calibri" w:hAnsi="Calibri" w:cs="Calibri"/>
@@ -752,7 +1312,7 @@
         <w:lastRenderedPageBreak/>
         <w:t>Background</w:t>
       </w:r>
-      <w:bookmarkEnd w:id="1"/>
+      <w:bookmarkEnd w:id="2"/>
     </w:p>
     <w:p/>
     <w:p>
@@ -767,39 +1327,7 @@
           <w:rFonts w:ascii="Calibri" w:hAnsi="Calibri" w:cs="Calibri"/>
           <w:sz w:val="24"/>
         </w:rPr>
-        <w:t>The Project “</w:t>
-      </w:r>
-      <w:proofErr w:type="spellStart"/>
-      <w:r>
-        <w:rPr>
-          <w:rFonts w:ascii="Calibri" w:hAnsi="Calibri" w:cs="Calibri"/>
-          <w:sz w:val="24"/>
-        </w:rPr>
-        <w:t>Barroc</w:t>
-      </w:r>
-      <w:proofErr w:type="spellEnd"/>
-      <w:r>
-        <w:rPr>
-          <w:rFonts w:ascii="Calibri" w:hAnsi="Calibri" w:cs="Calibri"/>
-          <w:sz w:val="24"/>
-        </w:rPr>
-        <w:t xml:space="preserve">-it is an assignment from the company </w:t>
-      </w:r>
-      <w:proofErr w:type="spellStart"/>
-      <w:r>
-        <w:rPr>
-          <w:rFonts w:ascii="Calibri" w:hAnsi="Calibri" w:cs="Calibri"/>
-          <w:sz w:val="24"/>
-        </w:rPr>
-        <w:t>Barroc</w:t>
-      </w:r>
-      <w:proofErr w:type="spellEnd"/>
-      <w:r>
-        <w:rPr>
-          <w:rFonts w:ascii="Calibri" w:hAnsi="Calibri" w:cs="Calibri"/>
-          <w:sz w:val="24"/>
-        </w:rPr>
-        <w:t>-it.</w:t>
+        <w:t>The Project “Barroc-it is an assignment from the company Barroc-it.</w:t>
       </w:r>
     </w:p>
     <w:p>
@@ -807,15 +1335,7 @@
         <w:pStyle w:val="NoSpacing"/>
       </w:pPr>
       <w:r>
-        <w:t xml:space="preserve">The organization that will work on the project is ROC-West Brabant. This organization contains multiple locations. This project will be worked on at the location Radius College on The </w:t>
-      </w:r>
-      <w:proofErr w:type="spellStart"/>
-      <w:r>
-        <w:t>Terheijdenseweg</w:t>
-      </w:r>
-      <w:proofErr w:type="spellEnd"/>
-      <w:r>
-        <w:t xml:space="preserve"> 350 Breda. This location contains multiple technical departments each department has its own Department Head. This project will go to the department Application/Media Development</w:t>
+        <w:t>The organization that will work on the project is ROC-West Brabant. This organization contains multiple locations. This project will be worked on at the location Radius College on The Terheijdenseweg 350 Breda. This location contains multiple technical departments each department has its own Department Head. This project will go to the department Application/Media Development</w:t>
       </w:r>
       <w:r>
         <w:t>. Where Multiple Contractors are present and working on this project.</w:t>
@@ -838,30 +1358,11 @@
         <w:t>This will be done by making Documentation and discussing with the Client(s)</w:t>
       </w:r>
       <w:r>
-        <w:t xml:space="preserve">. While working on this project documentation will be worked on that’s important to this project and reaching the goals, requirements. Making sure everything is up to the standards and wishes of the </w:t>
-      </w:r>
-      <w:proofErr w:type="spellStart"/>
-      <w:r>
-        <w:t>cliens</w:t>
-      </w:r>
-      <w:proofErr w:type="spellEnd"/>
-      <w:r>
-        <w:t>(s).</w:t>
-      </w:r>
-    </w:p>
-    <w:p>
-      <w:pPr>
-        <w:rPr>
-          <w:lang w:val="nl-NL"/>
-        </w:rPr>
-      </w:pPr>
-    </w:p>
-    <w:p>
-      <w:pPr>
-        <w:rPr>
-          <w:lang w:val="nl-NL"/>
-        </w:rPr>
-      </w:pPr>
+        <w:t>. While working on this project documentation will be worked on that’s important to this project and reaching the goals, requirements. Making sure everything is up to the standards and wishes of the cliens(s).</w:t>
+      </w:r>
+    </w:p>
+    <w:p/>
+    <w:p>
       <w:r>
         <w:rPr>
           <w:noProof/>
@@ -2078,9 +2579,6 @@
     <w:p>
       <w:pPr>
         <w:pStyle w:val="NoSpacing"/>
-        <w:rPr>
-          <w:lang w:val="nl-NL"/>
-        </w:rPr>
       </w:pPr>
       <w:r>
         <w:rPr>
@@ -2270,125 +2768,75 @@
     <w:p>
       <w:pPr>
         <w:pStyle w:val="NoSpacing"/>
-        <w:rPr>
-          <w:lang w:val="nl-NL"/>
-        </w:rPr>
       </w:pPr>
     </w:p>
     <w:p>
       <w:pPr>
         <w:pStyle w:val="NoSpacing"/>
-        <w:rPr>
-          <w:lang w:val="nl-NL"/>
-        </w:rPr>
       </w:pPr>
     </w:p>
     <w:p>
       <w:pPr>
         <w:pStyle w:val="NoSpacing"/>
-        <w:rPr>
-          <w:lang w:val="nl-NL"/>
-        </w:rPr>
       </w:pPr>
     </w:p>
     <w:p>
       <w:pPr>
         <w:pStyle w:val="NoSpacing"/>
-        <w:rPr>
-          <w:lang w:val="nl-NL"/>
-        </w:rPr>
       </w:pPr>
     </w:p>
     <w:p>
       <w:pPr>
         <w:pStyle w:val="NoSpacing"/>
-        <w:rPr>
-          <w:lang w:val="nl-NL"/>
-        </w:rPr>
       </w:pPr>
     </w:p>
     <w:p>
       <w:pPr>
         <w:pStyle w:val="NoSpacing"/>
-        <w:rPr>
-          <w:lang w:val="nl-NL"/>
-        </w:rPr>
       </w:pPr>
     </w:p>
     <w:p>
       <w:pPr>
         <w:pStyle w:val="NoSpacing"/>
-        <w:rPr>
-          <w:lang w:val="nl-NL"/>
-        </w:rPr>
       </w:pPr>
     </w:p>
     <w:p>
       <w:pPr>
         <w:pStyle w:val="NoSpacing"/>
-        <w:rPr>
-          <w:lang w:val="nl-NL"/>
-        </w:rPr>
       </w:pPr>
     </w:p>
     <w:p>
       <w:pPr>
         <w:pStyle w:val="NoSpacing"/>
-        <w:rPr>
-          <w:lang w:val="nl-NL"/>
-        </w:rPr>
       </w:pPr>
     </w:p>
     <w:p>
       <w:pPr>
         <w:pStyle w:val="NoSpacing"/>
-        <w:rPr>
-          <w:lang w:val="nl-NL"/>
-        </w:rPr>
       </w:pPr>
     </w:p>
     <w:p>
       <w:pPr>
         <w:pStyle w:val="NoSpacing"/>
-        <w:rPr>
-          <w:lang w:val="nl-NL"/>
-        </w:rPr>
       </w:pPr>
     </w:p>
     <w:p>
       <w:pPr>
         <w:pStyle w:val="NoSpacing"/>
-        <w:rPr>
-          <w:lang w:val="nl-NL"/>
-        </w:rPr>
       </w:pPr>
     </w:p>
     <w:p>
       <w:pPr>
         <w:pStyle w:val="NoSpacing"/>
-        <w:rPr>
-          <w:lang w:val="nl-NL"/>
-        </w:rPr>
       </w:pPr>
     </w:p>
     <w:p>
       <w:pPr>
         <w:pStyle w:val="NoSpacing"/>
-        <w:rPr>
-          <w:lang w:val="nl-NL"/>
-        </w:rPr>
-      </w:pPr>
-    </w:p>
-    <w:p>
-      <w:pPr>
-        <w:rPr>
-          <w:lang w:val="nl-NL"/>
-        </w:rPr>
-      </w:pPr>
-      <w:r>
-        <w:rPr>
-          <w:lang w:val="nl-NL"/>
-        </w:rPr>
+      </w:pPr>
+    </w:p>
+    <w:p>
+      <w:r>
         <w:br w:type="page"/>
       </w:r>
     </w:p>
@@ -2399,53 +2847,2797 @@
           <w:rFonts w:ascii="Calibri" w:hAnsi="Calibri" w:cs="Calibri"/>
           <w:color w:val="auto"/>
           <w:sz w:val="36"/>
-          <w:lang w:val="nl-NL"/>
-        </w:rPr>
-      </w:pPr>
-      <w:bookmarkStart w:id="2" w:name="_Toc492974818"/>
+        </w:rPr>
+      </w:pPr>
+      <w:bookmarkStart w:id="3" w:name="_Toc493239683"/>
       <w:r>
         <w:rPr>
           <w:rFonts w:ascii="Calibri" w:hAnsi="Calibri" w:cs="Calibri"/>
           <w:color w:val="auto"/>
           <w:sz w:val="36"/>
-          <w:lang w:val="nl-NL"/>
         </w:rPr>
         <w:lastRenderedPageBreak/>
         <w:t>The assignment</w:t>
       </w:r>
-      <w:bookmarkEnd w:id="2"/>
+      <w:bookmarkEnd w:id="3"/>
       <w:r>
         <w:rPr>
           <w:rFonts w:ascii="Calibri" w:hAnsi="Calibri" w:cs="Calibri"/>
           <w:color w:val="auto"/>
           <w:sz w:val="36"/>
-          <w:lang w:val="nl-NL"/>
         </w:rPr>
         <w:t xml:space="preserve"> </w:t>
       </w:r>
     </w:p>
-    <w:p>
-      <w:pPr>
-        <w:rPr>
-          <w:lang w:val="nl-NL"/>
-        </w:rPr>
-      </w:pPr>
-    </w:p>
-    <w:p>
-      <w:pPr>
-        <w:rPr>
-          <w:lang w:val="nl-NL"/>
-        </w:rPr>
-      </w:pPr>
-    </w:p>
-    <w:p>
-      <w:pPr>
-        <w:rPr>
+    <w:p/>
+    <w:p/>
+    <w:p>
+      <w:r>
+        <w:t>This project is being executed to learn more of coding and the visual part of it.</w:t>
+      </w:r>
+      <w:r>
+        <w:br/>
+        <w:t>This project is also being executed to learn to work with different people. This is done by working in groups with people you didn’t work with before. During this project, a planning and a Division of Tasks will be made. Are these realistic and do able. Did the project get delivered within the time frame? Are there Setbacks that could have been avoided? These things will become clear during this project.</w:t>
+      </w:r>
+    </w:p>
+    <w:p/>
+    <w:p>
+      <w:r>
+        <w:t xml:space="preserve">The product is a clear and </w:t>
+      </w:r>
+      <w:r>
+        <w:t>within the stated requirements. The project is complete and contains all required information. The project is understandable for the client and there has been enough communication between the client and the contractors. There has been enough communication between the contractors. The project is useable for external parties and the basic parts can be reused.</w:t>
+      </w:r>
+      <w:r>
+        <w:br/>
+        <w:t xml:space="preserve">The product doesn’t contain only documentation but also a working web application. This has been programmed on a computer. This is also clear to for the clients and external parties. The product is finished within the given time frame. </w:t>
+      </w:r>
+    </w:p>
+    <w:p>
+      <w:pPr>
+        <w:rPr>
+          <w:rFonts w:eastAsiaTheme="majorEastAsia" w:cstheme="minorHAnsi"/>
+          <w:sz w:val="36"/>
+          <w:szCs w:val="36"/>
+        </w:rPr>
+      </w:pPr>
+      <w:r>
+        <w:rPr>
+          <w:rFonts w:cstheme="minorHAnsi"/>
+          <w:sz w:val="36"/>
+          <w:szCs w:val="36"/>
+        </w:rPr>
+        <w:br w:type="page"/>
+      </w:r>
+    </w:p>
+    <w:p>
+      <w:pPr>
+        <w:pStyle w:val="Heading1"/>
+        <w:tabs>
+          <w:tab w:val="left" w:pos="2055"/>
+        </w:tabs>
+        <w:rPr>
+          <w:rFonts w:asciiTheme="minorHAnsi" w:hAnsiTheme="minorHAnsi" w:cstheme="minorHAnsi"/>
+          <w:color w:val="auto"/>
+          <w:sz w:val="36"/>
+          <w:szCs w:val="36"/>
+        </w:rPr>
+      </w:pPr>
+      <w:bookmarkStart w:id="4" w:name="_Toc493239684"/>
+      <w:r>
+        <w:rPr>
+          <w:rFonts w:asciiTheme="minorHAnsi" w:hAnsiTheme="minorHAnsi" w:cstheme="minorHAnsi"/>
+          <w:color w:val="auto"/>
+          <w:sz w:val="36"/>
+          <w:szCs w:val="36"/>
+        </w:rPr>
+        <w:lastRenderedPageBreak/>
+        <w:t>Project activities</w:t>
+      </w:r>
+      <w:bookmarkEnd w:id="4"/>
+      <w:r>
+        <w:rPr>
+          <w:rFonts w:asciiTheme="minorHAnsi" w:hAnsiTheme="minorHAnsi" w:cstheme="minorHAnsi"/>
+          <w:color w:val="auto"/>
+          <w:sz w:val="36"/>
+          <w:szCs w:val="36"/>
+        </w:rPr>
+        <w:t xml:space="preserve"> </w:t>
+      </w:r>
+    </w:p>
+    <w:tbl>
+      <w:tblPr>
+        <w:tblW w:w="0" w:type="auto"/>
+        <w:tblInd w:w="70" w:type="dxa"/>
+        <w:tblCellMar>
+          <w:left w:w="10" w:type="dxa"/>
+          <w:right w:w="10" w:type="dxa"/>
+        </w:tblCellMar>
+        <w:tblLook w:val="0000" w:firstRow="0" w:lastRow="0" w:firstColumn="0" w:lastColumn="0" w:noHBand="0" w:noVBand="0"/>
+      </w:tblPr>
+      <w:tblGrid>
+        <w:gridCol w:w="5516"/>
+      </w:tblGrid>
+      <w:tr>
+        <w:trPr>
+          <w:trHeight w:val="593"/>
+        </w:trPr>
+        <w:tc>
+          <w:tcPr>
+            <w:tcW w:w="5516" w:type="dxa"/>
+            <w:tcBorders>
+              <w:top w:val="single" w:sz="4" w:space="0" w:color="1F497D"/>
+              <w:left w:val="single" w:sz="4" w:space="0" w:color="1F497D"/>
+              <w:bottom w:val="single" w:sz="4" w:space="0" w:color="1F497D"/>
+              <w:right w:val="single" w:sz="4" w:space="0" w:color="1F497D"/>
+            </w:tcBorders>
+            <w:shd w:val="clear" w:color="auto" w:fill="FFFFFF"/>
+            <w:tcMar>
+              <w:left w:w="70" w:type="dxa"/>
+              <w:right w:w="70" w:type="dxa"/>
+            </w:tcMar>
+            <w:vAlign w:val="bottom"/>
+          </w:tcPr>
+          <w:p>
+            <w:pPr>
+              <w:spacing w:line="240" w:lineRule="auto"/>
+              <w:rPr>
+                <w:rFonts w:ascii="Arial" w:eastAsia="Calibri" w:hAnsi="Arial" w:cs="Arial"/>
+              </w:rPr>
+            </w:pPr>
+            <w:r>
+              <w:rPr>
+                <w:rFonts w:ascii="Arial" w:eastAsia="Calibri" w:hAnsi="Arial" w:cs="Arial"/>
+                <w:b/>
+              </w:rPr>
+              <w:t xml:space="preserve">1. initiation phase </w:t>
+            </w:r>
+          </w:p>
+        </w:tc>
+      </w:tr>
+      <w:tr>
+        <w:trPr>
+          <w:trHeight w:val="282"/>
+        </w:trPr>
+        <w:tc>
+          <w:tcPr>
+            <w:tcW w:w="5516" w:type="dxa"/>
+            <w:tcBorders>
+              <w:top w:val="single" w:sz="4" w:space="0" w:color="1F497D"/>
+              <w:left w:val="single" w:sz="4" w:space="0" w:color="1F497D"/>
+              <w:bottom w:val="single" w:sz="4" w:space="0" w:color="1F497D"/>
+              <w:right w:val="single" w:sz="4" w:space="0" w:color="1F497D"/>
+            </w:tcBorders>
+            <w:shd w:val="clear" w:color="auto" w:fill="FFFFFF"/>
+            <w:tcMar>
+              <w:left w:w="70" w:type="dxa"/>
+              <w:right w:w="70" w:type="dxa"/>
+            </w:tcMar>
+            <w:vAlign w:val="bottom"/>
+          </w:tcPr>
+          <w:p>
+            <w:pPr>
+              <w:spacing w:line="240" w:lineRule="auto"/>
+              <w:rPr>
+                <w:rFonts w:ascii="Arial" w:eastAsia="Calibri" w:hAnsi="Arial" w:cs="Arial"/>
+              </w:rPr>
+            </w:pPr>
+            <w:r>
+              <w:rPr>
+                <w:rFonts w:ascii="Arial" w:eastAsia="Calibri" w:hAnsi="Arial" w:cs="Arial"/>
+                <w:b/>
+              </w:rPr>
+              <w:t>1A.</w:t>
+            </w:r>
+            <w:r>
+              <w:rPr>
+                <w:rFonts w:ascii="Arial" w:eastAsia="Calibri" w:hAnsi="Arial" w:cs="Arial"/>
+              </w:rPr>
+              <w:t xml:space="preserve"> cooperation contract</w:t>
+            </w:r>
+          </w:p>
+        </w:tc>
+      </w:tr>
+      <w:tr>
+        <w:trPr>
+          <w:trHeight w:val="282"/>
+        </w:trPr>
+        <w:tc>
+          <w:tcPr>
+            <w:tcW w:w="5516" w:type="dxa"/>
+            <w:tcBorders>
+              <w:top w:val="single" w:sz="4" w:space="0" w:color="1F497D"/>
+              <w:left w:val="single" w:sz="4" w:space="0" w:color="1F497D"/>
+              <w:bottom w:val="single" w:sz="4" w:space="0" w:color="1F497D"/>
+              <w:right w:val="single" w:sz="4" w:space="0" w:color="1F497D"/>
+            </w:tcBorders>
+            <w:shd w:val="clear" w:color="auto" w:fill="FFFFFF"/>
+            <w:tcMar>
+              <w:left w:w="70" w:type="dxa"/>
+              <w:right w:w="70" w:type="dxa"/>
+            </w:tcMar>
+            <w:vAlign w:val="bottom"/>
+          </w:tcPr>
+          <w:p>
+            <w:pPr>
+              <w:spacing w:line="240" w:lineRule="auto"/>
+              <w:rPr>
+                <w:rFonts w:ascii="Arial" w:eastAsia="Calibri" w:hAnsi="Arial" w:cs="Arial"/>
+              </w:rPr>
+            </w:pPr>
+            <w:r>
+              <w:rPr>
+                <w:rFonts w:ascii="Arial" w:eastAsia="Calibri" w:hAnsi="Arial" w:cs="Arial"/>
+                <w:b/>
+              </w:rPr>
+              <w:t>1B.</w:t>
+            </w:r>
+            <w:r>
+              <w:rPr>
+                <w:rFonts w:ascii="Arial" w:eastAsia="Calibri" w:hAnsi="Arial" w:cs="Arial"/>
+              </w:rPr>
+              <w:t xml:space="preserve"> </w:t>
+            </w:r>
+            <w:r>
+              <w:rPr>
+                <w:rFonts w:ascii="Arial" w:eastAsia="Calibri" w:hAnsi="Arial" w:cs="Arial"/>
+              </w:rPr>
+              <w:t>contact list</w:t>
+            </w:r>
+          </w:p>
+        </w:tc>
+      </w:tr>
+      <w:tr>
+        <w:trPr>
+          <w:trHeight w:val="282"/>
+        </w:trPr>
+        <w:tc>
+          <w:tcPr>
+            <w:tcW w:w="5516" w:type="dxa"/>
+            <w:tcBorders>
+              <w:top w:val="single" w:sz="4" w:space="0" w:color="1F497D"/>
+              <w:left w:val="single" w:sz="4" w:space="0" w:color="1F497D"/>
+              <w:bottom w:val="single" w:sz="4" w:space="0" w:color="1F497D"/>
+              <w:right w:val="single" w:sz="4" w:space="0" w:color="1F497D"/>
+            </w:tcBorders>
+            <w:shd w:val="clear" w:color="auto" w:fill="FFFFFF"/>
+            <w:tcMar>
+              <w:left w:w="70" w:type="dxa"/>
+              <w:right w:w="70" w:type="dxa"/>
+            </w:tcMar>
+            <w:vAlign w:val="bottom"/>
+          </w:tcPr>
+          <w:p>
+            <w:pPr>
+              <w:spacing w:line="240" w:lineRule="auto"/>
+              <w:rPr>
+                <w:rFonts w:ascii="Arial" w:eastAsia="Calibri" w:hAnsi="Arial" w:cs="Arial"/>
+              </w:rPr>
+            </w:pPr>
+            <w:r>
+              <w:rPr>
+                <w:rFonts w:ascii="Arial" w:eastAsia="Calibri" w:hAnsi="Arial" w:cs="Arial"/>
+                <w:b/>
+              </w:rPr>
+              <w:t>1C.</w:t>
+            </w:r>
+            <w:r>
+              <w:rPr>
+                <w:rFonts w:ascii="Arial" w:eastAsia="Calibri" w:hAnsi="Arial" w:cs="Arial"/>
+              </w:rPr>
+              <w:t xml:space="preserve"> </w:t>
+            </w:r>
+            <w:r>
+              <w:rPr>
+                <w:rFonts w:ascii="Arial" w:eastAsia="Calibri" w:hAnsi="Arial" w:cs="Arial"/>
+              </w:rPr>
+              <w:t>division of tasks</w:t>
+            </w:r>
+          </w:p>
+        </w:tc>
+      </w:tr>
+      <w:tr>
+        <w:trPr>
+          <w:trHeight w:val="295"/>
+        </w:trPr>
+        <w:tc>
+          <w:tcPr>
+            <w:tcW w:w="5516" w:type="dxa"/>
+            <w:tcBorders>
+              <w:top w:val="single" w:sz="4" w:space="0" w:color="1F497D"/>
+              <w:left w:val="single" w:sz="4" w:space="0" w:color="1F497D"/>
+              <w:bottom w:val="single" w:sz="4" w:space="0" w:color="1F497D"/>
+              <w:right w:val="single" w:sz="4" w:space="0" w:color="1F497D"/>
+            </w:tcBorders>
+            <w:shd w:val="clear" w:color="auto" w:fill="FFFFFF"/>
+            <w:tcMar>
+              <w:left w:w="70" w:type="dxa"/>
+              <w:right w:w="70" w:type="dxa"/>
+            </w:tcMar>
+            <w:vAlign w:val="bottom"/>
+          </w:tcPr>
+          <w:p>
+            <w:pPr>
+              <w:spacing w:line="240" w:lineRule="auto"/>
+              <w:rPr>
+                <w:rFonts w:ascii="Arial" w:eastAsia="Calibri" w:hAnsi="Arial" w:cs="Arial"/>
+              </w:rPr>
+            </w:pPr>
+          </w:p>
+        </w:tc>
+      </w:tr>
+      <w:tr>
+        <w:trPr>
+          <w:trHeight w:val="282"/>
+        </w:trPr>
+        <w:tc>
+          <w:tcPr>
+            <w:tcW w:w="5516" w:type="dxa"/>
+            <w:tcBorders>
+              <w:top w:val="single" w:sz="4" w:space="0" w:color="1F497D"/>
+              <w:left w:val="single" w:sz="4" w:space="0" w:color="1F497D"/>
+              <w:bottom w:val="single" w:sz="4" w:space="0" w:color="1F497D"/>
+              <w:right w:val="single" w:sz="4" w:space="0" w:color="1F497D"/>
+            </w:tcBorders>
+            <w:shd w:val="clear" w:color="auto" w:fill="FFFFFF"/>
+            <w:tcMar>
+              <w:left w:w="70" w:type="dxa"/>
+              <w:right w:w="70" w:type="dxa"/>
+            </w:tcMar>
+            <w:vAlign w:val="bottom"/>
+          </w:tcPr>
+          <w:p>
+            <w:pPr>
+              <w:spacing w:line="240" w:lineRule="auto"/>
+              <w:rPr>
+                <w:rFonts w:ascii="Arial" w:eastAsia="Calibri" w:hAnsi="Arial" w:cs="Arial"/>
+              </w:rPr>
+            </w:pPr>
+            <w:r>
+              <w:rPr>
+                <w:rFonts w:ascii="Arial" w:eastAsia="Calibri" w:hAnsi="Arial" w:cs="Arial"/>
+                <w:b/>
+              </w:rPr>
+              <w:t xml:space="preserve">2. </w:t>
+            </w:r>
+            <w:r>
+              <w:rPr>
+                <w:rFonts w:ascii="Arial" w:eastAsia="Calibri" w:hAnsi="Arial" w:cs="Arial"/>
+                <w:b/>
+              </w:rPr>
+              <w:t xml:space="preserve">preparation </w:t>
+            </w:r>
+            <w:r>
+              <w:rPr>
+                <w:rFonts w:ascii="Arial" w:eastAsia="Calibri" w:hAnsi="Arial" w:cs="Arial"/>
+                <w:b/>
+              </w:rPr>
+              <w:t xml:space="preserve">phase </w:t>
+            </w:r>
+          </w:p>
+        </w:tc>
+      </w:tr>
+      <w:tr>
+        <w:trPr>
+          <w:trHeight w:val="282"/>
+        </w:trPr>
+        <w:tc>
+          <w:tcPr>
+            <w:tcW w:w="5516" w:type="dxa"/>
+            <w:tcBorders>
+              <w:top w:val="single" w:sz="4" w:space="0" w:color="1F497D"/>
+              <w:left w:val="single" w:sz="4" w:space="0" w:color="1F497D"/>
+              <w:bottom w:val="single" w:sz="4" w:space="0" w:color="1F497D"/>
+              <w:right w:val="single" w:sz="4" w:space="0" w:color="1F497D"/>
+            </w:tcBorders>
+            <w:shd w:val="clear" w:color="auto" w:fill="FFFFFF"/>
+            <w:tcMar>
+              <w:left w:w="70" w:type="dxa"/>
+              <w:right w:w="70" w:type="dxa"/>
+            </w:tcMar>
+            <w:vAlign w:val="bottom"/>
+          </w:tcPr>
+          <w:p>
+            <w:pPr>
+              <w:spacing w:line="240" w:lineRule="auto"/>
+              <w:rPr>
+                <w:rFonts w:ascii="Arial" w:eastAsia="Calibri" w:hAnsi="Arial" w:cs="Arial"/>
+              </w:rPr>
+            </w:pPr>
+            <w:r>
+              <w:rPr>
+                <w:rFonts w:ascii="Arial" w:eastAsia="Calibri" w:hAnsi="Arial" w:cs="Arial"/>
+                <w:b/>
+              </w:rPr>
+              <w:t>2A.</w:t>
+            </w:r>
+            <w:r>
+              <w:rPr>
+                <w:rFonts w:ascii="Arial" w:eastAsia="Calibri" w:hAnsi="Arial" w:cs="Arial"/>
+              </w:rPr>
+              <w:t xml:space="preserve"> </w:t>
+            </w:r>
+            <w:r>
+              <w:rPr>
+                <w:rFonts w:ascii="Arial" w:eastAsia="Calibri" w:hAnsi="Arial" w:cs="Arial"/>
+              </w:rPr>
+              <w:t>Plan of action</w:t>
+            </w:r>
+          </w:p>
+        </w:tc>
+      </w:tr>
+      <w:tr>
+        <w:trPr>
+          <w:trHeight w:val="282"/>
+        </w:trPr>
+        <w:tc>
+          <w:tcPr>
+            <w:tcW w:w="5516" w:type="dxa"/>
+            <w:tcBorders>
+              <w:top w:val="single" w:sz="4" w:space="0" w:color="1F497D"/>
+              <w:left w:val="single" w:sz="4" w:space="0" w:color="1F497D"/>
+              <w:bottom w:val="single" w:sz="4" w:space="0" w:color="1F497D"/>
+              <w:right w:val="single" w:sz="4" w:space="0" w:color="1F497D"/>
+            </w:tcBorders>
+            <w:shd w:val="clear" w:color="auto" w:fill="FFFFFF"/>
+            <w:tcMar>
+              <w:left w:w="70" w:type="dxa"/>
+              <w:right w:w="70" w:type="dxa"/>
+            </w:tcMar>
+            <w:vAlign w:val="bottom"/>
+          </w:tcPr>
+          <w:p>
+            <w:pPr>
+              <w:spacing w:line="240" w:lineRule="auto"/>
+              <w:rPr>
+                <w:rFonts w:ascii="Arial" w:eastAsia="Calibri" w:hAnsi="Arial" w:cs="Arial"/>
+              </w:rPr>
+            </w:pPr>
+            <w:r>
+              <w:rPr>
+                <w:rFonts w:ascii="Arial" w:eastAsia="Calibri" w:hAnsi="Arial" w:cs="Arial"/>
+                <w:b/>
+              </w:rPr>
+              <w:t>2B.</w:t>
+            </w:r>
+            <w:r>
+              <w:rPr>
+                <w:rFonts w:ascii="Arial" w:eastAsia="Calibri" w:hAnsi="Arial" w:cs="Arial"/>
+              </w:rPr>
+              <w:t xml:space="preserve"> Planning </w:t>
+            </w:r>
+            <w:r>
+              <w:rPr>
+                <w:rFonts w:ascii="Arial" w:eastAsia="Calibri" w:hAnsi="Arial" w:cs="Arial"/>
+              </w:rPr>
+              <w:t>and division of tasks</w:t>
+            </w:r>
+            <w:r>
+              <w:rPr>
+                <w:rFonts w:ascii="Arial" w:eastAsia="Calibri" w:hAnsi="Arial" w:cs="Arial"/>
+              </w:rPr>
+              <w:t xml:space="preserve"> in MS-Project</w:t>
+            </w:r>
+          </w:p>
+        </w:tc>
+      </w:tr>
+      <w:tr>
+        <w:trPr>
+          <w:trHeight w:val="282"/>
+        </w:trPr>
+        <w:tc>
+          <w:tcPr>
+            <w:tcW w:w="5516" w:type="dxa"/>
+            <w:tcBorders>
+              <w:top w:val="single" w:sz="4" w:space="0" w:color="1F497D"/>
+              <w:left w:val="single" w:sz="4" w:space="0" w:color="1F497D"/>
+              <w:bottom w:val="single" w:sz="4" w:space="0" w:color="1F497D"/>
+              <w:right w:val="single" w:sz="4" w:space="0" w:color="1F497D"/>
+            </w:tcBorders>
+            <w:shd w:val="clear" w:color="auto" w:fill="FFFFFF"/>
+            <w:tcMar>
+              <w:left w:w="70" w:type="dxa"/>
+              <w:right w:w="70" w:type="dxa"/>
+            </w:tcMar>
+            <w:vAlign w:val="bottom"/>
+          </w:tcPr>
+          <w:p>
+            <w:pPr>
+              <w:spacing w:line="240" w:lineRule="auto"/>
+              <w:rPr>
+                <w:rFonts w:ascii="Arial" w:eastAsia="Calibri" w:hAnsi="Arial" w:cs="Arial"/>
+              </w:rPr>
+            </w:pPr>
+          </w:p>
+        </w:tc>
+      </w:tr>
+      <w:tr>
+        <w:trPr>
+          <w:trHeight w:val="295"/>
+        </w:trPr>
+        <w:tc>
+          <w:tcPr>
+            <w:tcW w:w="5516" w:type="dxa"/>
+            <w:tcBorders>
+              <w:top w:val="single" w:sz="4" w:space="0" w:color="1F497D"/>
+              <w:left w:val="single" w:sz="4" w:space="0" w:color="1F497D"/>
+              <w:bottom w:val="single" w:sz="4" w:space="0" w:color="1F497D"/>
+              <w:right w:val="single" w:sz="4" w:space="0" w:color="1F497D"/>
+            </w:tcBorders>
+            <w:shd w:val="clear" w:color="auto" w:fill="FFFFFF"/>
+            <w:tcMar>
+              <w:left w:w="70" w:type="dxa"/>
+              <w:right w:w="70" w:type="dxa"/>
+            </w:tcMar>
+            <w:vAlign w:val="bottom"/>
+          </w:tcPr>
+          <w:p>
+            <w:pPr>
+              <w:spacing w:line="240" w:lineRule="auto"/>
+              <w:rPr>
+                <w:rFonts w:ascii="Arial" w:eastAsia="Calibri" w:hAnsi="Arial" w:cs="Arial"/>
+              </w:rPr>
+            </w:pPr>
+            <w:r>
+              <w:rPr>
+                <w:rFonts w:ascii="Arial" w:eastAsia="Calibri" w:hAnsi="Arial" w:cs="Arial"/>
+                <w:b/>
+              </w:rPr>
+              <w:t xml:space="preserve">3. </w:t>
+            </w:r>
+            <w:r>
+              <w:rPr>
+                <w:rFonts w:ascii="Arial" w:eastAsia="Calibri" w:hAnsi="Arial" w:cs="Arial"/>
+                <w:b/>
+              </w:rPr>
+              <w:t>execution phase</w:t>
+            </w:r>
+          </w:p>
+        </w:tc>
+      </w:tr>
+      <w:tr>
+        <w:trPr>
+          <w:trHeight w:val="282"/>
+        </w:trPr>
+        <w:tc>
+          <w:tcPr>
+            <w:tcW w:w="5516" w:type="dxa"/>
+            <w:tcBorders>
+              <w:top w:val="single" w:sz="4" w:space="0" w:color="1F497D"/>
+              <w:left w:val="single" w:sz="4" w:space="0" w:color="1F497D"/>
+              <w:bottom w:val="single" w:sz="4" w:space="0" w:color="1F497D"/>
+              <w:right w:val="single" w:sz="4" w:space="0" w:color="1F497D"/>
+            </w:tcBorders>
+            <w:shd w:val="clear" w:color="auto" w:fill="FFFFFF"/>
+            <w:tcMar>
+              <w:left w:w="70" w:type="dxa"/>
+              <w:right w:w="70" w:type="dxa"/>
+            </w:tcMar>
+            <w:vAlign w:val="bottom"/>
+          </w:tcPr>
+          <w:p>
+            <w:pPr>
+              <w:spacing w:line="240" w:lineRule="auto"/>
+              <w:rPr>
+                <w:rFonts w:ascii="Arial" w:eastAsia="Calibri" w:hAnsi="Arial" w:cs="Arial"/>
+              </w:rPr>
+            </w:pPr>
+            <w:r>
+              <w:rPr>
+                <w:rFonts w:ascii="Arial" w:eastAsia="Calibri" w:hAnsi="Arial" w:cs="Arial"/>
+                <w:b/>
+              </w:rPr>
+              <w:t xml:space="preserve">3A. </w:t>
+            </w:r>
+            <w:r>
+              <w:rPr>
+                <w:rFonts w:ascii="Arial" w:eastAsia="Calibri" w:hAnsi="Arial" w:cs="Arial"/>
+              </w:rPr>
+              <w:t xml:space="preserve">functional design </w:t>
+            </w:r>
+          </w:p>
+        </w:tc>
+      </w:tr>
+      <w:tr>
+        <w:trPr>
+          <w:trHeight w:val="282"/>
+        </w:trPr>
+        <w:tc>
+          <w:tcPr>
+            <w:tcW w:w="5516" w:type="dxa"/>
+            <w:tcBorders>
+              <w:top w:val="single" w:sz="4" w:space="0" w:color="000000"/>
+              <w:left w:val="single" w:sz="4" w:space="0" w:color="000000"/>
+              <w:bottom w:val="single" w:sz="0" w:space="0" w:color="000000"/>
+              <w:right w:val="single" w:sz="4" w:space="0" w:color="000000"/>
+            </w:tcBorders>
+            <w:shd w:val="clear" w:color="auto" w:fill="FFFFFF"/>
+            <w:tcMar>
+              <w:left w:w="70" w:type="dxa"/>
+              <w:right w:w="70" w:type="dxa"/>
+            </w:tcMar>
+            <w:vAlign w:val="bottom"/>
+          </w:tcPr>
+          <w:p>
+            <w:pPr>
+              <w:spacing w:line="240" w:lineRule="auto"/>
+              <w:rPr>
+                <w:rFonts w:ascii="Arial" w:eastAsia="Calibri" w:hAnsi="Arial" w:cs="Arial"/>
+              </w:rPr>
+            </w:pPr>
+            <w:r>
+              <w:rPr>
+                <w:rFonts w:ascii="Arial" w:eastAsia="Calibri" w:hAnsi="Arial" w:cs="Arial"/>
+                <w:b/>
+              </w:rPr>
+              <w:t>3B.</w:t>
+            </w:r>
+            <w:r>
+              <w:rPr>
+                <w:rFonts w:ascii="Arial" w:eastAsia="Calibri" w:hAnsi="Arial" w:cs="Arial"/>
+              </w:rPr>
+              <w:t xml:space="preserve"> 3 Classes </w:t>
+            </w:r>
+            <w:r>
+              <w:rPr>
+                <w:rFonts w:ascii="Arial" w:eastAsia="Calibri" w:hAnsi="Arial" w:cs="Arial"/>
+              </w:rPr>
+              <w:t>created</w:t>
+            </w:r>
+          </w:p>
+        </w:tc>
+      </w:tr>
+      <w:tr>
+        <w:trPr>
+          <w:trHeight w:val="654"/>
+        </w:trPr>
+        <w:tc>
+          <w:tcPr>
+            <w:tcW w:w="5516" w:type="dxa"/>
+            <w:tcBorders>
+              <w:top w:val="single" w:sz="4" w:space="0" w:color="1F497D"/>
+              <w:left w:val="single" w:sz="4" w:space="0" w:color="1F497D"/>
+              <w:bottom w:val="single" w:sz="4" w:space="0" w:color="1F497D"/>
+              <w:right w:val="single" w:sz="4" w:space="0" w:color="1F497D"/>
+            </w:tcBorders>
+            <w:shd w:val="clear" w:color="auto" w:fill="FFFFFF"/>
+            <w:tcMar>
+              <w:left w:w="70" w:type="dxa"/>
+              <w:right w:w="70" w:type="dxa"/>
+            </w:tcMar>
+            <w:vAlign w:val="bottom"/>
+          </w:tcPr>
+          <w:p>
+            <w:pPr>
+              <w:spacing w:line="240" w:lineRule="auto"/>
+              <w:rPr>
+                <w:rFonts w:ascii="Arial" w:eastAsia="Calibri" w:hAnsi="Arial" w:cs="Arial"/>
+              </w:rPr>
+            </w:pPr>
+            <w:r>
+              <w:rPr>
+                <w:rFonts w:ascii="Arial" w:eastAsia="Calibri" w:hAnsi="Arial" w:cs="Arial"/>
+                <w:b/>
+              </w:rPr>
+              <w:t>3C</w:t>
+            </w:r>
+            <w:r>
+              <w:rPr>
+                <w:rFonts w:ascii="Arial" w:eastAsia="Calibri" w:hAnsi="Arial" w:cs="Arial"/>
+                <w:b/>
+              </w:rPr>
+              <w:t>.</w:t>
+            </w:r>
+            <w:r>
+              <w:rPr>
+                <w:rFonts w:ascii="Arial" w:eastAsia="Calibri" w:hAnsi="Arial" w:cs="Arial"/>
+              </w:rPr>
+              <w:t xml:space="preserve"> </w:t>
+            </w:r>
+            <w:r>
+              <w:rPr>
+                <w:rFonts w:ascii="Arial" w:eastAsia="Calibri" w:hAnsi="Arial" w:cs="Arial"/>
+              </w:rPr>
+              <w:t>weekly timesheet</w:t>
+            </w:r>
+            <w:r>
+              <w:rPr>
+                <w:rFonts w:ascii="Arial" w:eastAsia="Calibri" w:hAnsi="Arial" w:cs="Arial"/>
+              </w:rPr>
+              <w:t xml:space="preserve"> (</w:t>
+            </w:r>
+            <w:r>
+              <w:rPr>
+                <w:rFonts w:ascii="Arial" w:eastAsia="Calibri" w:hAnsi="Arial" w:cs="Arial"/>
+              </w:rPr>
+              <w:t>generated in</w:t>
+            </w:r>
+            <w:r>
+              <w:rPr>
+                <w:rFonts w:ascii="Arial" w:eastAsia="Calibri" w:hAnsi="Arial" w:cs="Arial"/>
+              </w:rPr>
+              <w:t xml:space="preserve"> MS-project)</w:t>
+            </w:r>
+          </w:p>
+        </w:tc>
+      </w:tr>
+      <w:tr>
+        <w:trPr>
+          <w:trHeight w:val="394"/>
+        </w:trPr>
+        <w:tc>
+          <w:tcPr>
+            <w:tcW w:w="5516" w:type="dxa"/>
+            <w:tcBorders>
+              <w:top w:val="single" w:sz="4" w:space="0" w:color="1F497D"/>
+              <w:left w:val="single" w:sz="4" w:space="0" w:color="1F497D"/>
+              <w:bottom w:val="single" w:sz="4" w:space="0" w:color="1F497D"/>
+              <w:right w:val="single" w:sz="4" w:space="0" w:color="1F497D"/>
+            </w:tcBorders>
+            <w:shd w:val="clear" w:color="auto" w:fill="FFFFFF"/>
+            <w:tcMar>
+              <w:left w:w="70" w:type="dxa"/>
+              <w:right w:w="70" w:type="dxa"/>
+            </w:tcMar>
+            <w:vAlign w:val="bottom"/>
+          </w:tcPr>
+          <w:p>
+            <w:pPr>
+              <w:spacing w:line="240" w:lineRule="auto"/>
+              <w:rPr>
+                <w:rFonts w:ascii="Arial" w:eastAsia="Calibri" w:hAnsi="Arial" w:cs="Arial"/>
+              </w:rPr>
+            </w:pPr>
+            <w:r>
+              <w:rPr>
+                <w:rFonts w:ascii="Arial" w:eastAsia="Calibri" w:hAnsi="Arial" w:cs="Arial"/>
+                <w:b/>
+              </w:rPr>
+              <w:t>3D</w:t>
+            </w:r>
+            <w:r>
+              <w:rPr>
+                <w:rFonts w:ascii="Arial" w:eastAsia="Calibri" w:hAnsi="Arial" w:cs="Arial"/>
+              </w:rPr>
+              <w:t xml:space="preserve">. Concept </w:t>
+            </w:r>
+            <w:r>
+              <w:rPr>
+                <w:rFonts w:ascii="Arial" w:eastAsia="Calibri" w:hAnsi="Arial" w:cs="Arial"/>
+              </w:rPr>
+              <w:t>presentation</w:t>
+            </w:r>
+          </w:p>
+        </w:tc>
+      </w:tr>
+      <w:tr>
+        <w:trPr>
+          <w:trHeight w:val="305"/>
+        </w:trPr>
+        <w:tc>
+          <w:tcPr>
+            <w:tcW w:w="5516" w:type="dxa"/>
+            <w:tcBorders>
+              <w:top w:val="single" w:sz="4" w:space="0" w:color="1F497D"/>
+              <w:left w:val="single" w:sz="4" w:space="0" w:color="1F497D"/>
+              <w:bottom w:val="single" w:sz="4" w:space="0" w:color="1F497D"/>
+              <w:right w:val="single" w:sz="4" w:space="0" w:color="1F497D"/>
+            </w:tcBorders>
+            <w:shd w:val="clear" w:color="auto" w:fill="FFFFFF"/>
+            <w:tcMar>
+              <w:left w:w="70" w:type="dxa"/>
+              <w:right w:w="70" w:type="dxa"/>
+            </w:tcMar>
+            <w:vAlign w:val="bottom"/>
+          </w:tcPr>
+          <w:p>
+            <w:pPr>
+              <w:spacing w:line="240" w:lineRule="auto"/>
+              <w:rPr>
+                <w:rFonts w:ascii="Arial" w:eastAsia="Calibri" w:hAnsi="Arial" w:cs="Arial"/>
+                <w:b/>
+              </w:rPr>
+            </w:pPr>
+          </w:p>
+        </w:tc>
+      </w:tr>
+      <w:tr>
+        <w:trPr>
+          <w:trHeight w:val="357"/>
+        </w:trPr>
+        <w:tc>
+          <w:tcPr>
+            <w:tcW w:w="5516" w:type="dxa"/>
+            <w:tcBorders>
+              <w:top w:val="single" w:sz="4" w:space="0" w:color="1F497D"/>
+              <w:left w:val="single" w:sz="4" w:space="0" w:color="1F497D"/>
+              <w:bottom w:val="single" w:sz="4" w:space="0" w:color="1F497D"/>
+              <w:right w:val="single" w:sz="4" w:space="0" w:color="1F497D"/>
+            </w:tcBorders>
+            <w:shd w:val="clear" w:color="auto" w:fill="FFFFFF"/>
+            <w:tcMar>
+              <w:left w:w="70" w:type="dxa"/>
+              <w:right w:w="70" w:type="dxa"/>
+            </w:tcMar>
+            <w:vAlign w:val="bottom"/>
+          </w:tcPr>
+          <w:p>
+            <w:pPr>
+              <w:spacing w:line="240" w:lineRule="auto"/>
+              <w:rPr>
+                <w:rFonts w:ascii="Arial" w:eastAsia="Calibri" w:hAnsi="Arial" w:cs="Arial"/>
+              </w:rPr>
+            </w:pPr>
+            <w:r>
+              <w:rPr>
+                <w:rFonts w:ascii="Arial" w:eastAsia="Calibri" w:hAnsi="Arial" w:cs="Arial"/>
+                <w:b/>
+              </w:rPr>
+              <w:t>4.</w:t>
+            </w:r>
+            <w:r>
+              <w:rPr>
+                <w:rFonts w:ascii="Arial" w:eastAsia="Calibri" w:hAnsi="Arial" w:cs="Arial"/>
+                <w:b/>
+              </w:rPr>
+              <w:t>Evaluation</w:t>
+            </w:r>
+          </w:p>
+        </w:tc>
+      </w:tr>
+      <w:tr>
+        <w:trPr>
+          <w:trHeight w:val="357"/>
+        </w:trPr>
+        <w:tc>
+          <w:tcPr>
+            <w:tcW w:w="5516" w:type="dxa"/>
+            <w:tcBorders>
+              <w:top w:val="single" w:sz="4" w:space="0" w:color="1F497D"/>
+              <w:left w:val="single" w:sz="4" w:space="0" w:color="1F497D"/>
+              <w:bottom w:val="single" w:sz="4" w:space="0" w:color="1F497D"/>
+              <w:right w:val="single" w:sz="4" w:space="0" w:color="1F497D"/>
+            </w:tcBorders>
+            <w:shd w:val="clear" w:color="auto" w:fill="FFFFFF"/>
+            <w:tcMar>
+              <w:left w:w="70" w:type="dxa"/>
+              <w:right w:w="70" w:type="dxa"/>
+            </w:tcMar>
+            <w:vAlign w:val="bottom"/>
+          </w:tcPr>
+          <w:p>
+            <w:pPr>
+              <w:spacing w:line="240" w:lineRule="auto"/>
+              <w:rPr>
+                <w:rFonts w:ascii="Arial" w:eastAsia="Calibri" w:hAnsi="Arial" w:cs="Arial"/>
+              </w:rPr>
+            </w:pPr>
+            <w:r>
+              <w:rPr>
+                <w:rFonts w:ascii="Arial" w:eastAsia="Calibri" w:hAnsi="Arial" w:cs="Arial"/>
+                <w:b/>
+              </w:rPr>
+              <w:t>4A.</w:t>
+            </w:r>
+            <w:r>
+              <w:rPr>
+                <w:rFonts w:ascii="Arial" w:eastAsia="Calibri" w:hAnsi="Arial" w:cs="Arial"/>
+              </w:rPr>
+              <w:t xml:space="preserve"> Definitive presentation</w:t>
+            </w:r>
+          </w:p>
+        </w:tc>
+      </w:tr>
+      <w:tr>
+        <w:trPr>
+          <w:trHeight w:val="357"/>
+        </w:trPr>
+        <w:tc>
+          <w:tcPr>
+            <w:tcW w:w="5516" w:type="dxa"/>
+            <w:tcBorders>
+              <w:top w:val="single" w:sz="4" w:space="0" w:color="1F497D"/>
+              <w:left w:val="single" w:sz="4" w:space="0" w:color="1F497D"/>
+              <w:bottom w:val="single" w:sz="4" w:space="0" w:color="1F497D"/>
+              <w:right w:val="single" w:sz="4" w:space="0" w:color="1F497D"/>
+            </w:tcBorders>
+            <w:shd w:val="clear" w:color="auto" w:fill="FFFFFF"/>
+            <w:tcMar>
+              <w:left w:w="70" w:type="dxa"/>
+              <w:right w:w="70" w:type="dxa"/>
+            </w:tcMar>
+            <w:vAlign w:val="bottom"/>
+          </w:tcPr>
+          <w:p>
+            <w:pPr>
+              <w:spacing w:line="240" w:lineRule="auto"/>
+              <w:rPr>
+                <w:rFonts w:ascii="Arial" w:eastAsia="Calibri" w:hAnsi="Arial" w:cs="Arial"/>
+              </w:rPr>
+            </w:pPr>
+            <w:r>
+              <w:rPr>
+                <w:rFonts w:ascii="Arial" w:eastAsia="Calibri" w:hAnsi="Arial" w:cs="Arial"/>
+                <w:b/>
+              </w:rPr>
+              <w:t>4B.</w:t>
+            </w:r>
+            <w:r>
+              <w:rPr>
+                <w:rFonts w:ascii="Arial" w:eastAsia="Calibri" w:hAnsi="Arial" w:cs="Arial"/>
+              </w:rPr>
+              <w:t xml:space="preserve"> Proces</w:t>
+            </w:r>
+            <w:r>
+              <w:rPr>
+                <w:rFonts w:ascii="Arial" w:eastAsia="Calibri" w:hAnsi="Arial" w:cs="Arial"/>
+              </w:rPr>
+              <w:t>s review</w:t>
+            </w:r>
+          </w:p>
+        </w:tc>
+      </w:tr>
+      <w:tr>
+        <w:trPr>
+          <w:trHeight w:val="357"/>
+        </w:trPr>
+        <w:tc>
+          <w:tcPr>
+            <w:tcW w:w="5516" w:type="dxa"/>
+            <w:tcBorders>
+              <w:top w:val="single" w:sz="4" w:space="0" w:color="1F497D"/>
+              <w:left w:val="single" w:sz="4" w:space="0" w:color="1F497D"/>
+              <w:bottom w:val="single" w:sz="4" w:space="0" w:color="1F497D"/>
+              <w:right w:val="single" w:sz="4" w:space="0" w:color="1F497D"/>
+            </w:tcBorders>
+            <w:shd w:val="clear" w:color="auto" w:fill="FFFFFF"/>
+            <w:tcMar>
+              <w:left w:w="70" w:type="dxa"/>
+              <w:right w:w="70" w:type="dxa"/>
+            </w:tcMar>
+            <w:vAlign w:val="bottom"/>
+          </w:tcPr>
+          <w:p>
+            <w:pPr>
+              <w:spacing w:line="240" w:lineRule="auto"/>
+              <w:rPr>
+                <w:rFonts w:ascii="Arial" w:eastAsia="Calibri" w:hAnsi="Arial" w:cs="Arial"/>
+              </w:rPr>
+            </w:pPr>
+            <w:r>
+              <w:rPr>
+                <w:rFonts w:ascii="Arial" w:eastAsia="Calibri" w:hAnsi="Arial" w:cs="Arial"/>
+                <w:b/>
+              </w:rPr>
+              <w:t>4C</w:t>
+            </w:r>
+            <w:r>
+              <w:rPr>
+                <w:rFonts w:ascii="Arial" w:eastAsia="Calibri" w:hAnsi="Arial" w:cs="Arial"/>
+              </w:rPr>
+              <w:t xml:space="preserve">. individual reflection </w:t>
+            </w:r>
+          </w:p>
+        </w:tc>
+      </w:tr>
+    </w:tbl>
+    <w:p/>
+    <w:p>
+      <w:pPr>
+        <w:rPr>
+          <w:rFonts w:eastAsiaTheme="majorEastAsia" w:cstheme="minorHAnsi"/>
+          <w:sz w:val="36"/>
+          <w:szCs w:val="36"/>
+        </w:rPr>
+      </w:pPr>
+      <w:r>
+        <w:rPr>
+          <w:rFonts w:cstheme="minorHAnsi"/>
+          <w:sz w:val="36"/>
+          <w:szCs w:val="36"/>
+        </w:rPr>
+        <w:br w:type="page"/>
+      </w:r>
+    </w:p>
+    <w:p>
+      <w:pPr>
+        <w:pStyle w:val="Heading1"/>
+        <w:rPr>
+          <w:rFonts w:asciiTheme="minorHAnsi" w:hAnsiTheme="minorHAnsi" w:cstheme="minorHAnsi"/>
+          <w:color w:val="auto"/>
+          <w:sz w:val="36"/>
+          <w:szCs w:val="36"/>
+        </w:rPr>
+      </w:pPr>
+      <w:bookmarkStart w:id="5" w:name="_Toc493239685"/>
+      <w:r>
+        <w:rPr>
+          <w:rFonts w:asciiTheme="minorHAnsi" w:hAnsiTheme="minorHAnsi" w:cstheme="minorHAnsi"/>
+          <w:color w:val="auto"/>
+          <w:sz w:val="36"/>
+          <w:szCs w:val="36"/>
+        </w:rPr>
+        <w:lastRenderedPageBreak/>
+        <w:t>The product</w:t>
+      </w:r>
+      <w:r>
+        <w:rPr>
+          <w:rFonts w:asciiTheme="minorHAnsi" w:hAnsiTheme="minorHAnsi" w:cstheme="minorHAnsi"/>
+          <w:color w:val="auto"/>
+          <w:sz w:val="36"/>
+          <w:szCs w:val="36"/>
+        </w:rPr>
+        <w:t>s</w:t>
+      </w:r>
+      <w:bookmarkEnd w:id="5"/>
+    </w:p>
+    <w:p/>
+    <w:p>
+      <w:pPr>
+        <w:pStyle w:val="ListParagraph"/>
+        <w:numPr>
+          <w:ilvl w:val="0"/>
+          <w:numId w:val="2"/>
+        </w:numPr>
+        <w:rPr>
+          <w:b/>
+        </w:rPr>
+      </w:pPr>
+      <w:r>
+        <w:rPr>
+          <w:b/>
+        </w:rPr>
+        <w:t>The Web Application</w:t>
+      </w:r>
+    </w:p>
+    <w:p>
+      <w:pPr>
+        <w:pStyle w:val="ListParagraph"/>
+      </w:pPr>
+      <w:r>
+        <w:t>An application that improves the communication between departments within a company.</w:t>
+      </w:r>
+    </w:p>
+    <w:p>
+      <w:pPr>
+        <w:pStyle w:val="ListParagraph"/>
+        <w:numPr>
+          <w:ilvl w:val="0"/>
+          <w:numId w:val="2"/>
+        </w:numPr>
+      </w:pPr>
+      <w:r>
+        <w:rPr>
+          <w:b/>
+        </w:rPr>
+        <w:t>Division of tasks</w:t>
+      </w:r>
+    </w:p>
+    <w:p>
+      <w:pPr>
+        <w:pStyle w:val="ListParagraph"/>
+      </w:pPr>
+      <w:r>
+        <w:t>Division of tasks on who does what.</w:t>
+      </w:r>
+    </w:p>
+    <w:p>
+      <w:pPr>
+        <w:pStyle w:val="ListParagraph"/>
+        <w:numPr>
+          <w:ilvl w:val="0"/>
+          <w:numId w:val="2"/>
+        </w:numPr>
+      </w:pPr>
+      <w:r>
+        <w:rPr>
+          <w:b/>
+        </w:rPr>
+        <w:t>Planning and division of tasks in MS-Project</w:t>
+      </w:r>
+    </w:p>
+    <w:p>
+      <w:pPr>
+        <w:pStyle w:val="ListParagraph"/>
+      </w:pPr>
+      <w:r>
+        <w:t>Planning of all activities within this project. In here you can see if everything was done in time.</w:t>
+      </w:r>
+    </w:p>
+    <w:p>
+      <w:pPr>
+        <w:pStyle w:val="ListParagraph"/>
+      </w:pPr>
+      <w:r>
+        <w:t>The division of tasks is integrated in this.</w:t>
+      </w:r>
+    </w:p>
+    <w:p>
+      <w:pPr>
+        <w:pStyle w:val="ListParagraph"/>
+        <w:numPr>
+          <w:ilvl w:val="0"/>
+          <w:numId w:val="2"/>
+        </w:numPr>
+      </w:pPr>
+      <w:r>
+        <w:rPr>
+          <w:b/>
+        </w:rPr>
+        <w:t>Cooperation contract</w:t>
+      </w:r>
+    </w:p>
+    <w:p>
+      <w:pPr>
+        <w:pStyle w:val="ListParagraph"/>
+      </w:pPr>
+      <w:r>
+        <w:t>Singed contract to insure cooperation within the group.</w:t>
+      </w:r>
+    </w:p>
+    <w:p>
+      <w:pPr>
+        <w:pStyle w:val="ListParagraph"/>
+        <w:numPr>
+          <w:ilvl w:val="0"/>
+          <w:numId w:val="2"/>
+        </w:numPr>
+      </w:pPr>
+      <w:r>
+        <w:rPr>
+          <w:b/>
+        </w:rPr>
+        <w:t>Log in for of visual rapport</w:t>
+      </w:r>
+    </w:p>
+    <w:p>
+      <w:pPr>
+        <w:pStyle w:val="ListParagraph"/>
+      </w:pPr>
+      <w:r>
+        <w:t>Excel document that’s adjusted weekly</w:t>
+      </w:r>
+    </w:p>
+    <w:p>
+      <w:pPr>
+        <w:pStyle w:val="ListParagraph"/>
+        <w:numPr>
+          <w:ilvl w:val="0"/>
+          <w:numId w:val="2"/>
+        </w:numPr>
+      </w:pPr>
+      <w:r>
+        <w:rPr>
+          <w:b/>
+        </w:rPr>
+        <w:t>Working programs</w:t>
+      </w:r>
+    </w:p>
+    <w:p>
+      <w:pPr>
+        <w:pStyle w:val="ListParagraph"/>
+      </w:pPr>
+      <w:r>
+        <w:t>Web Application working</w:t>
+      </w:r>
+    </w:p>
+    <w:p>
+      <w:pPr>
+        <w:pStyle w:val="ListParagraph"/>
+        <w:numPr>
+          <w:ilvl w:val="0"/>
+          <w:numId w:val="2"/>
+        </w:numPr>
+      </w:pPr>
+      <w:r>
+        <w:rPr>
+          <w:b/>
+        </w:rPr>
+        <w:t>Concept presentation</w:t>
+      </w:r>
+    </w:p>
+    <w:p>
+      <w:pPr>
+        <w:pStyle w:val="ListParagraph"/>
+      </w:pPr>
+      <w:r>
+        <w:t>Presentation of end product</w:t>
+      </w:r>
+    </w:p>
+    <w:p>
+      <w:pPr>
+        <w:rPr>
+          <w:rFonts w:eastAsiaTheme="majorEastAsia" w:cstheme="minorHAnsi"/>
+          <w:sz w:val="36"/>
+          <w:szCs w:val="36"/>
+        </w:rPr>
+      </w:pPr>
+      <w:r>
+        <w:rPr>
+          <w:rFonts w:cstheme="minorHAnsi"/>
+          <w:sz w:val="36"/>
+          <w:szCs w:val="36"/>
+        </w:rPr>
+        <w:br w:type="page"/>
+      </w:r>
+    </w:p>
+    <w:p>
+      <w:pPr>
+        <w:pStyle w:val="Heading1"/>
+        <w:rPr>
+          <w:rFonts w:asciiTheme="minorHAnsi" w:hAnsiTheme="minorHAnsi" w:cstheme="minorHAnsi"/>
+          <w:color w:val="auto"/>
+          <w:sz w:val="36"/>
+          <w:szCs w:val="36"/>
+        </w:rPr>
+      </w:pPr>
+      <w:bookmarkStart w:id="6" w:name="_Toc493239686"/>
+      <w:r>
+        <w:rPr>
+          <w:rFonts w:asciiTheme="minorHAnsi" w:hAnsiTheme="minorHAnsi" w:cstheme="minorHAnsi"/>
+          <w:color w:val="auto"/>
+          <w:sz w:val="36"/>
+          <w:szCs w:val="36"/>
+        </w:rPr>
+        <w:lastRenderedPageBreak/>
+        <w:t>Project boundaries and boundary conditions</w:t>
+      </w:r>
+      <w:bookmarkEnd w:id="6"/>
+    </w:p>
+    <w:p>
+      <w:pPr>
+        <w:rPr>
+          <w:b/>
+          <w:sz w:val="28"/>
+        </w:rPr>
+      </w:pPr>
+    </w:p>
+    <w:p>
+      <w:pPr>
+        <w:pStyle w:val="Heading2"/>
+        <w:rPr>
+          <w:rFonts w:asciiTheme="minorHAnsi" w:hAnsiTheme="minorHAnsi" w:cstheme="minorHAnsi"/>
+          <w:b/>
+          <w:color w:val="auto"/>
+          <w:sz w:val="28"/>
+        </w:rPr>
+      </w:pPr>
+      <w:bookmarkStart w:id="7" w:name="_Toc493239687"/>
+      <w:r>
+        <w:rPr>
+          <w:rFonts w:asciiTheme="minorHAnsi" w:hAnsiTheme="minorHAnsi" w:cstheme="minorHAnsi"/>
+          <w:b/>
+          <w:color w:val="auto"/>
+          <w:sz w:val="28"/>
+        </w:rPr>
+        <w:t>Within this project:</w:t>
+      </w:r>
+      <w:bookmarkEnd w:id="7"/>
+    </w:p>
+    <w:p>
+      <w:pPr>
+        <w:pStyle w:val="ListParagraph"/>
+        <w:numPr>
+          <w:ilvl w:val="0"/>
+          <w:numId w:val="3"/>
+        </w:numPr>
+        <w:rPr>
+          <w:rFonts w:eastAsiaTheme="majorEastAsia"/>
+        </w:rPr>
+      </w:pPr>
+      <w:r>
+        <w:t>Delivering project documentation</w:t>
+      </w:r>
+    </w:p>
+    <w:p>
+      <w:pPr>
+        <w:pStyle w:val="ListParagraph"/>
+        <w:numPr>
+          <w:ilvl w:val="0"/>
+          <w:numId w:val="4"/>
+        </w:numPr>
+        <w:rPr>
+          <w:rFonts w:eastAsiaTheme="majorEastAsia"/>
+        </w:rPr>
+      </w:pPr>
+      <w:r>
+        <w:t>Cooperation contract</w:t>
+      </w:r>
+    </w:p>
+    <w:p>
+      <w:pPr>
+        <w:pStyle w:val="ListParagraph"/>
+        <w:numPr>
+          <w:ilvl w:val="0"/>
+          <w:numId w:val="4"/>
+        </w:numPr>
+        <w:rPr>
+          <w:rFonts w:eastAsiaTheme="majorEastAsia"/>
+        </w:rPr>
+      </w:pPr>
+      <w:r>
+        <w:t>Contact list</w:t>
+      </w:r>
+    </w:p>
+    <w:p>
+      <w:pPr>
+        <w:pStyle w:val="ListParagraph"/>
+        <w:numPr>
+          <w:ilvl w:val="0"/>
+          <w:numId w:val="4"/>
+        </w:numPr>
+        <w:rPr>
+          <w:rFonts w:eastAsiaTheme="majorEastAsia"/>
+        </w:rPr>
+      </w:pPr>
+      <w:r>
+        <w:t>Division of tasks</w:t>
+      </w:r>
+    </w:p>
+    <w:p>
+      <w:pPr>
+        <w:pStyle w:val="ListParagraph"/>
+        <w:numPr>
+          <w:ilvl w:val="0"/>
+          <w:numId w:val="4"/>
+        </w:numPr>
+        <w:rPr>
+          <w:rFonts w:eastAsiaTheme="majorEastAsia"/>
+        </w:rPr>
+      </w:pPr>
+      <w:r>
+        <w:t>Plan of action</w:t>
+      </w:r>
+    </w:p>
+    <w:p>
+      <w:pPr>
+        <w:pStyle w:val="ListParagraph"/>
+        <w:numPr>
+          <w:ilvl w:val="0"/>
+          <w:numId w:val="4"/>
+        </w:numPr>
+        <w:rPr>
+          <w:rFonts w:eastAsiaTheme="majorEastAsia"/>
+        </w:rPr>
+      </w:pPr>
+      <w:r>
+        <w:t>Planning</w:t>
+      </w:r>
+    </w:p>
+    <w:p>
+      <w:pPr>
+        <w:pStyle w:val="ListParagraph"/>
+        <w:numPr>
+          <w:ilvl w:val="0"/>
+          <w:numId w:val="3"/>
+        </w:numPr>
+        <w:rPr>
+          <w:rFonts w:eastAsiaTheme="majorEastAsia"/>
+        </w:rPr>
+      </w:pPr>
+      <w:r>
+        <w:t>Functional design</w:t>
+      </w:r>
+    </w:p>
+    <w:p>
+      <w:pPr>
+        <w:pStyle w:val="ListParagraph"/>
+        <w:numPr>
+          <w:ilvl w:val="0"/>
+          <w:numId w:val="3"/>
+        </w:numPr>
+        <w:rPr>
+          <w:rFonts w:eastAsiaTheme="majorEastAsia"/>
+        </w:rPr>
+      </w:pPr>
+      <w:r>
+        <w:t>Classes diagram</w:t>
+      </w:r>
+    </w:p>
+    <w:p>
+      <w:pPr>
+        <w:pStyle w:val="ListParagraph"/>
+        <w:numPr>
+          <w:ilvl w:val="0"/>
+          <w:numId w:val="3"/>
+        </w:numPr>
+        <w:rPr>
+          <w:rFonts w:eastAsiaTheme="majorEastAsia"/>
+        </w:rPr>
+      </w:pPr>
+      <w:r>
+        <w:t>Weekly timesheet</w:t>
+      </w:r>
+    </w:p>
+    <w:p>
+      <w:pPr>
+        <w:pStyle w:val="ListParagraph"/>
+        <w:numPr>
+          <w:ilvl w:val="0"/>
+          <w:numId w:val="3"/>
+        </w:numPr>
+        <w:rPr>
+          <w:rFonts w:eastAsiaTheme="majorEastAsia"/>
+        </w:rPr>
+      </w:pPr>
+      <w:r>
+        <w:t>Support during project</w:t>
+      </w:r>
+    </w:p>
+    <w:p>
+      <w:pPr>
+        <w:pStyle w:val="ListParagraph"/>
+        <w:numPr>
+          <w:ilvl w:val="0"/>
+          <w:numId w:val="3"/>
+        </w:numPr>
+        <w:rPr>
+          <w:rFonts w:eastAsiaTheme="majorEastAsia"/>
+        </w:rPr>
+      </w:pPr>
+      <w:r>
+        <w:t>Communication with client(s) and external parties</w:t>
+      </w:r>
+    </w:p>
+    <w:p/>
+    <w:p>
+      <w:pPr>
+        <w:pStyle w:val="Heading2"/>
+        <w:rPr>
+          <w:rFonts w:asciiTheme="minorHAnsi" w:hAnsiTheme="minorHAnsi" w:cstheme="minorHAnsi"/>
+          <w:b/>
+          <w:color w:val="auto"/>
+          <w:sz w:val="28"/>
+        </w:rPr>
+      </w:pPr>
+      <w:bookmarkStart w:id="8" w:name="_Toc493239688"/>
+      <w:r>
+        <w:rPr>
+          <w:rFonts w:asciiTheme="minorHAnsi" w:hAnsiTheme="minorHAnsi" w:cstheme="minorHAnsi"/>
+          <w:b/>
+          <w:color w:val="auto"/>
+          <w:sz w:val="28"/>
+        </w:rPr>
+        <w:t>Outside this project:</w:t>
+      </w:r>
+      <w:bookmarkEnd w:id="8"/>
+    </w:p>
+    <w:p/>
+    <w:p>
+      <w:pPr>
+        <w:pStyle w:val="ListParagraph"/>
+        <w:numPr>
+          <w:ilvl w:val="0"/>
+          <w:numId w:val="5"/>
+        </w:numPr>
+        <w:rPr>
+          <w:rFonts w:eastAsiaTheme="majorEastAsia"/>
+        </w:rPr>
+      </w:pPr>
+      <w:r>
+        <w:t>Maintenance Application</w:t>
+      </w:r>
+    </w:p>
+    <w:p>
+      <w:pPr>
+        <w:pStyle w:val="ListParagraph"/>
+        <w:numPr>
+          <w:ilvl w:val="0"/>
+          <w:numId w:val="5"/>
+        </w:numPr>
+        <w:rPr>
+          <w:rFonts w:eastAsiaTheme="majorEastAsia"/>
+        </w:rPr>
+      </w:pPr>
+      <w:r>
+        <w:t>Support on application</w:t>
+      </w:r>
+    </w:p>
+    <w:p/>
+    <w:p>
+      <w:pPr>
+        <w:pStyle w:val="Heading2"/>
+        <w:rPr>
+          <w:rFonts w:asciiTheme="minorHAnsi" w:hAnsiTheme="minorHAnsi" w:cstheme="minorHAnsi"/>
+          <w:b/>
+          <w:color w:val="auto"/>
+          <w:sz w:val="28"/>
+        </w:rPr>
+      </w:pPr>
+      <w:bookmarkStart w:id="9" w:name="_Toc493239689"/>
+      <w:r>
+        <w:rPr>
+          <w:rFonts w:asciiTheme="minorHAnsi" w:hAnsiTheme="minorHAnsi" w:cstheme="minorHAnsi"/>
+          <w:b/>
+          <w:color w:val="auto"/>
+          <w:sz w:val="28"/>
+        </w:rPr>
+        <w:t>Remaining information</w:t>
+      </w:r>
+      <w:bookmarkEnd w:id="9"/>
+    </w:p>
+    <w:p>
+      <w:pPr>
+        <w:pStyle w:val="ListParagraph"/>
+        <w:numPr>
+          <w:ilvl w:val="0"/>
+          <w:numId w:val="2"/>
+        </w:numPr>
+        <w:rPr>
+          <w:rFonts w:eastAsiaTheme="majorEastAsia"/>
+        </w:rPr>
+      </w:pPr>
+      <w:r>
+        <w:t>The application is only available for Windows operation system</w:t>
+      </w:r>
+    </w:p>
+    <w:p>
+      <w:pPr>
+        <w:pStyle w:val="ListParagraph"/>
+        <w:numPr>
+          <w:ilvl w:val="0"/>
+          <w:numId w:val="2"/>
+        </w:numPr>
+        <w:rPr>
+          <w:rFonts w:eastAsiaTheme="majorEastAsia"/>
+        </w:rPr>
+      </w:pPr>
+      <w:r>
+        <w:t>Doesn’t work on mobile devices (tablets and telephones)</w:t>
+      </w:r>
+    </w:p>
+    <w:p>
+      <w:pPr>
+        <w:pStyle w:val="ListParagraph"/>
+        <w:numPr>
+          <w:ilvl w:val="0"/>
+          <w:numId w:val="2"/>
+        </w:numPr>
+        <w:rPr>
+          <w:rFonts w:eastAsiaTheme="majorEastAsia"/>
+        </w:rPr>
+      </w:pPr>
+      <w:r>
+        <w:t>Is User friendly</w:t>
+      </w:r>
+    </w:p>
+    <w:p>
+      <w:pPr>
+        <w:pStyle w:val="ListParagraph"/>
+        <w:numPr>
+          <w:ilvl w:val="0"/>
+          <w:numId w:val="2"/>
+        </w:numPr>
+        <w:rPr>
+          <w:rFonts w:eastAsiaTheme="majorEastAsia"/>
+        </w:rPr>
+      </w:pPr>
+      <w:r>
+        <w:t>Contains all wishes of the client(s)</w:t>
+      </w:r>
+    </w:p>
+    <w:p>
+      <w:pPr>
+        <w:pStyle w:val="Heading2"/>
+        <w:rPr>
+          <w:rFonts w:asciiTheme="minorHAnsi" w:hAnsiTheme="minorHAnsi" w:cstheme="minorHAnsi"/>
+          <w:b/>
+          <w:color w:val="auto"/>
+          <w:sz w:val="28"/>
+        </w:rPr>
+      </w:pPr>
+      <w:bookmarkStart w:id="10" w:name="_Toc493239690"/>
+      <w:r>
+        <w:rPr>
+          <w:rFonts w:asciiTheme="minorHAnsi" w:hAnsiTheme="minorHAnsi" w:cstheme="minorHAnsi"/>
+          <w:b/>
+          <w:color w:val="auto"/>
+          <w:sz w:val="28"/>
+        </w:rPr>
+        <w:t>Requirements</w:t>
+      </w:r>
+      <w:bookmarkEnd w:id="10"/>
+    </w:p>
+    <w:p>
+      <w:pPr>
+        <w:rPr>
+          <w:b/>
+        </w:rPr>
+      </w:pPr>
+      <w:r>
+        <w:rPr>
+          <w:b/>
+        </w:rPr>
+        <w:t>W.I.P</w:t>
+      </w:r>
+    </w:p>
+    <w:p>
+      <w:pPr>
+        <w:rPr>
+          <w:rFonts w:eastAsiaTheme="majorEastAsia"/>
+          <w:b/>
+          <w:sz w:val="28"/>
+          <w:u w:val="words"/>
+        </w:rPr>
+      </w:pPr>
+      <w:r>
+        <w:br w:type="page"/>
+      </w:r>
+    </w:p>
+    <w:p>
+      <w:pPr>
+        <w:pStyle w:val="Heading1"/>
+        <w:rPr>
+          <w:rFonts w:asciiTheme="minorHAnsi" w:hAnsiTheme="minorHAnsi" w:cstheme="minorHAnsi"/>
+          <w:color w:val="auto"/>
+          <w:sz w:val="36"/>
+          <w:szCs w:val="36"/>
+        </w:rPr>
+      </w:pPr>
+      <w:bookmarkStart w:id="11" w:name="_Toc493239691"/>
+      <w:r>
+        <w:rPr>
+          <w:rFonts w:asciiTheme="minorHAnsi" w:hAnsiTheme="minorHAnsi" w:cstheme="minorHAnsi"/>
+          <w:color w:val="auto"/>
+          <w:sz w:val="36"/>
+          <w:szCs w:val="36"/>
+        </w:rPr>
+        <w:lastRenderedPageBreak/>
+        <w:t>Quality guarding</w:t>
+      </w:r>
+      <w:bookmarkEnd w:id="11"/>
+    </w:p>
+    <w:p>
+      <w:pPr>
+        <w:rPr>
+          <w:b/>
+        </w:rPr>
+      </w:pPr>
+    </w:p>
+    <w:p>
+      <w:pPr>
+        <w:rPr>
+          <w:b/>
           <w:sz w:val="24"/>
         </w:rPr>
       </w:pPr>
-      <w:bookmarkStart w:id="3" w:name="_GoBack"/>
-      <w:bookmarkEnd w:id="3"/>
+      <w:r>
+        <w:rPr>
+          <w:b/>
+          <w:sz w:val="24"/>
+        </w:rPr>
+        <w:t>Product</w:t>
+      </w:r>
+    </w:p>
+    <w:p>
+      <w:r>
+        <w:t>At the end of this project there will be a working web application with all documentation.</w:t>
+      </w:r>
+    </w:p>
+    <w:p>
+      <w:pPr>
+        <w:rPr>
+          <w:b/>
+          <w:sz w:val="24"/>
+        </w:rPr>
+      </w:pPr>
+      <w:r>
+        <w:rPr>
+          <w:b/>
+          <w:sz w:val="24"/>
+        </w:rPr>
+        <w:t>Monitoring</w:t>
+      </w:r>
+    </w:p>
+    <w:p/>
+    <w:p>
+      <w:r>
+        <w:t>Testing of the result will be done by the contractors and the client(s). The program will be tested by external parties. These parties will be acquired later in this project</w:t>
+      </w:r>
+    </w:p>
+    <w:p/>
+    <w:p>
+      <w:pPr>
+        <w:rPr>
+          <w:b/>
+          <w:sz w:val="24"/>
+        </w:rPr>
+      </w:pPr>
+    </w:p>
+    <w:p>
+      <w:pPr>
+        <w:rPr>
+          <w:b/>
+          <w:sz w:val="24"/>
+        </w:rPr>
+      </w:pPr>
+    </w:p>
+    <w:p>
+      <w:pPr>
+        <w:rPr>
+          <w:b/>
+          <w:sz w:val="24"/>
+        </w:rPr>
+      </w:pPr>
+    </w:p>
+    <w:p>
+      <w:pPr>
+        <w:rPr>
+          <w:rFonts w:eastAsiaTheme="majorEastAsia" w:cstheme="minorHAnsi"/>
+          <w:b/>
+          <w:sz w:val="32"/>
+          <w:szCs w:val="32"/>
+        </w:rPr>
+      </w:pPr>
+      <w:r>
+        <w:rPr>
+          <w:rFonts w:cstheme="minorHAnsi"/>
+          <w:b/>
+        </w:rPr>
+        <w:br w:type="page"/>
+      </w:r>
+    </w:p>
+    <w:p>
+      <w:pPr>
+        <w:pStyle w:val="Heading1"/>
+        <w:rPr>
+          <w:rFonts w:asciiTheme="minorHAnsi" w:hAnsiTheme="minorHAnsi" w:cstheme="minorHAnsi"/>
+          <w:b/>
+          <w:color w:val="auto"/>
+        </w:rPr>
+      </w:pPr>
+      <w:bookmarkStart w:id="12" w:name="_Toc493239692"/>
+      <w:r>
+        <w:rPr>
+          <w:rFonts w:asciiTheme="minorHAnsi" w:hAnsiTheme="minorHAnsi" w:cstheme="minorHAnsi"/>
+          <w:b/>
+          <w:color w:val="auto"/>
+        </w:rPr>
+        <w:lastRenderedPageBreak/>
+        <w:t>Description of project organization</w:t>
+      </w:r>
+      <w:bookmarkEnd w:id="12"/>
+      <w:r>
+        <w:rPr>
+          <w:rFonts w:asciiTheme="minorHAnsi" w:hAnsiTheme="minorHAnsi" w:cstheme="minorHAnsi"/>
+          <w:b/>
+          <w:color w:val="auto"/>
+        </w:rPr>
+        <w:t xml:space="preserve"> </w:t>
+      </w:r>
+    </w:p>
+    <w:tbl>
+      <w:tblPr>
+        <w:tblStyle w:val="TableGrid"/>
+        <w:tblW w:w="10714" w:type="dxa"/>
+        <w:tblInd w:w="-459" w:type="dxa"/>
+        <w:tblLayout w:type="fixed"/>
+        <w:tblLook w:val="04A0" w:firstRow="1" w:lastRow="0" w:firstColumn="1" w:lastColumn="0" w:noHBand="0" w:noVBand="1"/>
+      </w:tblPr>
+      <w:tblGrid>
+        <w:gridCol w:w="1311"/>
+        <w:gridCol w:w="1639"/>
+        <w:gridCol w:w="2474"/>
+        <w:gridCol w:w="2230"/>
+        <w:gridCol w:w="3060"/>
+      </w:tblGrid>
+      <w:tr>
+        <w:tc>
+          <w:tcPr>
+            <w:tcW w:w="1311" w:type="dxa"/>
+          </w:tcPr>
+          <w:p>
+            <w:pPr>
+              <w:rPr>
+                <w:rFonts w:eastAsiaTheme="minorEastAsia"/>
+                <w:lang w:val="en-US" w:eastAsia="nl-NL"/>
+              </w:rPr>
+            </w:pPr>
+            <w:r>
+              <w:rPr>
+                <w:rFonts w:eastAsiaTheme="minorEastAsia"/>
+                <w:lang w:val="en-US" w:eastAsia="nl-NL"/>
+              </w:rPr>
+              <w:t>Name</w:t>
+            </w:r>
+          </w:p>
+        </w:tc>
+        <w:tc>
+          <w:tcPr>
+            <w:tcW w:w="1639" w:type="dxa"/>
+          </w:tcPr>
+          <w:p>
+            <w:pPr>
+              <w:rPr>
+                <w:rFonts w:eastAsiaTheme="minorEastAsia"/>
+                <w:lang w:val="en-US" w:eastAsia="nl-NL"/>
+              </w:rPr>
+            </w:pPr>
+            <w:r>
+              <w:rPr>
+                <w:rFonts w:eastAsiaTheme="minorEastAsia"/>
+                <w:lang w:val="en-US" w:eastAsia="nl-NL"/>
+              </w:rPr>
+              <w:t>Function</w:t>
+            </w:r>
+          </w:p>
+        </w:tc>
+        <w:tc>
+          <w:tcPr>
+            <w:tcW w:w="2474" w:type="dxa"/>
+          </w:tcPr>
+          <w:p>
+            <w:pPr>
+              <w:rPr>
+                <w:rFonts w:eastAsiaTheme="minorEastAsia"/>
+                <w:lang w:val="en-US" w:eastAsia="nl-NL"/>
+              </w:rPr>
+            </w:pPr>
+            <w:r>
+              <w:rPr>
+                <w:rFonts w:eastAsiaTheme="minorEastAsia"/>
+                <w:lang w:val="en-US" w:eastAsia="nl-NL"/>
+              </w:rPr>
+              <w:t xml:space="preserve">Responsibility </w:t>
+            </w:r>
+          </w:p>
+        </w:tc>
+        <w:tc>
+          <w:tcPr>
+            <w:tcW w:w="2230" w:type="dxa"/>
+          </w:tcPr>
+          <w:p>
+            <w:pPr>
+              <w:rPr>
+                <w:rFonts w:eastAsiaTheme="minorEastAsia"/>
+                <w:lang w:val="en-US" w:eastAsia="nl-NL"/>
+              </w:rPr>
+            </w:pPr>
+            <w:r>
+              <w:rPr>
+                <w:rFonts w:eastAsiaTheme="minorEastAsia"/>
+                <w:lang w:val="en-US" w:eastAsia="nl-NL"/>
+              </w:rPr>
+              <w:t xml:space="preserve">Availability </w:t>
+            </w:r>
+          </w:p>
+        </w:tc>
+        <w:tc>
+          <w:tcPr>
+            <w:tcW w:w="3060" w:type="dxa"/>
+          </w:tcPr>
+          <w:p>
+            <w:pPr>
+              <w:rPr>
+                <w:rFonts w:eastAsiaTheme="minorEastAsia"/>
+                <w:lang w:val="en-US" w:eastAsia="nl-NL"/>
+              </w:rPr>
+            </w:pPr>
+            <w:r>
+              <w:rPr>
+                <w:rFonts w:eastAsiaTheme="minorEastAsia"/>
+                <w:lang w:val="en-US" w:eastAsia="nl-NL"/>
+              </w:rPr>
+              <w:t>Email</w:t>
+            </w:r>
+          </w:p>
+        </w:tc>
+      </w:tr>
+      <w:tr>
+        <w:tc>
+          <w:tcPr>
+            <w:tcW w:w="1311" w:type="dxa"/>
+          </w:tcPr>
+          <w:p>
+            <w:pPr>
+              <w:rPr>
+                <w:rFonts w:eastAsiaTheme="minorEastAsia"/>
+                <w:lang w:val="en-US" w:eastAsia="nl-NL"/>
+              </w:rPr>
+            </w:pPr>
+            <w:r>
+              <w:rPr>
+                <w:rFonts w:eastAsiaTheme="minorEastAsia"/>
+                <w:lang w:val="en-US" w:eastAsia="nl-NL"/>
+              </w:rPr>
+              <w:t>Corne sierat</w:t>
+            </w:r>
+          </w:p>
+        </w:tc>
+        <w:tc>
+          <w:tcPr>
+            <w:tcW w:w="1639" w:type="dxa"/>
+          </w:tcPr>
+          <w:p>
+            <w:pPr>
+              <w:rPr>
+                <w:rFonts w:eastAsiaTheme="minorEastAsia"/>
+                <w:lang w:val="en-US" w:eastAsia="nl-NL"/>
+              </w:rPr>
+            </w:pPr>
+            <w:r>
+              <w:rPr>
+                <w:rFonts w:eastAsiaTheme="minorEastAsia"/>
+                <w:lang w:val="en-US" w:eastAsia="nl-NL"/>
+              </w:rPr>
+              <w:t>Team leader</w:t>
+            </w:r>
+          </w:p>
+        </w:tc>
+        <w:tc>
+          <w:tcPr>
+            <w:tcW w:w="2474" w:type="dxa"/>
+          </w:tcPr>
+          <w:p>
+            <w:pPr>
+              <w:spacing w:after="200" w:line="276" w:lineRule="auto"/>
+              <w:rPr>
+                <w:rFonts w:eastAsiaTheme="minorEastAsia"/>
+                <w:lang w:val="en-US" w:eastAsia="nl-NL"/>
+              </w:rPr>
+            </w:pPr>
+            <w:r>
+              <w:rPr>
+                <w:rFonts w:eastAsiaTheme="minorEastAsia"/>
+                <w:lang w:val="en-US" w:eastAsia="nl-NL"/>
+              </w:rPr>
+              <w:t>Cooperation contract</w:t>
+            </w:r>
+            <w:r>
+              <w:rPr>
+                <w:rFonts w:eastAsiaTheme="minorEastAsia"/>
+                <w:lang w:val="en-US" w:eastAsia="nl-NL"/>
+              </w:rPr>
+              <w:br/>
+            </w:r>
+            <w:r>
+              <w:rPr>
+                <w:rFonts w:eastAsiaTheme="minorEastAsia"/>
+                <w:lang w:val="en-US" w:eastAsia="nl-NL"/>
+              </w:rPr>
+              <w:t>Plan of action</w:t>
+            </w:r>
+            <w:r>
+              <w:rPr>
+                <w:rFonts w:eastAsiaTheme="minorEastAsia"/>
+                <w:lang w:val="en-US" w:eastAsia="nl-NL"/>
+              </w:rPr>
+              <w:br/>
+            </w:r>
+            <w:r>
+              <w:rPr>
+                <w:rFonts w:eastAsiaTheme="minorEastAsia"/>
+                <w:lang w:val="en-US" w:eastAsia="nl-NL"/>
+              </w:rPr>
+              <w:t>Functional</w:t>
+            </w:r>
+            <w:r>
+              <w:rPr>
+                <w:rFonts w:eastAsiaTheme="minorEastAsia"/>
+                <w:lang w:val="en-US" w:eastAsia="nl-NL"/>
+              </w:rPr>
+              <w:t xml:space="preserve"> model</w:t>
+            </w:r>
+            <w:r>
+              <w:rPr>
+                <w:rFonts w:eastAsiaTheme="minorEastAsia"/>
+                <w:lang w:val="en-US" w:eastAsia="nl-NL"/>
+              </w:rPr>
+              <w:br/>
+            </w:r>
+            <w:r>
+              <w:rPr>
+                <w:rFonts w:eastAsiaTheme="minorEastAsia"/>
+                <w:lang w:val="en-US" w:eastAsia="nl-NL"/>
+              </w:rPr>
+              <w:t xml:space="preserve">Definitive presentation </w:t>
+            </w:r>
+            <w:r>
+              <w:rPr>
+                <w:rFonts w:eastAsiaTheme="minorEastAsia"/>
+                <w:lang w:val="en-US" w:eastAsia="nl-NL"/>
+              </w:rPr>
+              <w:br/>
+              <w:t>proces</w:t>
+            </w:r>
+            <w:r>
+              <w:rPr>
+                <w:rFonts w:eastAsiaTheme="minorEastAsia"/>
+                <w:lang w:val="en-US" w:eastAsia="nl-NL"/>
+              </w:rPr>
+              <w:t xml:space="preserve">s review </w:t>
+            </w:r>
+            <w:r>
+              <w:rPr>
+                <w:rFonts w:eastAsiaTheme="minorEastAsia"/>
+                <w:lang w:val="en-US" w:eastAsia="nl-NL"/>
+              </w:rPr>
+              <w:br/>
+            </w:r>
+            <w:r>
+              <w:rPr>
+                <w:rFonts w:eastAsiaTheme="minorEastAsia"/>
+                <w:lang w:val="en-US" w:eastAsia="nl-NL"/>
+              </w:rPr>
+              <w:t>Individual reflection</w:t>
+            </w:r>
+          </w:p>
+          <w:p>
+            <w:pPr>
+              <w:rPr>
+                <w:rFonts w:eastAsiaTheme="minorEastAsia"/>
+                <w:lang w:val="en-US" w:eastAsia="nl-NL"/>
+              </w:rPr>
+            </w:pPr>
+          </w:p>
+        </w:tc>
+        <w:tc>
+          <w:tcPr>
+            <w:tcW w:w="2230" w:type="dxa"/>
+          </w:tcPr>
+          <w:p>
+            <w:pPr>
+              <w:rPr>
+                <w:rFonts w:eastAsiaTheme="minorEastAsia"/>
+                <w:lang w:val="en-US" w:eastAsia="nl-NL"/>
+              </w:rPr>
+            </w:pPr>
+            <w:r>
+              <w:rPr>
+                <w:rFonts w:eastAsiaTheme="minorEastAsia"/>
+                <w:lang w:val="en-US" w:eastAsia="nl-NL"/>
+              </w:rPr>
+              <w:t xml:space="preserve">Monday: 9:00 AM – 12:15 PM </w:t>
+            </w:r>
+            <w:r>
+              <w:rPr>
+                <w:rFonts w:eastAsiaTheme="minorEastAsia"/>
+                <w:lang w:val="en-US" w:eastAsia="nl-NL"/>
+              </w:rPr>
+              <w:br/>
+              <w:t>Tuesday: 9:00 AM – 12:15 PM</w:t>
+            </w:r>
+            <w:r>
+              <w:rPr>
+                <w:rFonts w:eastAsiaTheme="minorEastAsia"/>
+                <w:lang w:val="en-US" w:eastAsia="nl-NL"/>
+              </w:rPr>
+              <w:t xml:space="preserve"> </w:t>
+            </w:r>
+          </w:p>
+          <w:p>
+            <w:pPr>
+              <w:rPr>
+                <w:rFonts w:eastAsiaTheme="minorEastAsia"/>
+                <w:lang w:val="en-US" w:eastAsia="nl-NL"/>
+              </w:rPr>
+            </w:pPr>
+            <w:r>
+              <w:rPr>
+                <w:rFonts w:eastAsiaTheme="minorEastAsia"/>
+                <w:lang w:val="en-US" w:eastAsia="nl-NL"/>
+              </w:rPr>
+              <w:t>Thursday</w:t>
+            </w:r>
+            <w:r>
+              <w:rPr>
+                <w:rFonts w:eastAsiaTheme="minorEastAsia"/>
+                <w:lang w:val="en-US" w:eastAsia="nl-NL"/>
+              </w:rPr>
+              <w:t>:</w:t>
+            </w:r>
+            <w:r>
+              <w:rPr>
+                <w:rFonts w:eastAsiaTheme="minorEastAsia"/>
+                <w:lang w:val="en-US" w:eastAsia="nl-NL"/>
+              </w:rPr>
+              <w:t xml:space="preserve"> </w:t>
+            </w:r>
+            <w:r>
+              <w:rPr>
+                <w:rFonts w:eastAsiaTheme="minorEastAsia"/>
+                <w:lang w:val="en-US" w:eastAsia="nl-NL"/>
+              </w:rPr>
+              <w:t xml:space="preserve"> </w:t>
+            </w:r>
+            <w:r>
+              <w:rPr>
+                <w:rFonts w:eastAsiaTheme="minorEastAsia"/>
+                <w:lang w:val="en-US" w:eastAsia="nl-NL"/>
+              </w:rPr>
+              <w:t xml:space="preserve">9:00 AM – 12:15 PM </w:t>
+            </w:r>
+          </w:p>
+          <w:p>
+            <w:pPr>
+              <w:rPr>
+                <w:rFonts w:eastAsiaTheme="minorEastAsia"/>
+                <w:lang w:val="en-US" w:eastAsia="nl-NL"/>
+              </w:rPr>
+            </w:pPr>
+            <w:r>
+              <w:rPr>
+                <w:rFonts w:eastAsiaTheme="minorEastAsia"/>
+                <w:lang w:val="en-US" w:eastAsia="nl-NL"/>
+              </w:rPr>
+              <w:t>Friday</w:t>
+            </w:r>
+            <w:r>
+              <w:rPr>
+                <w:rFonts w:eastAsiaTheme="minorEastAsia"/>
+                <w:lang w:val="en-US" w:eastAsia="nl-NL"/>
+              </w:rPr>
+              <w:t xml:space="preserve">: </w:t>
+            </w:r>
+            <w:r>
+              <w:rPr>
+                <w:rFonts w:eastAsiaTheme="minorEastAsia"/>
+                <w:lang w:val="en-US" w:eastAsia="nl-NL"/>
+              </w:rPr>
+              <w:t>9:00 AM – 12:15 PM</w:t>
+            </w:r>
+          </w:p>
+        </w:tc>
+        <w:tc>
+          <w:tcPr>
+            <w:tcW w:w="3060" w:type="dxa"/>
+          </w:tcPr>
+          <w:p>
+            <w:pPr>
+              <w:rPr>
+                <w:rFonts w:eastAsiaTheme="minorEastAsia"/>
+                <w:lang w:val="en-US" w:eastAsia="nl-NL"/>
+              </w:rPr>
+            </w:pPr>
+            <w:r>
+              <w:rPr>
+                <w:rFonts w:eastAsiaTheme="minorEastAsia"/>
+                <w:lang w:val="en-US" w:eastAsia="nl-NL"/>
+              </w:rPr>
+              <w:t>cornesierat@gmail.com</w:t>
+            </w:r>
+          </w:p>
+        </w:tc>
+      </w:tr>
+      <w:tr>
+        <w:tc>
+          <w:tcPr>
+            <w:tcW w:w="1311" w:type="dxa"/>
+          </w:tcPr>
+          <w:p>
+            <w:pPr>
+              <w:rPr>
+                <w:rFonts w:eastAsiaTheme="minorEastAsia"/>
+                <w:lang w:val="en-US" w:eastAsia="nl-NL"/>
+              </w:rPr>
+            </w:pPr>
+            <w:r>
+              <w:rPr>
+                <w:rFonts w:eastAsiaTheme="minorEastAsia"/>
+                <w:lang w:val="en-US" w:eastAsia="nl-NL"/>
+              </w:rPr>
+              <w:t>Gino Soffers</w:t>
+            </w:r>
+          </w:p>
+        </w:tc>
+        <w:tc>
+          <w:tcPr>
+            <w:tcW w:w="1639" w:type="dxa"/>
+          </w:tcPr>
+          <w:p>
+            <w:pPr>
+              <w:rPr>
+                <w:rFonts w:eastAsiaTheme="minorEastAsia"/>
+                <w:lang w:val="en-US" w:eastAsia="nl-NL"/>
+              </w:rPr>
+            </w:pPr>
+            <w:r>
+              <w:rPr>
+                <w:rFonts w:eastAsiaTheme="minorEastAsia"/>
+                <w:lang w:val="en-US" w:eastAsia="nl-NL"/>
+              </w:rPr>
+              <w:t>Team member</w:t>
+            </w:r>
+          </w:p>
+        </w:tc>
+        <w:tc>
+          <w:tcPr>
+            <w:tcW w:w="2474" w:type="dxa"/>
+          </w:tcPr>
+          <w:p>
+            <w:pPr>
+              <w:spacing w:after="200" w:line="276" w:lineRule="auto"/>
+              <w:rPr>
+                <w:rFonts w:eastAsiaTheme="minorEastAsia"/>
+                <w:lang w:val="en-US" w:eastAsia="nl-NL"/>
+              </w:rPr>
+            </w:pPr>
+            <w:r>
+              <w:rPr>
+                <w:rFonts w:eastAsiaTheme="minorEastAsia"/>
+                <w:lang w:val="en-US" w:eastAsia="nl-NL"/>
+              </w:rPr>
+              <w:t>Cooperation contract</w:t>
+            </w:r>
+            <w:r>
+              <w:rPr>
+                <w:rFonts w:eastAsiaTheme="minorEastAsia"/>
+                <w:lang w:val="en-US" w:eastAsia="nl-NL"/>
+              </w:rPr>
+              <w:br/>
+            </w:r>
+            <w:r>
+              <w:rPr>
+                <w:rFonts w:eastAsiaTheme="minorEastAsia"/>
+                <w:lang w:val="en-US" w:eastAsia="nl-NL"/>
+              </w:rPr>
+              <w:t>Plan of action</w:t>
+            </w:r>
+            <w:r>
+              <w:rPr>
+                <w:rFonts w:eastAsiaTheme="minorEastAsia"/>
+                <w:lang w:val="en-US" w:eastAsia="nl-NL"/>
+              </w:rPr>
+              <w:br/>
+            </w:r>
+            <w:r>
+              <w:rPr>
+                <w:rFonts w:eastAsiaTheme="minorEastAsia"/>
+                <w:lang w:val="en-US" w:eastAsia="nl-NL"/>
+              </w:rPr>
+              <w:t>Functional</w:t>
+            </w:r>
+            <w:r>
+              <w:rPr>
+                <w:rFonts w:eastAsiaTheme="minorEastAsia"/>
+                <w:lang w:val="en-US" w:eastAsia="nl-NL"/>
+              </w:rPr>
+              <w:t xml:space="preserve"> model</w:t>
+            </w:r>
+            <w:r>
+              <w:rPr>
+                <w:rFonts w:eastAsiaTheme="minorEastAsia"/>
+                <w:lang w:val="en-US" w:eastAsia="nl-NL"/>
+              </w:rPr>
+              <w:br/>
+            </w:r>
+            <w:r>
+              <w:rPr>
+                <w:rFonts w:eastAsiaTheme="minorEastAsia"/>
+                <w:lang w:val="en-US" w:eastAsia="nl-NL"/>
+              </w:rPr>
+              <w:t xml:space="preserve">Definitive presentation </w:t>
+            </w:r>
+            <w:r>
+              <w:rPr>
+                <w:rFonts w:eastAsiaTheme="minorEastAsia"/>
+                <w:lang w:val="en-US" w:eastAsia="nl-NL"/>
+              </w:rPr>
+              <w:br/>
+              <w:t>proces</w:t>
+            </w:r>
+            <w:r>
+              <w:rPr>
+                <w:rFonts w:eastAsiaTheme="minorEastAsia"/>
+                <w:lang w:val="en-US" w:eastAsia="nl-NL"/>
+              </w:rPr>
+              <w:t xml:space="preserve">s review </w:t>
+            </w:r>
+            <w:r>
+              <w:rPr>
+                <w:rFonts w:eastAsiaTheme="minorEastAsia"/>
+                <w:lang w:val="en-US" w:eastAsia="nl-NL"/>
+              </w:rPr>
+              <w:br/>
+            </w:r>
+            <w:r>
+              <w:rPr>
+                <w:rFonts w:eastAsiaTheme="minorEastAsia"/>
+                <w:lang w:val="en-US" w:eastAsia="nl-NL"/>
+              </w:rPr>
+              <w:t>Individual reflection</w:t>
+            </w:r>
+          </w:p>
+          <w:p>
+            <w:pPr>
+              <w:rPr>
+                <w:rFonts w:eastAsiaTheme="minorEastAsia"/>
+                <w:lang w:val="en-US" w:eastAsia="nl-NL"/>
+              </w:rPr>
+            </w:pPr>
+          </w:p>
+        </w:tc>
+        <w:tc>
+          <w:tcPr>
+            <w:tcW w:w="2230" w:type="dxa"/>
+          </w:tcPr>
+          <w:p>
+            <w:pPr>
+              <w:rPr>
+                <w:rFonts w:eastAsiaTheme="minorEastAsia"/>
+                <w:lang w:val="en-US" w:eastAsia="nl-NL"/>
+              </w:rPr>
+            </w:pPr>
+            <w:r>
+              <w:rPr>
+                <w:rFonts w:eastAsiaTheme="minorEastAsia"/>
+                <w:lang w:val="en-US" w:eastAsia="nl-NL"/>
+              </w:rPr>
+              <w:t xml:space="preserve">Monday: 9:00 AM – 12:15 PM </w:t>
+            </w:r>
+            <w:r>
+              <w:rPr>
+                <w:rFonts w:eastAsiaTheme="minorEastAsia"/>
+                <w:lang w:val="en-US" w:eastAsia="nl-NL"/>
+              </w:rPr>
+              <w:br/>
+              <w:t>Tuesday: 9:00 AM – 12:15 PM</w:t>
+            </w:r>
+            <w:r>
+              <w:rPr>
+                <w:rFonts w:eastAsiaTheme="minorEastAsia"/>
+                <w:lang w:val="en-US" w:eastAsia="nl-NL"/>
+              </w:rPr>
+              <w:t xml:space="preserve"> </w:t>
+            </w:r>
+          </w:p>
+          <w:p>
+            <w:pPr>
+              <w:rPr>
+                <w:rFonts w:eastAsiaTheme="minorEastAsia"/>
+                <w:lang w:val="en-US" w:eastAsia="nl-NL"/>
+              </w:rPr>
+            </w:pPr>
+            <w:r>
+              <w:rPr>
+                <w:rFonts w:eastAsiaTheme="minorEastAsia"/>
+                <w:lang w:val="en-US" w:eastAsia="nl-NL"/>
+              </w:rPr>
+              <w:t xml:space="preserve">Thursday:  9:00 AM – 12:15 PM </w:t>
+            </w:r>
+          </w:p>
+          <w:p>
+            <w:pPr>
+              <w:rPr>
+                <w:rFonts w:eastAsiaTheme="minorEastAsia"/>
+                <w:lang w:val="en-US" w:eastAsia="nl-NL"/>
+              </w:rPr>
+            </w:pPr>
+            <w:r>
+              <w:rPr>
+                <w:rFonts w:eastAsiaTheme="minorEastAsia"/>
+                <w:lang w:val="en-US" w:eastAsia="nl-NL"/>
+              </w:rPr>
+              <w:t>Friday: 9:00 AM – 12:15 PM</w:t>
+            </w:r>
+          </w:p>
+        </w:tc>
+        <w:tc>
+          <w:tcPr>
+            <w:tcW w:w="3060" w:type="dxa"/>
+          </w:tcPr>
+          <w:p>
+            <w:pPr>
+              <w:rPr>
+                <w:rFonts w:eastAsiaTheme="minorEastAsia"/>
+                <w:lang w:val="en-US" w:eastAsia="nl-NL"/>
+              </w:rPr>
+            </w:pPr>
+            <w:r>
+              <w:rPr>
+                <w:rFonts w:eastAsiaTheme="minorEastAsia"/>
+                <w:lang w:val="en-US" w:eastAsia="nl-NL"/>
+              </w:rPr>
+              <w:t>ginosoffers@gmail.com</w:t>
+            </w:r>
+          </w:p>
+        </w:tc>
+      </w:tr>
+      <w:tr>
+        <w:trPr>
+          <w:trHeight w:val="3249"/>
+        </w:trPr>
+        <w:tc>
+          <w:tcPr>
+            <w:tcW w:w="1311" w:type="dxa"/>
+          </w:tcPr>
+          <w:p>
+            <w:pPr>
+              <w:rPr>
+                <w:rFonts w:eastAsiaTheme="minorEastAsia"/>
+                <w:lang w:val="en-US" w:eastAsia="nl-NL"/>
+              </w:rPr>
+            </w:pPr>
+            <w:r>
+              <w:rPr>
+                <w:rFonts w:eastAsiaTheme="minorEastAsia"/>
+                <w:lang w:val="en-US" w:eastAsia="nl-NL"/>
+              </w:rPr>
+              <w:t xml:space="preserve">Duncan Martens </w:t>
+            </w:r>
+          </w:p>
+        </w:tc>
+        <w:tc>
+          <w:tcPr>
+            <w:tcW w:w="1639" w:type="dxa"/>
+          </w:tcPr>
+          <w:p>
+            <w:pPr>
+              <w:rPr>
+                <w:rFonts w:eastAsiaTheme="minorEastAsia"/>
+                <w:lang w:val="en-US" w:eastAsia="nl-NL"/>
+              </w:rPr>
+            </w:pPr>
+            <w:r>
+              <w:rPr>
+                <w:rFonts w:eastAsiaTheme="minorEastAsia"/>
+                <w:lang w:val="en-US" w:eastAsia="nl-NL"/>
+              </w:rPr>
+              <w:t>Team member</w:t>
+            </w:r>
+          </w:p>
+        </w:tc>
+        <w:tc>
+          <w:tcPr>
+            <w:tcW w:w="2474" w:type="dxa"/>
+          </w:tcPr>
+          <w:p>
+            <w:pPr>
+              <w:rPr>
+                <w:rFonts w:eastAsiaTheme="minorEastAsia"/>
+                <w:lang w:val="en-US" w:eastAsia="nl-NL"/>
+              </w:rPr>
+            </w:pPr>
+            <w:r>
+              <w:rPr>
+                <w:rFonts w:eastAsiaTheme="minorEastAsia"/>
+                <w:lang w:val="en-US" w:eastAsia="nl-NL"/>
+              </w:rPr>
+              <w:t>Division of tasks</w:t>
+            </w:r>
+            <w:r>
+              <w:rPr>
+                <w:rFonts w:eastAsiaTheme="minorEastAsia"/>
+                <w:lang w:val="en-US" w:eastAsia="nl-NL"/>
+              </w:rPr>
+              <w:br/>
+            </w:r>
+            <w:r>
+              <w:rPr>
+                <w:rFonts w:eastAsiaTheme="minorEastAsia"/>
+                <w:lang w:val="en-US" w:eastAsia="nl-NL"/>
+              </w:rPr>
+              <w:t>Functional</w:t>
+            </w:r>
+            <w:r>
+              <w:rPr>
+                <w:rFonts w:eastAsiaTheme="minorEastAsia"/>
+                <w:lang w:val="en-US" w:eastAsia="nl-NL"/>
+              </w:rPr>
+              <w:t xml:space="preserve"> model</w:t>
+            </w:r>
+            <w:r>
+              <w:rPr>
+                <w:rFonts w:eastAsiaTheme="minorEastAsia"/>
+                <w:lang w:val="en-US" w:eastAsia="nl-NL"/>
+              </w:rPr>
+              <w:br/>
+            </w:r>
+            <w:r>
+              <w:rPr>
+                <w:rFonts w:eastAsiaTheme="minorEastAsia"/>
+                <w:lang w:val="en-US" w:eastAsia="nl-NL"/>
+              </w:rPr>
+              <w:t>classes model</w:t>
+            </w:r>
+            <w:r>
+              <w:rPr>
+                <w:rFonts w:eastAsiaTheme="minorEastAsia"/>
+                <w:lang w:val="en-US" w:eastAsia="nl-NL"/>
+              </w:rPr>
+              <w:br/>
+            </w:r>
+            <w:r>
+              <w:rPr>
+                <w:rFonts w:eastAsiaTheme="minorEastAsia"/>
+                <w:lang w:val="en-US" w:eastAsia="nl-NL"/>
+              </w:rPr>
+              <w:t>Working hour timesheet</w:t>
+            </w:r>
+            <w:r>
+              <w:rPr>
+                <w:rFonts w:eastAsiaTheme="minorEastAsia"/>
+                <w:lang w:val="en-US" w:eastAsia="nl-NL"/>
+              </w:rPr>
+              <w:br/>
+            </w:r>
+            <w:r>
+              <w:rPr>
+                <w:rFonts w:eastAsiaTheme="minorEastAsia"/>
+                <w:lang w:val="en-US" w:eastAsia="nl-NL"/>
+              </w:rPr>
+              <w:t xml:space="preserve">Definitive presentation </w:t>
+            </w:r>
+            <w:r>
+              <w:rPr>
+                <w:rFonts w:eastAsiaTheme="minorEastAsia"/>
+                <w:lang w:val="en-US" w:eastAsia="nl-NL"/>
+              </w:rPr>
+              <w:br/>
+              <w:t>proces</w:t>
+            </w:r>
+            <w:r>
+              <w:rPr>
+                <w:rFonts w:eastAsiaTheme="minorEastAsia"/>
+                <w:lang w:val="en-US" w:eastAsia="nl-NL"/>
+              </w:rPr>
+              <w:t xml:space="preserve">s review </w:t>
+            </w:r>
+            <w:r>
+              <w:rPr>
+                <w:rFonts w:eastAsiaTheme="minorEastAsia"/>
+                <w:lang w:val="en-US" w:eastAsia="nl-NL"/>
+              </w:rPr>
+              <w:br/>
+            </w:r>
+            <w:r>
+              <w:rPr>
+                <w:rFonts w:eastAsiaTheme="minorEastAsia"/>
+                <w:lang w:val="en-US" w:eastAsia="nl-NL"/>
+              </w:rPr>
+              <w:t>Individual reflection</w:t>
+            </w:r>
+          </w:p>
+        </w:tc>
+        <w:tc>
+          <w:tcPr>
+            <w:tcW w:w="2230" w:type="dxa"/>
+          </w:tcPr>
+          <w:p>
+            <w:pPr>
+              <w:rPr>
+                <w:rFonts w:eastAsiaTheme="minorEastAsia"/>
+                <w:lang w:val="en-US" w:eastAsia="nl-NL"/>
+              </w:rPr>
+            </w:pPr>
+            <w:r>
+              <w:rPr>
+                <w:rFonts w:eastAsiaTheme="minorEastAsia"/>
+                <w:lang w:val="en-US" w:eastAsia="nl-NL"/>
+              </w:rPr>
+              <w:t xml:space="preserve">Monday: 9:00 AM – 12:15 PM </w:t>
+            </w:r>
+            <w:r>
+              <w:rPr>
+                <w:rFonts w:eastAsiaTheme="minorEastAsia"/>
+                <w:lang w:val="en-US" w:eastAsia="nl-NL"/>
+              </w:rPr>
+              <w:br/>
+              <w:t>Tuesday: 9:00 AM – 12:15 PM</w:t>
+            </w:r>
+            <w:r>
+              <w:rPr>
+                <w:rFonts w:eastAsiaTheme="minorEastAsia"/>
+                <w:lang w:val="en-US" w:eastAsia="nl-NL"/>
+              </w:rPr>
+              <w:t xml:space="preserve"> </w:t>
+            </w:r>
+          </w:p>
+          <w:p>
+            <w:pPr>
+              <w:rPr>
+                <w:rFonts w:eastAsiaTheme="minorEastAsia"/>
+                <w:lang w:val="en-US" w:eastAsia="nl-NL"/>
+              </w:rPr>
+            </w:pPr>
+            <w:r>
+              <w:rPr>
+                <w:rFonts w:eastAsiaTheme="minorEastAsia"/>
+                <w:lang w:val="en-US" w:eastAsia="nl-NL"/>
+              </w:rPr>
+              <w:t xml:space="preserve">Thursday:  9:00 AM – 12:15 PM </w:t>
+            </w:r>
+          </w:p>
+          <w:p>
+            <w:pPr>
+              <w:rPr>
+                <w:rFonts w:eastAsiaTheme="minorEastAsia"/>
+                <w:lang w:val="en-US" w:eastAsia="nl-NL"/>
+              </w:rPr>
+            </w:pPr>
+            <w:r>
+              <w:rPr>
+                <w:rFonts w:eastAsiaTheme="minorEastAsia"/>
+                <w:lang w:val="en-US" w:eastAsia="nl-NL"/>
+              </w:rPr>
+              <w:t>Friday: 9:00 AM – 12:15 PM</w:t>
+            </w:r>
+          </w:p>
+        </w:tc>
+        <w:tc>
+          <w:tcPr>
+            <w:tcW w:w="3060" w:type="dxa"/>
+          </w:tcPr>
+          <w:p>
+            <w:pPr>
+              <w:rPr>
+                <w:rFonts w:eastAsiaTheme="minorEastAsia"/>
+                <w:lang w:val="en-US" w:eastAsia="nl-NL"/>
+              </w:rPr>
+            </w:pPr>
+            <w:r>
+              <w:rPr>
+                <w:rFonts w:eastAsiaTheme="minorEastAsia"/>
+                <w:lang w:val="en-US" w:eastAsia="nl-NL"/>
+              </w:rPr>
+              <w:t>Martensduncan10</w:t>
+            </w:r>
+            <w:r>
+              <w:rPr>
+                <w:rFonts w:eastAsiaTheme="minorEastAsia"/>
+                <w:lang w:val="en-US" w:eastAsia="nl-NL"/>
+              </w:rPr>
+              <w:t>@gmail.com</w:t>
+            </w:r>
+          </w:p>
+        </w:tc>
+      </w:tr>
+      <w:tr>
+        <w:tc>
+          <w:tcPr>
+            <w:tcW w:w="1311" w:type="dxa"/>
+          </w:tcPr>
+          <w:p>
+            <w:pPr>
+              <w:rPr>
+                <w:rFonts w:eastAsiaTheme="minorEastAsia"/>
+                <w:lang w:val="en-US" w:eastAsia="nl-NL"/>
+              </w:rPr>
+            </w:pPr>
+            <w:r>
+              <w:rPr>
+                <w:rFonts w:eastAsiaTheme="minorEastAsia"/>
+                <w:lang w:val="en-US" w:eastAsia="nl-NL"/>
+              </w:rPr>
+              <w:t>Dhr. Van Krimpen</w:t>
+            </w:r>
+          </w:p>
+        </w:tc>
+        <w:tc>
+          <w:tcPr>
+            <w:tcW w:w="1639" w:type="dxa"/>
+          </w:tcPr>
+          <w:p>
+            <w:pPr>
+              <w:rPr>
+                <w:rFonts w:eastAsiaTheme="minorEastAsia"/>
+                <w:lang w:val="en-US" w:eastAsia="nl-NL"/>
+              </w:rPr>
+            </w:pPr>
+            <w:r>
+              <w:rPr>
+                <w:rFonts w:eastAsiaTheme="minorEastAsia"/>
+                <w:lang w:val="en-US" w:eastAsia="nl-NL"/>
+              </w:rPr>
+              <w:t>Opdrachtgever</w:t>
+            </w:r>
+          </w:p>
+        </w:tc>
+        <w:tc>
+          <w:tcPr>
+            <w:tcW w:w="2474" w:type="dxa"/>
+          </w:tcPr>
+          <w:p>
+            <w:pPr>
+              <w:rPr>
+                <w:rFonts w:eastAsiaTheme="minorEastAsia"/>
+                <w:lang w:val="en-US" w:eastAsia="nl-NL"/>
+              </w:rPr>
+            </w:pPr>
+          </w:p>
+        </w:tc>
+        <w:tc>
+          <w:tcPr>
+            <w:tcW w:w="2230" w:type="dxa"/>
+          </w:tcPr>
+          <w:p>
+            <w:pPr>
+              <w:rPr>
+                <w:rFonts w:eastAsiaTheme="minorEastAsia"/>
+                <w:lang w:val="en-US" w:eastAsia="nl-NL"/>
+              </w:rPr>
+            </w:pPr>
+            <w:r>
+              <w:rPr>
+                <w:rFonts w:eastAsiaTheme="minorEastAsia"/>
+                <w:lang w:val="en-US" w:eastAsia="nl-NL"/>
+              </w:rPr>
+              <w:t xml:space="preserve">Monday: 9:00 AM – 12:15 PM </w:t>
+            </w:r>
+            <w:r>
+              <w:rPr>
+                <w:rFonts w:eastAsiaTheme="minorEastAsia"/>
+                <w:lang w:val="en-US" w:eastAsia="nl-NL"/>
+              </w:rPr>
+              <w:br/>
+              <w:t>Tuesday: 9:00 AM – 12:15 PM</w:t>
+            </w:r>
+            <w:r>
+              <w:rPr>
+                <w:rFonts w:eastAsiaTheme="minorEastAsia"/>
+                <w:lang w:val="en-US" w:eastAsia="nl-NL"/>
+              </w:rPr>
+              <w:t xml:space="preserve"> </w:t>
+            </w:r>
+          </w:p>
+          <w:p>
+            <w:pPr>
+              <w:rPr>
+                <w:rFonts w:eastAsiaTheme="minorEastAsia"/>
+                <w:lang w:val="en-US" w:eastAsia="nl-NL"/>
+              </w:rPr>
+            </w:pPr>
+            <w:r>
+              <w:rPr>
+                <w:rFonts w:eastAsiaTheme="minorEastAsia"/>
+                <w:lang w:val="en-US" w:eastAsia="nl-NL"/>
+              </w:rPr>
+              <w:t xml:space="preserve">Thursday:  9:00 AM – 12:15 PM </w:t>
+            </w:r>
+          </w:p>
+          <w:p>
+            <w:pPr>
+              <w:rPr>
+                <w:rFonts w:eastAsiaTheme="minorEastAsia"/>
+                <w:lang w:val="en-US" w:eastAsia="nl-NL"/>
+              </w:rPr>
+            </w:pPr>
+            <w:r>
+              <w:rPr>
+                <w:rFonts w:eastAsiaTheme="minorEastAsia"/>
+                <w:lang w:val="en-US" w:eastAsia="nl-NL"/>
+              </w:rPr>
+              <w:t>Friday: 9:00 AM – 12:15 PM</w:t>
+            </w:r>
+          </w:p>
+        </w:tc>
+        <w:tc>
+          <w:tcPr>
+            <w:tcW w:w="3060" w:type="dxa"/>
+          </w:tcPr>
+          <w:p>
+            <w:pPr>
+              <w:rPr>
+                <w:rFonts w:eastAsiaTheme="minorEastAsia"/>
+                <w:lang w:val="en-US" w:eastAsia="nl-NL"/>
+              </w:rPr>
+            </w:pPr>
+            <w:r>
+              <w:rPr>
+                <w:rFonts w:eastAsiaTheme="minorEastAsia"/>
+                <w:lang w:val="en-US" w:eastAsia="nl-NL"/>
+              </w:rPr>
+              <w:t>f.vankrimpen@rocwb.nl</w:t>
+            </w:r>
+          </w:p>
+        </w:tc>
+      </w:tr>
+    </w:tbl>
+    <w:p/>
+    <w:p>
+      <w:r>
+        <w:br/>
+      </w:r>
+    </w:p>
+    <w:p>
+      <w:pPr>
+        <w:pStyle w:val="Heading1"/>
+        <w:rPr>
+          <w:rFonts w:asciiTheme="minorHAnsi" w:hAnsiTheme="minorHAnsi" w:cstheme="minorHAnsi"/>
+          <w:b/>
+          <w:color w:val="auto"/>
+        </w:rPr>
+      </w:pPr>
     </w:p>
     <w:sectPr>
       <w:headerReference w:type="default" r:id="rId9"/>
@@ -2524,7 +5716,7 @@
           <w:rPr>
             <w:noProof/>
           </w:rPr>
-          <w:t>4</w:t>
+          <w:t>2</w:t>
         </w:r>
         <w:r>
           <w:rPr>
@@ -2629,37 +5821,8 @@
       <w:jc w:val="center"/>
     </w:pPr>
     <w:r>
-      <w:t xml:space="preserve">Plan of action – Duncan Martens, Gino </w:t>
+      <w:t>Plan of action – Duncan Martens, Gino Soffers, Luka Kostic, Corné Sierat</w:t>
     </w:r>
-    <w:proofErr w:type="spellStart"/>
-    <w:r>
-      <w:t>Soffers</w:t>
-    </w:r>
-    <w:proofErr w:type="spellEnd"/>
-    <w:r>
-      <w:t xml:space="preserve">, Luka </w:t>
-    </w:r>
-    <w:proofErr w:type="spellStart"/>
-    <w:r>
-      <w:t>Kostic</w:t>
-    </w:r>
-    <w:proofErr w:type="spellEnd"/>
-    <w:r>
-      <w:t xml:space="preserve">, </w:t>
-    </w:r>
-    <w:proofErr w:type="spellStart"/>
-    <w:r>
-      <w:t>Corné</w:t>
-    </w:r>
-    <w:proofErr w:type="spellEnd"/>
-    <w:r>
-      <w:t xml:space="preserve"> </w:t>
-    </w:r>
-    <w:proofErr w:type="spellStart"/>
-    <w:r>
-      <w:t>Sierat</w:t>
-    </w:r>
-    <w:proofErr w:type="spellEnd"/>
   </w:p>
 </w:hdr>
 </file>
@@ -2676,6 +5839,386 @@
       <w:lvlJc w:val="left"/>
     </w:lvl>
   </w:abstractNum>
+  <w:abstractNum w:abstractNumId="1" w15:restartNumberingAfterBreak="0">
+    <w:nsid w:val="07E04010"/>
+    <w:multiLevelType w:val="hybridMultilevel"/>
+    <w:tmpl w:val="2B84BF64"/>
+    <w:lvl w:ilvl="0" w:tplc="FC526F1E">
+      <w:start w:val="1"/>
+      <w:numFmt w:val="lowerLetter"/>
+      <w:lvlText w:val="%1."/>
+      <w:lvlJc w:val="left"/>
+      <w:pPr>
+        <w:ind w:left="1080" w:hanging="360"/>
+      </w:pPr>
+      <w:rPr>
+        <w:rFonts w:eastAsiaTheme="minorHAnsi" w:hint="default"/>
+      </w:rPr>
+    </w:lvl>
+    <w:lvl w:ilvl="1" w:tplc="04130019" w:tentative="1">
+      <w:start w:val="1"/>
+      <w:numFmt w:val="lowerLetter"/>
+      <w:lvlText w:val="%2."/>
+      <w:lvlJc w:val="left"/>
+      <w:pPr>
+        <w:ind w:left="1800" w:hanging="360"/>
+      </w:pPr>
+    </w:lvl>
+    <w:lvl w:ilvl="2" w:tplc="0413001B" w:tentative="1">
+      <w:start w:val="1"/>
+      <w:numFmt w:val="lowerRoman"/>
+      <w:lvlText w:val="%3."/>
+      <w:lvlJc w:val="right"/>
+      <w:pPr>
+        <w:ind w:left="2520" w:hanging="180"/>
+      </w:pPr>
+    </w:lvl>
+    <w:lvl w:ilvl="3" w:tplc="0413000F" w:tentative="1">
+      <w:start w:val="1"/>
+      <w:numFmt w:val="decimal"/>
+      <w:lvlText w:val="%4."/>
+      <w:lvlJc w:val="left"/>
+      <w:pPr>
+        <w:ind w:left="3240" w:hanging="360"/>
+      </w:pPr>
+    </w:lvl>
+    <w:lvl w:ilvl="4" w:tplc="04130019" w:tentative="1">
+      <w:start w:val="1"/>
+      <w:numFmt w:val="lowerLetter"/>
+      <w:lvlText w:val="%5."/>
+      <w:lvlJc w:val="left"/>
+      <w:pPr>
+        <w:ind w:left="3960" w:hanging="360"/>
+      </w:pPr>
+    </w:lvl>
+    <w:lvl w:ilvl="5" w:tplc="0413001B" w:tentative="1">
+      <w:start w:val="1"/>
+      <w:numFmt w:val="lowerRoman"/>
+      <w:lvlText w:val="%6."/>
+      <w:lvlJc w:val="right"/>
+      <w:pPr>
+        <w:ind w:left="4680" w:hanging="180"/>
+      </w:pPr>
+    </w:lvl>
+    <w:lvl w:ilvl="6" w:tplc="0413000F" w:tentative="1">
+      <w:start w:val="1"/>
+      <w:numFmt w:val="decimal"/>
+      <w:lvlText w:val="%7."/>
+      <w:lvlJc w:val="left"/>
+      <w:pPr>
+        <w:ind w:left="5400" w:hanging="360"/>
+      </w:pPr>
+    </w:lvl>
+    <w:lvl w:ilvl="7" w:tplc="04130019" w:tentative="1">
+      <w:start w:val="1"/>
+      <w:numFmt w:val="lowerLetter"/>
+      <w:lvlText w:val="%8."/>
+      <w:lvlJc w:val="left"/>
+      <w:pPr>
+        <w:ind w:left="6120" w:hanging="360"/>
+      </w:pPr>
+    </w:lvl>
+    <w:lvl w:ilvl="8" w:tplc="0413001B" w:tentative="1">
+      <w:start w:val="1"/>
+      <w:numFmt w:val="lowerRoman"/>
+      <w:lvlText w:val="%9."/>
+      <w:lvlJc w:val="right"/>
+      <w:pPr>
+        <w:ind w:left="6840" w:hanging="180"/>
+      </w:pPr>
+    </w:lvl>
+  </w:abstractNum>
+  <w:abstractNum w:abstractNumId="2" w15:restartNumberingAfterBreak="0">
+    <w:nsid w:val="153847CE"/>
+    <w:multiLevelType w:val="hybridMultilevel"/>
+    <w:tmpl w:val="297CF016"/>
+    <w:lvl w:ilvl="0" w:tplc="AE7C6954">
+      <w:start w:val="4"/>
+      <w:numFmt w:val="bullet"/>
+      <w:lvlText w:val="-"/>
+      <w:lvlJc w:val="left"/>
+      <w:pPr>
+        <w:ind w:left="720" w:hanging="360"/>
+      </w:pPr>
+      <w:rPr>
+        <w:rFonts w:ascii="Calibri" w:eastAsiaTheme="minorHAnsi" w:hAnsi="Calibri" w:cs="Calibri" w:hint="default"/>
+      </w:rPr>
+    </w:lvl>
+    <w:lvl w:ilvl="1" w:tplc="04130003" w:tentative="1">
+      <w:start w:val="1"/>
+      <w:numFmt w:val="bullet"/>
+      <w:lvlText w:val="o"/>
+      <w:lvlJc w:val="left"/>
+      <w:pPr>
+        <w:ind w:left="1440" w:hanging="360"/>
+      </w:pPr>
+      <w:rPr>
+        <w:rFonts w:ascii="Courier New" w:hAnsi="Courier New" w:cs="Courier New" w:hint="default"/>
+      </w:rPr>
+    </w:lvl>
+    <w:lvl w:ilvl="2" w:tplc="04130005" w:tentative="1">
+      <w:start w:val="1"/>
+      <w:numFmt w:val="bullet"/>
+      <w:lvlText w:val=""/>
+      <w:lvlJc w:val="left"/>
+      <w:pPr>
+        <w:ind w:left="2160" w:hanging="360"/>
+      </w:pPr>
+      <w:rPr>
+        <w:rFonts w:ascii="Wingdings" w:hAnsi="Wingdings" w:hint="default"/>
+      </w:rPr>
+    </w:lvl>
+    <w:lvl w:ilvl="3" w:tplc="04130001" w:tentative="1">
+      <w:start w:val="1"/>
+      <w:numFmt w:val="bullet"/>
+      <w:lvlText w:val=""/>
+      <w:lvlJc w:val="left"/>
+      <w:pPr>
+        <w:ind w:left="2880" w:hanging="360"/>
+      </w:pPr>
+      <w:rPr>
+        <w:rFonts w:ascii="Symbol" w:hAnsi="Symbol" w:hint="default"/>
+      </w:rPr>
+    </w:lvl>
+    <w:lvl w:ilvl="4" w:tplc="04130003" w:tentative="1">
+      <w:start w:val="1"/>
+      <w:numFmt w:val="bullet"/>
+      <w:lvlText w:val="o"/>
+      <w:lvlJc w:val="left"/>
+      <w:pPr>
+        <w:ind w:left="3600" w:hanging="360"/>
+      </w:pPr>
+      <w:rPr>
+        <w:rFonts w:ascii="Courier New" w:hAnsi="Courier New" w:cs="Courier New" w:hint="default"/>
+      </w:rPr>
+    </w:lvl>
+    <w:lvl w:ilvl="5" w:tplc="04130005" w:tentative="1">
+      <w:start w:val="1"/>
+      <w:numFmt w:val="bullet"/>
+      <w:lvlText w:val=""/>
+      <w:lvlJc w:val="left"/>
+      <w:pPr>
+        <w:ind w:left="4320" w:hanging="360"/>
+      </w:pPr>
+      <w:rPr>
+        <w:rFonts w:ascii="Wingdings" w:hAnsi="Wingdings" w:hint="default"/>
+      </w:rPr>
+    </w:lvl>
+    <w:lvl w:ilvl="6" w:tplc="04130001" w:tentative="1">
+      <w:start w:val="1"/>
+      <w:numFmt w:val="bullet"/>
+      <w:lvlText w:val=""/>
+      <w:lvlJc w:val="left"/>
+      <w:pPr>
+        <w:ind w:left="5040" w:hanging="360"/>
+      </w:pPr>
+      <w:rPr>
+        <w:rFonts w:ascii="Symbol" w:hAnsi="Symbol" w:hint="default"/>
+      </w:rPr>
+    </w:lvl>
+    <w:lvl w:ilvl="7" w:tplc="04130003" w:tentative="1">
+      <w:start w:val="1"/>
+      <w:numFmt w:val="bullet"/>
+      <w:lvlText w:val="o"/>
+      <w:lvlJc w:val="left"/>
+      <w:pPr>
+        <w:ind w:left="5760" w:hanging="360"/>
+      </w:pPr>
+      <w:rPr>
+        <w:rFonts w:ascii="Courier New" w:hAnsi="Courier New" w:cs="Courier New" w:hint="default"/>
+      </w:rPr>
+    </w:lvl>
+    <w:lvl w:ilvl="8" w:tplc="04130005" w:tentative="1">
+      <w:start w:val="1"/>
+      <w:numFmt w:val="bullet"/>
+      <w:lvlText w:val=""/>
+      <w:lvlJc w:val="left"/>
+      <w:pPr>
+        <w:ind w:left="6480" w:hanging="360"/>
+      </w:pPr>
+      <w:rPr>
+        <w:rFonts w:ascii="Wingdings" w:hAnsi="Wingdings" w:hint="default"/>
+      </w:rPr>
+    </w:lvl>
+  </w:abstractNum>
+  <w:abstractNum w:abstractNumId="3" w15:restartNumberingAfterBreak="0">
+    <w:nsid w:val="4BFB2FE3"/>
+    <w:multiLevelType w:val="hybridMultilevel"/>
+    <w:tmpl w:val="974E2EF2"/>
+    <w:lvl w:ilvl="0" w:tplc="6BEC9E20">
+      <w:start w:val="1"/>
+      <w:numFmt w:val="decimal"/>
+      <w:lvlText w:val="%1."/>
+      <w:lvlJc w:val="left"/>
+      <w:pPr>
+        <w:ind w:left="720" w:hanging="360"/>
+      </w:pPr>
+      <w:rPr>
+        <w:rFonts w:eastAsiaTheme="minorHAnsi" w:hint="default"/>
+      </w:rPr>
+    </w:lvl>
+    <w:lvl w:ilvl="1" w:tplc="04130019" w:tentative="1">
+      <w:start w:val="1"/>
+      <w:numFmt w:val="lowerLetter"/>
+      <w:lvlText w:val="%2."/>
+      <w:lvlJc w:val="left"/>
+      <w:pPr>
+        <w:ind w:left="1440" w:hanging="360"/>
+      </w:pPr>
+    </w:lvl>
+    <w:lvl w:ilvl="2" w:tplc="0413001B" w:tentative="1">
+      <w:start w:val="1"/>
+      <w:numFmt w:val="lowerRoman"/>
+      <w:lvlText w:val="%3."/>
+      <w:lvlJc w:val="right"/>
+      <w:pPr>
+        <w:ind w:left="2160" w:hanging="180"/>
+      </w:pPr>
+    </w:lvl>
+    <w:lvl w:ilvl="3" w:tplc="0413000F" w:tentative="1">
+      <w:start w:val="1"/>
+      <w:numFmt w:val="decimal"/>
+      <w:lvlText w:val="%4."/>
+      <w:lvlJc w:val="left"/>
+      <w:pPr>
+        <w:ind w:left="2880" w:hanging="360"/>
+      </w:pPr>
+    </w:lvl>
+    <w:lvl w:ilvl="4" w:tplc="04130019" w:tentative="1">
+      <w:start w:val="1"/>
+      <w:numFmt w:val="lowerLetter"/>
+      <w:lvlText w:val="%5."/>
+      <w:lvlJc w:val="left"/>
+      <w:pPr>
+        <w:ind w:left="3600" w:hanging="360"/>
+      </w:pPr>
+    </w:lvl>
+    <w:lvl w:ilvl="5" w:tplc="0413001B" w:tentative="1">
+      <w:start w:val="1"/>
+      <w:numFmt w:val="lowerRoman"/>
+      <w:lvlText w:val="%6."/>
+      <w:lvlJc w:val="right"/>
+      <w:pPr>
+        <w:ind w:left="4320" w:hanging="180"/>
+      </w:pPr>
+    </w:lvl>
+    <w:lvl w:ilvl="6" w:tplc="0413000F" w:tentative="1">
+      <w:start w:val="1"/>
+      <w:numFmt w:val="decimal"/>
+      <w:lvlText w:val="%7."/>
+      <w:lvlJc w:val="left"/>
+      <w:pPr>
+        <w:ind w:left="5040" w:hanging="360"/>
+      </w:pPr>
+    </w:lvl>
+    <w:lvl w:ilvl="7" w:tplc="04130019" w:tentative="1">
+      <w:start w:val="1"/>
+      <w:numFmt w:val="lowerLetter"/>
+      <w:lvlText w:val="%8."/>
+      <w:lvlJc w:val="left"/>
+      <w:pPr>
+        <w:ind w:left="5760" w:hanging="360"/>
+      </w:pPr>
+    </w:lvl>
+    <w:lvl w:ilvl="8" w:tplc="0413001B" w:tentative="1">
+      <w:start w:val="1"/>
+      <w:numFmt w:val="lowerRoman"/>
+      <w:lvlText w:val="%9."/>
+      <w:lvlJc w:val="right"/>
+      <w:pPr>
+        <w:ind w:left="6480" w:hanging="180"/>
+      </w:pPr>
+    </w:lvl>
+  </w:abstractNum>
+  <w:abstractNum w:abstractNumId="4" w15:restartNumberingAfterBreak="0">
+    <w:nsid w:val="6271512C"/>
+    <w:multiLevelType w:val="hybridMultilevel"/>
+    <w:tmpl w:val="7414A4DC"/>
+    <w:lvl w:ilvl="0" w:tplc="F21259AC">
+      <w:start w:val="1"/>
+      <w:numFmt w:val="decimal"/>
+      <w:lvlText w:val="%1."/>
+      <w:lvlJc w:val="left"/>
+      <w:pPr>
+        <w:ind w:left="720" w:hanging="360"/>
+      </w:pPr>
+      <w:rPr>
+        <w:rFonts w:eastAsiaTheme="minorHAnsi" w:hint="default"/>
+      </w:rPr>
+    </w:lvl>
+    <w:lvl w:ilvl="1" w:tplc="04130019" w:tentative="1">
+      <w:start w:val="1"/>
+      <w:numFmt w:val="lowerLetter"/>
+      <w:lvlText w:val="%2."/>
+      <w:lvlJc w:val="left"/>
+      <w:pPr>
+        <w:ind w:left="1440" w:hanging="360"/>
+      </w:pPr>
+    </w:lvl>
+    <w:lvl w:ilvl="2" w:tplc="0413001B" w:tentative="1">
+      <w:start w:val="1"/>
+      <w:numFmt w:val="lowerRoman"/>
+      <w:lvlText w:val="%3."/>
+      <w:lvlJc w:val="right"/>
+      <w:pPr>
+        <w:ind w:left="2160" w:hanging="180"/>
+      </w:pPr>
+    </w:lvl>
+    <w:lvl w:ilvl="3" w:tplc="0413000F" w:tentative="1">
+      <w:start w:val="1"/>
+      <w:numFmt w:val="decimal"/>
+      <w:lvlText w:val="%4."/>
+      <w:lvlJc w:val="left"/>
+      <w:pPr>
+        <w:ind w:left="2880" w:hanging="360"/>
+      </w:pPr>
+    </w:lvl>
+    <w:lvl w:ilvl="4" w:tplc="04130019" w:tentative="1">
+      <w:start w:val="1"/>
+      <w:numFmt w:val="lowerLetter"/>
+      <w:lvlText w:val="%5."/>
+      <w:lvlJc w:val="left"/>
+      <w:pPr>
+        <w:ind w:left="3600" w:hanging="360"/>
+      </w:pPr>
+    </w:lvl>
+    <w:lvl w:ilvl="5" w:tplc="0413001B" w:tentative="1">
+      <w:start w:val="1"/>
+      <w:numFmt w:val="lowerRoman"/>
+      <w:lvlText w:val="%6."/>
+      <w:lvlJc w:val="right"/>
+      <w:pPr>
+        <w:ind w:left="4320" w:hanging="180"/>
+      </w:pPr>
+    </w:lvl>
+    <w:lvl w:ilvl="6" w:tplc="0413000F" w:tentative="1">
+      <w:start w:val="1"/>
+      <w:numFmt w:val="decimal"/>
+      <w:lvlText w:val="%7."/>
+      <w:lvlJc w:val="left"/>
+      <w:pPr>
+        <w:ind w:left="5040" w:hanging="360"/>
+      </w:pPr>
+    </w:lvl>
+    <w:lvl w:ilvl="7" w:tplc="04130019" w:tentative="1">
+      <w:start w:val="1"/>
+      <w:numFmt w:val="lowerLetter"/>
+      <w:lvlText w:val="%8."/>
+      <w:lvlJc w:val="left"/>
+      <w:pPr>
+        <w:ind w:left="5760" w:hanging="360"/>
+      </w:pPr>
+    </w:lvl>
+    <w:lvl w:ilvl="8" w:tplc="0413001B" w:tentative="1">
+      <w:start w:val="1"/>
+      <w:numFmt w:val="lowerRoman"/>
+      <w:lvlText w:val="%9."/>
+      <w:lvlJc w:val="right"/>
+      <w:pPr>
+        <w:ind w:left="6480" w:hanging="180"/>
+      </w:pPr>
+    </w:lvl>
+  </w:abstractNum>
   <w:num w:numId="1">
     <w:abstractNumId w:val="0"/>
     <w:lvlOverride w:ilvl="0">
@@ -2689,6 +6232,18 @@
         </w:rPr>
       </w:lvl>
     </w:lvlOverride>
+  </w:num>
+  <w:num w:numId="2">
+    <w:abstractNumId w:val="2"/>
+  </w:num>
+  <w:num w:numId="3">
+    <w:abstractNumId w:val="4"/>
+  </w:num>
+  <w:num w:numId="4">
+    <w:abstractNumId w:val="1"/>
+  </w:num>
+  <w:num w:numId="5">
+    <w:abstractNumId w:val="3"/>
   </w:num>
 </w:numbering>
 </file>
@@ -2865,7 +6420,7 @@
     <w:lsdException w:name="Table Web 2" w:semiHidden="1" w:unhideWhenUsed="1"/>
     <w:lsdException w:name="Table Web 3" w:semiHidden="1" w:unhideWhenUsed="1"/>
     <w:lsdException w:name="Balloon Text" w:semiHidden="1" w:unhideWhenUsed="1"/>
-    <w:lsdException w:name="Table Grid" w:uiPriority="39"/>
+    <w:lsdException w:name="Table Grid" w:uiPriority="59"/>
     <w:lsdException w:name="Table Theme" w:semiHidden="1" w:unhideWhenUsed="1"/>
     <w:lsdException w:name="Placeholder Text" w:semiHidden="1"/>
     <w:lsdException w:name="No Spacing" w:uiPriority="1" w:qFormat="1"/>
@@ -3112,6 +6667,28 @@
       <w:szCs w:val="32"/>
     </w:rPr>
   </w:style>
+  <w:style w:type="paragraph" w:styleId="Heading2">
+    <w:name w:val="heading 2"/>
+    <w:basedOn w:val="Normal"/>
+    <w:next w:val="Normal"/>
+    <w:link w:val="Heading2Char"/>
+    <w:uiPriority w:val="9"/>
+    <w:unhideWhenUsed/>
+    <w:qFormat/>
+    <w:rsid w:val="009F49B6"/>
+    <w:pPr>
+      <w:keepNext/>
+      <w:keepLines/>
+      <w:spacing w:before="40" w:after="0"/>
+      <w:outlineLvl w:val="1"/>
+    </w:pPr>
+    <w:rPr>
+      <w:rFonts w:asciiTheme="majorHAnsi" w:eastAsiaTheme="majorEastAsia" w:hAnsiTheme="majorHAnsi" w:cstheme="majorBidi"/>
+      <w:color w:val="2E74B5" w:themeColor="accent1" w:themeShade="BF"/>
+      <w:sz w:val="26"/>
+      <w:szCs w:val="26"/>
+    </w:rPr>
+  </w:style>
   <w:style w:type="character" w:default="1" w:styleId="DefaultParagraphFont">
     <w:name w:val="Default Paragraph Font"/>
     <w:uiPriority w:val="1"/>
@@ -3321,549 +6898,53 @@
       <w:spacing w:after="0" w:line="240" w:lineRule="auto"/>
     </w:pPr>
   </w:style>
-</w:styles>
-</file>
-
-<file path=word/glossary/document.xml><?xml version="1.0" encoding="utf-8"?>
-<w:glossaryDocument xmlns:wpc="http://schemas.microsoft.com/office/word/2010/wordprocessingCanvas" xmlns:cx="http://schemas.microsoft.com/office/drawing/2014/chartex" xmlns:cx1="http://schemas.microsoft.com/office/drawing/2015/9/8/chartex" xmlns:cx2="http://schemas.microsoft.com/office/drawing/2015/10/21/chartex" xmlns:cx3="http://schemas.microsoft.com/office/drawing/2016/5/9/chartex" xmlns:cx4="http://schemas.microsoft.com/office/drawing/2016/5/10/chartex" xmlns:cx5="http://schemas.microsoft.com/office/drawing/2016/5/11/chartex" xmlns:cx6="http://schemas.microsoft.com/office/drawing/2016/5/12/chartex" xmlns:cx7="http://schemas.microsoft.com/office/drawing/2016/5/13/chartex" xmlns:cx8="http://schemas.microsoft.com/office/drawing/2016/5/14/chartex" xmlns:mc="http://schemas.openxmlformats.org/markup-compatibility/2006" xmlns:aink="http://schemas.microsoft.com/office/drawing/2016/ink" xmlns:am3d="http://schemas.microsoft.com/office/drawing/2017/model3d" xmlns:o="urn:schemas-microsoft-com:office:office" xmlns:r="http://schemas.openxmlformats.org/officeDocument/2006/relationships" xmlns:m="http://schemas.openxmlformats.org/officeDocument/2006/math" xmlns:v="urn:schemas-microsoft-com:vml" xmlns:wp14="http://schemas.microsoft.com/office/word/2010/wordprocessingDrawing" xmlns:wp="http://schemas.openxmlformats.org/drawingml/2006/wordprocessingDrawing" xmlns:w10="urn:schemas-microsoft-com:office:word" xmlns:w="http://schemas.openxmlformats.org/wordprocessingml/2006/main" xmlns:w14="http://schemas.microsoft.com/office/word/2010/wordml" xmlns:w15="http://schemas.microsoft.com/office/word/2012/wordml" xmlns:w16cid="http://schemas.microsoft.com/office/word/2016/wordml/cid" xmlns:w16se="http://schemas.microsoft.com/office/word/2015/wordml/symex" xmlns:wpg="http://schemas.microsoft.com/office/word/2010/wordprocessingGroup" xmlns:wpi="http://schemas.microsoft.com/office/word/2010/wordprocessingInk" xmlns:wne="http://schemas.microsoft.com/office/word/2006/wordml" xmlns:wps="http://schemas.microsoft.com/office/word/2010/wordprocessingShape" mc:Ignorable="w14 w15 w16se w16cid wp14"/>
-</file>
-
-<file path=word/glossary/fontTable.xml><?xml version="1.0" encoding="utf-8"?>
-<w:fonts xmlns:mc="http://schemas.openxmlformats.org/markup-compatibility/2006" xmlns:r="http://schemas.openxmlformats.org/officeDocument/2006/relationships" xmlns:w="http://schemas.openxmlformats.org/wordprocessingml/2006/main" xmlns:w14="http://schemas.microsoft.com/office/word/2010/wordml" xmlns:w15="http://schemas.microsoft.com/office/word/2012/wordml" xmlns:w16cid="http://schemas.microsoft.com/office/word/2016/wordml/cid" xmlns:w16se="http://schemas.microsoft.com/office/word/2015/wordml/symex" mc:Ignorable="w14 w15 w16se w16cid">
-  <w:font w:name="Symbol">
-    <w:panose1 w:val="05050102010706020507"/>
-    <w:charset w:val="02"/>
-    <w:family w:val="roman"/>
-    <w:pitch w:val="variable"/>
-    <w:sig w:usb0="00000000" w:usb1="10000000" w:usb2="00000000" w:usb3="00000000" w:csb0="80000000" w:csb1="00000000"/>
-  </w:font>
-  <w:font w:name="Times New Roman">
-    <w:panose1 w:val="02020603050405020304"/>
-    <w:charset w:val="00"/>
-    <w:family w:val="roman"/>
-    <w:pitch w:val="variable"/>
-    <w:sig w:usb0="E0002AFF" w:usb1="C0007843" w:usb2="00000009" w:usb3="00000000" w:csb0="000001FF" w:csb1="00000000"/>
-  </w:font>
-  <w:font w:name="Calibri">
-    <w:panose1 w:val="020F0502020204030204"/>
-    <w:charset w:val="00"/>
-    <w:family w:val="swiss"/>
-    <w:pitch w:val="variable"/>
-    <w:sig w:usb0="E0002AFF" w:usb1="4000ACFF" w:usb2="00000001" w:usb3="00000000" w:csb0="000001FF" w:csb1="00000000"/>
-  </w:font>
-  <w:font w:name="Calibri Light">
-    <w:panose1 w:val="020F0302020204030204"/>
-    <w:charset w:val="00"/>
-    <w:family w:val="swiss"/>
-    <w:pitch w:val="variable"/>
-    <w:sig w:usb0="A0002AEF" w:usb1="4000207B" w:usb2="00000000" w:usb3="00000000" w:csb0="000001FF" w:csb1="00000000"/>
-  </w:font>
-  <w:font w:name="Segoe UI">
-    <w:panose1 w:val="020B0502040204020203"/>
-    <w:charset w:val="00"/>
-    <w:family w:val="swiss"/>
-    <w:pitch w:val="variable"/>
-    <w:sig w:usb0="E4002EFF" w:usb1="C000E47F" w:usb2="00000009" w:usb3="00000000" w:csb0="000001FF" w:csb1="00000000"/>
-  </w:font>
-</w:fonts>
-</file>
-
-<file path=word/glossary/settings.xml><?xml version="1.0" encoding="utf-8"?>
-<w:settings xmlns:mc="http://schemas.openxmlformats.org/markup-compatibility/2006" xmlns:o="urn:schemas-microsoft-com:office:office" xmlns:r="http://schemas.openxmlformats.org/officeDocument/2006/relationships" xmlns:m="http://schemas.openxmlformats.org/officeDocument/2006/math" xmlns:v="urn:schemas-microsoft-com:vml" xmlns:w10="urn:schemas-microsoft-com:office:word" xmlns:w="http://schemas.openxmlformats.org/wordprocessingml/2006/main" xmlns:w14="http://schemas.microsoft.com/office/word/2010/wordml" xmlns:w15="http://schemas.microsoft.com/office/word/2012/wordml" xmlns:w16cid="http://schemas.microsoft.com/office/word/2016/wordml/cid" xmlns:w16se="http://schemas.microsoft.com/office/word/2015/wordml/symex" xmlns:sl="http://schemas.openxmlformats.org/schemaLibrary/2006/main" mc:Ignorable="w14 w15 w16se w16cid">
-  <w:view w:val="normal"/>
-  <w:defaultTabStop w:val="708"/>
-  <w:hyphenationZone w:val="425"/>
-  <w:characterSpacingControl w:val="doNotCompress"/>
-  <w:compat>
-    <w:useFELayout/>
-    <w:compatSetting w:name="compatibilityMode" w:uri="http://schemas.microsoft.com/office/word" w:val="15"/>
-    <w:compatSetting w:name="overrideTableStyleFontSizeAndJustification" w:uri="http://schemas.microsoft.com/office/word" w:val="1"/>
-    <w:compatSetting w:name="enableOpenTypeFeatures" w:uri="http://schemas.microsoft.com/office/word" w:val="1"/>
-    <w:compatSetting w:name="doNotFlipMirrorIndents" w:uri="http://schemas.microsoft.com/office/word" w:val="1"/>
-    <w:compatSetting w:name="differentiateMultirowTableHeaders" w:uri="http://schemas.microsoft.com/office/word" w:val="1"/>
-  </w:compat>
-  <w:rsids>
-    <w:rsidRoot w:val="00672817"/>
-    <w:rsid w:val="00672817"/>
-  </w:rsids>
-  <m:mathPr>
-    <m:mathFont m:val="Cambria Math"/>
-    <m:brkBin m:val="before"/>
-    <m:brkBinSub m:val="--"/>
-    <m:smallFrac m:val="0"/>
-    <m:dispDef/>
-    <m:lMargin m:val="0"/>
-    <m:rMargin m:val="0"/>
-    <m:defJc m:val="centerGroup"/>
-    <m:wrapIndent m:val="1440"/>
-    <m:intLim m:val="subSup"/>
-    <m:naryLim m:val="undOvr"/>
-  </m:mathPr>
-  <w:themeFontLang w:val="nl-NL"/>
-  <w:clrSchemeMapping w:bg1="light1" w:t1="dark1" w:bg2="light2" w:t2="dark2" w:accent1="accent1" w:accent2="accent2" w:accent3="accent3" w:accent4="accent4" w:accent5="accent5" w:accent6="accent6" w:hyperlink="hyperlink" w:followedHyperlink="followedHyperlink"/>
-  <w:decimalSymbol w:val="."/>
-  <w:listSeparator w:val=","/>
-  <w15:chartTrackingRefBased/>
-</w:settings>
-</file>
-
-<file path=word/glossary/styles.xml><?xml version="1.0" encoding="utf-8"?>
-<w:styles xmlns:mc="http://schemas.openxmlformats.org/markup-compatibility/2006" xmlns:r="http://schemas.openxmlformats.org/officeDocument/2006/relationships" xmlns:w="http://schemas.openxmlformats.org/wordprocessingml/2006/main" xmlns:w14="http://schemas.microsoft.com/office/word/2010/wordml" xmlns:w15="http://schemas.microsoft.com/office/word/2012/wordml" xmlns:w16cid="http://schemas.microsoft.com/office/word/2016/wordml/cid" xmlns:w16se="http://schemas.microsoft.com/office/word/2015/wordml/symex" mc:Ignorable="w14 w15 w16se w16cid">
-  <w:docDefaults>
-    <w:rPrDefault>
-      <w:rPr>
-        <w:rFonts w:asciiTheme="minorHAnsi" w:eastAsiaTheme="minorEastAsia" w:hAnsiTheme="minorHAnsi" w:cstheme="minorBidi"/>
-        <w:sz w:val="22"/>
-        <w:szCs w:val="22"/>
-        <w:lang w:val="nl-NL" w:eastAsia="nl-NL" w:bidi="ar-SA"/>
-      </w:rPr>
-    </w:rPrDefault>
-    <w:pPrDefault>
-      <w:pPr>
-        <w:spacing w:after="160" w:line="259" w:lineRule="auto"/>
-      </w:pPr>
-    </w:pPrDefault>
-  </w:docDefaults>
-  <w:latentStyles w:defLockedState="0" w:defUIPriority="99" w:defSemiHidden="0" w:defUnhideWhenUsed="0" w:defQFormat="0" w:count="375">
-    <w:lsdException w:name="Normal" w:uiPriority="0" w:qFormat="1"/>
-    <w:lsdException w:name="heading 1" w:uiPriority="9" w:qFormat="1"/>
-    <w:lsdException w:name="heading 2" w:semiHidden="1" w:uiPriority="9" w:unhideWhenUsed="1" w:qFormat="1"/>
-    <w:lsdException w:name="heading 3" w:semiHidden="1" w:uiPriority="9" w:unhideWhenUsed="1" w:qFormat="1"/>
-    <w:lsdException w:name="heading 4" w:semiHidden="1" w:uiPriority="9" w:unhideWhenUsed="1" w:qFormat="1"/>
-    <w:lsdException w:name="heading 5" w:semiHidden="1" w:uiPriority="9" w:unhideWhenUsed="1" w:qFormat="1"/>
-    <w:lsdException w:name="heading 6" w:semiHidden="1" w:uiPriority="9" w:unhideWhenUsed="1" w:qFormat="1"/>
-    <w:lsdException w:name="heading 7" w:semiHidden="1" w:uiPriority="9" w:unhideWhenUsed="1" w:qFormat="1"/>
-    <w:lsdException w:name="heading 8" w:semiHidden="1" w:uiPriority="9" w:unhideWhenUsed="1" w:qFormat="1"/>
-    <w:lsdException w:name="heading 9" w:semiHidden="1" w:uiPriority="9" w:unhideWhenUsed="1" w:qFormat="1"/>
-    <w:lsdException w:name="index 1" w:semiHidden="1" w:unhideWhenUsed="1"/>
-    <w:lsdException w:name="index 2" w:semiHidden="1" w:unhideWhenUsed="1"/>
-    <w:lsdException w:name="index 3" w:semiHidden="1" w:unhideWhenUsed="1"/>
-    <w:lsdException w:name="index 4" w:semiHidden="1" w:unhideWhenUsed="1"/>
-    <w:lsdException w:name="index 5" w:semiHidden="1" w:unhideWhenUsed="1"/>
-    <w:lsdException w:name="index 6" w:semiHidden="1" w:unhideWhenUsed="1"/>
-    <w:lsdException w:name="index 7" w:semiHidden="1" w:unhideWhenUsed="1"/>
-    <w:lsdException w:name="index 8" w:semiHidden="1" w:unhideWhenUsed="1"/>
-    <w:lsdException w:name="index 9" w:semiHidden="1" w:unhideWhenUsed="1"/>
-    <w:lsdException w:name="toc 1" w:semiHidden="1" w:uiPriority="39" w:unhideWhenUsed="1"/>
-    <w:lsdException w:name="toc 2" w:semiHidden="1" w:uiPriority="39" w:unhideWhenUsed="1"/>
-    <w:lsdException w:name="toc 3" w:semiHidden="1" w:uiPriority="39" w:unhideWhenUsed="1"/>
-    <w:lsdException w:name="toc 4" w:semiHidden="1" w:uiPriority="39" w:unhideWhenUsed="1"/>
-    <w:lsdException w:name="toc 5" w:semiHidden="1" w:uiPriority="39" w:unhideWhenUsed="1"/>
-    <w:lsdException w:name="toc 6" w:semiHidden="1" w:uiPriority="39" w:unhideWhenUsed="1"/>
-    <w:lsdException w:name="toc 7" w:semiHidden="1" w:uiPriority="39" w:unhideWhenUsed="1"/>
-    <w:lsdException w:name="toc 8" w:semiHidden="1" w:uiPriority="39" w:unhideWhenUsed="1"/>
-    <w:lsdException w:name="toc 9" w:semiHidden="1" w:uiPriority="39" w:unhideWhenUsed="1"/>
-    <w:lsdException w:name="Normal Indent" w:semiHidden="1" w:unhideWhenUsed="1"/>
-    <w:lsdException w:name="footnote text" w:semiHidden="1" w:unhideWhenUsed="1"/>
-    <w:lsdException w:name="annotation text" w:semiHidden="1" w:unhideWhenUsed="1"/>
-    <w:lsdException w:name="header" w:semiHidden="1" w:unhideWhenUsed="1"/>
-    <w:lsdException w:name="footer" w:semiHidden="1" w:unhideWhenUsed="1"/>
-    <w:lsdException w:name="index heading" w:semiHidden="1" w:unhideWhenUsed="1"/>
-    <w:lsdException w:name="caption" w:semiHidden="1" w:uiPriority="35" w:unhideWhenUsed="1" w:qFormat="1"/>
-    <w:lsdException w:name="table of figures" w:semiHidden="1" w:unhideWhenUsed="1"/>
-    <w:lsdException w:name="envelope address" w:semiHidden="1" w:unhideWhenUsed="1"/>
-    <w:lsdException w:name="envelope return" w:semiHidden="1" w:unhideWhenUsed="1"/>
-    <w:lsdException w:name="footnote reference" w:semiHidden="1" w:unhideWhenUsed="1"/>
-    <w:lsdException w:name="annotation reference" w:semiHidden="1" w:unhideWhenUsed="1"/>
-    <w:lsdException w:name="line number" w:semiHidden="1" w:unhideWhenUsed="1"/>
-    <w:lsdException w:name="page number" w:semiHidden="1" w:unhideWhenUsed="1"/>
-    <w:lsdException w:name="endnote reference" w:semiHidden="1" w:unhideWhenUsed="1"/>
-    <w:lsdException w:name="endnote text" w:semiHidden="1" w:unhideWhenUsed="1"/>
-    <w:lsdException w:name="table of authorities" w:semiHidden="1" w:unhideWhenUsed="1"/>
-    <w:lsdException w:name="macro" w:semiHidden="1" w:unhideWhenUsed="1"/>
-    <w:lsdException w:name="toa heading" w:semiHidden="1" w:unhideWhenUsed="1"/>
-    <w:lsdException w:name="List" w:semiHidden="1" w:unhideWhenUsed="1"/>
-    <w:lsdException w:name="List Bullet" w:semiHidden="1" w:unhideWhenUsed="1"/>
-    <w:lsdException w:name="List Number" w:semiHidden="1" w:unhideWhenUsed="1"/>
-    <w:lsdException w:name="List 2" w:semiHidden="1" w:unhideWhenUsed="1"/>
-    <w:lsdException w:name="List 3" w:semiHidden="1" w:unhideWhenUsed="1"/>
-    <w:lsdException w:name="List 4" w:semiHidden="1" w:unhideWhenUsed="1"/>
-    <w:lsdException w:name="List 5" w:semiHidden="1" w:unhideWhenUsed="1"/>
-    <w:lsdException w:name="List Bullet 2" w:semiHidden="1" w:unhideWhenUsed="1"/>
-    <w:lsdException w:name="List Bullet 3" w:semiHidden="1" w:unhideWhenUsed="1"/>
-    <w:lsdException w:name="List Bullet 4" w:semiHidden="1" w:unhideWhenUsed="1"/>
-    <w:lsdException w:name="List Bullet 5" w:semiHidden="1" w:unhideWhenUsed="1"/>
-    <w:lsdException w:name="List Number 2" w:semiHidden="1" w:unhideWhenUsed="1"/>
-    <w:lsdException w:name="List Number 3" w:semiHidden="1" w:unhideWhenUsed="1"/>
-    <w:lsdException w:name="List Number 4" w:semiHidden="1" w:unhideWhenUsed="1"/>
-    <w:lsdException w:name="List Number 5" w:semiHidden="1" w:unhideWhenUsed="1"/>
-    <w:lsdException w:name="Title" w:uiPriority="10" w:qFormat="1"/>
-    <w:lsdException w:name="Closing" w:semiHidden="1" w:unhideWhenUsed="1"/>
-    <w:lsdException w:name="Signature" w:semiHidden="1" w:unhideWhenUsed="1"/>
-    <w:lsdException w:name="Default Paragraph Font" w:semiHidden="1" w:uiPriority="1" w:unhideWhenUsed="1"/>
-    <w:lsdException w:name="Body Text" w:semiHidden="1" w:unhideWhenUsed="1"/>
-    <w:lsdException w:name="Body Text Indent" w:semiHidden="1" w:unhideWhenUsed="1"/>
-    <w:lsdException w:name="List Continue" w:semiHidden="1" w:unhideWhenUsed="1"/>
-    <w:lsdException w:name="List Continue 2" w:semiHidden="1" w:unhideWhenUsed="1"/>
-    <w:lsdException w:name="List Continue 3" w:semiHidden="1" w:unhideWhenUsed="1"/>
-    <w:lsdException w:name="List Continue 4" w:semiHidden="1" w:unhideWhenUsed="1"/>
-    <w:lsdException w:name="List Continue 5" w:semiHidden="1" w:unhideWhenUsed="1"/>
-    <w:lsdException w:name="Message Header" w:semiHidden="1" w:unhideWhenUsed="1"/>
-    <w:lsdException w:name="Subtitle" w:uiPriority="11" w:qFormat="1"/>
-    <w:lsdException w:name="Salutation" w:semiHidden="1" w:unhideWhenUsed="1"/>
-    <w:lsdException w:name="Date" w:semiHidden="1" w:unhideWhenUsed="1"/>
-    <w:lsdException w:name="Body Text First Indent" w:semiHidden="1" w:unhideWhenUsed="1"/>
-    <w:lsdException w:name="Body Text First Indent 2" w:semiHidden="1" w:unhideWhenUsed="1"/>
-    <w:lsdException w:name="Note Heading" w:semiHidden="1" w:unhideWhenUsed="1"/>
-    <w:lsdException w:name="Body Text 2" w:semiHidden="1" w:unhideWhenUsed="1"/>
-    <w:lsdException w:name="Body Text 3" w:semiHidden="1" w:unhideWhenUsed="1"/>
-    <w:lsdException w:name="Body Text Indent 2" w:semiHidden="1" w:unhideWhenUsed="1"/>
-    <w:lsdException w:name="Body Text Indent 3" w:semiHidden="1" w:unhideWhenUsed="1"/>
-    <w:lsdException w:name="Block Text" w:semiHidden="1" w:unhideWhenUsed="1"/>
-    <w:lsdException w:name="Hyperlink" w:semiHidden="1" w:unhideWhenUsed="1"/>
-    <w:lsdException w:name="FollowedHyperlink" w:semiHidden="1" w:unhideWhenUsed="1"/>
-    <w:lsdException w:name="Strong" w:uiPriority="22" w:qFormat="1"/>
-    <w:lsdException w:name="Emphasis" w:uiPriority="20" w:qFormat="1"/>
-    <w:lsdException w:name="Document Map" w:semiHidden="1" w:unhideWhenUsed="1"/>
-    <w:lsdException w:name="Plain Text" w:semiHidden="1" w:unhideWhenUsed="1"/>
-    <w:lsdException w:name="E-mail Signature" w:semiHidden="1" w:unhideWhenUsed="1"/>
-    <w:lsdException w:name="HTML Top of Form" w:semiHidden="1" w:unhideWhenUsed="1"/>
-    <w:lsdException w:name="HTML Bottom of Form" w:semiHidden="1" w:unhideWhenUsed="1"/>
-    <w:lsdException w:name="Normal (Web)" w:semiHidden="1" w:unhideWhenUsed="1"/>
-    <w:lsdException w:name="HTML Acronym" w:semiHidden="1" w:unhideWhenUsed="1"/>
-    <w:lsdException w:name="HTML Address" w:semiHidden="1" w:unhideWhenUsed="1"/>
-    <w:lsdException w:name="HTML Cite" w:semiHidden="1" w:unhideWhenUsed="1"/>
-    <w:lsdException w:name="HTML Code" w:semiHidden="1" w:unhideWhenUsed="1"/>
-    <w:lsdException w:name="HTML Definition" w:semiHidden="1" w:unhideWhenUsed="1"/>
-    <w:lsdException w:name="HTML Keyboard" w:semiHidden="1" w:unhideWhenUsed="1"/>
-    <w:lsdException w:name="HTML Preformatted" w:semiHidden="1" w:unhideWhenUsed="1"/>
-    <w:lsdException w:name="HTML Sample" w:semiHidden="1" w:unhideWhenUsed="1"/>
-    <w:lsdException w:name="HTML Typewriter" w:semiHidden="1" w:unhideWhenUsed="1"/>
-    <w:lsdException w:name="HTML Variable" w:semiHidden="1" w:unhideWhenUsed="1"/>
-    <w:lsdException w:name="Normal Table" w:semiHidden="1" w:unhideWhenUsed="1"/>
-    <w:lsdException w:name="annotation subject" w:semiHidden="1" w:unhideWhenUsed="1"/>
-    <w:lsdException w:name="No List" w:semiHidden="1" w:unhideWhenUsed="1"/>
-    <w:lsdException w:name="Outline List 1" w:semiHidden="1" w:unhideWhenUsed="1"/>
-    <w:lsdException w:name="Outline List 2" w:semiHidden="1" w:unhideWhenUsed="1"/>
-    <w:lsdException w:name="Outline List 3" w:semiHidden="1" w:unhideWhenUsed="1"/>
-    <w:lsdException w:name="Table Simple 1" w:semiHidden="1" w:unhideWhenUsed="1"/>
-    <w:lsdException w:name="Table Simple 2" w:semiHidden="1" w:unhideWhenUsed="1"/>
-    <w:lsdException w:name="Table Simple 3" w:semiHidden="1" w:unhideWhenUsed="1"/>
-    <w:lsdException w:name="Table Classic 1" w:semiHidden="1" w:unhideWhenUsed="1"/>
-    <w:lsdException w:name="Table Classic 2" w:semiHidden="1" w:unhideWhenUsed="1"/>
-    <w:lsdException w:name="Table Classic 3" w:semiHidden="1" w:unhideWhenUsed="1"/>
-    <w:lsdException w:name="Table Classic 4" w:semiHidden="1" w:unhideWhenUsed="1"/>
-    <w:lsdException w:name="Table Colorful 1" w:semiHidden="1" w:unhideWhenUsed="1"/>
-    <w:lsdException w:name="Table Colorful 2" w:semiHidden="1" w:unhideWhenUsed="1"/>
-    <w:lsdException w:name="Table Colorful 3" w:semiHidden="1" w:unhideWhenUsed="1"/>
-    <w:lsdException w:name="Table Columns 1" w:semiHidden="1" w:unhideWhenUsed="1"/>
-    <w:lsdException w:name="Table Columns 2" w:semiHidden="1" w:unhideWhenUsed="1"/>
-    <w:lsdException w:name="Table Columns 3" w:semiHidden="1" w:unhideWhenUsed="1"/>
-    <w:lsdException w:name="Table Columns 4" w:semiHidden="1" w:unhideWhenUsed="1"/>
-    <w:lsdException w:name="Table Columns 5" w:semiHidden="1" w:unhideWhenUsed="1"/>
-    <w:lsdException w:name="Table Grid 1" w:semiHidden="1" w:unhideWhenUsed="1"/>
-    <w:lsdException w:name="Table Grid 2" w:semiHidden="1" w:unhideWhenUsed="1"/>
-    <w:lsdException w:name="Table Grid 3" w:semiHidden="1" w:unhideWhenUsed="1"/>
-    <w:lsdException w:name="Table Grid 4" w:semiHidden="1" w:unhideWhenUsed="1"/>
-    <w:lsdException w:name="Table Grid 5" w:semiHidden="1" w:unhideWhenUsed="1"/>
-    <w:lsdException w:name="Table Grid 6" w:semiHidden="1" w:unhideWhenUsed="1"/>
-    <w:lsdException w:name="Table Grid 7" w:semiHidden="1" w:unhideWhenUsed="1"/>
-    <w:lsdException w:name="Table Grid 8" w:semiHidden="1" w:unhideWhenUsed="1"/>
-    <w:lsdException w:name="Table List 1" w:semiHidden="1" w:unhideWhenUsed="1"/>
-    <w:lsdException w:name="Table List 2" w:semiHidden="1" w:unhideWhenUsed="1"/>
-    <w:lsdException w:name="Table List 3" w:semiHidden="1" w:unhideWhenUsed="1"/>
-    <w:lsdException w:name="Table List 4" w:semiHidden="1" w:unhideWhenUsed="1"/>
-    <w:lsdException w:name="Table List 5" w:semiHidden="1" w:unhideWhenUsed="1"/>
-    <w:lsdException w:name="Table List 6" w:semiHidden="1" w:unhideWhenUsed="1"/>
-    <w:lsdException w:name="Table List 7" w:semiHidden="1" w:unhideWhenUsed="1"/>
-    <w:lsdException w:name="Table List 8" w:semiHidden="1" w:unhideWhenUsed="1"/>
-    <w:lsdException w:name="Table 3D effects 1" w:semiHidden="1" w:unhideWhenUsed="1"/>
-    <w:lsdException w:name="Table 3D effects 2" w:semiHidden="1" w:unhideWhenUsed="1"/>
-    <w:lsdException w:name="Table 3D effects 3" w:semiHidden="1" w:unhideWhenUsed="1"/>
-    <w:lsdException w:name="Table Contemporary" w:semiHidden="1" w:unhideWhenUsed="1"/>
-    <w:lsdException w:name="Table Elegant" w:semiHidden="1" w:unhideWhenUsed="1"/>
-    <w:lsdException w:name="Table Professional" w:semiHidden="1" w:unhideWhenUsed="1"/>
-    <w:lsdException w:name="Table Subtle 1" w:semiHidden="1" w:unhideWhenUsed="1"/>
-    <w:lsdException w:name="Table Subtle 2" w:semiHidden="1" w:unhideWhenUsed="1"/>
-    <w:lsdException w:name="Table Web 1" w:semiHidden="1" w:unhideWhenUsed="1"/>
-    <w:lsdException w:name="Table Web 2" w:semiHidden="1" w:unhideWhenUsed="1"/>
-    <w:lsdException w:name="Table Web 3" w:semiHidden="1" w:unhideWhenUsed="1"/>
-    <w:lsdException w:name="Balloon Text" w:semiHidden="1" w:unhideWhenUsed="1"/>
-    <w:lsdException w:name="Table Grid" w:uiPriority="39"/>
-    <w:lsdException w:name="Table Theme" w:semiHidden="1" w:unhideWhenUsed="1"/>
-    <w:lsdException w:name="Placeholder Text" w:semiHidden="1"/>
-    <w:lsdException w:name="No Spacing" w:uiPriority="1" w:qFormat="1"/>
-    <w:lsdException w:name="Light Shading" w:uiPriority="60"/>
-    <w:lsdException w:name="Light List" w:uiPriority="61"/>
-    <w:lsdException w:name="Light Grid" w:uiPriority="62"/>
-    <w:lsdException w:name="Medium Shading 1" w:uiPriority="63"/>
-    <w:lsdException w:name="Medium Shading 2" w:uiPriority="64"/>
-    <w:lsdException w:name="Medium List 1" w:uiPriority="65"/>
-    <w:lsdException w:name="Medium List 2" w:uiPriority="66"/>
-    <w:lsdException w:name="Medium Grid 1" w:uiPriority="67"/>
-    <w:lsdException w:name="Medium Grid 2" w:uiPriority="68"/>
-    <w:lsdException w:name="Medium Grid 3" w:uiPriority="69"/>
-    <w:lsdException w:name="Dark List" w:uiPriority="70"/>
-    <w:lsdException w:name="Colorful Shading" w:uiPriority="71"/>
-    <w:lsdException w:name="Colorful List" w:uiPriority="72"/>
-    <w:lsdException w:name="Colorful Grid" w:uiPriority="73"/>
-    <w:lsdException w:name="Light Shading Accent 1" w:uiPriority="60"/>
-    <w:lsdException w:name="Light List Accent 1" w:uiPriority="61"/>
-    <w:lsdException w:name="Light Grid Accent 1" w:uiPriority="62"/>
-    <w:lsdException w:name="Medium Shading 1 Accent 1" w:uiPriority="63"/>
-    <w:lsdException w:name="Medium Shading 2 Accent 1" w:uiPriority="64"/>
-    <w:lsdException w:name="Medium List 1 Accent 1" w:uiPriority="65"/>
-    <w:lsdException w:name="Revision" w:semiHidden="1"/>
-    <w:lsdException w:name="List Paragraph" w:uiPriority="34" w:qFormat="1"/>
-    <w:lsdException w:name="Quote" w:uiPriority="29" w:qFormat="1"/>
-    <w:lsdException w:name="Intense Quote" w:uiPriority="30" w:qFormat="1"/>
-    <w:lsdException w:name="Medium List 2 Accent 1" w:uiPriority="66"/>
-    <w:lsdException w:name="Medium Grid 1 Accent 1" w:uiPriority="67"/>
-    <w:lsdException w:name="Medium Grid 2 Accent 1" w:uiPriority="68"/>
-    <w:lsdException w:name="Medium Grid 3 Accent 1" w:uiPriority="69"/>
-    <w:lsdException w:name="Dark List Accent 1" w:uiPriority="70"/>
-    <w:lsdException w:name="Colorful Shading Accent 1" w:uiPriority="71"/>
-    <w:lsdException w:name="Colorful List Accent 1" w:uiPriority="72"/>
-    <w:lsdException w:name="Colorful Grid Accent 1" w:uiPriority="73"/>
-    <w:lsdException w:name="Light Shading Accent 2" w:uiPriority="60"/>
-    <w:lsdException w:name="Light List Accent 2" w:uiPriority="61"/>
-    <w:lsdException w:name="Light Grid Accent 2" w:uiPriority="62"/>
-    <w:lsdException w:name="Medium Shading 1 Accent 2" w:uiPriority="63"/>
-    <w:lsdException w:name="Medium Shading 2 Accent 2" w:uiPriority="64"/>
-    <w:lsdException w:name="Medium List 1 Accent 2" w:uiPriority="65"/>
-    <w:lsdException w:name="Medium List 2 Accent 2" w:uiPriority="66"/>
-    <w:lsdException w:name="Medium Grid 1 Accent 2" w:uiPriority="67"/>
-    <w:lsdException w:name="Medium Grid 2 Accent 2" w:uiPriority="68"/>
-    <w:lsdException w:name="Medium Grid 3 Accent 2" w:uiPriority="69"/>
-    <w:lsdException w:name="Dark List Accent 2" w:uiPriority="70"/>
-    <w:lsdException w:name="Colorful Shading Accent 2" w:uiPriority="71"/>
-    <w:lsdException w:name="Colorful List Accent 2" w:uiPriority="72"/>
-    <w:lsdException w:name="Colorful Grid Accent 2" w:uiPriority="73"/>
-    <w:lsdException w:name="Light Shading Accent 3" w:uiPriority="60"/>
-    <w:lsdException w:name="Light List Accent 3" w:uiPriority="61"/>
-    <w:lsdException w:name="Light Grid Accent 3" w:uiPriority="62"/>
-    <w:lsdException w:name="Medium Shading 1 Accent 3" w:uiPriority="63"/>
-    <w:lsdException w:name="Medium Shading 2 Accent 3" w:uiPriority="64"/>
-    <w:lsdException w:name="Medium List 1 Accent 3" w:uiPriority="65"/>
-    <w:lsdException w:name="Medium List 2 Accent 3" w:uiPriority="66"/>
-    <w:lsdException w:name="Medium Grid 1 Accent 3" w:uiPriority="67"/>
-    <w:lsdException w:name="Medium Grid 2 Accent 3" w:uiPriority="68"/>
-    <w:lsdException w:name="Medium Grid 3 Accent 3" w:uiPriority="69"/>
-    <w:lsdException w:name="Dark List Accent 3" w:uiPriority="70"/>
-    <w:lsdException w:name="Colorful Shading Accent 3" w:uiPriority="71"/>
-    <w:lsdException w:name="Colorful List Accent 3" w:uiPriority="72"/>
-    <w:lsdException w:name="Colorful Grid Accent 3" w:uiPriority="73"/>
-    <w:lsdException w:name="Light Shading Accent 4" w:uiPriority="60"/>
-    <w:lsdException w:name="Light List Accent 4" w:uiPriority="61"/>
-    <w:lsdException w:name="Light Grid Accent 4" w:uiPriority="62"/>
-    <w:lsdException w:name="Medium Shading 1 Accent 4" w:uiPriority="63"/>
-    <w:lsdException w:name="Medium Shading 2 Accent 4" w:uiPriority="64"/>
-    <w:lsdException w:name="Medium List 1 Accent 4" w:uiPriority="65"/>
-    <w:lsdException w:name="Medium List 2 Accent 4" w:uiPriority="66"/>
-    <w:lsdException w:name="Medium Grid 1 Accent 4" w:uiPriority="67"/>
-    <w:lsdException w:name="Medium Grid 2 Accent 4" w:uiPriority="68"/>
-    <w:lsdException w:name="Medium Grid 3 Accent 4" w:uiPriority="69"/>
-    <w:lsdException w:name="Dark List Accent 4" w:uiPriority="70"/>
-    <w:lsdException w:name="Colorful Shading Accent 4" w:uiPriority="71"/>
-    <w:lsdException w:name="Colorful List Accent 4" w:uiPriority="72"/>
-    <w:lsdException w:name="Colorful Grid Accent 4" w:uiPriority="73"/>
-    <w:lsdException w:name="Light Shading Accent 5" w:uiPriority="60"/>
-    <w:lsdException w:name="Light List Accent 5" w:uiPriority="61"/>
-    <w:lsdException w:name="Light Grid Accent 5" w:uiPriority="62"/>
-    <w:lsdException w:name="Medium Shading 1 Accent 5" w:uiPriority="63"/>
-    <w:lsdException w:name="Medium Shading 2 Accent 5" w:uiPriority="64"/>
-    <w:lsdException w:name="Medium List 1 Accent 5" w:uiPriority="65"/>
-    <w:lsdException w:name="Medium List 2 Accent 5" w:uiPriority="66"/>
-    <w:lsdException w:name="Medium Grid 1 Accent 5" w:uiPriority="67"/>
-    <w:lsdException w:name="Medium Grid 2 Accent 5" w:uiPriority="68"/>
-    <w:lsdException w:name="Medium Grid 3 Accent 5" w:uiPriority="69"/>
-    <w:lsdException w:name="Dark List Accent 5" w:uiPriority="70"/>
-    <w:lsdException w:name="Colorful Shading Accent 5" w:uiPriority="71"/>
-    <w:lsdException w:name="Colorful List Accent 5" w:uiPriority="72"/>
-    <w:lsdException w:name="Colorful Grid Accent 5" w:uiPriority="73"/>
-    <w:lsdException w:name="Light Shading Accent 6" w:uiPriority="60"/>
-    <w:lsdException w:name="Light List Accent 6" w:uiPriority="61"/>
-    <w:lsdException w:name="Light Grid Accent 6" w:uiPriority="62"/>
-    <w:lsdException w:name="Medium Shading 1 Accent 6" w:uiPriority="63"/>
-    <w:lsdException w:name="Medium Shading 2 Accent 6" w:uiPriority="64"/>
-    <w:lsdException w:name="Medium List 1 Accent 6" w:uiPriority="65"/>
-    <w:lsdException w:name="Medium List 2 Accent 6" w:uiPriority="66"/>
-    <w:lsdException w:name="Medium Grid 1 Accent 6" w:uiPriority="67"/>
-    <w:lsdException w:name="Medium Grid 2 Accent 6" w:uiPriority="68"/>
-    <w:lsdException w:name="Medium Grid 3 Accent 6" w:uiPriority="69"/>
-    <w:lsdException w:name="Dark List Accent 6" w:uiPriority="70"/>
-    <w:lsdException w:name="Colorful Shading Accent 6" w:uiPriority="71"/>
-    <w:lsdException w:name="Colorful List Accent 6" w:uiPriority="72"/>
-    <w:lsdException w:name="Colorful Grid Accent 6" w:uiPriority="73"/>
-    <w:lsdException w:name="Subtle Emphasis" w:uiPriority="19" w:qFormat="1"/>
-    <w:lsdException w:name="Intense Emphasis" w:uiPriority="21" w:qFormat="1"/>
-    <w:lsdException w:name="Subtle Reference" w:uiPriority="31" w:qFormat="1"/>
-    <w:lsdException w:name="Intense Reference" w:uiPriority="32" w:qFormat="1"/>
-    <w:lsdException w:name="Book Title" w:uiPriority="33" w:qFormat="1"/>
-    <w:lsdException w:name="Bibliography" w:semiHidden="1" w:uiPriority="37" w:unhideWhenUsed="1"/>
-    <w:lsdException w:name="TOC Heading" w:semiHidden="1" w:uiPriority="39" w:unhideWhenUsed="1" w:qFormat="1"/>
-    <w:lsdException w:name="Plain Table 1" w:uiPriority="41"/>
-    <w:lsdException w:name="Plain Table 2" w:uiPriority="42"/>
-    <w:lsdException w:name="Plain Table 3" w:uiPriority="43"/>
-    <w:lsdException w:name="Plain Table 4" w:uiPriority="44"/>
-    <w:lsdException w:name="Plain Table 5" w:uiPriority="45"/>
-    <w:lsdException w:name="Grid Table Light" w:uiPriority="40"/>
-    <w:lsdException w:name="Grid Table 1 Light" w:uiPriority="46"/>
-    <w:lsdException w:name="Grid Table 2" w:uiPriority="47"/>
-    <w:lsdException w:name="Grid Table 3" w:uiPriority="48"/>
-    <w:lsdException w:name="Grid Table 4" w:uiPriority="49"/>
-    <w:lsdException w:name="Grid Table 5 Dark" w:uiPriority="50"/>
-    <w:lsdException w:name="Grid Table 6 Colorful" w:uiPriority="51"/>
-    <w:lsdException w:name="Grid Table 7 Colorful" w:uiPriority="52"/>
-    <w:lsdException w:name="Grid Table 1 Light Accent 1" w:uiPriority="46"/>
-    <w:lsdException w:name="Grid Table 2 Accent 1" w:uiPriority="47"/>
-    <w:lsdException w:name="Grid Table 3 Accent 1" w:uiPriority="48"/>
-    <w:lsdException w:name="Grid Table 4 Accent 1" w:uiPriority="49"/>
-    <w:lsdException w:name="Grid Table 5 Dark Accent 1" w:uiPriority="50"/>
-    <w:lsdException w:name="Grid Table 6 Colorful Accent 1" w:uiPriority="51"/>
-    <w:lsdException w:name="Grid Table 7 Colorful Accent 1" w:uiPriority="52"/>
-    <w:lsdException w:name="Grid Table 1 Light Accent 2" w:uiPriority="46"/>
-    <w:lsdException w:name="Grid Table 2 Accent 2" w:uiPriority="47"/>
-    <w:lsdException w:name="Grid Table 3 Accent 2" w:uiPriority="48"/>
-    <w:lsdException w:name="Grid Table 4 Accent 2" w:uiPriority="49"/>
-    <w:lsdException w:name="Grid Table 5 Dark Accent 2" w:uiPriority="50"/>
-    <w:lsdException w:name="Grid Table 6 Colorful Accent 2" w:uiPriority="51"/>
-    <w:lsdException w:name="Grid Table 7 Colorful Accent 2" w:uiPriority="52"/>
-    <w:lsdException w:name="Grid Table 1 Light Accent 3" w:uiPriority="46"/>
-    <w:lsdException w:name="Grid Table 2 Accent 3" w:uiPriority="47"/>
-    <w:lsdException w:name="Grid Table 3 Accent 3" w:uiPriority="48"/>
-    <w:lsdException w:name="Grid Table 4 Accent 3" w:uiPriority="49"/>
-    <w:lsdException w:name="Grid Table 5 Dark Accent 3" w:uiPriority="50"/>
-    <w:lsdException w:name="Grid Table 6 Colorful Accent 3" w:uiPriority="51"/>
-    <w:lsdException w:name="Grid Table 7 Colorful Accent 3" w:uiPriority="52"/>
-    <w:lsdException w:name="Grid Table 1 Light Accent 4" w:uiPriority="46"/>
-    <w:lsdException w:name="Grid Table 2 Accent 4" w:uiPriority="47"/>
-    <w:lsdException w:name="Grid Table 3 Accent 4" w:uiPriority="48"/>
-    <w:lsdException w:name="Grid Table 4 Accent 4" w:uiPriority="49"/>
-    <w:lsdException w:name="Grid Table 5 Dark Accent 4" w:uiPriority="50"/>
-    <w:lsdException w:name="Grid Table 6 Colorful Accent 4" w:uiPriority="51"/>
-    <w:lsdException w:name="Grid Table 7 Colorful Accent 4" w:uiPriority="52"/>
-    <w:lsdException w:name="Grid Table 1 Light Accent 5" w:uiPriority="46"/>
-    <w:lsdException w:name="Grid Table 2 Accent 5" w:uiPriority="47"/>
-    <w:lsdException w:name="Grid Table 3 Accent 5" w:uiPriority="48"/>
-    <w:lsdException w:name="Grid Table 4 Accent 5" w:uiPriority="49"/>
-    <w:lsdException w:name="Grid Table 5 Dark Accent 5" w:uiPriority="50"/>
-    <w:lsdException w:name="Grid Table 6 Colorful Accent 5" w:uiPriority="51"/>
-    <w:lsdException w:name="Grid Table 7 Colorful Accent 5" w:uiPriority="52"/>
-    <w:lsdException w:name="Grid Table 1 Light Accent 6" w:uiPriority="46"/>
-    <w:lsdException w:name="Grid Table 2 Accent 6" w:uiPriority="47"/>
-    <w:lsdException w:name="Grid Table 3 Accent 6" w:uiPriority="48"/>
-    <w:lsdException w:name="Grid Table 4 Accent 6" w:uiPriority="49"/>
-    <w:lsdException w:name="Grid Table 5 Dark Accent 6" w:uiPriority="50"/>
-    <w:lsdException w:name="Grid Table 6 Colorful Accent 6" w:uiPriority="51"/>
-    <w:lsdException w:name="Grid Table 7 Colorful Accent 6" w:uiPriority="52"/>
-    <w:lsdException w:name="List Table 1 Light" w:uiPriority="46"/>
-    <w:lsdException w:name="List Table 2" w:uiPriority="47"/>
-    <w:lsdException w:name="List Table 3" w:uiPriority="48"/>
-    <w:lsdException w:name="List Table 4" w:uiPriority="49"/>
-    <w:lsdException w:name="List Table 5 Dark" w:uiPriority="50"/>
-    <w:lsdException w:name="List Table 6 Colorful" w:uiPriority="51"/>
-    <w:lsdException w:name="List Table 7 Colorful" w:uiPriority="52"/>
-    <w:lsdException w:name="List Table 1 Light Accent 1" w:uiPriority="46"/>
-    <w:lsdException w:name="List Table 2 Accent 1" w:uiPriority="47"/>
-    <w:lsdException w:name="List Table 3 Accent 1" w:uiPriority="48"/>
-    <w:lsdException w:name="List Table 4 Accent 1" w:uiPriority="49"/>
-    <w:lsdException w:name="List Table 5 Dark Accent 1" w:uiPriority="50"/>
-    <w:lsdException w:name="List Table 6 Colorful Accent 1" w:uiPriority="51"/>
-    <w:lsdException w:name="List Table 7 Colorful Accent 1" w:uiPriority="52"/>
-    <w:lsdException w:name="List Table 1 Light Accent 2" w:uiPriority="46"/>
-    <w:lsdException w:name="List Table 2 Accent 2" w:uiPriority="47"/>
-    <w:lsdException w:name="List Table 3 Accent 2" w:uiPriority="48"/>
-    <w:lsdException w:name="List Table 4 Accent 2" w:uiPriority="49"/>
-    <w:lsdException w:name="List Table 5 Dark Accent 2" w:uiPriority="50"/>
-    <w:lsdException w:name="List Table 6 Colorful Accent 2" w:uiPriority="51"/>
-    <w:lsdException w:name="List Table 7 Colorful Accent 2" w:uiPriority="52"/>
-    <w:lsdException w:name="List Table 1 Light Accent 3" w:uiPriority="46"/>
-    <w:lsdException w:name="List Table 2 Accent 3" w:uiPriority="47"/>
-    <w:lsdException w:name="List Table 3 Accent 3" w:uiPriority="48"/>
-    <w:lsdException w:name="List Table 4 Accent 3" w:uiPriority="49"/>
-    <w:lsdException w:name="List Table 5 Dark Accent 3" w:uiPriority="50"/>
-    <w:lsdException w:name="List Table 6 Colorful Accent 3" w:uiPriority="51"/>
-    <w:lsdException w:name="List Table 7 Colorful Accent 3" w:uiPriority="52"/>
-    <w:lsdException w:name="List Table 1 Light Accent 4" w:uiPriority="46"/>
-    <w:lsdException w:name="List Table 2 Accent 4" w:uiPriority="47"/>
-    <w:lsdException w:name="List Table 3 Accent 4" w:uiPriority="48"/>
-    <w:lsdException w:name="List Table 4 Accent 4" w:uiPriority="49"/>
-    <w:lsdException w:name="List Table 5 Dark Accent 4" w:uiPriority="50"/>
-    <w:lsdException w:name="List Table 6 Colorful Accent 4" w:uiPriority="51"/>
-    <w:lsdException w:name="List Table 7 Colorful Accent 4" w:uiPriority="52"/>
-    <w:lsdException w:name="List Table 1 Light Accent 5" w:uiPriority="46"/>
-    <w:lsdException w:name="List Table 2 Accent 5" w:uiPriority="47"/>
-    <w:lsdException w:name="List Table 3 Accent 5" w:uiPriority="48"/>
-    <w:lsdException w:name="List Table 4 Accent 5" w:uiPriority="49"/>
-    <w:lsdException w:name="List Table 5 Dark Accent 5" w:uiPriority="50"/>
-    <w:lsdException w:name="List Table 6 Colorful Accent 5" w:uiPriority="51"/>
-    <w:lsdException w:name="List Table 7 Colorful Accent 5" w:uiPriority="52"/>
-    <w:lsdException w:name="List Table 1 Light Accent 6" w:uiPriority="46"/>
-    <w:lsdException w:name="List Table 2 Accent 6" w:uiPriority="47"/>
-    <w:lsdException w:name="List Table 3 Accent 6" w:uiPriority="48"/>
-    <w:lsdException w:name="List Table 4 Accent 6" w:uiPriority="49"/>
-    <w:lsdException w:name="List Table 5 Dark Accent 6" w:uiPriority="50"/>
-    <w:lsdException w:name="List Table 6 Colorful Accent 6" w:uiPriority="51"/>
-    <w:lsdException w:name="List Table 7 Colorful Accent 6" w:uiPriority="52"/>
-    <w:lsdException w:name="Mention" w:semiHidden="1" w:unhideWhenUsed="1"/>
-    <w:lsdException w:name="Smart Hyperlink" w:semiHidden="1" w:unhideWhenUsed="1"/>
-    <w:lsdException w:name="Hashtag" w:semiHidden="1" w:unhideWhenUsed="1"/>
-    <w:lsdException w:name="Unresolved Mention" w:semiHidden="1" w:unhideWhenUsed="1"/>
-  </w:latentStyles>
-  <w:style w:type="paragraph" w:default="1" w:styleId="Normal">
-    <w:name w:val="Normal"/>
+  <w:style w:type="character" w:customStyle="1" w:styleId="Heading2Char">
+    <w:name w:val="Heading 2 Char"/>
+    <w:basedOn w:val="DefaultParagraphFont"/>
+    <w:link w:val="Heading2"/>
+    <w:uiPriority w:val="9"/>
+    <w:rsid w:val="009F49B6"/>
+    <w:rPr>
+      <w:rFonts w:asciiTheme="majorHAnsi" w:eastAsiaTheme="majorEastAsia" w:hAnsiTheme="majorHAnsi" w:cstheme="majorBidi"/>
+      <w:color w:val="2E74B5" w:themeColor="accent1" w:themeShade="BF"/>
+      <w:sz w:val="26"/>
+      <w:szCs w:val="26"/>
+    </w:rPr>
+  </w:style>
+  <w:style w:type="paragraph" w:styleId="ListParagraph">
+    <w:name w:val="List Paragraph"/>
+    <w:basedOn w:val="Normal"/>
+    <w:uiPriority w:val="34"/>
     <w:qFormat/>
+    <w:rsid w:val="00794FC7"/>
+    <w:pPr>
+      <w:ind w:left="720"/>
+      <w:contextualSpacing/>
+    </w:pPr>
   </w:style>
-  <w:style w:type="character" w:default="1" w:styleId="DefaultParagraphFont">
-    <w:name w:val="Default Paragraph Font"/>
-    <w:uiPriority w:val="1"/>
-    <w:semiHidden/>
-    <w:unhideWhenUsed/>
-  </w:style>
-  <w:style w:type="table" w:default="1" w:styleId="TableNormal">
-    <w:name w:val="Normal Table"/>
-    <w:uiPriority w:val="99"/>
-    <w:semiHidden/>
-    <w:unhideWhenUsed/>
+  <w:style w:type="table" w:styleId="TableGrid">
+    <w:name w:val="Table Grid"/>
+    <w:basedOn w:val="TableNormal"/>
+    <w:uiPriority w:val="59"/>
+    <w:rsid w:val="00FC1ED1"/>
+    <w:pPr>
+      <w:spacing w:after="0" w:line="240" w:lineRule="auto"/>
+    </w:pPr>
+    <w:rPr>
+      <w:lang w:val="nl-NL"/>
+    </w:rPr>
     <w:tblPr>
-      <w:tblInd w:w="0" w:type="dxa"/>
-      <w:tblCellMar>
-        <w:top w:w="0" w:type="dxa"/>
-        <w:left w:w="108" w:type="dxa"/>
-        <w:bottom w:w="0" w:type="dxa"/>
-        <w:right w:w="108" w:type="dxa"/>
-      </w:tblCellMar>
+      <w:tblBorders>
+        <w:top w:val="single" w:sz="4" w:space="0" w:color="auto"/>
+        <w:left w:val="single" w:sz="4" w:space="0" w:color="auto"/>
+        <w:bottom w:val="single" w:sz="4" w:space="0" w:color="auto"/>
+        <w:right w:val="single" w:sz="4" w:space="0" w:color="auto"/>
+        <w:insideH w:val="single" w:sz="4" w:space="0" w:color="auto"/>
+        <w:insideV w:val="single" w:sz="4" w:space="0" w:color="auto"/>
+      </w:tblBorders>
     </w:tblPr>
   </w:style>
-  <w:style w:type="numbering" w:default="1" w:styleId="NoList">
-    <w:name w:val="No List"/>
-    <w:uiPriority w:val="99"/>
-    <w:semiHidden/>
-    <w:unhideWhenUsed/>
-  </w:style>
-  <w:style w:type="paragraph" w:customStyle="1" w:styleId="A04B11F976C248DBB95AC6DB376F32C8">
-    <w:name w:val="A04B11F976C248DBB95AC6DB376F32C8"/>
-    <w:rsid w:val="00672817"/>
-  </w:style>
-  <w:style w:type="paragraph" w:customStyle="1" w:styleId="B43088AC00E44C2896216D7C74BBECEE">
-    <w:name w:val="B43088AC00E44C2896216D7C74BBECEE"/>
-    <w:rsid w:val="00672817"/>
-  </w:style>
-  <w:style w:type="paragraph" w:customStyle="1" w:styleId="DBE60C48B3DA47E7ABE6675AA0DFB9FC">
-    <w:name w:val="DBE60C48B3DA47E7ABE6675AA0DFB9FC"/>
-    <w:rsid w:val="00672817"/>
-  </w:style>
-  <w:style w:type="paragraph" w:customStyle="1" w:styleId="A849181ECDDF46EEAA9216DAE4DE1DFF">
-    <w:name w:val="A849181ECDDF46EEAA9216DAE4DE1DFF"/>
-    <w:rsid w:val="00672817"/>
-  </w:style>
-  <w:style w:type="paragraph" w:customStyle="1" w:styleId="8896A5A27F8846198DFB49CE5968FD39">
-    <w:name w:val="8896A5A27F8846198DFB49CE5968FD39"/>
-    <w:rsid w:val="00672817"/>
-  </w:style>
-  <w:style w:type="paragraph" w:customStyle="1" w:styleId="7672DA5EC9FB48018F03A0561D286E11">
-    <w:name w:val="7672DA5EC9FB48018F03A0561D286E11"/>
-    <w:rsid w:val="00672817"/>
-  </w:style>
 </w:styles>
-</file>
-
-<file path=word/glossary/webSettings.xml><?xml version="1.0" encoding="utf-8"?>
-<w:webSettings xmlns:mc="http://schemas.openxmlformats.org/markup-compatibility/2006" xmlns:r="http://schemas.openxmlformats.org/officeDocument/2006/relationships" xmlns:w="http://schemas.openxmlformats.org/wordprocessingml/2006/main" xmlns:w14="http://schemas.microsoft.com/office/word/2010/wordml" xmlns:w15="http://schemas.microsoft.com/office/word/2012/wordml" xmlns:w16cid="http://schemas.microsoft.com/office/word/2016/wordml/cid" xmlns:w16se="http://schemas.microsoft.com/office/word/2015/wordml/symex" mc:Ignorable="w14 w15 w16se w16cid">
-  <w:optimizeForBrowser/>
-  <w:allowPNG/>
-</w:webSettings>
 </file>
 
 <file path=word/theme/theme1.xml><?xml version="1.0" encoding="utf-8"?>
@@ -4132,7 +7213,7 @@
 </file>
 
 <file path=customXml/itemProps1.xml><?xml version="1.0" encoding="utf-8"?>
-<ds:datastoreItem xmlns:ds="http://schemas.openxmlformats.org/officeDocument/2006/customXml" ds:itemID="{EE42AF0E-44AD-41E2-9BE0-737E2B06440A}">
+<ds:datastoreItem xmlns:ds="http://schemas.openxmlformats.org/officeDocument/2006/customXml" ds:itemID="{2307B7A0-B6DD-4B2B-93D4-03BD3B6CBEB1}">
   <ds:schemaRefs>
     <ds:schemaRef ds:uri="http://schemas.openxmlformats.org/officeDocument/2006/bibliography"/>
   </ds:schemaRefs>

--- a/Documentatie/Plan of Action.docx
+++ b/Documentatie/Plan of Action.docx
@@ -483,7 +483,7 @@
             <w:rPr>
               <w:rFonts w:cstheme="minorBidi"/>
               <w:noProof/>
-              <w:lang w:val="nl-NL" w:eastAsia="nl-NL"/>
+              <w:lang w:eastAsia="nl-NL"/>
             </w:rPr>
           </w:pPr>
           <w:r>
@@ -563,7 +563,7 @@
             <w:rPr>
               <w:rFonts w:cstheme="minorBidi"/>
               <w:noProof/>
-              <w:lang w:val="nl-NL" w:eastAsia="nl-NL"/>
+              <w:lang w:eastAsia="nl-NL"/>
             </w:rPr>
           </w:pPr>
           <w:hyperlink w:anchor="_Toc493239683" w:history="1">
@@ -634,7 +634,7 @@
             <w:rPr>
               <w:rFonts w:cstheme="minorBidi"/>
               <w:noProof/>
-              <w:lang w:val="nl-NL" w:eastAsia="nl-NL"/>
+              <w:lang w:eastAsia="nl-NL"/>
             </w:rPr>
           </w:pPr>
           <w:hyperlink w:anchor="_Toc493239684" w:history="1">
@@ -705,7 +705,7 @@
             <w:rPr>
               <w:rFonts w:cstheme="minorBidi"/>
               <w:noProof/>
-              <w:lang w:val="nl-NL" w:eastAsia="nl-NL"/>
+              <w:lang w:eastAsia="nl-NL"/>
             </w:rPr>
           </w:pPr>
           <w:hyperlink w:anchor="_Toc493239685" w:history="1">
@@ -776,7 +776,7 @@
             <w:rPr>
               <w:rFonts w:cstheme="minorBidi"/>
               <w:noProof/>
-              <w:lang w:val="nl-NL" w:eastAsia="nl-NL"/>
+              <w:lang w:eastAsia="nl-NL"/>
             </w:rPr>
           </w:pPr>
           <w:hyperlink w:anchor="_Toc493239686" w:history="1">
@@ -847,7 +847,7 @@
             <w:rPr>
               <w:rFonts w:cstheme="minorBidi"/>
               <w:noProof/>
-              <w:lang w:val="nl-NL" w:eastAsia="nl-NL"/>
+              <w:lang w:eastAsia="nl-NL"/>
             </w:rPr>
           </w:pPr>
           <w:hyperlink w:anchor="_Toc493239687" w:history="1">
@@ -918,7 +918,7 @@
             <w:rPr>
               <w:rFonts w:cstheme="minorBidi"/>
               <w:noProof/>
-              <w:lang w:val="nl-NL" w:eastAsia="nl-NL"/>
+              <w:lang w:eastAsia="nl-NL"/>
             </w:rPr>
           </w:pPr>
           <w:hyperlink w:anchor="_Toc493239688" w:history="1">
@@ -989,7 +989,7 @@
             <w:rPr>
               <w:rFonts w:cstheme="minorBidi"/>
               <w:noProof/>
-              <w:lang w:val="nl-NL" w:eastAsia="nl-NL"/>
+              <w:lang w:eastAsia="nl-NL"/>
             </w:rPr>
           </w:pPr>
           <w:hyperlink w:anchor="_Toc493239689" w:history="1">
@@ -1060,7 +1060,7 @@
             <w:rPr>
               <w:rFonts w:cstheme="minorBidi"/>
               <w:noProof/>
-              <w:lang w:val="nl-NL" w:eastAsia="nl-NL"/>
+              <w:lang w:eastAsia="nl-NL"/>
             </w:rPr>
           </w:pPr>
           <w:hyperlink w:anchor="_Toc493239690" w:history="1">
@@ -1131,7 +1131,7 @@
             <w:rPr>
               <w:rFonts w:cstheme="minorBidi"/>
               <w:noProof/>
-              <w:lang w:val="nl-NL" w:eastAsia="nl-NL"/>
+              <w:lang w:eastAsia="nl-NL"/>
             </w:rPr>
           </w:pPr>
           <w:hyperlink w:anchor="_Toc493239691" w:history="1">
@@ -1202,7 +1202,7 @@
             <w:rPr>
               <w:rFonts w:cstheme="minorBidi"/>
               <w:noProof/>
-              <w:lang w:val="nl-NL" w:eastAsia="nl-NL"/>
+              <w:lang w:eastAsia="nl-NL"/>
             </w:rPr>
           </w:pPr>
           <w:hyperlink w:anchor="_Toc493239692" w:history="1">
@@ -1290,8 +1290,6 @@
         </w:rPr>
         <w:br w:type="page"/>
       </w:r>
-      <w:bookmarkStart w:id="1" w:name="_GoBack"/>
-      <w:bookmarkEnd w:id="1"/>
     </w:p>
     <w:p>
       <w:pPr>
@@ -1302,7 +1300,7 @@
           <w:sz w:val="36"/>
         </w:rPr>
       </w:pPr>
-      <w:bookmarkStart w:id="2" w:name="_Toc493239682"/>
+      <w:bookmarkStart w:id="1" w:name="_Toc493239682"/>
       <w:r>
         <w:rPr>
           <w:rFonts w:ascii="Calibri" w:hAnsi="Calibri" w:cs="Calibri"/>
@@ -1312,7 +1310,7 @@
         <w:lastRenderedPageBreak/>
         <w:t>Background</w:t>
       </w:r>
-      <w:bookmarkEnd w:id="2"/>
+      <w:bookmarkEnd w:id="1"/>
     </w:p>
     <w:p/>
     <w:p>
@@ -2849,7 +2847,7 @@
           <w:sz w:val="36"/>
         </w:rPr>
       </w:pPr>
-      <w:bookmarkStart w:id="3" w:name="_Toc493239683"/>
+      <w:bookmarkStart w:id="2" w:name="_Toc493239683"/>
       <w:r>
         <w:rPr>
           <w:rFonts w:ascii="Calibri" w:hAnsi="Calibri" w:cs="Calibri"/>
@@ -2859,7 +2857,7 @@
         <w:lastRenderedPageBreak/>
         <w:t>The assignment</w:t>
       </w:r>
-      <w:bookmarkEnd w:id="3"/>
+      <w:bookmarkEnd w:id="2"/>
       <w:r>
         <w:rPr>
           <w:rFonts w:ascii="Calibri" w:hAnsi="Calibri" w:cs="Calibri"/>
@@ -2923,7 +2921,7 @@
           <w:szCs w:val="36"/>
         </w:rPr>
       </w:pPr>
-      <w:bookmarkStart w:id="4" w:name="_Toc493239684"/>
+      <w:bookmarkStart w:id="3" w:name="_Toc493239684"/>
       <w:r>
         <w:rPr>
           <w:rFonts w:asciiTheme="minorHAnsi" w:hAnsiTheme="minorHAnsi" w:cstheme="minorHAnsi"/>
@@ -2934,7 +2932,7 @@
         <w:lastRenderedPageBreak/>
         <w:t>Project activities</w:t>
       </w:r>
-      <w:bookmarkEnd w:id="4"/>
+      <w:bookmarkEnd w:id="3"/>
       <w:r>
         <w:rPr>
           <w:rFonts w:asciiTheme="minorHAnsi" w:hAnsiTheme="minorHAnsi" w:cstheme="minorHAnsi"/>
@@ -3849,7 +3847,7 @@
           <w:szCs w:val="36"/>
         </w:rPr>
       </w:pPr>
-      <w:bookmarkStart w:id="5" w:name="_Toc493239685"/>
+      <w:bookmarkStart w:id="4" w:name="_Toc493239685"/>
       <w:r>
         <w:rPr>
           <w:rFonts w:asciiTheme="minorHAnsi" w:hAnsiTheme="minorHAnsi" w:cstheme="minorHAnsi"/>
@@ -3869,7 +3867,7 @@
         </w:rPr>
         <w:t>s</w:t>
       </w:r>
-      <w:bookmarkEnd w:id="5"/>
+      <w:bookmarkEnd w:id="4"/>
     </w:p>
     <w:p/>
     <w:p>
@@ -4071,7 +4069,7 @@
           <w:szCs w:val="36"/>
         </w:rPr>
       </w:pPr>
-      <w:bookmarkStart w:id="6" w:name="_Toc493239686"/>
+      <w:bookmarkStart w:id="5" w:name="_Toc493239686"/>
       <w:r>
         <w:rPr>
           <w:rFonts w:asciiTheme="minorHAnsi" w:hAnsiTheme="minorHAnsi" w:cstheme="minorHAnsi"/>
@@ -4082,7 +4080,7 @@
         <w:lastRenderedPageBreak/>
         <w:t>Project boundaries and boundary conditions</w:t>
       </w:r>
-      <w:bookmarkEnd w:id="6"/>
+      <w:bookmarkEnd w:id="5"/>
     </w:p>
     <w:p>
       <w:pPr>
@@ -4102,7 +4100,7 @@
           <w:sz w:val="28"/>
         </w:rPr>
       </w:pPr>
-      <w:bookmarkStart w:id="7" w:name="_Toc493239687"/>
+      <w:bookmarkStart w:id="6" w:name="_Toc493239687"/>
       <w:r>
         <w:rPr>
           <w:rFonts w:asciiTheme="minorHAnsi" w:hAnsiTheme="minorHAnsi" w:cstheme="minorHAnsi"/>
@@ -4112,7 +4110,7 @@
         </w:rPr>
         <w:t>Within this project:</w:t>
       </w:r>
-      <w:bookmarkEnd w:id="7"/>
+      <w:bookmarkEnd w:id="6"/>
     </w:p>
     <w:p>
       <w:pPr>
@@ -4290,7 +4288,7 @@
           <w:sz w:val="28"/>
         </w:rPr>
       </w:pPr>
-      <w:bookmarkStart w:id="8" w:name="_Toc493239688"/>
+      <w:bookmarkStart w:id="7" w:name="_Toc493239688"/>
       <w:r>
         <w:rPr>
           <w:rFonts w:asciiTheme="minorHAnsi" w:hAnsiTheme="minorHAnsi" w:cstheme="minorHAnsi"/>
@@ -4300,7 +4298,7 @@
         </w:rPr>
         <w:t>Outside this project:</w:t>
       </w:r>
-      <w:bookmarkEnd w:id="8"/>
+      <w:bookmarkEnd w:id="7"/>
     </w:p>
     <w:p/>
     <w:p>
@@ -4344,7 +4342,7 @@
           <w:sz w:val="28"/>
         </w:rPr>
       </w:pPr>
-      <w:bookmarkStart w:id="9" w:name="_Toc493239689"/>
+      <w:bookmarkStart w:id="8" w:name="_Toc493239689"/>
       <w:r>
         <w:rPr>
           <w:rFonts w:asciiTheme="minorHAnsi" w:hAnsiTheme="minorHAnsi" w:cstheme="minorHAnsi"/>
@@ -4354,7 +4352,7 @@
         </w:rPr>
         <w:t>Remaining information</w:t>
       </w:r>
-      <w:bookmarkEnd w:id="9"/>
+      <w:bookmarkEnd w:id="8"/>
     </w:p>
     <w:p>
       <w:pPr>
@@ -4426,7 +4424,7 @@
           <w:sz w:val="28"/>
         </w:rPr>
       </w:pPr>
-      <w:bookmarkStart w:id="10" w:name="_Toc493239690"/>
+      <w:bookmarkStart w:id="9" w:name="_Toc493239690"/>
       <w:r>
         <w:rPr>
           <w:rFonts w:asciiTheme="minorHAnsi" w:hAnsiTheme="minorHAnsi" w:cstheme="minorHAnsi"/>
@@ -4436,7 +4434,7 @@
         </w:rPr>
         <w:t>Requirements</w:t>
       </w:r>
-      <w:bookmarkEnd w:id="10"/>
+      <w:bookmarkEnd w:id="9"/>
     </w:p>
     <w:p>
       <w:pPr>
@@ -4474,7 +4472,7 @@
           <w:szCs w:val="36"/>
         </w:rPr>
       </w:pPr>
-      <w:bookmarkStart w:id="11" w:name="_Toc493239691"/>
+      <w:bookmarkStart w:id="10" w:name="_Toc493239691"/>
       <w:r>
         <w:rPr>
           <w:rFonts w:asciiTheme="minorHAnsi" w:hAnsiTheme="minorHAnsi" w:cstheme="minorHAnsi"/>
@@ -4485,7 +4483,7 @@
         <w:lastRenderedPageBreak/>
         <w:t>Quality guarding</w:t>
       </w:r>
-      <w:bookmarkEnd w:id="11"/>
+      <w:bookmarkEnd w:id="10"/>
     </w:p>
     <w:p>
       <w:pPr>
@@ -4586,7 +4584,7 @@
           <w:color w:val="auto"/>
         </w:rPr>
       </w:pPr>
-      <w:bookmarkStart w:id="12" w:name="_Toc493239692"/>
+      <w:bookmarkStart w:id="11" w:name="_Toc493239692"/>
       <w:r>
         <w:rPr>
           <w:rFonts w:asciiTheme="minorHAnsi" w:hAnsiTheme="minorHAnsi" w:cstheme="minorHAnsi"/>
@@ -4596,7 +4594,7 @@
         <w:lastRenderedPageBreak/>
         <w:t>Description of project organization</w:t>
       </w:r>
-      <w:bookmarkEnd w:id="12"/>
+      <w:bookmarkEnd w:id="11"/>
       <w:r>
         <w:rPr>
           <w:rFonts w:asciiTheme="minorHAnsi" w:hAnsiTheme="minorHAnsi" w:cstheme="minorHAnsi"/>
@@ -4789,12 +4787,6 @@
                 <w:lang w:val="en-US" w:eastAsia="nl-NL"/>
               </w:rPr>
               <w:br/>
-            </w:r>
-            <w:r>
-              <w:rPr>
-                <w:rFonts w:eastAsiaTheme="minorEastAsia"/>
-                <w:lang w:val="en-US" w:eastAsia="nl-NL"/>
-              </w:rPr>
               <w:t>Plan of action</w:t>
             </w:r>
             <w:r>
@@ -4803,20 +4795,7 @@
                 <w:lang w:val="en-US" w:eastAsia="nl-NL"/>
               </w:rPr>
               <w:br/>
-            </w:r>
-            <w:r>
-              <w:rPr>
-                <w:rFonts w:eastAsiaTheme="minorEastAsia"/>
-                <w:lang w:val="en-US" w:eastAsia="nl-NL"/>
-              </w:rPr>
-              <w:t>Functional</w:t>
-            </w:r>
-            <w:r>
-              <w:rPr>
-                <w:rFonts w:eastAsiaTheme="minorEastAsia"/>
-                <w:lang w:val="en-US" w:eastAsia="nl-NL"/>
-              </w:rPr>
-              <w:t xml:space="preserve"> model</w:t>
+              <w:t>Functional model</w:t>
             </w:r>
             <w:r>
               <w:rPr>
@@ -4824,12 +4803,6 @@
                 <w:lang w:val="en-US" w:eastAsia="nl-NL"/>
               </w:rPr>
               <w:br/>
-            </w:r>
-            <w:r>
-              <w:rPr>
-                <w:rFonts w:eastAsiaTheme="minorEastAsia"/>
-                <w:lang w:val="en-US" w:eastAsia="nl-NL"/>
-              </w:rPr>
               <w:t xml:space="preserve">Definitive presentation </w:t>
             </w:r>
             <w:r>
@@ -4838,14 +4811,7 @@
                 <w:lang w:val="en-US" w:eastAsia="nl-NL"/>
               </w:rPr>
               <w:br/>
-              <w:t>proces</w:t>
-            </w:r>
-            <w:r>
-              <w:rPr>
-                <w:rFonts w:eastAsiaTheme="minorEastAsia"/>
-                <w:lang w:val="en-US" w:eastAsia="nl-NL"/>
-              </w:rPr>
-              <w:t xml:space="preserve">s review </w:t>
+              <w:t xml:space="preserve">process review </w:t>
             </w:r>
             <w:r>
               <w:rPr>
@@ -4853,12 +4819,6 @@
                 <w:lang w:val="en-US" w:eastAsia="nl-NL"/>
               </w:rPr>
               <w:br/>
-            </w:r>
-            <w:r>
-              <w:rPr>
-                <w:rFonts w:eastAsiaTheme="minorEastAsia"/>
-                <w:lang w:val="en-US" w:eastAsia="nl-NL"/>
-              </w:rPr>
               <w:t>Individual reflection</w:t>
             </w:r>
           </w:p>
@@ -4895,14 +4855,7 @@
                 <w:lang w:val="en-US" w:eastAsia="nl-NL"/>
               </w:rPr>
               <w:br/>
-              <w:t>Tuesday: 9:00 AM – 12:15 PM</w:t>
-            </w:r>
-            <w:r>
-              <w:rPr>
-                <w:rFonts w:eastAsiaTheme="minorEastAsia"/>
-                <w:lang w:val="en-US" w:eastAsia="nl-NL"/>
-              </w:rPr>
-              <w:t xml:space="preserve"> </w:t>
+              <w:t xml:space="preserve">Tuesday: 9:00 AM – 12:15 PM </w:t>
             </w:r>
           </w:p>
           <w:p>
@@ -5065,12 +5018,6 @@
                 <w:lang w:val="en-US" w:eastAsia="nl-NL"/>
               </w:rPr>
               <w:br/>
-            </w:r>
-            <w:r>
-              <w:rPr>
-                <w:rFonts w:eastAsiaTheme="minorEastAsia"/>
-                <w:lang w:val="en-US" w:eastAsia="nl-NL"/>
-              </w:rPr>
               <w:t>Plan of action</w:t>
             </w:r>
             <w:r>
@@ -5079,20 +5026,7 @@
                 <w:lang w:val="en-US" w:eastAsia="nl-NL"/>
               </w:rPr>
               <w:br/>
-            </w:r>
-            <w:r>
-              <w:rPr>
-                <w:rFonts w:eastAsiaTheme="minorEastAsia"/>
-                <w:lang w:val="en-US" w:eastAsia="nl-NL"/>
-              </w:rPr>
-              <w:t>Functional</w:t>
-            </w:r>
-            <w:r>
-              <w:rPr>
-                <w:rFonts w:eastAsiaTheme="minorEastAsia"/>
-                <w:lang w:val="en-US" w:eastAsia="nl-NL"/>
-              </w:rPr>
-              <w:t xml:space="preserve"> model</w:t>
+              <w:t>Functional model</w:t>
             </w:r>
             <w:r>
               <w:rPr>
@@ -5100,12 +5034,6 @@
                 <w:lang w:val="en-US" w:eastAsia="nl-NL"/>
               </w:rPr>
               <w:br/>
-            </w:r>
-            <w:r>
-              <w:rPr>
-                <w:rFonts w:eastAsiaTheme="minorEastAsia"/>
-                <w:lang w:val="en-US" w:eastAsia="nl-NL"/>
-              </w:rPr>
               <w:t xml:space="preserve">Definitive presentation </w:t>
             </w:r>
             <w:r>
@@ -5114,14 +5042,7 @@
                 <w:lang w:val="en-US" w:eastAsia="nl-NL"/>
               </w:rPr>
               <w:br/>
-              <w:t>proces</w:t>
-            </w:r>
-            <w:r>
-              <w:rPr>
-                <w:rFonts w:eastAsiaTheme="minorEastAsia"/>
-                <w:lang w:val="en-US" w:eastAsia="nl-NL"/>
-              </w:rPr>
-              <w:t xml:space="preserve">s review </w:t>
+              <w:t xml:space="preserve">process review </w:t>
             </w:r>
             <w:r>
               <w:rPr>
@@ -5129,12 +5050,6 @@
                 <w:lang w:val="en-US" w:eastAsia="nl-NL"/>
               </w:rPr>
               <w:br/>
-            </w:r>
-            <w:r>
-              <w:rPr>
-                <w:rFonts w:eastAsiaTheme="minorEastAsia"/>
-                <w:lang w:val="en-US" w:eastAsia="nl-NL"/>
-              </w:rPr>
               <w:t>Individual reflection</w:t>
             </w:r>
           </w:p>
@@ -5171,14 +5086,7 @@
                 <w:lang w:val="en-US" w:eastAsia="nl-NL"/>
               </w:rPr>
               <w:br/>
-              <w:t>Tuesday: 9:00 AM – 12:15 PM</w:t>
-            </w:r>
-            <w:r>
-              <w:rPr>
-                <w:rFonts w:eastAsiaTheme="minorEastAsia"/>
-                <w:lang w:val="en-US" w:eastAsia="nl-NL"/>
-              </w:rPr>
-              <w:t xml:space="preserve"> </w:t>
+              <w:t xml:space="preserve">Tuesday: 9:00 AM – 12:15 PM </w:t>
             </w:r>
           </w:p>
           <w:p>
@@ -5301,20 +5209,7 @@
                 <w:lang w:val="en-US" w:eastAsia="nl-NL"/>
               </w:rPr>
               <w:br/>
-            </w:r>
-            <w:r>
-              <w:rPr>
-                <w:rFonts w:eastAsiaTheme="minorEastAsia"/>
-                <w:lang w:val="en-US" w:eastAsia="nl-NL"/>
-              </w:rPr>
-              <w:t>Functional</w:t>
-            </w:r>
-            <w:r>
-              <w:rPr>
-                <w:rFonts w:eastAsiaTheme="minorEastAsia"/>
-                <w:lang w:val="en-US" w:eastAsia="nl-NL"/>
-              </w:rPr>
-              <w:t xml:space="preserve"> model</w:t>
+              <w:t>Functional model</w:t>
             </w:r>
             <w:r>
               <w:rPr>
@@ -5322,12 +5217,6 @@
                 <w:lang w:val="en-US" w:eastAsia="nl-NL"/>
               </w:rPr>
               <w:br/>
-            </w:r>
-            <w:r>
-              <w:rPr>
-                <w:rFonts w:eastAsiaTheme="minorEastAsia"/>
-                <w:lang w:val="en-US" w:eastAsia="nl-NL"/>
-              </w:rPr>
               <w:t>classes model</w:t>
             </w:r>
             <w:r>
@@ -5336,12 +5225,6 @@
                 <w:lang w:val="en-US" w:eastAsia="nl-NL"/>
               </w:rPr>
               <w:br/>
-            </w:r>
-            <w:r>
-              <w:rPr>
-                <w:rFonts w:eastAsiaTheme="minorEastAsia"/>
-                <w:lang w:val="en-US" w:eastAsia="nl-NL"/>
-              </w:rPr>
               <w:t>Working hour timesheet</w:t>
             </w:r>
             <w:r>
@@ -5350,12 +5233,6 @@
                 <w:lang w:val="en-US" w:eastAsia="nl-NL"/>
               </w:rPr>
               <w:br/>
-            </w:r>
-            <w:r>
-              <w:rPr>
-                <w:rFonts w:eastAsiaTheme="minorEastAsia"/>
-                <w:lang w:val="en-US" w:eastAsia="nl-NL"/>
-              </w:rPr>
               <w:t xml:space="preserve">Definitive presentation </w:t>
             </w:r>
             <w:r>
@@ -5364,14 +5241,7 @@
                 <w:lang w:val="en-US" w:eastAsia="nl-NL"/>
               </w:rPr>
               <w:br/>
-              <w:t>proces</w:t>
-            </w:r>
-            <w:r>
-              <w:rPr>
-                <w:rFonts w:eastAsiaTheme="minorEastAsia"/>
-                <w:lang w:val="en-US" w:eastAsia="nl-NL"/>
-              </w:rPr>
-              <w:t xml:space="preserve">s review </w:t>
+              <w:t xml:space="preserve">process review </w:t>
             </w:r>
             <w:r>
               <w:rPr>
@@ -5379,12 +5249,6 @@
                 <w:lang w:val="en-US" w:eastAsia="nl-NL"/>
               </w:rPr>
               <w:br/>
-            </w:r>
-            <w:r>
-              <w:rPr>
-                <w:rFonts w:eastAsiaTheme="minorEastAsia"/>
-                <w:lang w:val="en-US" w:eastAsia="nl-NL"/>
-              </w:rPr>
               <w:t>Individual reflection</w:t>
             </w:r>
           </w:p>
@@ -5413,14 +5277,7 @@
                 <w:lang w:val="en-US" w:eastAsia="nl-NL"/>
               </w:rPr>
               <w:br/>
-              <w:t>Tuesday: 9:00 AM – 12:15 PM</w:t>
-            </w:r>
-            <w:r>
-              <w:rPr>
-                <w:rFonts w:eastAsiaTheme="minorEastAsia"/>
-                <w:lang w:val="en-US" w:eastAsia="nl-NL"/>
-              </w:rPr>
-              <w:t xml:space="preserve"> </w:t>
+              <w:t xml:space="preserve">Tuesday: 9:00 AM – 12:15 PM </w:t>
             </w:r>
           </w:p>
           <w:p>
@@ -5470,14 +5327,7 @@
                 <w:rFonts w:eastAsiaTheme="minorEastAsia"/>
                 <w:lang w:val="en-US" w:eastAsia="nl-NL"/>
               </w:rPr>
-              <w:t>Martensduncan10</w:t>
-            </w:r>
-            <w:r>
-              <w:rPr>
-                <w:rFonts w:eastAsiaTheme="minorEastAsia"/>
-                <w:lang w:val="en-US" w:eastAsia="nl-NL"/>
-              </w:rPr>
-              <w:t>@gmail.com</w:t>
+              <w:t>Martensduncan10@gmail.com</w:t>
             </w:r>
           </w:p>
         </w:tc>
@@ -5560,14 +5410,7 @@
                 <w:lang w:val="en-US" w:eastAsia="nl-NL"/>
               </w:rPr>
               <w:br/>
-              <w:t>Tuesday: 9:00 AM – 12:15 PM</w:t>
-            </w:r>
-            <w:r>
-              <w:rPr>
-                <w:rFonts w:eastAsiaTheme="minorEastAsia"/>
-                <w:lang w:val="en-US" w:eastAsia="nl-NL"/>
-              </w:rPr>
-              <w:t xml:space="preserve"> </w:t>
+              <w:t xml:space="preserve">Tuesday: 9:00 AM – 12:15 PM </w:t>
             </w:r>
           </w:p>
           <w:p>
@@ -5631,13 +5474,1250 @@
     </w:p>
     <w:p>
       <w:pPr>
+        <w:rPr>
+          <w:rFonts w:eastAsiaTheme="majorEastAsia" w:cstheme="minorHAnsi"/>
+          <w:b/>
+          <w:sz w:val="32"/>
+          <w:szCs w:val="32"/>
+        </w:rPr>
+      </w:pPr>
+      <w:r>
+        <w:rPr>
+          <w:rFonts w:cstheme="minorHAnsi"/>
+          <w:b/>
+        </w:rPr>
+        <w:br w:type="page"/>
+      </w:r>
+    </w:p>
+    <w:p>
+      <w:pPr>
         <w:pStyle w:val="Heading1"/>
+        <w:rPr>
+          <w:rStyle w:val="Heading7Char"/>
+          <w:rFonts w:ascii="Cambria Math" w:hAnsi="Cambria Math" w:cs="Cambria Math"/>
+          <w:i w:val="0"/>
+          <w:iCs w:val="0"/>
+          <w:color w:val="A6A6A6" w:themeColor="background1" w:themeShade="A6"/>
+          <w:lang w:val="en-US"/>
+        </w:rPr>
+      </w:pPr>
+      <w:r>
         <w:rPr>
           <w:rFonts w:asciiTheme="minorHAnsi" w:hAnsiTheme="minorHAnsi" w:cstheme="minorHAnsi"/>
           <w:b/>
           <w:color w:val="auto"/>
-        </w:rPr>
-      </w:pPr>
+          <w:sz w:val="28"/>
+        </w:rPr>
+        <w:lastRenderedPageBreak/>
+        <w:t>risk analyzation</w:t>
+      </w:r>
+    </w:p>
+    <w:tbl>
+      <w:tblPr>
+        <w:tblStyle w:val="TableGrid"/>
+        <w:tblpPr w:leftFromText="141" w:rightFromText="141" w:vertAnchor="page" w:horzAnchor="margin" w:tblpXSpec="center" w:tblpY="2086"/>
+        <w:tblW w:w="10327" w:type="dxa"/>
+        <w:tblLook w:val="04A0" w:firstRow="1" w:lastRow="0" w:firstColumn="1" w:lastColumn="0" w:noHBand="0" w:noVBand="1"/>
+      </w:tblPr>
+      <w:tblGrid>
+        <w:gridCol w:w="2606"/>
+        <w:gridCol w:w="3460"/>
+        <w:gridCol w:w="1060"/>
+        <w:gridCol w:w="1395"/>
+        <w:gridCol w:w="783"/>
+        <w:gridCol w:w="1023"/>
+      </w:tblGrid>
+      <w:tr>
+        <w:trPr>
+          <w:trHeight w:val="886"/>
+        </w:trPr>
+        <w:tc>
+          <w:tcPr>
+            <w:tcW w:w="2606" w:type="dxa"/>
+          </w:tcPr>
+          <w:p>
+            <w:pPr>
+              <w:rPr>
+                <w:lang w:val="en-US"/>
+              </w:rPr>
+            </w:pPr>
+            <w:r>
+              <w:rPr>
+                <w:lang w:val="en-US"/>
+              </w:rPr>
+              <w:t>Risk description</w:t>
+            </w:r>
+          </w:p>
+        </w:tc>
+        <w:tc>
+          <w:tcPr>
+            <w:tcW w:w="3460" w:type="dxa"/>
+          </w:tcPr>
+          <w:p>
+            <w:pPr>
+              <w:rPr>
+                <w:lang w:val="en-US"/>
+              </w:rPr>
+            </w:pPr>
+          </w:p>
+        </w:tc>
+        <w:tc>
+          <w:tcPr>
+            <w:tcW w:w="1060" w:type="dxa"/>
+          </w:tcPr>
+          <w:p>
+            <w:pPr>
+              <w:rPr>
+                <w:lang w:val="en-US"/>
+              </w:rPr>
+            </w:pPr>
+            <w:r>
+              <w:rPr>
+                <w:lang w:val="en-US"/>
+              </w:rPr>
+              <w:t xml:space="preserve">Chance </w:t>
+            </w:r>
+          </w:p>
+        </w:tc>
+        <w:tc>
+          <w:tcPr>
+            <w:tcW w:w="1395" w:type="dxa"/>
+          </w:tcPr>
+          <w:p>
+            <w:pPr>
+              <w:rPr>
+                <w:lang w:val="en-US"/>
+              </w:rPr>
+            </w:pPr>
+            <w:r>
+              <w:rPr>
+                <w:lang w:val="en-US"/>
+              </w:rPr>
+              <w:t xml:space="preserve">Size </w:t>
+            </w:r>
+          </w:p>
+          <w:p>
+            <w:pPr>
+              <w:rPr>
+                <w:lang w:val="en-US"/>
+              </w:rPr>
+            </w:pPr>
+            <w:r>
+              <w:rPr>
+                <w:lang w:val="en-US"/>
+              </w:rPr>
+              <w:t>consequence</w:t>
+            </w:r>
+          </w:p>
+        </w:tc>
+        <w:tc>
+          <w:tcPr>
+            <w:tcW w:w="783" w:type="dxa"/>
+          </w:tcPr>
+          <w:p>
+            <w:pPr>
+              <w:rPr>
+                <w:lang w:val="en-US"/>
+              </w:rPr>
+            </w:pPr>
+            <w:r>
+              <w:rPr>
+                <w:lang w:val="en-US"/>
+              </w:rPr>
+              <w:t>risk</w:t>
+            </w:r>
+          </w:p>
+        </w:tc>
+        <w:tc>
+          <w:tcPr>
+            <w:tcW w:w="1023" w:type="dxa"/>
+          </w:tcPr>
+          <w:p>
+            <w:pPr>
+              <w:rPr>
+                <w:lang w:val="en-US"/>
+              </w:rPr>
+            </w:pPr>
+            <w:r>
+              <w:rPr>
+                <w:lang w:val="en-US"/>
+              </w:rPr>
+              <w:t>priority</w:t>
+            </w:r>
+          </w:p>
+        </w:tc>
+      </w:tr>
+      <w:tr>
+        <w:trPr>
+          <w:trHeight w:val="419"/>
+        </w:trPr>
+        <w:tc>
+          <w:tcPr>
+            <w:tcW w:w="2606" w:type="dxa"/>
+            <w:shd w:val="clear" w:color="auto" w:fill="auto"/>
+          </w:tcPr>
+          <w:p>
+            <w:pPr>
+              <w:jc w:val="center"/>
+              <w:rPr>
+                <w:sz w:val="48"/>
+                <w:szCs w:val="48"/>
+                <w:lang w:val="en-US"/>
+              </w:rPr>
+            </w:pPr>
+            <w:r>
+              <w:rPr>
+                <w:sz w:val="48"/>
+                <w:szCs w:val="48"/>
+                <w:lang w:val="en-US"/>
+              </w:rPr>
+              <w:t>Intern</w:t>
+            </w:r>
+          </w:p>
+        </w:tc>
+        <w:tc>
+          <w:tcPr>
+            <w:tcW w:w="3460" w:type="dxa"/>
+          </w:tcPr>
+          <w:p>
+            <w:pPr>
+              <w:rPr>
+                <w:lang w:val="en-US"/>
+              </w:rPr>
+            </w:pPr>
+          </w:p>
+        </w:tc>
+        <w:tc>
+          <w:tcPr>
+            <w:tcW w:w="1060" w:type="dxa"/>
+          </w:tcPr>
+          <w:p>
+            <w:pPr>
+              <w:rPr>
+                <w:lang w:val="en-US"/>
+              </w:rPr>
+            </w:pPr>
+          </w:p>
+        </w:tc>
+        <w:tc>
+          <w:tcPr>
+            <w:tcW w:w="1395" w:type="dxa"/>
+          </w:tcPr>
+          <w:p>
+            <w:pPr>
+              <w:rPr>
+                <w:lang w:val="en-US"/>
+              </w:rPr>
+            </w:pPr>
+          </w:p>
+        </w:tc>
+        <w:tc>
+          <w:tcPr>
+            <w:tcW w:w="783" w:type="dxa"/>
+          </w:tcPr>
+          <w:p>
+            <w:pPr>
+              <w:rPr>
+                <w:lang w:val="en-US"/>
+              </w:rPr>
+            </w:pPr>
+          </w:p>
+        </w:tc>
+        <w:tc>
+          <w:tcPr>
+            <w:tcW w:w="1023" w:type="dxa"/>
+          </w:tcPr>
+          <w:p>
+            <w:pPr>
+              <w:rPr>
+                <w:lang w:val="en-US"/>
+              </w:rPr>
+            </w:pPr>
+          </w:p>
+        </w:tc>
+      </w:tr>
+      <w:tr>
+        <w:trPr>
+          <w:trHeight w:val="443"/>
+        </w:trPr>
+        <w:tc>
+          <w:tcPr>
+            <w:tcW w:w="2606" w:type="dxa"/>
+          </w:tcPr>
+          <w:p>
+            <w:pPr>
+              <w:jc w:val="center"/>
+              <w:rPr>
+                <w:lang w:val="en-US"/>
+              </w:rPr>
+            </w:pPr>
+            <w:r>
+              <w:rPr>
+                <w:b/>
+                <w:color w:val="A6A6A6" w:themeColor="background1" w:themeShade="A6"/>
+                <w:lang w:val="en-US"/>
+              </w:rPr>
+              <w:br/>
+            </w:r>
+            <w:r>
+              <w:rPr>
+                <w:b/>
+                <w:lang w:val="en-US"/>
+              </w:rPr>
+              <w:t>sickness programmer</w:t>
+            </w:r>
+          </w:p>
+        </w:tc>
+        <w:tc>
+          <w:tcPr>
+            <w:tcW w:w="3460" w:type="dxa"/>
+          </w:tcPr>
+          <w:p>
+            <w:pPr>
+              <w:rPr>
+                <w:lang w:val="en-US"/>
+              </w:rPr>
+            </w:pPr>
+            <w:r>
+              <w:rPr>
+                <w:lang w:val="en-US"/>
+              </w:rPr>
+              <w:t>Sick programmer keeps in contact and if possible works at home</w:t>
+            </w:r>
+          </w:p>
+          <w:p>
+            <w:pPr>
+              <w:rPr>
+                <w:lang w:val="en-US"/>
+              </w:rPr>
+            </w:pPr>
+          </w:p>
+        </w:tc>
+        <w:tc>
+          <w:tcPr>
+            <w:tcW w:w="1060" w:type="dxa"/>
+          </w:tcPr>
+          <w:p>
+            <w:pPr>
+              <w:rPr>
+                <w:lang w:val="en-US"/>
+              </w:rPr>
+            </w:pPr>
+          </w:p>
+          <w:p>
+            <w:pPr>
+              <w:rPr>
+                <w:lang w:val="en-US"/>
+              </w:rPr>
+            </w:pPr>
+            <w:r>
+              <w:rPr>
+                <w:lang w:val="en-US"/>
+              </w:rPr>
+              <w:t>5/10</w:t>
+            </w:r>
+          </w:p>
+        </w:tc>
+        <w:tc>
+          <w:tcPr>
+            <w:tcW w:w="1395" w:type="dxa"/>
+          </w:tcPr>
+          <w:p>
+            <w:pPr>
+              <w:rPr>
+                <w:lang w:val="en-US"/>
+              </w:rPr>
+            </w:pPr>
+          </w:p>
+          <w:p>
+            <w:pPr>
+              <w:rPr>
+                <w:lang w:val="en-US"/>
+              </w:rPr>
+            </w:pPr>
+            <w:r>
+              <w:rPr>
+                <w:lang w:val="en-US"/>
+              </w:rPr>
+              <w:t>7/10</w:t>
+            </w:r>
+          </w:p>
+        </w:tc>
+        <w:tc>
+          <w:tcPr>
+            <w:tcW w:w="783" w:type="dxa"/>
+          </w:tcPr>
+          <w:p>
+            <w:pPr>
+              <w:rPr>
+                <w:lang w:val="en-US"/>
+              </w:rPr>
+            </w:pPr>
+          </w:p>
+          <w:p>
+            <w:pPr>
+              <w:rPr>
+                <w:lang w:val="en-US"/>
+              </w:rPr>
+            </w:pPr>
+          </w:p>
+        </w:tc>
+        <w:tc>
+          <w:tcPr>
+            <w:tcW w:w="1023" w:type="dxa"/>
+          </w:tcPr>
+          <w:p>
+            <w:pPr>
+              <w:rPr>
+                <w:lang w:val="en-US"/>
+              </w:rPr>
+            </w:pPr>
+          </w:p>
+          <w:p>
+            <w:pPr>
+              <w:rPr>
+                <w:lang w:val="en-US"/>
+              </w:rPr>
+            </w:pPr>
+            <w:r>
+              <w:rPr>
+                <w:lang w:val="en-US"/>
+              </w:rPr>
+              <w:t>high</w:t>
+            </w:r>
+          </w:p>
+        </w:tc>
+      </w:tr>
+      <w:tr>
+        <w:trPr>
+          <w:trHeight w:val="443"/>
+        </w:trPr>
+        <w:tc>
+          <w:tcPr>
+            <w:tcW w:w="2606" w:type="dxa"/>
+          </w:tcPr>
+          <w:p>
+            <w:pPr>
+              <w:jc w:val="center"/>
+              <w:rPr>
+                <w:b/>
+                <w:lang w:val="en-US"/>
+              </w:rPr>
+            </w:pPr>
+            <w:r>
+              <w:rPr>
+                <w:b/>
+                <w:color w:val="A6A6A6" w:themeColor="background1" w:themeShade="A6"/>
+                <w:lang w:val="en-US"/>
+              </w:rPr>
+              <w:br/>
+            </w:r>
+            <w:r>
+              <w:rPr>
+                <w:b/>
+                <w:lang w:val="en-US"/>
+              </w:rPr>
+              <w:t>technical problems</w:t>
+            </w:r>
+          </w:p>
+        </w:tc>
+        <w:tc>
+          <w:tcPr>
+            <w:tcW w:w="3460" w:type="dxa"/>
+          </w:tcPr>
+          <w:p>
+            <w:pPr>
+              <w:rPr>
+                <w:lang w:val="en-US"/>
+              </w:rPr>
+            </w:pPr>
+            <w:r>
+              <w:rPr>
+                <w:lang w:val="en-US"/>
+              </w:rPr>
+              <w:br/>
+            </w:r>
+            <w:r>
+              <w:rPr>
+                <w:lang w:val="en-US"/>
+              </w:rPr>
+              <w:t>problem will be fixed as soon as possible</w:t>
+            </w:r>
+          </w:p>
+        </w:tc>
+        <w:tc>
+          <w:tcPr>
+            <w:tcW w:w="1060" w:type="dxa"/>
+          </w:tcPr>
+          <w:p>
+            <w:pPr>
+              <w:rPr>
+                <w:lang w:val="en-US"/>
+              </w:rPr>
+            </w:pPr>
+          </w:p>
+          <w:p>
+            <w:pPr>
+              <w:rPr>
+                <w:lang w:val="en-US"/>
+              </w:rPr>
+            </w:pPr>
+            <w:r>
+              <w:rPr>
+                <w:lang w:val="en-US"/>
+              </w:rPr>
+              <w:t>2/10</w:t>
+            </w:r>
+          </w:p>
+        </w:tc>
+        <w:tc>
+          <w:tcPr>
+            <w:tcW w:w="1395" w:type="dxa"/>
+          </w:tcPr>
+          <w:p>
+            <w:pPr>
+              <w:rPr>
+                <w:lang w:val="en-US"/>
+              </w:rPr>
+            </w:pPr>
+          </w:p>
+          <w:p>
+            <w:pPr>
+              <w:rPr>
+                <w:lang w:val="en-US"/>
+              </w:rPr>
+            </w:pPr>
+            <w:r>
+              <w:rPr>
+                <w:lang w:val="en-US"/>
+              </w:rPr>
+              <w:t>6/10</w:t>
+            </w:r>
+          </w:p>
+        </w:tc>
+        <w:tc>
+          <w:tcPr>
+            <w:tcW w:w="783" w:type="dxa"/>
+          </w:tcPr>
+          <w:p>
+            <w:pPr>
+              <w:rPr>
+                <w:lang w:val="en-US"/>
+              </w:rPr>
+            </w:pPr>
+          </w:p>
+        </w:tc>
+        <w:tc>
+          <w:tcPr>
+            <w:tcW w:w="1023" w:type="dxa"/>
+          </w:tcPr>
+          <w:p>
+            <w:pPr>
+              <w:rPr>
+                <w:lang w:val="en-US"/>
+              </w:rPr>
+            </w:pPr>
+          </w:p>
+          <w:p>
+            <w:pPr>
+              <w:rPr>
+                <w:lang w:val="en-US"/>
+              </w:rPr>
+            </w:pPr>
+            <w:r>
+              <w:rPr>
+                <w:lang w:val="en-US"/>
+              </w:rPr>
+              <w:t>low</w:t>
+            </w:r>
+          </w:p>
+        </w:tc>
+      </w:tr>
+      <w:tr>
+        <w:trPr>
+          <w:trHeight w:val="419"/>
+        </w:trPr>
+        <w:tc>
+          <w:tcPr>
+            <w:tcW w:w="2606" w:type="dxa"/>
+          </w:tcPr>
+          <w:p>
+            <w:pPr>
+              <w:jc w:val="center"/>
+              <w:rPr>
+                <w:lang w:val="en-US"/>
+              </w:rPr>
+            </w:pPr>
+            <w:r>
+              <w:rPr>
+                <w:b/>
+                <w:color w:val="808080" w:themeColor="background1" w:themeShade="80"/>
+                <w:lang w:val="en-US"/>
+              </w:rPr>
+              <w:br/>
+            </w:r>
+            <w:r>
+              <w:rPr>
+                <w:b/>
+                <w:lang w:val="en-US"/>
+              </w:rPr>
+              <w:t>losing documents</w:t>
+            </w:r>
+          </w:p>
+        </w:tc>
+        <w:tc>
+          <w:tcPr>
+            <w:tcW w:w="3460" w:type="dxa"/>
+          </w:tcPr>
+          <w:p>
+            <w:pPr>
+              <w:rPr>
+                <w:lang w:val="en-US"/>
+              </w:rPr>
+            </w:pPr>
+            <w:r>
+              <w:rPr>
+                <w:lang w:val="en-US"/>
+              </w:rPr>
+              <w:br/>
+            </w:r>
+            <w:r>
+              <w:rPr>
+                <w:lang w:val="en-US"/>
+              </w:rPr>
+              <w:t xml:space="preserve">everyone has a backup and we work with GitHub </w:t>
+            </w:r>
+            <w:r>
+              <w:rPr>
+                <w:lang w:val="en-US"/>
+              </w:rPr>
+              <w:t xml:space="preserve"> </w:t>
+            </w:r>
+          </w:p>
+          <w:p>
+            <w:pPr>
+              <w:rPr>
+                <w:lang w:val="en-US"/>
+              </w:rPr>
+            </w:pPr>
+          </w:p>
+        </w:tc>
+        <w:tc>
+          <w:tcPr>
+            <w:tcW w:w="1060" w:type="dxa"/>
+          </w:tcPr>
+          <w:p>
+            <w:pPr>
+              <w:rPr>
+                <w:lang w:val="en-US"/>
+              </w:rPr>
+            </w:pPr>
+          </w:p>
+          <w:p>
+            <w:pPr>
+              <w:rPr>
+                <w:lang w:val="en-US"/>
+              </w:rPr>
+            </w:pPr>
+            <w:r>
+              <w:rPr>
+                <w:lang w:val="en-US"/>
+              </w:rPr>
+              <w:t>2/10</w:t>
+            </w:r>
+          </w:p>
+        </w:tc>
+        <w:tc>
+          <w:tcPr>
+            <w:tcW w:w="1395" w:type="dxa"/>
+          </w:tcPr>
+          <w:p>
+            <w:pPr>
+              <w:rPr>
+                <w:lang w:val="en-US"/>
+              </w:rPr>
+            </w:pPr>
+            <w:r>
+              <w:rPr>
+                <w:lang w:val="en-US"/>
+              </w:rPr>
+              <w:br/>
+              <w:t>3/10</w:t>
+            </w:r>
+          </w:p>
+        </w:tc>
+        <w:tc>
+          <w:tcPr>
+            <w:tcW w:w="783" w:type="dxa"/>
+          </w:tcPr>
+          <w:p>
+            <w:pPr>
+              <w:rPr>
+                <w:lang w:val="en-US"/>
+              </w:rPr>
+            </w:pPr>
+          </w:p>
+        </w:tc>
+        <w:tc>
+          <w:tcPr>
+            <w:tcW w:w="1023" w:type="dxa"/>
+          </w:tcPr>
+          <w:p>
+            <w:pPr>
+              <w:rPr>
+                <w:lang w:val="en-US"/>
+              </w:rPr>
+            </w:pPr>
+          </w:p>
+          <w:p>
+            <w:pPr>
+              <w:rPr>
+                <w:lang w:val="en-US"/>
+              </w:rPr>
+            </w:pPr>
+            <w:r>
+              <w:rPr>
+                <w:lang w:val="en-US"/>
+              </w:rPr>
+              <w:t>middle</w:t>
+            </w:r>
+          </w:p>
+        </w:tc>
+      </w:tr>
+      <w:tr>
+        <w:trPr>
+          <w:trHeight w:val="789"/>
+        </w:trPr>
+        <w:tc>
+          <w:tcPr>
+            <w:tcW w:w="2606" w:type="dxa"/>
+          </w:tcPr>
+          <w:p>
+            <w:pPr>
+              <w:rPr>
+                <w:lang w:val="en-US"/>
+              </w:rPr>
+            </w:pPr>
+          </w:p>
+        </w:tc>
+        <w:tc>
+          <w:tcPr>
+            <w:tcW w:w="3460" w:type="dxa"/>
+          </w:tcPr>
+          <w:p>
+            <w:pPr>
+              <w:rPr>
+                <w:lang w:val="en-US"/>
+              </w:rPr>
+            </w:pPr>
+          </w:p>
+        </w:tc>
+        <w:tc>
+          <w:tcPr>
+            <w:tcW w:w="1060" w:type="dxa"/>
+          </w:tcPr>
+          <w:p>
+            <w:pPr>
+              <w:rPr>
+                <w:lang w:val="en-US"/>
+              </w:rPr>
+            </w:pPr>
+          </w:p>
+        </w:tc>
+        <w:tc>
+          <w:tcPr>
+            <w:tcW w:w="1395" w:type="dxa"/>
+          </w:tcPr>
+          <w:p>
+            <w:pPr>
+              <w:rPr>
+                <w:lang w:val="en-US"/>
+              </w:rPr>
+            </w:pPr>
+          </w:p>
+        </w:tc>
+        <w:tc>
+          <w:tcPr>
+            <w:tcW w:w="783" w:type="dxa"/>
+          </w:tcPr>
+          <w:p>
+            <w:pPr>
+              <w:rPr>
+                <w:lang w:val="en-US"/>
+              </w:rPr>
+            </w:pPr>
+          </w:p>
+        </w:tc>
+        <w:tc>
+          <w:tcPr>
+            <w:tcW w:w="1023" w:type="dxa"/>
+          </w:tcPr>
+          <w:p>
+            <w:pPr>
+              <w:rPr>
+                <w:lang w:val="en-US"/>
+              </w:rPr>
+            </w:pPr>
+          </w:p>
+        </w:tc>
+      </w:tr>
+      <w:tr>
+        <w:trPr>
+          <w:trHeight w:val="443"/>
+        </w:trPr>
+        <w:tc>
+          <w:tcPr>
+            <w:tcW w:w="2606" w:type="dxa"/>
+          </w:tcPr>
+          <w:p>
+            <w:pPr>
+              <w:jc w:val="center"/>
+              <w:rPr>
+                <w:lang w:val="en-US"/>
+              </w:rPr>
+            </w:pPr>
+            <w:r>
+              <w:rPr>
+                <w:sz w:val="48"/>
+                <w:szCs w:val="48"/>
+                <w:lang w:val="en-US"/>
+              </w:rPr>
+              <w:t>Extern</w:t>
+            </w:r>
+          </w:p>
+        </w:tc>
+        <w:tc>
+          <w:tcPr>
+            <w:tcW w:w="3460" w:type="dxa"/>
+          </w:tcPr>
+          <w:p>
+            <w:pPr>
+              <w:rPr>
+                <w:lang w:val="en-US"/>
+              </w:rPr>
+            </w:pPr>
+          </w:p>
+        </w:tc>
+        <w:tc>
+          <w:tcPr>
+            <w:tcW w:w="1060" w:type="dxa"/>
+          </w:tcPr>
+          <w:p>
+            <w:pPr>
+              <w:rPr>
+                <w:lang w:val="en-US"/>
+              </w:rPr>
+            </w:pPr>
+          </w:p>
+        </w:tc>
+        <w:tc>
+          <w:tcPr>
+            <w:tcW w:w="1395" w:type="dxa"/>
+          </w:tcPr>
+          <w:p>
+            <w:pPr>
+              <w:rPr>
+                <w:lang w:val="en-US"/>
+              </w:rPr>
+            </w:pPr>
+          </w:p>
+        </w:tc>
+        <w:tc>
+          <w:tcPr>
+            <w:tcW w:w="783" w:type="dxa"/>
+          </w:tcPr>
+          <w:p>
+            <w:pPr>
+              <w:rPr>
+                <w:lang w:val="en-US"/>
+              </w:rPr>
+            </w:pPr>
+          </w:p>
+        </w:tc>
+        <w:tc>
+          <w:tcPr>
+            <w:tcW w:w="1023" w:type="dxa"/>
+          </w:tcPr>
+          <w:p>
+            <w:pPr>
+              <w:rPr>
+                <w:lang w:val="en-US"/>
+              </w:rPr>
+            </w:pPr>
+          </w:p>
+        </w:tc>
+      </w:tr>
+      <w:tr>
+        <w:trPr>
+          <w:trHeight w:val="443"/>
+        </w:trPr>
+        <w:tc>
+          <w:tcPr>
+            <w:tcW w:w="2606" w:type="dxa"/>
+          </w:tcPr>
+          <w:p>
+            <w:pPr>
+              <w:jc w:val="center"/>
+              <w:rPr>
+                <w:sz w:val="48"/>
+                <w:szCs w:val="48"/>
+                <w:lang w:val="en-US"/>
+              </w:rPr>
+            </w:pPr>
+            <w:r>
+              <w:rPr>
+                <w:b/>
+                <w:color w:val="808080" w:themeColor="background1" w:themeShade="80"/>
+                <w:lang w:val="en-US"/>
+              </w:rPr>
+              <w:br/>
+            </w:r>
+            <w:r>
+              <w:rPr>
+                <w:b/>
+                <w:lang w:val="en-US"/>
+              </w:rPr>
+              <w:t>canceling classes</w:t>
+            </w:r>
+          </w:p>
+        </w:tc>
+        <w:tc>
+          <w:tcPr>
+            <w:tcW w:w="3460" w:type="dxa"/>
+          </w:tcPr>
+          <w:p>
+            <w:pPr>
+              <w:rPr>
+                <w:lang w:val="en-US"/>
+              </w:rPr>
+            </w:pPr>
+            <w:r>
+              <w:rPr>
+                <w:lang w:val="en-US"/>
+              </w:rPr>
+              <w:br/>
+            </w:r>
+            <w:r>
+              <w:rPr>
+                <w:lang w:val="en-US"/>
+              </w:rPr>
+              <w:t>we work in our free time</w:t>
+            </w:r>
+          </w:p>
+        </w:tc>
+        <w:tc>
+          <w:tcPr>
+            <w:tcW w:w="1060" w:type="dxa"/>
+          </w:tcPr>
+          <w:p>
+            <w:pPr>
+              <w:rPr>
+                <w:lang w:val="en-US"/>
+              </w:rPr>
+            </w:pPr>
+          </w:p>
+          <w:p>
+            <w:pPr>
+              <w:rPr>
+                <w:lang w:val="en-US"/>
+              </w:rPr>
+            </w:pPr>
+            <w:r>
+              <w:rPr>
+                <w:lang w:val="en-US"/>
+              </w:rPr>
+              <w:t>2/10</w:t>
+            </w:r>
+          </w:p>
+        </w:tc>
+        <w:tc>
+          <w:tcPr>
+            <w:tcW w:w="1395" w:type="dxa"/>
+          </w:tcPr>
+          <w:p>
+            <w:pPr>
+              <w:rPr>
+                <w:lang w:val="en-US"/>
+              </w:rPr>
+            </w:pPr>
+            <w:r>
+              <w:rPr>
+                <w:lang w:val="en-US"/>
+              </w:rPr>
+              <w:br/>
+              <w:t>5/10</w:t>
+            </w:r>
+          </w:p>
+        </w:tc>
+        <w:tc>
+          <w:tcPr>
+            <w:tcW w:w="783" w:type="dxa"/>
+          </w:tcPr>
+          <w:p>
+            <w:pPr>
+              <w:rPr>
+                <w:lang w:val="en-US"/>
+              </w:rPr>
+            </w:pPr>
+          </w:p>
+        </w:tc>
+        <w:tc>
+          <w:tcPr>
+            <w:tcW w:w="1023" w:type="dxa"/>
+          </w:tcPr>
+          <w:p>
+            <w:pPr>
+              <w:rPr>
+                <w:lang w:val="en-US"/>
+              </w:rPr>
+            </w:pPr>
+          </w:p>
+          <w:p>
+            <w:pPr>
+              <w:rPr>
+                <w:lang w:val="en-US"/>
+              </w:rPr>
+            </w:pPr>
+            <w:r>
+              <w:rPr>
+                <w:lang w:val="en-US"/>
+              </w:rPr>
+              <w:t>low</w:t>
+            </w:r>
+          </w:p>
+        </w:tc>
+      </w:tr>
+      <w:tr>
+        <w:trPr>
+          <w:trHeight w:val="587"/>
+        </w:trPr>
+        <w:tc>
+          <w:tcPr>
+            <w:tcW w:w="2606" w:type="dxa"/>
+          </w:tcPr>
+          <w:p>
+            <w:pPr>
+              <w:jc w:val="center"/>
+              <w:rPr>
+                <w:sz w:val="48"/>
+                <w:szCs w:val="48"/>
+                <w:lang w:val="en-US"/>
+              </w:rPr>
+            </w:pPr>
+            <w:r>
+              <w:rPr>
+                <w:b/>
+                <w:color w:val="A6A6A6" w:themeColor="background1" w:themeShade="A6"/>
+                <w:lang w:val="en-US"/>
+              </w:rPr>
+              <w:br/>
+            </w:r>
+            <w:r>
+              <w:rPr>
+                <w:b/>
+                <w:lang w:val="en-US"/>
+              </w:rPr>
+              <w:t>power outage</w:t>
+            </w:r>
+          </w:p>
+        </w:tc>
+        <w:tc>
+          <w:tcPr>
+            <w:tcW w:w="3460" w:type="dxa"/>
+          </w:tcPr>
+          <w:p>
+            <w:pPr>
+              <w:rPr>
+                <w:lang w:val="en-US"/>
+              </w:rPr>
+            </w:pPr>
+            <w:r>
+              <w:rPr>
+                <w:lang w:val="en-US"/>
+              </w:rPr>
+              <w:br/>
+            </w:r>
+            <w:r>
+              <w:rPr>
+                <w:lang w:val="en-US"/>
+              </w:rPr>
+              <w:t>continue in free time</w:t>
+            </w:r>
+            <w:bookmarkStart w:id="12" w:name="_GoBack"/>
+            <w:bookmarkEnd w:id="12"/>
+            <w:r>
+              <w:rPr>
+                <w:lang w:val="en-US"/>
+              </w:rPr>
+              <w:t xml:space="preserve"> </w:t>
+            </w:r>
+          </w:p>
+        </w:tc>
+        <w:tc>
+          <w:tcPr>
+            <w:tcW w:w="1060" w:type="dxa"/>
+          </w:tcPr>
+          <w:p>
+            <w:pPr>
+              <w:rPr>
+                <w:lang w:val="en-US"/>
+              </w:rPr>
+            </w:pPr>
+          </w:p>
+          <w:p>
+            <w:pPr>
+              <w:rPr>
+                <w:lang w:val="en-US"/>
+              </w:rPr>
+            </w:pPr>
+            <w:r>
+              <w:rPr>
+                <w:lang w:val="en-US"/>
+              </w:rPr>
+              <w:t>2/10</w:t>
+            </w:r>
+          </w:p>
+        </w:tc>
+        <w:tc>
+          <w:tcPr>
+            <w:tcW w:w="1395" w:type="dxa"/>
+          </w:tcPr>
+          <w:p>
+            <w:pPr>
+              <w:rPr>
+                <w:lang w:val="en-US"/>
+              </w:rPr>
+            </w:pPr>
+            <w:r>
+              <w:rPr>
+                <w:lang w:val="en-US"/>
+              </w:rPr>
+              <w:br/>
+              <w:t>6/10</w:t>
+            </w:r>
+          </w:p>
+        </w:tc>
+        <w:tc>
+          <w:tcPr>
+            <w:tcW w:w="783" w:type="dxa"/>
+          </w:tcPr>
+          <w:p>
+            <w:pPr>
+              <w:rPr>
+                <w:lang w:val="en-US"/>
+              </w:rPr>
+            </w:pPr>
+          </w:p>
+        </w:tc>
+        <w:tc>
+          <w:tcPr>
+            <w:tcW w:w="1023" w:type="dxa"/>
+          </w:tcPr>
+          <w:p>
+            <w:pPr>
+              <w:rPr>
+                <w:lang w:val="en-US"/>
+              </w:rPr>
+            </w:pPr>
+          </w:p>
+          <w:p>
+            <w:pPr>
+              <w:rPr>
+                <w:lang w:val="en-US"/>
+              </w:rPr>
+            </w:pPr>
+            <w:r>
+              <w:rPr>
+                <w:lang w:val="en-US"/>
+              </w:rPr>
+              <w:t>l</w:t>
+            </w:r>
+            <w:r>
+              <w:rPr>
+                <w:lang w:val="en-US"/>
+              </w:rPr>
+              <w:t>ow</w:t>
+            </w:r>
+          </w:p>
+        </w:tc>
+      </w:tr>
+    </w:tbl>
+    <w:p/>
+    <w:p>
+      <w:r>
+        <w:rPr>
+          <w:color w:val="A6A6A6" w:themeColor="background1" w:themeShade="A6"/>
+        </w:rPr>
+        <w:br/>
+      </w:r>
+    </w:p>
+    <w:p>
+      <w:pPr>
+        <w:rPr>
+          <w:rFonts w:asciiTheme="majorHAnsi" w:eastAsiaTheme="majorEastAsia" w:hAnsiTheme="majorHAnsi" w:cstheme="majorBidi"/>
+          <w:b/>
+          <w:sz w:val="28"/>
+          <w:szCs w:val="32"/>
+        </w:rPr>
+      </w:pPr>
+      <w:r>
+        <w:rPr>
+          <w:b/>
+          <w:sz w:val="28"/>
+        </w:rPr>
+        <w:br w:type="page"/>
+      </w:r>
+    </w:p>
+    <w:p>
+      <w:pPr>
+        <w:pStyle w:val="Heading1"/>
+        <w:rPr>
+          <w:b/>
+          <w:color w:val="auto"/>
+          <w:sz w:val="28"/>
+        </w:rPr>
+      </w:pPr>
+      <w:r>
+        <w:rPr>
+          <w:b/>
+          <w:color w:val="auto"/>
+          <w:sz w:val="28"/>
+        </w:rPr>
+        <w:lastRenderedPageBreak/>
+        <w:t>Versions</w:t>
+      </w:r>
+    </w:p>
+    <w:p/>
+    <w:p>
+      <w:pPr>
+        <w:pStyle w:val="ListParagraph"/>
+        <w:numPr>
+          <w:ilvl w:val="0"/>
+          <w:numId w:val="6"/>
+        </w:numPr>
+        <w:rPr>
+          <w:b/>
+        </w:rPr>
+      </w:pPr>
+      <w:r>
+        <w:rPr>
+          <w:b/>
+        </w:rPr>
+        <w:t>Plan of action created</w:t>
+      </w:r>
+    </w:p>
+    <w:p>
+      <w:pPr>
+        <w:rPr>
+          <w:b/>
+        </w:rPr>
+      </w:pPr>
+      <w:r>
+        <w:rPr>
+          <w:b/>
+        </w:rPr>
+        <w:t xml:space="preserve">1.1 risk analyzation added </w:t>
+      </w:r>
     </w:p>
     <w:sectPr>
       <w:headerReference w:type="default" r:id="rId9"/>
@@ -5716,7 +6796,7 @@
           <w:rPr>
             <w:noProof/>
           </w:rPr>
-          <w:t>2</w:t>
+          <w:t>11</w:t>
         </w:r>
         <w:r>
           <w:rPr>
@@ -5746,7 +6826,7 @@
     </w:r>
     <w:r>
       <w:tab/>
-      <w:t>Version 1.0</w:t>
+      <w:t>Version 1.1</w:t>
     </w:r>
   </w:p>
 </w:ftr>
@@ -6219,6 +7299,119 @@
       </w:pPr>
     </w:lvl>
   </w:abstractNum>
+  <w:abstractNum w:abstractNumId="5" w15:restartNumberingAfterBreak="0">
+    <w:nsid w:val="72A278CA"/>
+    <w:multiLevelType w:val="multilevel"/>
+    <w:tmpl w:val="5BF8C3E8"/>
+    <w:lvl w:ilvl="0">
+      <w:start w:val="1"/>
+      <w:numFmt w:val="decimal"/>
+      <w:lvlText w:val="%1.0"/>
+      <w:lvlJc w:val="left"/>
+      <w:pPr>
+        <w:ind w:left="360" w:hanging="360"/>
+      </w:pPr>
+      <w:rPr>
+        <w:rFonts w:hint="default"/>
+      </w:rPr>
+    </w:lvl>
+    <w:lvl w:ilvl="1">
+      <w:start w:val="1"/>
+      <w:numFmt w:val="decimal"/>
+      <w:lvlText w:val="%1.%2"/>
+      <w:lvlJc w:val="left"/>
+      <w:pPr>
+        <w:ind w:left="1080" w:hanging="360"/>
+      </w:pPr>
+      <w:rPr>
+        <w:rFonts w:hint="default"/>
+      </w:rPr>
+    </w:lvl>
+    <w:lvl w:ilvl="2">
+      <w:start w:val="1"/>
+      <w:numFmt w:val="decimal"/>
+      <w:lvlText w:val="%1.%2.%3"/>
+      <w:lvlJc w:val="left"/>
+      <w:pPr>
+        <w:ind w:left="2160" w:hanging="720"/>
+      </w:pPr>
+      <w:rPr>
+        <w:rFonts w:hint="default"/>
+      </w:rPr>
+    </w:lvl>
+    <w:lvl w:ilvl="3">
+      <w:start w:val="1"/>
+      <w:numFmt w:val="decimal"/>
+      <w:lvlText w:val="%1.%2.%3.%4"/>
+      <w:lvlJc w:val="left"/>
+      <w:pPr>
+        <w:ind w:left="2880" w:hanging="720"/>
+      </w:pPr>
+      <w:rPr>
+        <w:rFonts w:hint="default"/>
+      </w:rPr>
+    </w:lvl>
+    <w:lvl w:ilvl="4">
+      <w:start w:val="1"/>
+      <w:numFmt w:val="decimal"/>
+      <w:lvlText w:val="%1.%2.%3.%4.%5"/>
+      <w:lvlJc w:val="left"/>
+      <w:pPr>
+        <w:ind w:left="3960" w:hanging="1080"/>
+      </w:pPr>
+      <w:rPr>
+        <w:rFonts w:hint="default"/>
+      </w:rPr>
+    </w:lvl>
+    <w:lvl w:ilvl="5">
+      <w:start w:val="1"/>
+      <w:numFmt w:val="decimal"/>
+      <w:lvlText w:val="%1.%2.%3.%4.%5.%6"/>
+      <w:lvlJc w:val="left"/>
+      <w:pPr>
+        <w:ind w:left="4680" w:hanging="1080"/>
+      </w:pPr>
+      <w:rPr>
+        <w:rFonts w:hint="default"/>
+      </w:rPr>
+    </w:lvl>
+    <w:lvl w:ilvl="6">
+      <w:start w:val="1"/>
+      <w:numFmt w:val="decimal"/>
+      <w:lvlText w:val="%1.%2.%3.%4.%5.%6.%7"/>
+      <w:lvlJc w:val="left"/>
+      <w:pPr>
+        <w:ind w:left="5760" w:hanging="1440"/>
+      </w:pPr>
+      <w:rPr>
+        <w:rFonts w:hint="default"/>
+      </w:rPr>
+    </w:lvl>
+    <w:lvl w:ilvl="7">
+      <w:start w:val="1"/>
+      <w:numFmt w:val="decimal"/>
+      <w:lvlText w:val="%1.%2.%3.%4.%5.%6.%7.%8"/>
+      <w:lvlJc w:val="left"/>
+      <w:pPr>
+        <w:ind w:left="6480" w:hanging="1440"/>
+      </w:pPr>
+      <w:rPr>
+        <w:rFonts w:hint="default"/>
+      </w:rPr>
+    </w:lvl>
+    <w:lvl w:ilvl="8">
+      <w:start w:val="1"/>
+      <w:numFmt w:val="decimal"/>
+      <w:lvlText w:val="%1.%2.%3.%4.%5.%6.%7.%8.%9"/>
+      <w:lvlJc w:val="left"/>
+      <w:pPr>
+        <w:ind w:left="7560" w:hanging="1800"/>
+      </w:pPr>
+      <w:rPr>
+        <w:rFonts w:hint="default"/>
+      </w:rPr>
+    </w:lvl>
+  </w:abstractNum>
   <w:num w:numId="1">
     <w:abstractNumId w:val="0"/>
     <w:lvlOverride w:ilvl="0">
@@ -6244,6 +7437,9 @@
   </w:num>
   <w:num w:numId="5">
     <w:abstractNumId w:val="3"/>
+  </w:num>
+  <w:num w:numId="6">
+    <w:abstractNumId w:val="5"/>
   </w:num>
 </w:numbering>
 </file>
@@ -6689,6 +7885,30 @@
       <w:szCs w:val="26"/>
     </w:rPr>
   </w:style>
+  <w:style w:type="paragraph" w:styleId="Heading7">
+    <w:name w:val="heading 7"/>
+    <w:basedOn w:val="Normal"/>
+    <w:next w:val="Normal"/>
+    <w:link w:val="Heading7Char"/>
+    <w:uiPriority w:val="9"/>
+    <w:semiHidden/>
+    <w:unhideWhenUsed/>
+    <w:qFormat/>
+    <w:rsid w:val="00903528"/>
+    <w:pPr>
+      <w:keepNext/>
+      <w:keepLines/>
+      <w:spacing w:before="40" w:after="0" w:line="276" w:lineRule="auto"/>
+      <w:outlineLvl w:val="6"/>
+    </w:pPr>
+    <w:rPr>
+      <w:rFonts w:asciiTheme="majorHAnsi" w:eastAsiaTheme="majorEastAsia" w:hAnsiTheme="majorHAnsi" w:cstheme="majorBidi"/>
+      <w:i/>
+      <w:iCs/>
+      <w:color w:val="1F4D78" w:themeColor="accent1" w:themeShade="7F"/>
+      <w:lang w:val="nl-NL"/>
+    </w:rPr>
+  </w:style>
   <w:style w:type="character" w:default="1" w:styleId="DefaultParagraphFont">
     <w:name w:val="Default Paragraph Font"/>
     <w:uiPriority w:val="1"/>
@@ -6943,6 +8163,21 @@
         <w:insideV w:val="single" w:sz="4" w:space="0" w:color="auto"/>
       </w:tblBorders>
     </w:tblPr>
+  </w:style>
+  <w:style w:type="character" w:customStyle="1" w:styleId="Heading7Char">
+    <w:name w:val="Heading 7 Char"/>
+    <w:basedOn w:val="DefaultParagraphFont"/>
+    <w:link w:val="Heading7"/>
+    <w:uiPriority w:val="9"/>
+    <w:semiHidden/>
+    <w:rsid w:val="00903528"/>
+    <w:rPr>
+      <w:rFonts w:asciiTheme="majorHAnsi" w:eastAsiaTheme="majorEastAsia" w:hAnsiTheme="majorHAnsi" w:cstheme="majorBidi"/>
+      <w:i/>
+      <w:iCs/>
+      <w:color w:val="1F4D78" w:themeColor="accent1" w:themeShade="7F"/>
+      <w:lang w:val="nl-NL"/>
+    </w:rPr>
   </w:style>
 </w:styles>
 </file>
@@ -7213,7 +8448,7 @@
 </file>
 
 <file path=customXml/itemProps1.xml><?xml version="1.0" encoding="utf-8"?>
-<ds:datastoreItem xmlns:ds="http://schemas.openxmlformats.org/officeDocument/2006/customXml" ds:itemID="{2307B7A0-B6DD-4B2B-93D4-03BD3B6CBEB1}">
+<ds:datastoreItem xmlns:ds="http://schemas.openxmlformats.org/officeDocument/2006/customXml" ds:itemID="{2B0C68B1-012A-44D2-BF9F-19290B8F14CF}">
   <ds:schemaRefs>
     <ds:schemaRef ds:uri="http://schemas.openxmlformats.org/officeDocument/2006/bibliography"/>
   </ds:schemaRefs>

--- a/Documentatie/Plan of Action.docx
+++ b/Documentatie/Plan of Action.docx
@@ -483,7 +483,7 @@
             <w:rPr>
               <w:rFonts w:cstheme="minorBidi"/>
               <w:noProof/>
-              <w:lang w:eastAsia="nl-NL"/>
+              <w:lang w:val="nl-NL" w:eastAsia="nl-NL"/>
             </w:rPr>
           </w:pPr>
           <w:r>
@@ -495,7 +495,7 @@
           <w:r>
             <w:fldChar w:fldCharType="separate"/>
           </w:r>
-          <w:hyperlink w:anchor="_Toc493239682" w:history="1">
+          <w:hyperlink w:anchor="_Toc493756559" w:history="1">
             <w:r>
               <w:rPr>
                 <w:rStyle w:val="Hyperlink"/>
@@ -523,7 +523,7 @@
                 <w:noProof/>
                 <w:webHidden/>
               </w:rPr>
-              <w:instrText xml:space="preserve"> PAGEREF _Toc493239682 \h </w:instrText>
+              <w:instrText xml:space="preserve"> PAGEREF _Toc493756559 \h </w:instrText>
             </w:r>
             <w:r>
               <w:rPr>
@@ -563,10 +563,10 @@
             <w:rPr>
               <w:rFonts w:cstheme="minorBidi"/>
               <w:noProof/>
-              <w:lang w:eastAsia="nl-NL"/>
+              <w:lang w:val="nl-NL" w:eastAsia="nl-NL"/>
             </w:rPr>
           </w:pPr>
-          <w:hyperlink w:anchor="_Toc493239683" w:history="1">
+          <w:hyperlink w:anchor="_Toc493756560" w:history="1">
             <w:r>
               <w:rPr>
                 <w:rStyle w:val="Hyperlink"/>
@@ -594,7 +594,7 @@
                 <w:noProof/>
                 <w:webHidden/>
               </w:rPr>
-              <w:instrText xml:space="preserve"> PAGEREF _Toc493239683 \h </w:instrText>
+              <w:instrText xml:space="preserve"> PAGEREF _Toc493756560 \h </w:instrText>
             </w:r>
             <w:r>
               <w:rPr>
@@ -634,10 +634,10 @@
             <w:rPr>
               <w:rFonts w:cstheme="minorBidi"/>
               <w:noProof/>
-              <w:lang w:eastAsia="nl-NL"/>
+              <w:lang w:val="nl-NL" w:eastAsia="nl-NL"/>
             </w:rPr>
           </w:pPr>
-          <w:hyperlink w:anchor="_Toc493239684" w:history="1">
+          <w:hyperlink w:anchor="_Toc493756561" w:history="1">
             <w:r>
               <w:rPr>
                 <w:rStyle w:val="Hyperlink"/>
@@ -665,7 +665,7 @@
                 <w:noProof/>
                 <w:webHidden/>
               </w:rPr>
-              <w:instrText xml:space="preserve"> PAGEREF _Toc493239684 \h </w:instrText>
+              <w:instrText xml:space="preserve"> PAGEREF _Toc493756561 \h </w:instrText>
             </w:r>
             <w:r>
               <w:rPr>
@@ -705,10 +705,10 @@
             <w:rPr>
               <w:rFonts w:cstheme="minorBidi"/>
               <w:noProof/>
-              <w:lang w:eastAsia="nl-NL"/>
+              <w:lang w:val="nl-NL" w:eastAsia="nl-NL"/>
             </w:rPr>
           </w:pPr>
-          <w:hyperlink w:anchor="_Toc493239685" w:history="1">
+          <w:hyperlink w:anchor="_Toc493756562" w:history="1">
             <w:r>
               <w:rPr>
                 <w:rStyle w:val="Hyperlink"/>
@@ -736,7 +736,7 @@
                 <w:noProof/>
                 <w:webHidden/>
               </w:rPr>
-              <w:instrText xml:space="preserve"> PAGEREF _Toc493239685 \h </w:instrText>
+              <w:instrText xml:space="preserve"> PAGEREF _Toc493756562 \h </w:instrText>
             </w:r>
             <w:r>
               <w:rPr>
@@ -776,10 +776,10 @@
             <w:rPr>
               <w:rFonts w:cstheme="minorBidi"/>
               <w:noProof/>
-              <w:lang w:eastAsia="nl-NL"/>
+              <w:lang w:val="nl-NL" w:eastAsia="nl-NL"/>
             </w:rPr>
           </w:pPr>
-          <w:hyperlink w:anchor="_Toc493239686" w:history="1">
+          <w:hyperlink w:anchor="_Toc493756563" w:history="1">
             <w:r>
               <w:rPr>
                 <w:rStyle w:val="Hyperlink"/>
@@ -807,7 +807,7 @@
                 <w:noProof/>
                 <w:webHidden/>
               </w:rPr>
-              <w:instrText xml:space="preserve"> PAGEREF _Toc493239686 \h </w:instrText>
+              <w:instrText xml:space="preserve"> PAGEREF _Toc493756563 \h </w:instrText>
             </w:r>
             <w:r>
               <w:rPr>
@@ -847,10 +847,10 @@
             <w:rPr>
               <w:rFonts w:cstheme="minorBidi"/>
               <w:noProof/>
-              <w:lang w:eastAsia="nl-NL"/>
+              <w:lang w:val="nl-NL" w:eastAsia="nl-NL"/>
             </w:rPr>
           </w:pPr>
-          <w:hyperlink w:anchor="_Toc493239687" w:history="1">
+          <w:hyperlink w:anchor="_Toc493756564" w:history="1">
             <w:r>
               <w:rPr>
                 <w:rStyle w:val="Hyperlink"/>
@@ -878,7 +878,7 @@
                 <w:noProof/>
                 <w:webHidden/>
               </w:rPr>
-              <w:instrText xml:space="preserve"> PAGEREF _Toc493239687 \h </w:instrText>
+              <w:instrText xml:space="preserve"> PAGEREF _Toc493756564 \h </w:instrText>
             </w:r>
             <w:r>
               <w:rPr>
@@ -918,10 +918,10 @@
             <w:rPr>
               <w:rFonts w:cstheme="minorBidi"/>
               <w:noProof/>
-              <w:lang w:eastAsia="nl-NL"/>
+              <w:lang w:val="nl-NL" w:eastAsia="nl-NL"/>
             </w:rPr>
           </w:pPr>
-          <w:hyperlink w:anchor="_Toc493239688" w:history="1">
+          <w:hyperlink w:anchor="_Toc493756565" w:history="1">
             <w:r>
               <w:rPr>
                 <w:rStyle w:val="Hyperlink"/>
@@ -949,7 +949,7 @@
                 <w:noProof/>
                 <w:webHidden/>
               </w:rPr>
-              <w:instrText xml:space="preserve"> PAGEREF _Toc493239688 \h </w:instrText>
+              <w:instrText xml:space="preserve"> PAGEREF _Toc493756565 \h </w:instrText>
             </w:r>
             <w:r>
               <w:rPr>
@@ -989,10 +989,10 @@
             <w:rPr>
               <w:rFonts w:cstheme="minorBidi"/>
               <w:noProof/>
-              <w:lang w:eastAsia="nl-NL"/>
+              <w:lang w:val="nl-NL" w:eastAsia="nl-NL"/>
             </w:rPr>
           </w:pPr>
-          <w:hyperlink w:anchor="_Toc493239689" w:history="1">
+          <w:hyperlink w:anchor="_Toc493756566" w:history="1">
             <w:r>
               <w:rPr>
                 <w:rStyle w:val="Hyperlink"/>
@@ -1020,7 +1020,7 @@
                 <w:noProof/>
                 <w:webHidden/>
               </w:rPr>
-              <w:instrText xml:space="preserve"> PAGEREF _Toc493239689 \h </w:instrText>
+              <w:instrText xml:space="preserve"> PAGEREF _Toc493756566 \h </w:instrText>
             </w:r>
             <w:r>
               <w:rPr>
@@ -1060,10 +1060,10 @@
             <w:rPr>
               <w:rFonts w:cstheme="minorBidi"/>
               <w:noProof/>
-              <w:lang w:eastAsia="nl-NL"/>
+              <w:lang w:val="nl-NL" w:eastAsia="nl-NL"/>
             </w:rPr>
           </w:pPr>
-          <w:hyperlink w:anchor="_Toc493239690" w:history="1">
+          <w:hyperlink w:anchor="_Toc493756567" w:history="1">
             <w:r>
               <w:rPr>
                 <w:rStyle w:val="Hyperlink"/>
@@ -1091,7 +1091,7 @@
                 <w:noProof/>
                 <w:webHidden/>
               </w:rPr>
-              <w:instrText xml:space="preserve"> PAGEREF _Toc493239690 \h </w:instrText>
+              <w:instrText xml:space="preserve"> PAGEREF _Toc493756567 \h </w:instrText>
             </w:r>
             <w:r>
               <w:rPr>
@@ -1131,10 +1131,10 @@
             <w:rPr>
               <w:rFonts w:cstheme="minorBidi"/>
               <w:noProof/>
-              <w:lang w:eastAsia="nl-NL"/>
+              <w:lang w:val="nl-NL" w:eastAsia="nl-NL"/>
             </w:rPr>
           </w:pPr>
-          <w:hyperlink w:anchor="_Toc493239691" w:history="1">
+          <w:hyperlink w:anchor="_Toc493756568" w:history="1">
             <w:r>
               <w:rPr>
                 <w:rStyle w:val="Hyperlink"/>
@@ -1162,7 +1162,7 @@
                 <w:noProof/>
                 <w:webHidden/>
               </w:rPr>
-              <w:instrText xml:space="preserve"> PAGEREF _Toc493239691 \h </w:instrText>
+              <w:instrText xml:space="preserve"> PAGEREF _Toc493756568 \h </w:instrText>
             </w:r>
             <w:r>
               <w:rPr>
@@ -1202,10 +1202,10 @@
             <w:rPr>
               <w:rFonts w:cstheme="minorBidi"/>
               <w:noProof/>
-              <w:lang w:eastAsia="nl-NL"/>
+              <w:lang w:val="nl-NL" w:eastAsia="nl-NL"/>
             </w:rPr>
           </w:pPr>
-          <w:hyperlink w:anchor="_Toc493239692" w:history="1">
+          <w:hyperlink w:anchor="_Toc493756569" w:history="1">
             <w:r>
               <w:rPr>
                 <w:rStyle w:val="Hyperlink"/>
@@ -1233,7 +1233,7 @@
                 <w:noProof/>
                 <w:webHidden/>
               </w:rPr>
-              <w:instrText xml:space="preserve"> PAGEREF _Toc493239692 \h </w:instrText>
+              <w:instrText xml:space="preserve"> PAGEREF _Toc493756569 \h </w:instrText>
             </w:r>
             <w:r>
               <w:rPr>
@@ -1254,6 +1254,147 @@
                 <w:webHidden/>
               </w:rPr>
               <w:t>9</w:t>
+            </w:r>
+            <w:r>
+              <w:rPr>
+                <w:noProof/>
+                <w:webHidden/>
+              </w:rPr>
+              <w:fldChar w:fldCharType="end"/>
+            </w:r>
+          </w:hyperlink>
+        </w:p>
+        <w:p>
+          <w:pPr>
+            <w:pStyle w:val="TOC1"/>
+            <w:tabs>
+              <w:tab w:val="right" w:leader="dot" w:pos="9350"/>
+            </w:tabs>
+            <w:rPr>
+              <w:rFonts w:cstheme="minorBidi"/>
+              <w:noProof/>
+              <w:lang w:val="nl-NL" w:eastAsia="nl-NL"/>
+            </w:rPr>
+          </w:pPr>
+          <w:hyperlink w:anchor="_Toc493756570" w:history="1">
+            <w:r>
+              <w:rPr>
+                <w:rStyle w:val="Hyperlink"/>
+                <w:rFonts w:cstheme="minorHAnsi"/>
+                <w:noProof/>
+              </w:rPr>
+              <w:t>risk analyzation</w:t>
+            </w:r>
+            <w:r>
+              <w:rPr>
+                <w:noProof/>
+                <w:webHidden/>
+              </w:rPr>
+              <w:tab/>
+            </w:r>
+            <w:r>
+              <w:rPr>
+                <w:noProof/>
+                <w:webHidden/>
+              </w:rPr>
+              <w:fldChar w:fldCharType="begin"/>
+            </w:r>
+            <w:r>
+              <w:rPr>
+                <w:noProof/>
+                <w:webHidden/>
+              </w:rPr>
+              <w:instrText xml:space="preserve"> PAGEREF _Toc493756570 \h </w:instrText>
+            </w:r>
+            <w:r>
+              <w:rPr>
+                <w:noProof/>
+                <w:webHidden/>
+              </w:rPr>
+            </w:r>
+            <w:r>
+              <w:rPr>
+                <w:noProof/>
+                <w:webHidden/>
+              </w:rPr>
+              <w:fldChar w:fldCharType="separate"/>
+            </w:r>
+            <w:r>
+              <w:rPr>
+                <w:noProof/>
+                <w:webHidden/>
+              </w:rPr>
+              <w:t>10</w:t>
+            </w:r>
+            <w:r>
+              <w:rPr>
+                <w:noProof/>
+                <w:webHidden/>
+              </w:rPr>
+              <w:fldChar w:fldCharType="end"/>
+            </w:r>
+          </w:hyperlink>
+        </w:p>
+        <w:p>
+          <w:pPr>
+            <w:pStyle w:val="TOC1"/>
+            <w:tabs>
+              <w:tab w:val="right" w:leader="dot" w:pos="9350"/>
+            </w:tabs>
+            <w:rPr>
+              <w:rFonts w:cstheme="minorBidi"/>
+              <w:noProof/>
+              <w:lang w:val="nl-NL" w:eastAsia="nl-NL"/>
+            </w:rPr>
+          </w:pPr>
+          <w:hyperlink w:anchor="_Toc493756571" w:history="1">
+            <w:r>
+              <w:rPr>
+                <w:rStyle w:val="Hyperlink"/>
+                <w:noProof/>
+              </w:rPr>
+              <w:t>Versions</w:t>
+            </w:r>
+            <w:r>
+              <w:rPr>
+                <w:noProof/>
+                <w:webHidden/>
+              </w:rPr>
+              <w:tab/>
+            </w:r>
+            <w:r>
+              <w:rPr>
+                <w:noProof/>
+                <w:webHidden/>
+              </w:rPr>
+              <w:fldChar w:fldCharType="begin"/>
+            </w:r>
+            <w:r>
+              <w:rPr>
+                <w:noProof/>
+                <w:webHidden/>
+              </w:rPr>
+              <w:instrText xml:space="preserve"> PAGEREF _Toc493756571 \h </w:instrText>
+            </w:r>
+            <w:r>
+              <w:rPr>
+                <w:noProof/>
+                <w:webHidden/>
+              </w:rPr>
+            </w:r>
+            <w:r>
+              <w:rPr>
+                <w:noProof/>
+                <w:webHidden/>
+              </w:rPr>
+              <w:fldChar w:fldCharType="separate"/>
+            </w:r>
+            <w:r>
+              <w:rPr>
+                <w:noProof/>
+                <w:webHidden/>
+              </w:rPr>
+              <w:t>11</w:t>
             </w:r>
             <w:r>
               <w:rPr>
@@ -1300,7 +1441,7 @@
           <w:sz w:val="36"/>
         </w:rPr>
       </w:pPr>
-      <w:bookmarkStart w:id="1" w:name="_Toc493239682"/>
+      <w:bookmarkStart w:id="1" w:name="_Toc493756559"/>
       <w:r>
         <w:rPr>
           <w:rFonts w:ascii="Calibri" w:hAnsi="Calibri" w:cs="Calibri"/>
@@ -2847,7 +2988,7 @@
           <w:sz w:val="36"/>
         </w:rPr>
       </w:pPr>
-      <w:bookmarkStart w:id="2" w:name="_Toc493239683"/>
+      <w:bookmarkStart w:id="2" w:name="_Toc493756560"/>
       <w:r>
         <w:rPr>
           <w:rFonts w:ascii="Calibri" w:hAnsi="Calibri" w:cs="Calibri"/>
@@ -2894,19 +3035,76 @@
     <w:p>
       <w:pPr>
         <w:rPr>
+          <w:rFonts w:cstheme="minorHAnsi"/>
+          <w:szCs w:val="36"/>
+        </w:rPr>
+      </w:pPr>
+      <w:r>
+        <w:rPr>
+          <w:rFonts w:cstheme="minorHAnsi"/>
+          <w:szCs w:val="36"/>
+        </w:rPr>
+        <w:t xml:space="preserve">This will be done within 8 weeks starting from </w:t>
+      </w:r>
+      <w:r>
+        <w:rPr>
+          <w:rFonts w:cstheme="minorHAnsi"/>
+          <w:b/>
+          <w:szCs w:val="36"/>
+        </w:rPr>
+        <w:t>Monday 4 September to Friday 27 October</w:t>
+      </w:r>
+    </w:p>
+    <w:p>
+      <w:pPr>
+        <w:rPr>
+          <w:rFonts w:cstheme="minorHAnsi"/>
+          <w:sz w:val="36"/>
+          <w:szCs w:val="36"/>
+        </w:rPr>
+      </w:pPr>
+      <w:r>
+        <w:rPr>
+          <w:rFonts w:cstheme="minorHAnsi"/>
+          <w:szCs w:val="36"/>
+        </w:rPr>
+        <w:t xml:space="preserve">At </w:t>
+      </w:r>
+      <w:r>
+        <w:rPr>
+          <w:rFonts w:cstheme="minorHAnsi"/>
+          <w:b/>
+          <w:szCs w:val="36"/>
+        </w:rPr>
+        <w:t>Radius College Breda</w:t>
+      </w:r>
+      <w:r>
+        <w:rPr>
+          <w:rFonts w:cstheme="minorHAnsi"/>
+          <w:b/>
+          <w:szCs w:val="36"/>
+        </w:rPr>
+        <w:t xml:space="preserve"> in classroom 330.</w:t>
+      </w:r>
+      <w:bookmarkStart w:id="3" w:name="_GoBack"/>
+      <w:bookmarkEnd w:id="3"/>
+      <w:r>
+        <w:rPr>
+          <w:rFonts w:cstheme="minorHAnsi"/>
+          <w:sz w:val="36"/>
+          <w:szCs w:val="36"/>
+        </w:rPr>
+        <w:br w:type="page"/>
+      </w:r>
+    </w:p>
+    <w:p>
+      <w:pPr>
+        <w:rPr>
           <w:rFonts w:eastAsiaTheme="majorEastAsia" w:cstheme="minorHAnsi"/>
           <w:sz w:val="36"/>
           <w:szCs w:val="36"/>
         </w:rPr>
       </w:pPr>
-      <w:r>
-        <w:rPr>
-          <w:rFonts w:cstheme="minorHAnsi"/>
-          <w:sz w:val="36"/>
-          <w:szCs w:val="36"/>
-        </w:rPr>
-        <w:br w:type="page"/>
-      </w:r>
     </w:p>
     <w:p>
       <w:pPr>
@@ -2921,7 +3119,7 @@
           <w:szCs w:val="36"/>
         </w:rPr>
       </w:pPr>
-      <w:bookmarkStart w:id="3" w:name="_Toc493239684"/>
+      <w:bookmarkStart w:id="4" w:name="_Toc493756561"/>
       <w:r>
         <w:rPr>
           <w:rFonts w:asciiTheme="minorHAnsi" w:hAnsiTheme="minorHAnsi" w:cstheme="minorHAnsi"/>
@@ -2929,10 +3127,9 @@
           <w:sz w:val="36"/>
           <w:szCs w:val="36"/>
         </w:rPr>
-        <w:lastRenderedPageBreak/>
         <w:t>Project activities</w:t>
       </w:r>
-      <w:bookmarkEnd w:id="3"/>
+      <w:bookmarkEnd w:id="4"/>
       <w:r>
         <w:rPr>
           <w:rFonts w:asciiTheme="minorHAnsi" w:hAnsiTheme="minorHAnsi" w:cstheme="minorHAnsi"/>
@@ -3847,7 +4044,7 @@
           <w:szCs w:val="36"/>
         </w:rPr>
       </w:pPr>
-      <w:bookmarkStart w:id="4" w:name="_Toc493239685"/>
+      <w:bookmarkStart w:id="5" w:name="_Toc493756562"/>
       <w:r>
         <w:rPr>
           <w:rFonts w:asciiTheme="minorHAnsi" w:hAnsiTheme="minorHAnsi" w:cstheme="minorHAnsi"/>
@@ -3867,7 +4064,7 @@
         </w:rPr>
         <w:t>s</w:t>
       </w:r>
-      <w:bookmarkEnd w:id="4"/>
+      <w:bookmarkEnd w:id="5"/>
     </w:p>
     <w:p/>
     <w:p>
@@ -4069,7 +4266,7 @@
           <w:szCs w:val="36"/>
         </w:rPr>
       </w:pPr>
-      <w:bookmarkStart w:id="5" w:name="_Toc493239686"/>
+      <w:bookmarkStart w:id="6" w:name="_Toc493756563"/>
       <w:r>
         <w:rPr>
           <w:rFonts w:asciiTheme="minorHAnsi" w:hAnsiTheme="minorHAnsi" w:cstheme="minorHAnsi"/>
@@ -4080,7 +4277,7 @@
         <w:lastRenderedPageBreak/>
         <w:t>Project boundaries and boundary conditions</w:t>
       </w:r>
-      <w:bookmarkEnd w:id="5"/>
+      <w:bookmarkEnd w:id="6"/>
     </w:p>
     <w:p>
       <w:pPr>
@@ -4100,7 +4297,7 @@
           <w:sz w:val="28"/>
         </w:rPr>
       </w:pPr>
-      <w:bookmarkStart w:id="6" w:name="_Toc493239687"/>
+      <w:bookmarkStart w:id="7" w:name="_Toc493756564"/>
       <w:r>
         <w:rPr>
           <w:rFonts w:asciiTheme="minorHAnsi" w:hAnsiTheme="minorHAnsi" w:cstheme="minorHAnsi"/>
@@ -4110,7 +4307,7 @@
         </w:rPr>
         <w:t>Within this project:</w:t>
       </w:r>
-      <w:bookmarkEnd w:id="6"/>
+      <w:bookmarkEnd w:id="7"/>
     </w:p>
     <w:p>
       <w:pPr>
@@ -4288,7 +4485,7 @@
           <w:sz w:val="28"/>
         </w:rPr>
       </w:pPr>
-      <w:bookmarkStart w:id="7" w:name="_Toc493239688"/>
+      <w:bookmarkStart w:id="8" w:name="_Toc493756565"/>
       <w:r>
         <w:rPr>
           <w:rFonts w:asciiTheme="minorHAnsi" w:hAnsiTheme="minorHAnsi" w:cstheme="minorHAnsi"/>
@@ -4298,7 +4495,7 @@
         </w:rPr>
         <w:t>Outside this project:</w:t>
       </w:r>
-      <w:bookmarkEnd w:id="7"/>
+      <w:bookmarkEnd w:id="8"/>
     </w:p>
     <w:p/>
     <w:p>
@@ -4342,7 +4539,7 @@
           <w:sz w:val="28"/>
         </w:rPr>
       </w:pPr>
-      <w:bookmarkStart w:id="8" w:name="_Toc493239689"/>
+      <w:bookmarkStart w:id="9" w:name="_Toc493756566"/>
       <w:r>
         <w:rPr>
           <w:rFonts w:asciiTheme="minorHAnsi" w:hAnsiTheme="minorHAnsi" w:cstheme="minorHAnsi"/>
@@ -4352,7 +4549,7 @@
         </w:rPr>
         <w:t>Remaining information</w:t>
       </w:r>
-      <w:bookmarkEnd w:id="8"/>
+      <w:bookmarkEnd w:id="9"/>
     </w:p>
     <w:p>
       <w:pPr>
@@ -4424,7 +4621,7 @@
           <w:sz w:val="28"/>
         </w:rPr>
       </w:pPr>
-      <w:bookmarkStart w:id="9" w:name="_Toc493239690"/>
+      <w:bookmarkStart w:id="10" w:name="_Toc493756567"/>
       <w:r>
         <w:rPr>
           <w:rFonts w:asciiTheme="minorHAnsi" w:hAnsiTheme="minorHAnsi" w:cstheme="minorHAnsi"/>
@@ -4434,7 +4631,7 @@
         </w:rPr>
         <w:t>Requirements</w:t>
       </w:r>
-      <w:bookmarkEnd w:id="9"/>
+      <w:bookmarkEnd w:id="10"/>
     </w:p>
     <w:p>
       <w:pPr>
@@ -4472,7 +4669,7 @@
           <w:szCs w:val="36"/>
         </w:rPr>
       </w:pPr>
-      <w:bookmarkStart w:id="10" w:name="_Toc493239691"/>
+      <w:bookmarkStart w:id="11" w:name="_Toc493756568"/>
       <w:r>
         <w:rPr>
           <w:rFonts w:asciiTheme="minorHAnsi" w:hAnsiTheme="minorHAnsi" w:cstheme="minorHAnsi"/>
@@ -4483,7 +4680,7 @@
         <w:lastRenderedPageBreak/>
         <w:t>Quality guarding</w:t>
       </w:r>
-      <w:bookmarkEnd w:id="10"/>
+      <w:bookmarkEnd w:id="11"/>
     </w:p>
     <w:p>
       <w:pPr>
@@ -4584,7 +4781,7 @@
           <w:color w:val="auto"/>
         </w:rPr>
       </w:pPr>
-      <w:bookmarkStart w:id="11" w:name="_Toc493239692"/>
+      <w:bookmarkStart w:id="12" w:name="_Toc493756569"/>
       <w:r>
         <w:rPr>
           <w:rFonts w:asciiTheme="minorHAnsi" w:hAnsiTheme="minorHAnsi" w:cstheme="minorHAnsi"/>
@@ -4594,7 +4791,7 @@
         <w:lastRenderedPageBreak/>
         <w:t>Description of project organization</w:t>
       </w:r>
-      <w:bookmarkEnd w:id="11"/>
+      <w:bookmarkEnd w:id="12"/>
       <w:r>
         <w:rPr>
           <w:rFonts w:asciiTheme="minorHAnsi" w:hAnsiTheme="minorHAnsi" w:cstheme="minorHAnsi"/>
@@ -4738,7 +4935,14 @@
                 <w:rFonts w:eastAsiaTheme="minorEastAsia"/>
                 <w:lang w:val="en-US" w:eastAsia="nl-NL"/>
               </w:rPr>
-              <w:t>Corne sierat</w:t>
+              <w:t>Corne S</w:t>
+            </w:r>
+            <w:r>
+              <w:rPr>
+                <w:rFonts w:eastAsiaTheme="minorEastAsia"/>
+                <w:lang w:val="en-US" w:eastAsia="nl-NL"/>
+              </w:rPr>
+              <w:t>ierat</w:t>
             </w:r>
           </w:p>
         </w:tc>
@@ -5501,6 +5705,7 @@
           <w:lang w:val="en-US"/>
         </w:rPr>
       </w:pPr>
+      <w:bookmarkStart w:id="13" w:name="_Toc493756570"/>
       <w:r>
         <w:rPr>
           <w:rFonts w:asciiTheme="minorHAnsi" w:hAnsiTheme="minorHAnsi" w:cstheme="minorHAnsi"/>
@@ -5511,6 +5716,7 @@
         <w:lastRenderedPageBreak/>
         <w:t>risk analyzation</w:t>
       </w:r>
+      <w:bookmarkEnd w:id="13"/>
     </w:p>
     <w:tbl>
       <w:tblPr>
@@ -6396,11 +6602,6 @@
                 <w:lang w:val="en-US"/>
               </w:rPr>
               <w:br/>
-            </w:r>
-            <w:r>
-              <w:rPr>
-                <w:lang w:val="en-US"/>
-              </w:rPr>
               <w:t>we work in our free time</w:t>
             </w:r>
           </w:p>
@@ -6543,8 +6744,6 @@
               </w:rPr>
               <w:t>continue in free time</w:t>
             </w:r>
-            <w:bookmarkStart w:id="12" w:name="_GoBack"/>
-            <w:bookmarkEnd w:id="12"/>
             <w:r>
               <w:rPr>
                 <w:lang w:val="en-US"/>
@@ -6630,13 +6829,7 @@
               <w:rPr>
                 <w:lang w:val="en-US"/>
               </w:rPr>
-              <w:t>l</w:t>
-            </w:r>
-            <w:r>
-              <w:rPr>
-                <w:lang w:val="en-US"/>
-              </w:rPr>
-              <w:t>ow</w:t>
+              <w:t>low</w:t>
             </w:r>
           </w:p>
         </w:tc>
@@ -6677,6 +6870,7 @@
           <w:sz w:val="28"/>
         </w:rPr>
       </w:pPr>
+      <w:bookmarkStart w:id="14" w:name="_Toc493756571"/>
       <w:r>
         <w:rPr>
           <w:b/>
@@ -6686,6 +6880,7 @@
         <w:lastRenderedPageBreak/>
         <w:t>Versions</w:t>
       </w:r>
+      <w:bookmarkEnd w:id="14"/>
     </w:p>
     <w:p/>
     <w:p>
@@ -6796,7 +6991,7 @@
           <w:rPr>
             <w:noProof/>
           </w:rPr>
-          <w:t>11</w:t>
+          <w:t>4</w:t>
         </w:r>
         <w:r>
           <w:rPr>
@@ -8448,7 +8643,7 @@
 </file>
 
 <file path=customXml/itemProps1.xml><?xml version="1.0" encoding="utf-8"?>
-<ds:datastoreItem xmlns:ds="http://schemas.openxmlformats.org/officeDocument/2006/customXml" ds:itemID="{2B0C68B1-012A-44D2-BF9F-19290B8F14CF}">
+<ds:datastoreItem xmlns:ds="http://schemas.openxmlformats.org/officeDocument/2006/customXml" ds:itemID="{4C0CB076-8C10-4A3B-93CE-BCC59737BD7C}">
   <ds:schemaRefs>
     <ds:schemaRef ds:uri="http://schemas.openxmlformats.org/officeDocument/2006/bibliography"/>
   </ds:schemaRefs>
